--- a/backend/app/data/trac-nghiem.docx
+++ b/backend/app/data/trac-nghiem.docx
@@ -23,7 +23,7 @@
           <w:bdr w:val="none" w:sz="0" w:space="0" w:color="auto" w:frame="1"/>
           <w:lang w:val="pt-BR"/>
         </w:rPr>
-        <w:t>Đề thi cuối kì</w:t>
+        <w:t xml:space="preserve">Đề thi </w:t>
       </w:r>
       <w:r>
         <w:rPr>
@@ -33,6 +33,16 @@
           <w:bdr w:val="none" w:sz="0" w:space="0" w:color="auto" w:frame="1"/>
           <w:lang w:val="pt-BR"/>
         </w:rPr>
+        <w:t>giữa kì</w:t>
+      </w:r>
+      <w:r>
+        <w:rPr>
+          <w:rStyle w:val="Strong"/>
+          <w:sz w:val="48"/>
+          <w:szCs w:val="48"/>
+          <w:bdr w:val="none" w:sz="0" w:space="0" w:color="auto" w:frame="1"/>
+          <w:lang w:val="pt-BR"/>
+        </w:rPr>
         <w:t xml:space="preserve"> II</w:t>
       </w:r>
     </w:p>
@@ -1114,31 +1124,13 @@
         </w:rPr>
         <w:t xml:space="preserve"> </w:t>
       </w:r>
-      <w:proofErr w:type="spellStart"/>
-      <w:r>
-        <w:rPr>
-          <w:sz w:val="26"/>
-          <w:szCs w:val="26"/>
-        </w:rPr>
-        <w:t>Phím</w:t>
-      </w:r>
-      <w:proofErr w:type="spellEnd"/>
-      <w:r>
-        <w:rPr>
-          <w:sz w:val="26"/>
-          <w:szCs w:val="26"/>
-        </w:rPr>
-        <w:t xml:space="preserve"> </w:t>
-      </w:r>
-      <w:proofErr w:type="spellStart"/>
-      <w:r>
-        <w:rPr>
-          <w:sz w:val="26"/>
-          <w:szCs w:val="26"/>
-        </w:rPr>
-        <w:t>cách</w:t>
-      </w:r>
-      <w:proofErr w:type="spellEnd"/>
+      <w:r>
+        <w:rPr>
+          <w:sz w:val="26"/>
+          <w:szCs w:val="26"/>
+        </w:rPr>
+        <w:t>Phím cách</w:t>
+      </w:r>
     </w:p>
     <w:p>
       <w:pPr>
@@ -1166,21 +1158,12 @@
         </w:rPr>
         <w:t xml:space="preserve"> </w:t>
       </w:r>
-      <w:proofErr w:type="spellStart"/>
-      <w:r>
-        <w:rPr>
-          <w:sz w:val="26"/>
-          <w:szCs w:val="26"/>
-        </w:rPr>
-        <w:t>Phím</w:t>
-      </w:r>
-      <w:proofErr w:type="spellEnd"/>
-      <w:r>
-        <w:rPr>
-          <w:sz w:val="26"/>
-          <w:szCs w:val="26"/>
-        </w:rPr>
-        <w:t xml:space="preserve"> Enter.</w:t>
+      <w:r>
+        <w:rPr>
+          <w:sz w:val="26"/>
+          <w:szCs w:val="26"/>
+        </w:rPr>
+        <w:t>Phím Enter.</w:t>
       </w:r>
     </w:p>
     <w:p>
@@ -1209,21 +1192,12 @@
         </w:rPr>
         <w:t xml:space="preserve"> </w:t>
       </w:r>
-      <w:proofErr w:type="spellStart"/>
-      <w:r>
-        <w:rPr>
-          <w:sz w:val="26"/>
-          <w:szCs w:val="26"/>
-        </w:rPr>
-        <w:t>Phím</w:t>
-      </w:r>
-      <w:proofErr w:type="spellEnd"/>
-      <w:r>
-        <w:rPr>
-          <w:sz w:val="26"/>
-          <w:szCs w:val="26"/>
-        </w:rPr>
-        <w:t xml:space="preserve"> Caps Lock.</w:t>
+      <w:r>
+        <w:rPr>
+          <w:sz w:val="26"/>
+          <w:szCs w:val="26"/>
+        </w:rPr>
+        <w:t>Phím Caps Lock.</w:t>
       </w:r>
     </w:p>
     <w:p>
@@ -1252,53 +1226,12 @@
         </w:rPr>
         <w:t xml:space="preserve"> </w:t>
       </w:r>
-      <w:proofErr w:type="spellStart"/>
-      <w:r>
-        <w:rPr>
-          <w:sz w:val="26"/>
-          <w:szCs w:val="26"/>
-        </w:rPr>
-        <w:t>Phím</w:t>
-      </w:r>
-      <w:proofErr w:type="spellEnd"/>
-      <w:r>
-        <w:rPr>
-          <w:sz w:val="26"/>
-          <w:szCs w:val="26"/>
-        </w:rPr>
-        <w:t xml:space="preserve"> </w:t>
-      </w:r>
-      <w:proofErr w:type="spellStart"/>
-      <w:r>
-        <w:rPr>
-          <w:sz w:val="26"/>
-          <w:szCs w:val="26"/>
-        </w:rPr>
-        <w:t>cơ</w:t>
-      </w:r>
-      <w:proofErr w:type="spellEnd"/>
-      <w:r>
-        <w:rPr>
-          <w:sz w:val="26"/>
-          <w:szCs w:val="26"/>
-        </w:rPr>
-        <w:t xml:space="preserve"> </w:t>
-      </w:r>
-      <w:proofErr w:type="spellStart"/>
-      <w:r>
-        <w:rPr>
-          <w:sz w:val="26"/>
-          <w:szCs w:val="26"/>
-        </w:rPr>
-        <w:t>sở</w:t>
-      </w:r>
-      <w:proofErr w:type="spellEnd"/>
-      <w:r>
-        <w:rPr>
-          <w:sz w:val="26"/>
-          <w:szCs w:val="26"/>
-        </w:rPr>
-        <w:t>.</w:t>
+      <w:r>
+        <w:rPr>
+          <w:sz w:val="26"/>
+          <w:szCs w:val="26"/>
+        </w:rPr>
+        <w:t>Phím cơ sở.</w:t>
       </w:r>
     </w:p>
     <w:p>
@@ -1459,7 +1392,6 @@
         </w:rPr>
         <w:t xml:space="preserve"> </w:t>
       </w:r>
-      <w:proofErr w:type="spellStart"/>
       <w:r>
         <w:rPr>
           <w:rStyle w:val="Strong"/>
@@ -1471,7 +1403,6 @@
         </w:rPr>
         <w:t>Restar</w:t>
       </w:r>
-      <w:proofErr w:type="spellEnd"/>
     </w:p>
     <w:p>
       <w:pPr>
@@ -2348,7 +2279,6 @@
           <w:szCs w:val="26"/>
         </w:rPr>
       </w:pPr>
-      <w:proofErr w:type="spellStart"/>
       <w:r>
         <w:rPr>
           <w:b/>
@@ -2357,7 +2287,6 @@
         </w:rPr>
         <w:t>Câu</w:t>
       </w:r>
-      <w:proofErr w:type="spellEnd"/>
       <w:r>
         <w:rPr>
           <w:b/>
@@ -2382,166 +2311,20 @@
         </w:rPr>
         <w:t xml:space="preserve"> </w:t>
       </w:r>
-      <w:proofErr w:type="spellStart"/>
-      <w:r>
-        <w:rPr>
-          <w:sz w:val="26"/>
-          <w:szCs w:val="26"/>
-        </w:rPr>
-        <w:t>Để</w:t>
-      </w:r>
-      <w:proofErr w:type="spellEnd"/>
-      <w:r>
-        <w:rPr>
-          <w:sz w:val="26"/>
-          <w:szCs w:val="26"/>
-        </w:rPr>
-        <w:t xml:space="preserve"> </w:t>
-      </w:r>
-      <w:proofErr w:type="spellStart"/>
-      <w:r>
-        <w:rPr>
-          <w:sz w:val="26"/>
-          <w:szCs w:val="26"/>
-        </w:rPr>
-        <w:t>truy</w:t>
-      </w:r>
-      <w:proofErr w:type="spellEnd"/>
-      <w:r>
-        <w:rPr>
-          <w:sz w:val="26"/>
-          <w:szCs w:val="26"/>
-        </w:rPr>
-        <w:t xml:space="preserve"> </w:t>
-      </w:r>
-      <w:proofErr w:type="spellStart"/>
-      <w:r>
-        <w:rPr>
-          <w:sz w:val="26"/>
-          <w:szCs w:val="26"/>
-        </w:rPr>
-        <w:t>cập</w:t>
-      </w:r>
-      <w:proofErr w:type="spellEnd"/>
-      <w:r>
-        <w:rPr>
-          <w:sz w:val="26"/>
-          <w:szCs w:val="26"/>
-        </w:rPr>
-        <w:t xml:space="preserve"> </w:t>
-      </w:r>
-      <w:proofErr w:type="spellStart"/>
-      <w:r>
-        <w:rPr>
-          <w:sz w:val="26"/>
-          <w:szCs w:val="26"/>
-        </w:rPr>
-        <w:t>được</w:t>
-      </w:r>
-      <w:proofErr w:type="spellEnd"/>
-      <w:r>
-        <w:rPr>
-          <w:sz w:val="26"/>
-          <w:szCs w:val="26"/>
-        </w:rPr>
-        <w:t xml:space="preserve"> Internet </w:t>
-      </w:r>
-      <w:proofErr w:type="spellStart"/>
-      <w:r>
-        <w:rPr>
-          <w:sz w:val="26"/>
-          <w:szCs w:val="26"/>
-        </w:rPr>
-        <w:t>máy</w:t>
-      </w:r>
-      <w:proofErr w:type="spellEnd"/>
-      <w:r>
-        <w:rPr>
-          <w:sz w:val="26"/>
-          <w:szCs w:val="26"/>
-        </w:rPr>
-        <w:t xml:space="preserve"> </w:t>
-      </w:r>
-      <w:proofErr w:type="spellStart"/>
-      <w:r>
-        <w:rPr>
-          <w:sz w:val="26"/>
-          <w:szCs w:val="26"/>
-        </w:rPr>
-        <w:t>tính</w:t>
-      </w:r>
-      <w:proofErr w:type="spellEnd"/>
-      <w:r>
-        <w:rPr>
-          <w:sz w:val="26"/>
-          <w:szCs w:val="26"/>
-        </w:rPr>
-        <w:t xml:space="preserve"> </w:t>
-      </w:r>
-      <w:proofErr w:type="spellStart"/>
-      <w:r>
-        <w:rPr>
-          <w:sz w:val="26"/>
-          <w:szCs w:val="26"/>
-        </w:rPr>
-        <w:t>phải</w:t>
-      </w:r>
-      <w:proofErr w:type="spellEnd"/>
-      <w:r>
-        <w:rPr>
-          <w:sz w:val="26"/>
-          <w:szCs w:val="26"/>
-        </w:rPr>
-        <w:t xml:space="preserve"> </w:t>
-      </w:r>
-      <w:proofErr w:type="spellStart"/>
-      <w:r>
-        <w:rPr>
-          <w:sz w:val="26"/>
-          <w:szCs w:val="26"/>
-        </w:rPr>
-        <w:t>như</w:t>
-      </w:r>
-      <w:proofErr w:type="spellEnd"/>
-      <w:r>
-        <w:rPr>
-          <w:sz w:val="26"/>
-          <w:szCs w:val="26"/>
-        </w:rPr>
-        <w:t xml:space="preserve"> </w:t>
-      </w:r>
-      <w:proofErr w:type="spellStart"/>
-      <w:r>
-        <w:rPr>
-          <w:sz w:val="26"/>
-          <w:szCs w:val="26"/>
-        </w:rPr>
-        <w:t>thế</w:t>
-      </w:r>
-      <w:proofErr w:type="spellEnd"/>
-      <w:r>
-        <w:rPr>
-          <w:sz w:val="26"/>
-          <w:szCs w:val="26"/>
-        </w:rPr>
-        <w:t xml:space="preserve"> </w:t>
-      </w:r>
-      <w:proofErr w:type="spellStart"/>
+      <w:r>
+        <w:rPr>
+          <w:sz w:val="26"/>
+          <w:szCs w:val="26"/>
+        </w:rPr>
+        <w:t xml:space="preserve">Để truy cập được Internet máy tính phải như thế </w:t>
+      </w:r>
       <w:proofErr w:type="gramStart"/>
       <w:r>
         <w:rPr>
           <w:sz w:val="26"/>
           <w:szCs w:val="26"/>
         </w:rPr>
-        <w:t>nào</w:t>
-      </w:r>
-      <w:proofErr w:type="spellEnd"/>
-      <w:r>
-        <w:rPr>
-          <w:sz w:val="26"/>
-          <w:szCs w:val="26"/>
-        </w:rPr>
-        <w:t xml:space="preserve"> ?</w:t>
+        <w:t>nào ?</w:t>
       </w:r>
       <w:proofErr w:type="gramEnd"/>
     </w:p>
@@ -2570,69 +2353,12 @@
         </w:rPr>
         <w:t xml:space="preserve"> </w:t>
       </w:r>
-      <w:proofErr w:type="spellStart"/>
-      <w:r>
-        <w:rPr>
-          <w:sz w:val="26"/>
-          <w:szCs w:val="26"/>
-        </w:rPr>
-        <w:t>Khởi</w:t>
-      </w:r>
-      <w:proofErr w:type="spellEnd"/>
-      <w:r>
-        <w:rPr>
-          <w:sz w:val="26"/>
-          <w:szCs w:val="26"/>
-        </w:rPr>
-        <w:t xml:space="preserve"> </w:t>
-      </w:r>
-      <w:proofErr w:type="spellStart"/>
-      <w:r>
-        <w:rPr>
-          <w:sz w:val="26"/>
-          <w:szCs w:val="26"/>
-        </w:rPr>
-        <w:t>động</w:t>
-      </w:r>
-      <w:proofErr w:type="spellEnd"/>
-      <w:r>
-        <w:rPr>
-          <w:sz w:val="26"/>
-          <w:szCs w:val="26"/>
-        </w:rPr>
-        <w:t xml:space="preserve"> </w:t>
-      </w:r>
-      <w:proofErr w:type="spellStart"/>
-      <w:r>
-        <w:rPr>
-          <w:sz w:val="26"/>
-          <w:szCs w:val="26"/>
-        </w:rPr>
-        <w:t>trình</w:t>
-      </w:r>
-      <w:proofErr w:type="spellEnd"/>
-      <w:r>
-        <w:rPr>
-          <w:sz w:val="26"/>
-          <w:szCs w:val="26"/>
-        </w:rPr>
-        <w:t xml:space="preserve"> </w:t>
-      </w:r>
-      <w:proofErr w:type="spellStart"/>
-      <w:r>
-        <w:rPr>
-          <w:sz w:val="26"/>
-          <w:szCs w:val="26"/>
-        </w:rPr>
-        <w:t>duyệt</w:t>
-      </w:r>
-      <w:proofErr w:type="spellEnd"/>
-      <w:r>
-        <w:rPr>
-          <w:sz w:val="26"/>
-          <w:szCs w:val="26"/>
-        </w:rPr>
-        <w:t xml:space="preserve"> Internet.</w:t>
+      <w:r>
+        <w:rPr>
+          <w:sz w:val="26"/>
+          <w:szCs w:val="26"/>
+        </w:rPr>
+        <w:t>Khởi động trình duyệt Internet.</w:t>
       </w:r>
     </w:p>
     <w:p>
@@ -2660,149 +2386,12 @@
         </w:rPr>
         <w:t xml:space="preserve"> </w:t>
       </w:r>
-      <w:proofErr w:type="spellStart"/>
-      <w:r>
-        <w:rPr>
-          <w:sz w:val="26"/>
-          <w:szCs w:val="26"/>
-        </w:rPr>
-        <w:t>Có</w:t>
-      </w:r>
-      <w:proofErr w:type="spellEnd"/>
-      <w:r>
-        <w:rPr>
-          <w:sz w:val="26"/>
-          <w:szCs w:val="26"/>
-        </w:rPr>
-        <w:t xml:space="preserve"> </w:t>
-      </w:r>
-      <w:proofErr w:type="spellStart"/>
-      <w:r>
-        <w:rPr>
-          <w:sz w:val="26"/>
-          <w:szCs w:val="26"/>
-        </w:rPr>
-        <w:t>kết</w:t>
-      </w:r>
-      <w:proofErr w:type="spellEnd"/>
-      <w:r>
-        <w:rPr>
-          <w:sz w:val="26"/>
-          <w:szCs w:val="26"/>
-        </w:rPr>
-        <w:t xml:space="preserve"> </w:t>
-      </w:r>
-      <w:proofErr w:type="spellStart"/>
-      <w:r>
-        <w:rPr>
-          <w:sz w:val="26"/>
-          <w:szCs w:val="26"/>
-        </w:rPr>
-        <w:t>nối</w:t>
-      </w:r>
-      <w:proofErr w:type="spellEnd"/>
-      <w:r>
-        <w:rPr>
-          <w:sz w:val="26"/>
-          <w:szCs w:val="26"/>
-        </w:rPr>
-        <w:t xml:space="preserve"> </w:t>
-      </w:r>
-      <w:proofErr w:type="spellStart"/>
-      <w:r>
-        <w:rPr>
-          <w:sz w:val="26"/>
-          <w:szCs w:val="26"/>
-        </w:rPr>
-        <w:t>với</w:t>
-      </w:r>
-      <w:proofErr w:type="spellEnd"/>
-      <w:r>
-        <w:rPr>
-          <w:sz w:val="26"/>
-          <w:szCs w:val="26"/>
-        </w:rPr>
-        <w:t xml:space="preserve"> </w:t>
-      </w:r>
-      <w:proofErr w:type="spellStart"/>
-      <w:r>
-        <w:rPr>
-          <w:sz w:val="26"/>
-          <w:szCs w:val="26"/>
-        </w:rPr>
-        <w:t>mạng</w:t>
-      </w:r>
-      <w:proofErr w:type="spellEnd"/>
-      <w:r>
-        <w:rPr>
-          <w:sz w:val="26"/>
-          <w:szCs w:val="26"/>
-        </w:rPr>
-        <w:t xml:space="preserve"> Internet </w:t>
-      </w:r>
-      <w:proofErr w:type="spellStart"/>
-      <w:r>
-        <w:rPr>
-          <w:sz w:val="26"/>
-          <w:szCs w:val="26"/>
-        </w:rPr>
-        <w:t>và</w:t>
-      </w:r>
-      <w:proofErr w:type="spellEnd"/>
-      <w:r>
-        <w:rPr>
-          <w:sz w:val="26"/>
-          <w:szCs w:val="26"/>
-        </w:rPr>
-        <w:t xml:space="preserve"> </w:t>
-      </w:r>
-      <w:proofErr w:type="spellStart"/>
-      <w:r>
-        <w:rPr>
-          <w:sz w:val="26"/>
-          <w:szCs w:val="26"/>
-        </w:rPr>
-        <w:t>có</w:t>
-      </w:r>
-      <w:proofErr w:type="spellEnd"/>
-      <w:r>
-        <w:rPr>
-          <w:sz w:val="26"/>
-          <w:szCs w:val="26"/>
-        </w:rPr>
-        <w:t xml:space="preserve"> </w:t>
-      </w:r>
-      <w:proofErr w:type="spellStart"/>
-      <w:r>
-        <w:rPr>
-          <w:sz w:val="26"/>
-          <w:szCs w:val="26"/>
-        </w:rPr>
-        <w:t>trình</w:t>
-      </w:r>
-      <w:proofErr w:type="spellEnd"/>
-      <w:r>
-        <w:rPr>
-          <w:sz w:val="26"/>
-          <w:szCs w:val="26"/>
-        </w:rPr>
-        <w:t xml:space="preserve"> </w:t>
-      </w:r>
-      <w:proofErr w:type="spellStart"/>
-      <w:r>
-        <w:rPr>
-          <w:sz w:val="26"/>
-          <w:szCs w:val="26"/>
-        </w:rPr>
-        <w:t>duyệt</w:t>
-      </w:r>
-      <w:proofErr w:type="spellEnd"/>
-      <w:r>
-        <w:rPr>
-          <w:sz w:val="26"/>
-          <w:szCs w:val="26"/>
-        </w:rPr>
-        <w:t xml:space="preserve"> Internet.</w:t>
+      <w:r>
+        <w:rPr>
+          <w:sz w:val="26"/>
+          <w:szCs w:val="26"/>
+        </w:rPr>
+        <w:t>Có kết nối với mạng Internet và có trình duyệt Internet.</w:t>
       </w:r>
     </w:p>
     <w:p>
@@ -2830,69 +2419,12 @@
         </w:rPr>
         <w:t xml:space="preserve"> </w:t>
       </w:r>
-      <w:proofErr w:type="spellStart"/>
-      <w:r>
-        <w:rPr>
-          <w:sz w:val="26"/>
-          <w:szCs w:val="26"/>
-        </w:rPr>
-        <w:t>Có</w:t>
-      </w:r>
-      <w:proofErr w:type="spellEnd"/>
-      <w:r>
-        <w:rPr>
-          <w:sz w:val="26"/>
-          <w:szCs w:val="26"/>
-        </w:rPr>
-        <w:t xml:space="preserve"> </w:t>
-      </w:r>
-      <w:proofErr w:type="spellStart"/>
-      <w:r>
-        <w:rPr>
-          <w:sz w:val="26"/>
-          <w:szCs w:val="26"/>
-        </w:rPr>
-        <w:t>kết</w:t>
-      </w:r>
-      <w:proofErr w:type="spellEnd"/>
-      <w:r>
-        <w:rPr>
-          <w:sz w:val="26"/>
-          <w:szCs w:val="26"/>
-        </w:rPr>
-        <w:t xml:space="preserve"> </w:t>
-      </w:r>
-      <w:proofErr w:type="spellStart"/>
-      <w:r>
-        <w:rPr>
-          <w:sz w:val="26"/>
-          <w:szCs w:val="26"/>
-        </w:rPr>
-        <w:t>nối</w:t>
-      </w:r>
-      <w:proofErr w:type="spellEnd"/>
-      <w:r>
-        <w:rPr>
-          <w:sz w:val="26"/>
-          <w:szCs w:val="26"/>
-        </w:rPr>
-        <w:t xml:space="preserve"> </w:t>
-      </w:r>
-      <w:proofErr w:type="spellStart"/>
-      <w:r>
-        <w:rPr>
-          <w:sz w:val="26"/>
-          <w:szCs w:val="26"/>
-        </w:rPr>
-        <w:t>mạng</w:t>
-      </w:r>
-      <w:proofErr w:type="spellEnd"/>
-      <w:r>
-        <w:rPr>
-          <w:sz w:val="26"/>
-          <w:szCs w:val="26"/>
-        </w:rPr>
-        <w:t xml:space="preserve"> Internet.</w:t>
+      <w:r>
+        <w:rPr>
+          <w:sz w:val="26"/>
+          <w:szCs w:val="26"/>
+        </w:rPr>
+        <w:t>Có kết nối mạng Internet.</w:t>
       </w:r>
     </w:p>
     <w:p>
@@ -2920,63 +2452,13 @@
         </w:rPr>
         <w:t xml:space="preserve"> </w:t>
       </w:r>
-      <w:proofErr w:type="spellStart"/>
-      <w:r>
-        <w:rPr>
-          <w:sz w:val="26"/>
-          <w:szCs w:val="26"/>
-        </w:rPr>
-        <w:t>Không</w:t>
-      </w:r>
-      <w:proofErr w:type="spellEnd"/>
-      <w:r>
-        <w:rPr>
-          <w:sz w:val="26"/>
-          <w:szCs w:val="26"/>
-        </w:rPr>
-        <w:t xml:space="preserve"> </w:t>
-      </w:r>
-      <w:proofErr w:type="spellStart"/>
-      <w:r>
-        <w:rPr>
-          <w:sz w:val="26"/>
-          <w:szCs w:val="26"/>
-        </w:rPr>
-        <w:t>có</w:t>
-      </w:r>
-      <w:proofErr w:type="spellEnd"/>
-      <w:r>
-        <w:rPr>
-          <w:sz w:val="26"/>
-          <w:szCs w:val="26"/>
-        </w:rPr>
-        <w:t xml:space="preserve"> ý </w:t>
-      </w:r>
-      <w:proofErr w:type="spellStart"/>
-      <w:r>
-        <w:rPr>
-          <w:sz w:val="26"/>
-          <w:szCs w:val="26"/>
-        </w:rPr>
-        <w:t>nào</w:t>
-      </w:r>
-      <w:proofErr w:type="spellEnd"/>
-      <w:r>
-        <w:rPr>
-          <w:sz w:val="26"/>
-          <w:szCs w:val="26"/>
-        </w:rPr>
-        <w:t xml:space="preserve"> </w:t>
-      </w:r>
-      <w:proofErr w:type="spellStart"/>
-      <w:r>
-        <w:rPr>
-          <w:sz w:val="26"/>
-          <w:szCs w:val="26"/>
-        </w:rPr>
-        <w:t>đúng</w:t>
-      </w:r>
-      <w:proofErr w:type="spellEnd"/>
+      <w:r>
+        <w:rPr>
+          <w:sz w:val="26"/>
+          <w:szCs w:val="26"/>
+        </w:rPr>
+        <w:t>Không có ý nào đúng</w:t>
+      </w:r>
     </w:p>
     <w:p>
       <w:pPr>
@@ -3023,129 +2505,25 @@
           <w:szCs w:val="26"/>
         </w:rPr>
       </w:pPr>
-      <w:proofErr w:type="spellStart"/>
-      <w:r>
-        <w:rPr>
-          <w:rFonts w:eastAsia="Arial"/>
-          <w:b/>
-          <w:bCs/>
-          <w:color w:val="0C0C0C"/>
-          <w:sz w:val="26"/>
-          <w:szCs w:val="26"/>
-        </w:rPr>
-        <w:t>Câu</w:t>
-      </w:r>
-      <w:proofErr w:type="spellEnd"/>
-      <w:r>
-        <w:rPr>
-          <w:rFonts w:eastAsia="Arial"/>
-          <w:b/>
-          <w:bCs/>
-          <w:color w:val="0C0C0C"/>
-          <w:sz w:val="26"/>
-          <w:szCs w:val="26"/>
-        </w:rPr>
-        <w:t xml:space="preserve"> 11: </w:t>
-      </w:r>
-      <w:proofErr w:type="spellStart"/>
-      <w:r>
-        <w:rPr>
-          <w:rFonts w:eastAsia="Arial"/>
-          <w:color w:val="0C0C0C"/>
-          <w:sz w:val="26"/>
-          <w:szCs w:val="26"/>
-        </w:rPr>
-        <w:t>Số</w:t>
-      </w:r>
-      <w:proofErr w:type="spellEnd"/>
-      <w:r>
-        <w:rPr>
-          <w:rFonts w:eastAsia="Arial"/>
-          <w:color w:val="0C0C0C"/>
-          <w:sz w:val="26"/>
-          <w:szCs w:val="26"/>
-        </w:rPr>
-        <w:t xml:space="preserve"> </w:t>
-      </w:r>
-      <w:proofErr w:type="spellStart"/>
-      <w:r>
-        <w:rPr>
-          <w:rFonts w:eastAsia="Arial"/>
-          <w:color w:val="0C0C0C"/>
-          <w:sz w:val="26"/>
-          <w:szCs w:val="26"/>
-        </w:rPr>
-        <w:t>liền</w:t>
-      </w:r>
-      <w:proofErr w:type="spellEnd"/>
-      <w:r>
-        <w:rPr>
-          <w:rFonts w:eastAsia="Arial"/>
-          <w:color w:val="0C0C0C"/>
-          <w:sz w:val="26"/>
-          <w:szCs w:val="26"/>
-        </w:rPr>
-        <w:t xml:space="preserve"> </w:t>
-      </w:r>
-      <w:proofErr w:type="spellStart"/>
-      <w:r>
-        <w:rPr>
-          <w:rFonts w:eastAsia="Arial"/>
-          <w:color w:val="0C0C0C"/>
-          <w:sz w:val="26"/>
-          <w:szCs w:val="26"/>
-        </w:rPr>
-        <w:t>trước</w:t>
-      </w:r>
-      <w:proofErr w:type="spellEnd"/>
-      <w:r>
-        <w:rPr>
-          <w:rFonts w:eastAsia="Arial"/>
-          <w:color w:val="0C0C0C"/>
-          <w:sz w:val="26"/>
-          <w:szCs w:val="26"/>
-        </w:rPr>
-        <w:t xml:space="preserve"> </w:t>
-      </w:r>
-      <w:proofErr w:type="spellStart"/>
-      <w:r>
-        <w:rPr>
-          <w:rFonts w:eastAsia="Arial"/>
-          <w:color w:val="0C0C0C"/>
-          <w:sz w:val="26"/>
-          <w:szCs w:val="26"/>
-        </w:rPr>
-        <w:t>của</w:t>
-      </w:r>
-      <w:proofErr w:type="spellEnd"/>
-      <w:r>
-        <w:rPr>
-          <w:rFonts w:eastAsia="Arial"/>
-          <w:color w:val="0C0C0C"/>
-          <w:sz w:val="26"/>
-          <w:szCs w:val="26"/>
-        </w:rPr>
-        <w:t xml:space="preserve"> 130 </w:t>
-      </w:r>
-      <w:proofErr w:type="spellStart"/>
-      <w:r>
-        <w:rPr>
-          <w:rFonts w:eastAsia="Arial"/>
-          <w:color w:val="0C0C0C"/>
-          <w:sz w:val="26"/>
-          <w:szCs w:val="26"/>
-        </w:rPr>
-        <w:t>là</w:t>
-      </w:r>
-      <w:proofErr w:type="spellEnd"/>
-      <w:r>
-        <w:rPr>
-          <w:rFonts w:eastAsia="Arial"/>
-          <w:color w:val="0C0C0C"/>
-          <w:sz w:val="26"/>
-          <w:szCs w:val="26"/>
-        </w:rPr>
-        <w:t>:</w:t>
+      <w:r>
+        <w:rPr>
+          <w:rFonts w:eastAsia="Arial"/>
+          <w:b/>
+          <w:bCs/>
+          <w:color w:val="0C0C0C"/>
+          <w:sz w:val="26"/>
+          <w:szCs w:val="26"/>
+        </w:rPr>
+        <w:t xml:space="preserve">Câu 11: </w:t>
+      </w:r>
+      <w:r>
+        <w:rPr>
+          <w:rFonts w:eastAsia="Arial"/>
+          <w:color w:val="0C0C0C"/>
+          <w:sz w:val="26"/>
+          <w:szCs w:val="26"/>
+        </w:rPr>
+        <w:t>Số liền trước của 130 là:</w:t>
       </w:r>
     </w:p>
     <w:p>
@@ -3377,7 +2755,6 @@
           <w:szCs w:val="26"/>
         </w:rPr>
       </w:pPr>
-      <w:proofErr w:type="spellStart"/>
       <w:r>
         <w:rPr>
           <w:rFonts w:eastAsia="Arial"/>
@@ -3388,288 +2765,45 @@
           <w:szCs w:val="26"/>
         </w:rPr>
         <w:lastRenderedPageBreak/>
-        <w:t>Câu</w:t>
-      </w:r>
-      <w:proofErr w:type="spellEnd"/>
-      <w:r>
-        <w:rPr>
-          <w:rFonts w:eastAsia="Arial"/>
-          <w:b/>
-          <w:bCs/>
-          <w:color w:val="0C0C0C"/>
-          <w:sz w:val="26"/>
-          <w:szCs w:val="26"/>
-        </w:rPr>
-        <w:t xml:space="preserve"> 12</w:t>
-      </w:r>
-      <w:r>
-        <w:rPr>
-          <w:rFonts w:eastAsia="Arial"/>
-          <w:b/>
-          <w:bCs/>
-          <w:color w:val="0C0C0C"/>
-          <w:sz w:val="26"/>
-          <w:szCs w:val="26"/>
-        </w:rPr>
-        <w:t xml:space="preserve"> </w:t>
-      </w:r>
-      <w:proofErr w:type="spellStart"/>
-      <w:r>
-        <w:rPr>
-          <w:rFonts w:eastAsia="Arial"/>
-          <w:color w:val="0C0C0C"/>
-          <w:sz w:val="26"/>
-          <w:szCs w:val="26"/>
-        </w:rPr>
-        <w:t>Một</w:t>
-      </w:r>
-      <w:proofErr w:type="spellEnd"/>
-      <w:r>
-        <w:rPr>
-          <w:rFonts w:eastAsia="Arial"/>
-          <w:color w:val="0C0C0C"/>
-          <w:sz w:val="26"/>
-          <w:szCs w:val="26"/>
-        </w:rPr>
-        <w:t xml:space="preserve"> </w:t>
-      </w:r>
-      <w:proofErr w:type="spellStart"/>
-      <w:r>
-        <w:rPr>
-          <w:rFonts w:eastAsia="Arial"/>
-          <w:color w:val="0C0C0C"/>
-          <w:sz w:val="26"/>
-          <w:szCs w:val="26"/>
-        </w:rPr>
-        <w:t>cái</w:t>
-      </w:r>
-      <w:proofErr w:type="spellEnd"/>
-      <w:r>
-        <w:rPr>
-          <w:rFonts w:eastAsia="Arial"/>
-          <w:color w:val="0C0C0C"/>
-          <w:sz w:val="26"/>
-          <w:szCs w:val="26"/>
-        </w:rPr>
-        <w:t xml:space="preserve"> </w:t>
-      </w:r>
-      <w:proofErr w:type="spellStart"/>
-      <w:r>
-        <w:rPr>
-          <w:rFonts w:eastAsia="Arial"/>
-          <w:color w:val="0C0C0C"/>
-          <w:sz w:val="26"/>
-          <w:szCs w:val="26"/>
-        </w:rPr>
-        <w:t>ao</w:t>
-      </w:r>
-      <w:proofErr w:type="spellEnd"/>
-      <w:r>
-        <w:rPr>
-          <w:rFonts w:eastAsia="Arial"/>
-          <w:color w:val="0C0C0C"/>
-          <w:sz w:val="26"/>
-          <w:szCs w:val="26"/>
-        </w:rPr>
-        <w:t xml:space="preserve"> </w:t>
-      </w:r>
-      <w:proofErr w:type="spellStart"/>
-      <w:r>
-        <w:rPr>
-          <w:rFonts w:eastAsia="Arial"/>
-          <w:color w:val="0C0C0C"/>
-          <w:sz w:val="26"/>
-          <w:szCs w:val="26"/>
-        </w:rPr>
-        <w:t>hình</w:t>
-      </w:r>
-      <w:proofErr w:type="spellEnd"/>
-      <w:r>
-        <w:rPr>
-          <w:rFonts w:eastAsia="Arial"/>
-          <w:color w:val="0C0C0C"/>
-          <w:sz w:val="26"/>
-          <w:szCs w:val="26"/>
-        </w:rPr>
-        <w:t xml:space="preserve"> </w:t>
-      </w:r>
-      <w:proofErr w:type="spellStart"/>
-      <w:r>
-        <w:rPr>
-          <w:rFonts w:eastAsia="Arial"/>
-          <w:color w:val="0C0C0C"/>
-          <w:sz w:val="26"/>
-          <w:szCs w:val="26"/>
-        </w:rPr>
-        <w:t>vuông</w:t>
-      </w:r>
-      <w:proofErr w:type="spellEnd"/>
-      <w:r>
-        <w:rPr>
-          <w:rFonts w:eastAsia="Arial"/>
-          <w:color w:val="0C0C0C"/>
-          <w:sz w:val="26"/>
-          <w:szCs w:val="26"/>
-        </w:rPr>
-        <w:t xml:space="preserve"> </w:t>
-      </w:r>
-      <w:proofErr w:type="spellStart"/>
-      <w:r>
-        <w:rPr>
-          <w:rFonts w:eastAsia="Arial"/>
-          <w:color w:val="0C0C0C"/>
-          <w:sz w:val="26"/>
-          <w:szCs w:val="26"/>
-        </w:rPr>
-        <w:t>có</w:t>
-      </w:r>
-      <w:proofErr w:type="spellEnd"/>
-      <w:r>
-        <w:rPr>
-          <w:rFonts w:eastAsia="Arial"/>
-          <w:color w:val="0C0C0C"/>
-          <w:sz w:val="26"/>
-          <w:szCs w:val="26"/>
-        </w:rPr>
-        <w:t xml:space="preserve"> </w:t>
-      </w:r>
-      <w:proofErr w:type="spellStart"/>
-      <w:r>
-        <w:rPr>
-          <w:rFonts w:eastAsia="Arial"/>
-          <w:color w:val="0C0C0C"/>
-          <w:sz w:val="26"/>
-          <w:szCs w:val="26"/>
-        </w:rPr>
-        <w:t>cạnh</w:t>
-      </w:r>
-      <w:proofErr w:type="spellEnd"/>
-      <w:r>
-        <w:rPr>
-          <w:rFonts w:eastAsia="Arial"/>
-          <w:color w:val="0C0C0C"/>
-          <w:sz w:val="26"/>
-          <w:szCs w:val="26"/>
-        </w:rPr>
-        <w:t xml:space="preserve"> 6 m.</w:t>
-      </w:r>
-      <w:r>
-        <w:rPr>
-          <w:rFonts w:eastAsia="Arial"/>
-          <w:color w:val="0C0C0C"/>
-          <w:sz w:val="26"/>
-          <w:szCs w:val="26"/>
-        </w:rPr>
-        <w:t xml:space="preserve"> </w:t>
-      </w:r>
-      <w:r>
-        <w:rPr>
-          <w:rFonts w:eastAsia="Arial"/>
-          <w:color w:val="0C0C0C"/>
-          <w:sz w:val="26"/>
-          <w:szCs w:val="26"/>
-        </w:rPr>
-        <w:t xml:space="preserve">Chu vi </w:t>
-      </w:r>
-      <w:proofErr w:type="spellStart"/>
-      <w:r>
-        <w:rPr>
-          <w:rFonts w:eastAsia="Arial"/>
-          <w:color w:val="0C0C0C"/>
-          <w:sz w:val="26"/>
-          <w:szCs w:val="26"/>
-        </w:rPr>
-        <w:t>của</w:t>
-      </w:r>
-      <w:proofErr w:type="spellEnd"/>
-      <w:r>
-        <w:rPr>
-          <w:rFonts w:eastAsia="Arial"/>
-          <w:color w:val="0C0C0C"/>
-          <w:sz w:val="26"/>
-          <w:szCs w:val="26"/>
-        </w:rPr>
-        <w:t xml:space="preserve"> </w:t>
-      </w:r>
-      <w:proofErr w:type="spellStart"/>
-      <w:r>
-        <w:rPr>
-          <w:rFonts w:eastAsia="Arial"/>
-          <w:color w:val="0C0C0C"/>
-          <w:sz w:val="26"/>
-          <w:szCs w:val="26"/>
-        </w:rPr>
-        <w:t>hình</w:t>
-      </w:r>
-      <w:proofErr w:type="spellEnd"/>
-      <w:r>
-        <w:rPr>
-          <w:rFonts w:eastAsia="Arial"/>
-          <w:color w:val="0C0C0C"/>
-          <w:sz w:val="26"/>
-          <w:szCs w:val="26"/>
-        </w:rPr>
-        <w:t xml:space="preserve"> </w:t>
-      </w:r>
-      <w:proofErr w:type="spellStart"/>
-      <w:r>
-        <w:rPr>
-          <w:rFonts w:eastAsia="Arial"/>
-          <w:color w:val="0C0C0C"/>
-          <w:sz w:val="26"/>
-          <w:szCs w:val="26"/>
-        </w:rPr>
-        <w:t>vuông</w:t>
-      </w:r>
-      <w:proofErr w:type="spellEnd"/>
-      <w:r>
-        <w:rPr>
-          <w:rFonts w:eastAsia="Arial"/>
-          <w:color w:val="0C0C0C"/>
-          <w:sz w:val="26"/>
-          <w:szCs w:val="26"/>
-        </w:rPr>
-        <w:t xml:space="preserve"> </w:t>
-      </w:r>
-      <w:proofErr w:type="spellStart"/>
-      <w:r>
-        <w:rPr>
-          <w:rFonts w:eastAsia="Arial"/>
-          <w:color w:val="0C0C0C"/>
-          <w:sz w:val="26"/>
-          <w:szCs w:val="26"/>
-        </w:rPr>
-        <w:t>đó</w:t>
-      </w:r>
-      <w:proofErr w:type="spellEnd"/>
-      <w:r>
-        <w:rPr>
-          <w:rFonts w:eastAsia="Arial"/>
-          <w:color w:val="0C0C0C"/>
-          <w:sz w:val="26"/>
-          <w:szCs w:val="26"/>
-        </w:rPr>
-        <w:t xml:space="preserve"> </w:t>
-      </w:r>
-      <w:proofErr w:type="spellStart"/>
-      <w:r>
-        <w:rPr>
-          <w:rFonts w:eastAsia="Arial"/>
-          <w:color w:val="0C0C0C"/>
-          <w:sz w:val="26"/>
-          <w:szCs w:val="26"/>
-        </w:rPr>
-        <w:t>là</w:t>
-      </w:r>
-      <w:proofErr w:type="spellEnd"/>
-      <w:r>
-        <w:rPr>
-          <w:rFonts w:eastAsia="Arial"/>
-          <w:color w:val="0C0C0C"/>
-          <w:sz w:val="26"/>
-          <w:szCs w:val="26"/>
-        </w:rPr>
-        <w:t>:</w:t>
+        <w:t>Câu 12</w:t>
+      </w:r>
+      <w:r>
+        <w:rPr>
+          <w:rFonts w:eastAsia="Arial"/>
+          <w:b/>
+          <w:bCs/>
+          <w:color w:val="0C0C0C"/>
+          <w:sz w:val="26"/>
+          <w:szCs w:val="26"/>
+        </w:rPr>
+        <w:t xml:space="preserve"> </w:t>
+      </w:r>
+      <w:r>
+        <w:rPr>
+          <w:rFonts w:eastAsia="Arial"/>
+          <w:color w:val="0C0C0C"/>
+          <w:sz w:val="26"/>
+          <w:szCs w:val="26"/>
+        </w:rPr>
+        <w:t>Một cái ao hình vuông có cạnh 6 m.</w:t>
+      </w:r>
+      <w:r>
+        <w:rPr>
+          <w:rFonts w:eastAsia="Arial"/>
+          <w:color w:val="0C0C0C"/>
+          <w:sz w:val="26"/>
+          <w:szCs w:val="26"/>
+        </w:rPr>
+        <w:t xml:space="preserve"> </w:t>
+      </w:r>
+      <w:r>
+        <w:rPr>
+          <w:rFonts w:eastAsia="Arial"/>
+          <w:color w:val="0C0C0C"/>
+          <w:sz w:val="26"/>
+          <w:szCs w:val="26"/>
+        </w:rPr>
+        <w:t>Chu vi của hình vuông đó là:</w:t>
       </w:r>
     </w:p>
     <w:p>
@@ -3910,31 +3044,17 @@
           <w:lang w:val="fr-FR"/>
         </w:rPr>
       </w:pPr>
-      <w:proofErr w:type="spellStart"/>
-      <w:r>
-        <w:rPr>
-          <w:rFonts w:eastAsia="Arial"/>
-          <w:b/>
-          <w:bCs/>
-          <w:color w:val="0C0C0C"/>
-          <w:sz w:val="26"/>
-          <w:szCs w:val="26"/>
-          <w:lang w:val="fr-FR"/>
-        </w:rPr>
-        <w:t>Câu</w:t>
-      </w:r>
-      <w:proofErr w:type="spellEnd"/>
-      <w:r>
-        <w:rPr>
-          <w:rFonts w:eastAsia="Arial"/>
-          <w:b/>
-          <w:bCs/>
-          <w:color w:val="0C0C0C"/>
-          <w:sz w:val="26"/>
-          <w:szCs w:val="26"/>
-          <w:lang w:val="fr-FR"/>
-        </w:rPr>
-        <w:t xml:space="preserve"> 13</w:t>
+      <w:r>
+        <w:rPr>
+          <w:rFonts w:eastAsia="Arial"/>
+          <w:b/>
+          <w:bCs/>
+          <w:color w:val="0C0C0C"/>
+          <w:sz w:val="26"/>
+          <w:szCs w:val="26"/>
+          <w:lang w:val="fr-FR"/>
+        </w:rPr>
+        <w:t>Câu 13</w:t>
       </w:r>
       <w:r>
         <w:rPr>
@@ -3978,183 +3098,7 @@
           <w:szCs w:val="26"/>
           <w:lang w:val="fr-FR"/>
         </w:rPr>
-        <w:t xml:space="preserve"> </w:t>
-      </w:r>
-      <w:proofErr w:type="spellStart"/>
-      <w:r>
-        <w:rPr>
-          <w:rFonts w:eastAsia="Arial"/>
-          <w:color w:val="0C0C0C"/>
-          <w:sz w:val="26"/>
-          <w:szCs w:val="26"/>
-          <w:lang w:val="fr-FR"/>
-        </w:rPr>
-        <w:t>Số</w:t>
-      </w:r>
-      <w:proofErr w:type="spellEnd"/>
-      <w:r>
-        <w:rPr>
-          <w:rFonts w:eastAsia="Arial"/>
-          <w:color w:val="0C0C0C"/>
-          <w:sz w:val="26"/>
-          <w:szCs w:val="26"/>
-          <w:lang w:val="fr-FR"/>
-        </w:rPr>
-        <w:t xml:space="preserve"> </w:t>
-      </w:r>
-      <w:proofErr w:type="spellStart"/>
-      <w:r>
-        <w:rPr>
-          <w:rFonts w:eastAsia="Arial"/>
-          <w:color w:val="0C0C0C"/>
-          <w:sz w:val="26"/>
-          <w:szCs w:val="26"/>
-          <w:lang w:val="fr-FR"/>
-        </w:rPr>
-        <w:t>thích</w:t>
-      </w:r>
-      <w:proofErr w:type="spellEnd"/>
-      <w:r>
-        <w:rPr>
-          <w:rFonts w:eastAsia="Arial"/>
-          <w:color w:val="0C0C0C"/>
-          <w:sz w:val="26"/>
-          <w:szCs w:val="26"/>
-          <w:lang w:val="fr-FR"/>
-        </w:rPr>
-        <w:t xml:space="preserve"> </w:t>
-      </w:r>
-      <w:proofErr w:type="spellStart"/>
-      <w:r>
-        <w:rPr>
-          <w:rFonts w:eastAsia="Arial"/>
-          <w:color w:val="0C0C0C"/>
-          <w:sz w:val="26"/>
-          <w:szCs w:val="26"/>
-          <w:lang w:val="fr-FR"/>
-        </w:rPr>
-        <w:t>hợp</w:t>
-      </w:r>
-      <w:proofErr w:type="spellEnd"/>
-      <w:r>
-        <w:rPr>
-          <w:rFonts w:eastAsia="Arial"/>
-          <w:color w:val="0C0C0C"/>
-          <w:sz w:val="26"/>
-          <w:szCs w:val="26"/>
-          <w:lang w:val="fr-FR"/>
-        </w:rPr>
-        <w:t xml:space="preserve"> </w:t>
-      </w:r>
-      <w:proofErr w:type="spellStart"/>
-      <w:r>
-        <w:rPr>
-          <w:rFonts w:eastAsia="Arial"/>
-          <w:color w:val="0C0C0C"/>
-          <w:sz w:val="26"/>
-          <w:szCs w:val="26"/>
-          <w:lang w:val="fr-FR"/>
-        </w:rPr>
-        <w:t>cần</w:t>
-      </w:r>
-      <w:proofErr w:type="spellEnd"/>
-      <w:r>
-        <w:rPr>
-          <w:rFonts w:eastAsia="Arial"/>
-          <w:color w:val="0C0C0C"/>
-          <w:sz w:val="26"/>
-          <w:szCs w:val="26"/>
-          <w:lang w:val="fr-FR"/>
-        </w:rPr>
-        <w:t xml:space="preserve"> </w:t>
-      </w:r>
-      <w:proofErr w:type="spellStart"/>
-      <w:r>
-        <w:rPr>
-          <w:rFonts w:eastAsia="Arial"/>
-          <w:color w:val="0C0C0C"/>
-          <w:sz w:val="26"/>
-          <w:szCs w:val="26"/>
-          <w:lang w:val="fr-FR"/>
-        </w:rPr>
-        <w:t>điền</w:t>
-      </w:r>
-      <w:proofErr w:type="spellEnd"/>
-      <w:r>
-        <w:rPr>
-          <w:rFonts w:eastAsia="Arial"/>
-          <w:color w:val="0C0C0C"/>
-          <w:sz w:val="26"/>
-          <w:szCs w:val="26"/>
-          <w:lang w:val="fr-FR"/>
-        </w:rPr>
-        <w:t xml:space="preserve"> </w:t>
-      </w:r>
-      <w:proofErr w:type="spellStart"/>
-      <w:r>
-        <w:rPr>
-          <w:rFonts w:eastAsia="Arial"/>
-          <w:color w:val="0C0C0C"/>
-          <w:sz w:val="26"/>
-          <w:szCs w:val="26"/>
-          <w:lang w:val="fr-FR"/>
-        </w:rPr>
-        <w:t>vào</w:t>
-      </w:r>
-      <w:proofErr w:type="spellEnd"/>
-      <w:r>
-        <w:rPr>
-          <w:rFonts w:eastAsia="Arial"/>
-          <w:color w:val="0C0C0C"/>
-          <w:sz w:val="26"/>
-          <w:szCs w:val="26"/>
-          <w:lang w:val="fr-FR"/>
-        </w:rPr>
-        <w:t xml:space="preserve"> </w:t>
-      </w:r>
-      <w:proofErr w:type="spellStart"/>
-      <w:r>
-        <w:rPr>
-          <w:rFonts w:eastAsia="Arial"/>
-          <w:color w:val="0C0C0C"/>
-          <w:sz w:val="26"/>
-          <w:szCs w:val="26"/>
-          <w:lang w:val="fr-FR"/>
-        </w:rPr>
-        <w:t>chỗ</w:t>
-      </w:r>
-      <w:proofErr w:type="spellEnd"/>
-      <w:r>
-        <w:rPr>
-          <w:rFonts w:eastAsia="Arial"/>
-          <w:color w:val="0C0C0C"/>
-          <w:sz w:val="26"/>
-          <w:szCs w:val="26"/>
-          <w:lang w:val="fr-FR"/>
-        </w:rPr>
-        <w:t xml:space="preserve"> </w:t>
-      </w:r>
-      <w:proofErr w:type="spellStart"/>
-      <w:r>
-        <w:rPr>
-          <w:rFonts w:eastAsia="Arial"/>
-          <w:color w:val="0C0C0C"/>
-          <w:sz w:val="26"/>
-          <w:szCs w:val="26"/>
-          <w:lang w:val="fr-FR"/>
-        </w:rPr>
-        <w:t>chấm</w:t>
-      </w:r>
-      <w:proofErr w:type="spellEnd"/>
-      <w:r>
-        <w:rPr>
-          <w:rFonts w:eastAsia="Arial"/>
-          <w:color w:val="0C0C0C"/>
-          <w:sz w:val="26"/>
-          <w:szCs w:val="26"/>
-          <w:lang w:val="fr-FR"/>
-        </w:rPr>
-        <w:t xml:space="preserve"> </w:t>
+        <w:t xml:space="preserve"> Số thích hợp cần điền vào chỗ chấm </w:t>
       </w:r>
       <w:proofErr w:type="gramStart"/>
       <w:r>
@@ -4407,155 +3351,40 @@
           <w:lang w:val="fr-FR"/>
         </w:rPr>
       </w:pPr>
-      <w:proofErr w:type="spellStart"/>
-      <w:r>
-        <w:rPr>
-          <w:rFonts w:eastAsia="Arial"/>
-          <w:b/>
-          <w:bCs/>
-          <w:color w:val="0C0C0C"/>
-          <w:sz w:val="26"/>
-          <w:szCs w:val="26"/>
-          <w:lang w:val="fr-FR"/>
-        </w:rPr>
-        <w:t>Câu</w:t>
-      </w:r>
-      <w:proofErr w:type="spellEnd"/>
-      <w:r>
-        <w:rPr>
-          <w:rFonts w:eastAsia="Arial"/>
-          <w:b/>
-          <w:bCs/>
-          <w:color w:val="0C0C0C"/>
-          <w:sz w:val="26"/>
-          <w:szCs w:val="26"/>
-          <w:lang w:val="fr-FR"/>
-        </w:rPr>
-        <w:t xml:space="preserve"> 14</w:t>
-      </w:r>
-      <w:r>
-        <w:rPr>
-          <w:rFonts w:eastAsia="Arial"/>
-          <w:b/>
-          <w:bCs/>
-          <w:color w:val="0C0C0C"/>
-          <w:sz w:val="26"/>
-          <w:szCs w:val="26"/>
-          <w:lang w:val="fr-FR"/>
-        </w:rPr>
-        <w:t xml:space="preserve"> </w:t>
-      </w:r>
-      <w:proofErr w:type="spellStart"/>
-      <w:r>
-        <w:rPr>
-          <w:rFonts w:eastAsia="Arial"/>
-          <w:color w:val="0C0C0C"/>
-          <w:sz w:val="26"/>
-          <w:szCs w:val="26"/>
-          <w:lang w:val="fr-FR"/>
-        </w:rPr>
-        <w:t>Gấp</w:t>
-      </w:r>
-      <w:proofErr w:type="spellEnd"/>
-      <w:r>
-        <w:rPr>
-          <w:rFonts w:eastAsia="Arial"/>
-          <w:color w:val="0C0C0C"/>
-          <w:sz w:val="26"/>
-          <w:szCs w:val="26"/>
-          <w:lang w:val="fr-FR"/>
-        </w:rPr>
-        <w:t xml:space="preserve"> 7 </w:t>
-      </w:r>
-      <w:proofErr w:type="spellStart"/>
-      <w:r>
-        <w:rPr>
-          <w:rFonts w:eastAsia="Arial"/>
-          <w:color w:val="0C0C0C"/>
-          <w:sz w:val="26"/>
-          <w:szCs w:val="26"/>
-          <w:lang w:val="fr-FR"/>
-        </w:rPr>
-        <w:t>lít</w:t>
-      </w:r>
-      <w:proofErr w:type="spellEnd"/>
-      <w:r>
-        <w:rPr>
-          <w:rFonts w:eastAsia="Arial"/>
-          <w:color w:val="0C0C0C"/>
-          <w:sz w:val="26"/>
-          <w:szCs w:val="26"/>
-          <w:lang w:val="fr-FR"/>
-        </w:rPr>
-        <w:t xml:space="preserve"> </w:t>
-      </w:r>
-      <w:proofErr w:type="spellStart"/>
-      <w:r>
-        <w:rPr>
-          <w:rFonts w:eastAsia="Arial"/>
-          <w:color w:val="0C0C0C"/>
-          <w:sz w:val="26"/>
-          <w:szCs w:val="26"/>
-          <w:lang w:val="fr-FR"/>
-        </w:rPr>
-        <w:t>lên</w:t>
-      </w:r>
-      <w:proofErr w:type="spellEnd"/>
-      <w:r>
-        <w:rPr>
-          <w:rFonts w:eastAsia="Arial"/>
-          <w:color w:val="0C0C0C"/>
-          <w:sz w:val="26"/>
-          <w:szCs w:val="26"/>
-          <w:lang w:val="fr-FR"/>
-        </w:rPr>
-        <w:t xml:space="preserve"> 10 </w:t>
-      </w:r>
-      <w:proofErr w:type="spellStart"/>
-      <w:r>
-        <w:rPr>
-          <w:rFonts w:eastAsia="Arial"/>
-          <w:color w:val="0C0C0C"/>
-          <w:sz w:val="26"/>
-          <w:szCs w:val="26"/>
-          <w:lang w:val="fr-FR"/>
-        </w:rPr>
-        <w:t>lần</w:t>
-      </w:r>
-      <w:proofErr w:type="spellEnd"/>
-      <w:r>
-        <w:rPr>
-          <w:rFonts w:eastAsia="Arial"/>
-          <w:color w:val="0C0C0C"/>
-          <w:sz w:val="26"/>
-          <w:szCs w:val="26"/>
-          <w:lang w:val="fr-FR"/>
-        </w:rPr>
-        <w:t xml:space="preserve"> </w:t>
-      </w:r>
-      <w:proofErr w:type="spellStart"/>
-      <w:r>
-        <w:rPr>
-          <w:rFonts w:eastAsia="Arial"/>
-          <w:color w:val="0C0C0C"/>
-          <w:sz w:val="26"/>
-          <w:szCs w:val="26"/>
-          <w:lang w:val="fr-FR"/>
-        </w:rPr>
-        <w:t>thì</w:t>
-      </w:r>
-      <w:proofErr w:type="spellEnd"/>
-      <w:r>
-        <w:rPr>
-          <w:rFonts w:eastAsia="Arial"/>
-          <w:color w:val="0C0C0C"/>
-          <w:sz w:val="26"/>
-          <w:szCs w:val="26"/>
-          <w:lang w:val="fr-FR"/>
-        </w:rPr>
-        <w:t xml:space="preserve"> </w:t>
-      </w:r>
-      <w:proofErr w:type="spellStart"/>
+      <w:r>
+        <w:rPr>
+          <w:rFonts w:eastAsia="Arial"/>
+          <w:b/>
+          <w:bCs/>
+          <w:color w:val="0C0C0C"/>
+          <w:sz w:val="26"/>
+          <w:szCs w:val="26"/>
+          <w:lang w:val="fr-FR"/>
+        </w:rPr>
+        <w:t>Câu 14</w:t>
+      </w:r>
+      <w:r>
+        <w:rPr>
+          <w:rFonts w:eastAsia="Arial"/>
+          <w:b/>
+          <w:bCs/>
+          <w:color w:val="0C0C0C"/>
+          <w:sz w:val="26"/>
+          <w:szCs w:val="26"/>
+          <w:lang w:val="fr-FR"/>
+        </w:rPr>
+        <w:t xml:space="preserve"> </w:t>
+      </w:r>
+      <w:r>
+        <w:rPr>
+          <w:rFonts w:eastAsia="Arial"/>
+          <w:color w:val="0C0C0C"/>
+          <w:sz w:val="26"/>
+          <w:szCs w:val="26"/>
+          <w:lang w:val="fr-FR"/>
+        </w:rPr>
+        <w:t xml:space="preserve">Gấp 7 lít lên 10 lần thì </w:t>
+      </w:r>
       <w:proofErr w:type="gramStart"/>
       <w:r>
         <w:rPr>
@@ -4565,18 +3394,7 @@
           <w:szCs w:val="26"/>
           <w:lang w:val="fr-FR"/>
         </w:rPr>
-        <w:t>được</w:t>
-      </w:r>
-      <w:proofErr w:type="spellEnd"/>
-      <w:r>
-        <w:rPr>
-          <w:rFonts w:eastAsia="Arial"/>
-          <w:color w:val="0C0C0C"/>
-          <w:sz w:val="26"/>
-          <w:szCs w:val="26"/>
-          <w:lang w:val="fr-FR"/>
-        </w:rPr>
-        <w:t>:</w:t>
+        <w:t>được:</w:t>
       </w:r>
       <w:proofErr w:type="gramEnd"/>
     </w:p>
@@ -4625,20 +3443,8 @@
           <w:szCs w:val="26"/>
           <w:lang w:val="fr-FR"/>
         </w:rPr>
-        <w:t xml:space="preserve">15 </w:t>
-      </w:r>
-      <w:proofErr w:type="spellStart"/>
-      <w:r>
-        <w:rPr>
-          <w:rFonts w:eastAsia="Arial"/>
-          <w:color w:val="0C0C0C"/>
-          <w:sz w:val="26"/>
-          <w:szCs w:val="26"/>
-          <w:lang w:val="fr-FR"/>
-        </w:rPr>
-        <w:t>lít</w:t>
-      </w:r>
-      <w:proofErr w:type="spellEnd"/>
+        <w:t>15 lít</w:t>
+      </w:r>
     </w:p>
     <w:p>
       <w:pPr>
@@ -4685,20 +3491,8 @@
           <w:szCs w:val="26"/>
           <w:lang w:val="fr-FR"/>
         </w:rPr>
-        <w:t xml:space="preserve">49 </w:t>
-      </w:r>
-      <w:proofErr w:type="spellStart"/>
-      <w:r>
-        <w:rPr>
-          <w:rFonts w:eastAsia="Arial"/>
-          <w:color w:val="0C0C0C"/>
-          <w:sz w:val="26"/>
-          <w:szCs w:val="26"/>
-          <w:lang w:val="fr-FR"/>
-        </w:rPr>
-        <w:t>lít</w:t>
-      </w:r>
-      <w:proofErr w:type="spellEnd"/>
+        <w:t>49 lít</w:t>
+      </w:r>
     </w:p>
     <w:p>
       <w:pPr>
@@ -4745,20 +3539,8 @@
           <w:szCs w:val="26"/>
           <w:lang w:val="fr-FR"/>
         </w:rPr>
-        <w:t xml:space="preserve">70 </w:t>
-      </w:r>
-      <w:proofErr w:type="spellStart"/>
-      <w:r>
-        <w:rPr>
-          <w:rFonts w:eastAsia="Arial"/>
-          <w:color w:val="0C0C0C"/>
-          <w:sz w:val="26"/>
-          <w:szCs w:val="26"/>
-          <w:lang w:val="fr-FR"/>
-        </w:rPr>
-        <w:t>lít</w:t>
-      </w:r>
-      <w:proofErr w:type="spellEnd"/>
+        <w:t>70 lít</w:t>
+      </w:r>
     </w:p>
     <w:p>
       <w:pPr>
@@ -4805,20 +3587,8 @@
           <w:szCs w:val="26"/>
           <w:lang w:val="fr-FR"/>
         </w:rPr>
-        <w:t xml:space="preserve">65 </w:t>
-      </w:r>
-      <w:proofErr w:type="spellStart"/>
-      <w:r>
-        <w:rPr>
-          <w:rFonts w:eastAsia="Arial"/>
-          <w:color w:val="0C0C0C"/>
-          <w:sz w:val="26"/>
-          <w:szCs w:val="26"/>
-          <w:lang w:val="fr-FR"/>
-        </w:rPr>
-        <w:t>lít</w:t>
-      </w:r>
-      <w:proofErr w:type="spellEnd"/>
+        <w:t>65 lít</w:t>
+      </w:r>
     </w:p>
     <w:p>
       <w:pPr>
@@ -4879,7 +3649,6 @@
           <w:lang w:val="fr-FR"/>
         </w:rPr>
       </w:pPr>
-      <w:proofErr w:type="spellStart"/>
       <w:r>
         <w:rPr>
           <w:rFonts w:eastAsia="Arial"/>
@@ -4891,34 +3660,20 @@
           <w:lang w:val="fr-FR"/>
         </w:rPr>
         <w:lastRenderedPageBreak/>
-        <w:t>Câu</w:t>
-      </w:r>
-      <w:proofErr w:type="spellEnd"/>
-      <w:r>
-        <w:rPr>
-          <w:rFonts w:eastAsia="Arial"/>
-          <w:b/>
-          <w:bCs/>
-          <w:color w:val="0C0C0C"/>
-          <w:sz w:val="26"/>
-          <w:szCs w:val="26"/>
-          <w:lang w:val="fr-FR"/>
-        </w:rPr>
-        <w:t xml:space="preserve"> 14</w:t>
-      </w:r>
-      <w:r>
-        <w:rPr>
-          <w:rFonts w:eastAsia="Arial"/>
-          <w:b/>
-          <w:bCs/>
-          <w:color w:val="0C0C0C"/>
-          <w:sz w:val="26"/>
-          <w:szCs w:val="26"/>
-          <w:lang w:val="fr-FR"/>
-        </w:rPr>
-        <w:t xml:space="preserve"> </w:t>
-      </w:r>
-      <w:proofErr w:type="spellStart"/>
+        <w:t>Câu 14</w:t>
+      </w:r>
+      <w:r>
+        <w:rPr>
+          <w:rFonts w:eastAsia="Arial"/>
+          <w:b/>
+          <w:bCs/>
+          <w:color w:val="0C0C0C"/>
+          <w:sz w:val="26"/>
+          <w:szCs w:val="26"/>
+          <w:lang w:val="fr-FR"/>
+        </w:rPr>
+        <w:t xml:space="preserve"> </w:t>
+      </w:r>
       <w:r>
         <w:rPr>
           <w:sz w:val="26"/>
@@ -4926,117 +3681,7 @@
           <w:shd w:val="clear" w:color="auto" w:fill="FFFFFF"/>
           <w:lang w:val="fr-FR"/>
         </w:rPr>
-        <w:t>Số</w:t>
-      </w:r>
-      <w:proofErr w:type="spellEnd"/>
-      <w:r>
-        <w:rPr>
-          <w:sz w:val="26"/>
-          <w:szCs w:val="26"/>
-          <w:shd w:val="clear" w:color="auto" w:fill="FFFFFF"/>
-          <w:lang w:val="fr-FR"/>
-        </w:rPr>
-        <w:t xml:space="preserve"> </w:t>
-      </w:r>
-      <w:proofErr w:type="spellStart"/>
-      <w:r>
-        <w:rPr>
-          <w:sz w:val="26"/>
-          <w:szCs w:val="26"/>
-          <w:shd w:val="clear" w:color="auto" w:fill="FFFFFF"/>
-          <w:lang w:val="fr-FR"/>
-        </w:rPr>
-        <w:t>nhỏ</w:t>
-      </w:r>
-      <w:proofErr w:type="spellEnd"/>
-      <w:r>
-        <w:rPr>
-          <w:sz w:val="26"/>
-          <w:szCs w:val="26"/>
-          <w:shd w:val="clear" w:color="auto" w:fill="FFFFFF"/>
-          <w:lang w:val="fr-FR"/>
-        </w:rPr>
-        <w:t xml:space="preserve"> </w:t>
-      </w:r>
-      <w:proofErr w:type="spellStart"/>
-      <w:r>
-        <w:rPr>
-          <w:sz w:val="26"/>
-          <w:szCs w:val="26"/>
-          <w:shd w:val="clear" w:color="auto" w:fill="FFFFFF"/>
-          <w:lang w:val="fr-FR"/>
-        </w:rPr>
-        <w:t>nhất</w:t>
-      </w:r>
-      <w:proofErr w:type="spellEnd"/>
-      <w:r>
-        <w:rPr>
-          <w:sz w:val="26"/>
-          <w:szCs w:val="26"/>
-          <w:shd w:val="clear" w:color="auto" w:fill="FFFFFF"/>
-          <w:lang w:val="fr-FR"/>
-        </w:rPr>
-        <w:t xml:space="preserve"> </w:t>
-      </w:r>
-      <w:proofErr w:type="spellStart"/>
-      <w:r>
-        <w:rPr>
-          <w:sz w:val="26"/>
-          <w:szCs w:val="26"/>
-          <w:shd w:val="clear" w:color="auto" w:fill="FFFFFF"/>
-          <w:lang w:val="fr-FR"/>
-        </w:rPr>
-        <w:t>có</w:t>
-      </w:r>
-      <w:proofErr w:type="spellEnd"/>
-      <w:r>
-        <w:rPr>
-          <w:sz w:val="26"/>
-          <w:szCs w:val="26"/>
-          <w:shd w:val="clear" w:color="auto" w:fill="FFFFFF"/>
-          <w:lang w:val="fr-FR"/>
-        </w:rPr>
-        <w:t xml:space="preserve"> 4 </w:t>
-      </w:r>
-      <w:proofErr w:type="spellStart"/>
-      <w:r>
-        <w:rPr>
-          <w:sz w:val="26"/>
-          <w:szCs w:val="26"/>
-          <w:shd w:val="clear" w:color="auto" w:fill="FFFFFF"/>
-          <w:lang w:val="fr-FR"/>
-        </w:rPr>
-        <w:t>chữ</w:t>
-      </w:r>
-      <w:proofErr w:type="spellEnd"/>
-      <w:r>
-        <w:rPr>
-          <w:sz w:val="26"/>
-          <w:szCs w:val="26"/>
-          <w:shd w:val="clear" w:color="auto" w:fill="FFFFFF"/>
-          <w:lang w:val="fr-FR"/>
-        </w:rPr>
-        <w:t xml:space="preserve"> </w:t>
-      </w:r>
-      <w:proofErr w:type="spellStart"/>
-      <w:r>
-        <w:rPr>
-          <w:sz w:val="26"/>
-          <w:szCs w:val="26"/>
-          <w:shd w:val="clear" w:color="auto" w:fill="FFFFFF"/>
-          <w:lang w:val="fr-FR"/>
-        </w:rPr>
-        <w:t>số</w:t>
-      </w:r>
-      <w:proofErr w:type="spellEnd"/>
-      <w:r>
-        <w:rPr>
-          <w:sz w:val="26"/>
-          <w:szCs w:val="26"/>
-          <w:shd w:val="clear" w:color="auto" w:fill="FFFFFF"/>
-          <w:lang w:val="fr-FR"/>
-        </w:rPr>
-        <w:t xml:space="preserve"> </w:t>
+        <w:t xml:space="preserve">Số nhỏ nhất có 4 chữ số </w:t>
       </w:r>
       <w:proofErr w:type="gramStart"/>
       <w:r>
@@ -5275,45 +3920,30 @@
           <w:lang w:val="fr-FR"/>
         </w:rPr>
       </w:pPr>
-      <w:proofErr w:type="spellStart"/>
-      <w:r>
-        <w:rPr>
-          <w:rFonts w:eastAsia="Arial"/>
-          <w:b/>
-          <w:bCs/>
-          <w:color w:val="0C0C0C"/>
-          <w:sz w:val="26"/>
-          <w:szCs w:val="26"/>
-          <w:lang w:val="fr-FR"/>
-        </w:rPr>
-        <w:t>Câu</w:t>
-      </w:r>
-      <w:proofErr w:type="spellEnd"/>
-      <w:r>
-        <w:rPr>
-          <w:rFonts w:eastAsia="Arial"/>
-          <w:b/>
-          <w:bCs/>
-          <w:color w:val="0C0C0C"/>
-          <w:sz w:val="26"/>
-          <w:szCs w:val="26"/>
-          <w:lang w:val="fr-FR"/>
-        </w:rPr>
-        <w:t xml:space="preserve"> 15</w:t>
-      </w:r>
-      <w:r>
-        <w:rPr>
-          <w:rFonts w:eastAsia="Arial"/>
-          <w:b/>
-          <w:bCs/>
-          <w:color w:val="0C0C0C"/>
-          <w:sz w:val="26"/>
-          <w:szCs w:val="26"/>
-          <w:lang w:val="fr-FR"/>
-        </w:rPr>
-        <w:t xml:space="preserve"> </w:t>
-      </w:r>
-      <w:proofErr w:type="spellStart"/>
+      <w:r>
+        <w:rPr>
+          <w:rFonts w:eastAsia="Arial"/>
+          <w:b/>
+          <w:bCs/>
+          <w:color w:val="0C0C0C"/>
+          <w:sz w:val="26"/>
+          <w:szCs w:val="26"/>
+          <w:lang w:val="fr-FR"/>
+        </w:rPr>
+        <w:t>Câu 15</w:t>
+      </w:r>
+      <w:r>
+        <w:rPr>
+          <w:rFonts w:eastAsia="Arial"/>
+          <w:b/>
+          <w:bCs/>
+          <w:color w:val="0C0C0C"/>
+          <w:sz w:val="26"/>
+          <w:szCs w:val="26"/>
+          <w:lang w:val="fr-FR"/>
+        </w:rPr>
+        <w:t xml:space="preserve"> </w:t>
+      </w:r>
       <w:r>
         <w:rPr>
           <w:sz w:val="26"/>
@@ -5321,9 +3951,9 @@
           <w:shd w:val="clear" w:color="auto" w:fill="FFFFFF"/>
           <w:lang w:val="fr-FR"/>
         </w:rPr>
-        <w:t>Nhà</w:t>
-      </w:r>
-      <w:proofErr w:type="spellEnd"/>
+        <w:t xml:space="preserve">Nhà em có 24 con gà. Số vịt nhiều hơn số gà là 2 </w:t>
+      </w:r>
+      <w:proofErr w:type="gramStart"/>
       <w:r>
         <w:rPr>
           <w:sz w:val="26"/>
@@ -5331,9 +3961,9 @@
           <w:shd w:val="clear" w:color="auto" w:fill="FFFFFF"/>
           <w:lang w:val="fr-FR"/>
         </w:rPr>
-        <w:t xml:space="preserve"> </w:t>
-      </w:r>
-      <w:proofErr w:type="spellStart"/>
+        <w:t>con</w:t>
+      </w:r>
+      <w:proofErr w:type="gramEnd"/>
       <w:r>
         <w:rPr>
           <w:sz w:val="26"/>
@@ -5341,9 +3971,9 @@
           <w:shd w:val="clear" w:color="auto" w:fill="FFFFFF"/>
           <w:lang w:val="fr-FR"/>
         </w:rPr>
-        <w:t>em</w:t>
-      </w:r>
-      <w:proofErr w:type="spellEnd"/>
+        <w:t xml:space="preserve">. Hỏi nhà em có bao nhiêu con </w:t>
+      </w:r>
+      <w:proofErr w:type="gramStart"/>
       <w:r>
         <w:rPr>
           <w:sz w:val="26"/>
@@ -5351,308 +3981,7 @@
           <w:shd w:val="clear" w:color="auto" w:fill="FFFFFF"/>
           <w:lang w:val="fr-FR"/>
         </w:rPr>
-        <w:t xml:space="preserve"> </w:t>
-      </w:r>
-      <w:proofErr w:type="spellStart"/>
-      <w:r>
-        <w:rPr>
-          <w:sz w:val="26"/>
-          <w:szCs w:val="26"/>
-          <w:shd w:val="clear" w:color="auto" w:fill="FFFFFF"/>
-          <w:lang w:val="fr-FR"/>
-        </w:rPr>
-        <w:t>có</w:t>
-      </w:r>
-      <w:proofErr w:type="spellEnd"/>
-      <w:r>
-        <w:rPr>
-          <w:sz w:val="26"/>
-          <w:szCs w:val="26"/>
-          <w:shd w:val="clear" w:color="auto" w:fill="FFFFFF"/>
-          <w:lang w:val="fr-FR"/>
-        </w:rPr>
-        <w:t xml:space="preserve"> 24 con </w:t>
-      </w:r>
-      <w:proofErr w:type="spellStart"/>
-      <w:r>
-        <w:rPr>
-          <w:sz w:val="26"/>
-          <w:szCs w:val="26"/>
-          <w:shd w:val="clear" w:color="auto" w:fill="FFFFFF"/>
-          <w:lang w:val="fr-FR"/>
-        </w:rPr>
-        <w:t>gà</w:t>
-      </w:r>
-      <w:proofErr w:type="spellEnd"/>
-      <w:r>
-        <w:rPr>
-          <w:sz w:val="26"/>
-          <w:szCs w:val="26"/>
-          <w:shd w:val="clear" w:color="auto" w:fill="FFFFFF"/>
-          <w:lang w:val="fr-FR"/>
-        </w:rPr>
-        <w:t xml:space="preserve">. </w:t>
-      </w:r>
-      <w:proofErr w:type="spellStart"/>
-      <w:r>
-        <w:rPr>
-          <w:sz w:val="26"/>
-          <w:szCs w:val="26"/>
-          <w:shd w:val="clear" w:color="auto" w:fill="FFFFFF"/>
-          <w:lang w:val="fr-FR"/>
-        </w:rPr>
-        <w:t>Số</w:t>
-      </w:r>
-      <w:proofErr w:type="spellEnd"/>
-      <w:r>
-        <w:rPr>
-          <w:sz w:val="26"/>
-          <w:szCs w:val="26"/>
-          <w:shd w:val="clear" w:color="auto" w:fill="FFFFFF"/>
-          <w:lang w:val="fr-FR"/>
-        </w:rPr>
-        <w:t xml:space="preserve"> </w:t>
-      </w:r>
-      <w:proofErr w:type="spellStart"/>
-      <w:r>
-        <w:rPr>
-          <w:sz w:val="26"/>
-          <w:szCs w:val="26"/>
-          <w:shd w:val="clear" w:color="auto" w:fill="FFFFFF"/>
-          <w:lang w:val="fr-FR"/>
-        </w:rPr>
-        <w:t>vịt</w:t>
-      </w:r>
-      <w:proofErr w:type="spellEnd"/>
-      <w:r>
-        <w:rPr>
-          <w:sz w:val="26"/>
-          <w:szCs w:val="26"/>
-          <w:shd w:val="clear" w:color="auto" w:fill="FFFFFF"/>
-          <w:lang w:val="fr-FR"/>
-        </w:rPr>
-        <w:t xml:space="preserve"> </w:t>
-      </w:r>
-      <w:proofErr w:type="spellStart"/>
-      <w:r>
-        <w:rPr>
-          <w:sz w:val="26"/>
-          <w:szCs w:val="26"/>
-          <w:shd w:val="clear" w:color="auto" w:fill="FFFFFF"/>
-          <w:lang w:val="fr-FR"/>
-        </w:rPr>
-        <w:t>nhiều</w:t>
-      </w:r>
-      <w:proofErr w:type="spellEnd"/>
-      <w:r>
-        <w:rPr>
-          <w:sz w:val="26"/>
-          <w:szCs w:val="26"/>
-          <w:shd w:val="clear" w:color="auto" w:fill="FFFFFF"/>
-          <w:lang w:val="fr-FR"/>
-        </w:rPr>
-        <w:t xml:space="preserve"> </w:t>
-      </w:r>
-      <w:proofErr w:type="spellStart"/>
-      <w:r>
-        <w:rPr>
-          <w:sz w:val="26"/>
-          <w:szCs w:val="26"/>
-          <w:shd w:val="clear" w:color="auto" w:fill="FFFFFF"/>
-          <w:lang w:val="fr-FR"/>
-        </w:rPr>
-        <w:t>hơn</w:t>
-      </w:r>
-      <w:proofErr w:type="spellEnd"/>
-      <w:r>
-        <w:rPr>
-          <w:sz w:val="26"/>
-          <w:szCs w:val="26"/>
-          <w:shd w:val="clear" w:color="auto" w:fill="FFFFFF"/>
-          <w:lang w:val="fr-FR"/>
-        </w:rPr>
-        <w:t xml:space="preserve"> </w:t>
-      </w:r>
-      <w:proofErr w:type="spellStart"/>
-      <w:r>
-        <w:rPr>
-          <w:sz w:val="26"/>
-          <w:szCs w:val="26"/>
-          <w:shd w:val="clear" w:color="auto" w:fill="FFFFFF"/>
-          <w:lang w:val="fr-FR"/>
-        </w:rPr>
-        <w:t>số</w:t>
-      </w:r>
-      <w:proofErr w:type="spellEnd"/>
-      <w:r>
-        <w:rPr>
-          <w:sz w:val="26"/>
-          <w:szCs w:val="26"/>
-          <w:shd w:val="clear" w:color="auto" w:fill="FFFFFF"/>
-          <w:lang w:val="fr-FR"/>
-        </w:rPr>
-        <w:t xml:space="preserve"> </w:t>
-      </w:r>
-      <w:proofErr w:type="spellStart"/>
-      <w:r>
-        <w:rPr>
-          <w:sz w:val="26"/>
-          <w:szCs w:val="26"/>
-          <w:shd w:val="clear" w:color="auto" w:fill="FFFFFF"/>
-          <w:lang w:val="fr-FR"/>
-        </w:rPr>
-        <w:t>gà</w:t>
-      </w:r>
-      <w:proofErr w:type="spellEnd"/>
-      <w:r>
-        <w:rPr>
-          <w:sz w:val="26"/>
-          <w:szCs w:val="26"/>
-          <w:shd w:val="clear" w:color="auto" w:fill="FFFFFF"/>
-          <w:lang w:val="fr-FR"/>
-        </w:rPr>
-        <w:t xml:space="preserve"> là 2 </w:t>
-      </w:r>
-      <w:proofErr w:type="gramStart"/>
-      <w:r>
-        <w:rPr>
-          <w:sz w:val="26"/>
-          <w:szCs w:val="26"/>
-          <w:shd w:val="clear" w:color="auto" w:fill="FFFFFF"/>
-          <w:lang w:val="fr-FR"/>
-        </w:rPr>
-        <w:t>con</w:t>
-      </w:r>
-      <w:proofErr w:type="gramEnd"/>
-      <w:r>
-        <w:rPr>
-          <w:sz w:val="26"/>
-          <w:szCs w:val="26"/>
-          <w:shd w:val="clear" w:color="auto" w:fill="FFFFFF"/>
-          <w:lang w:val="fr-FR"/>
-        </w:rPr>
-        <w:t xml:space="preserve">. </w:t>
-      </w:r>
-      <w:proofErr w:type="spellStart"/>
-      <w:r>
-        <w:rPr>
-          <w:sz w:val="26"/>
-          <w:szCs w:val="26"/>
-          <w:shd w:val="clear" w:color="auto" w:fill="FFFFFF"/>
-          <w:lang w:val="fr-FR"/>
-        </w:rPr>
-        <w:t>Hỏi</w:t>
-      </w:r>
-      <w:proofErr w:type="spellEnd"/>
-      <w:r>
-        <w:rPr>
-          <w:sz w:val="26"/>
-          <w:szCs w:val="26"/>
-          <w:shd w:val="clear" w:color="auto" w:fill="FFFFFF"/>
-          <w:lang w:val="fr-FR"/>
-        </w:rPr>
-        <w:t xml:space="preserve"> </w:t>
-      </w:r>
-      <w:proofErr w:type="spellStart"/>
-      <w:r>
-        <w:rPr>
-          <w:sz w:val="26"/>
-          <w:szCs w:val="26"/>
-          <w:shd w:val="clear" w:color="auto" w:fill="FFFFFF"/>
-          <w:lang w:val="fr-FR"/>
-        </w:rPr>
-        <w:t>nhà</w:t>
-      </w:r>
-      <w:proofErr w:type="spellEnd"/>
-      <w:r>
-        <w:rPr>
-          <w:sz w:val="26"/>
-          <w:szCs w:val="26"/>
-          <w:shd w:val="clear" w:color="auto" w:fill="FFFFFF"/>
-          <w:lang w:val="fr-FR"/>
-        </w:rPr>
-        <w:t xml:space="preserve"> </w:t>
-      </w:r>
-      <w:proofErr w:type="spellStart"/>
-      <w:r>
-        <w:rPr>
-          <w:sz w:val="26"/>
-          <w:szCs w:val="26"/>
-          <w:shd w:val="clear" w:color="auto" w:fill="FFFFFF"/>
-          <w:lang w:val="fr-FR"/>
-        </w:rPr>
-        <w:t>em</w:t>
-      </w:r>
-      <w:proofErr w:type="spellEnd"/>
-      <w:r>
-        <w:rPr>
-          <w:sz w:val="26"/>
-          <w:szCs w:val="26"/>
-          <w:shd w:val="clear" w:color="auto" w:fill="FFFFFF"/>
-          <w:lang w:val="fr-FR"/>
-        </w:rPr>
-        <w:t xml:space="preserve"> </w:t>
-      </w:r>
-      <w:proofErr w:type="spellStart"/>
-      <w:r>
-        <w:rPr>
-          <w:sz w:val="26"/>
-          <w:szCs w:val="26"/>
-          <w:shd w:val="clear" w:color="auto" w:fill="FFFFFF"/>
-          <w:lang w:val="fr-FR"/>
-        </w:rPr>
-        <w:t>có</w:t>
-      </w:r>
-      <w:proofErr w:type="spellEnd"/>
-      <w:r>
-        <w:rPr>
-          <w:sz w:val="26"/>
-          <w:szCs w:val="26"/>
-          <w:shd w:val="clear" w:color="auto" w:fill="FFFFFF"/>
-          <w:lang w:val="fr-FR"/>
-        </w:rPr>
-        <w:t xml:space="preserve"> bao </w:t>
-      </w:r>
-      <w:proofErr w:type="spellStart"/>
-      <w:r>
-        <w:rPr>
-          <w:sz w:val="26"/>
-          <w:szCs w:val="26"/>
-          <w:shd w:val="clear" w:color="auto" w:fill="FFFFFF"/>
-          <w:lang w:val="fr-FR"/>
-        </w:rPr>
-        <w:t>nhiêu</w:t>
-      </w:r>
-      <w:proofErr w:type="spellEnd"/>
-      <w:r>
-        <w:rPr>
-          <w:sz w:val="26"/>
-          <w:szCs w:val="26"/>
-          <w:shd w:val="clear" w:color="auto" w:fill="FFFFFF"/>
-          <w:lang w:val="fr-FR"/>
-        </w:rPr>
-        <w:t xml:space="preserve"> con </w:t>
-      </w:r>
-      <w:proofErr w:type="spellStart"/>
-      <w:proofErr w:type="gramStart"/>
-      <w:r>
-        <w:rPr>
-          <w:sz w:val="26"/>
-          <w:szCs w:val="26"/>
-          <w:shd w:val="clear" w:color="auto" w:fill="FFFFFF"/>
-          <w:lang w:val="fr-FR"/>
-        </w:rPr>
-        <w:t>vịt</w:t>
-      </w:r>
-      <w:proofErr w:type="spellEnd"/>
-      <w:r>
-        <w:rPr>
-          <w:sz w:val="26"/>
-          <w:szCs w:val="26"/>
-          <w:shd w:val="clear" w:color="auto" w:fill="FFFFFF"/>
-          <w:lang w:val="fr-FR"/>
-        </w:rPr>
-        <w:t>?</w:t>
+        <w:t>vịt?</w:t>
       </w:r>
       <w:proofErr w:type="gramEnd"/>
     </w:p>
@@ -5908,201 +4237,34 @@
           <w:lang w:val="fr-FR"/>
         </w:rPr>
       </w:pPr>
-      <w:proofErr w:type="spellStart"/>
-      <w:r>
-        <w:rPr>
-          <w:b/>
-          <w:bCs/>
-          <w:sz w:val="26"/>
-          <w:szCs w:val="26"/>
-          <w:lang w:val="fr-FR"/>
-        </w:rPr>
-        <w:t>Câu</w:t>
-      </w:r>
-      <w:proofErr w:type="spellEnd"/>
-      <w:r>
-        <w:rPr>
-          <w:b/>
-          <w:bCs/>
-          <w:sz w:val="26"/>
-          <w:szCs w:val="26"/>
-          <w:lang w:val="fr-FR"/>
-        </w:rPr>
-        <w:t xml:space="preserve"> 16</w:t>
-      </w:r>
-      <w:r>
-        <w:rPr>
-          <w:b/>
-          <w:bCs/>
-          <w:sz w:val="26"/>
-          <w:szCs w:val="26"/>
-          <w:lang w:val="fr-FR"/>
-        </w:rPr>
-        <w:t xml:space="preserve"> </w:t>
-      </w:r>
-      <w:proofErr w:type="spellStart"/>
-      <w:r>
-        <w:rPr>
-          <w:sz w:val="26"/>
-          <w:szCs w:val="26"/>
-          <w:lang w:val="fr-FR"/>
-        </w:rPr>
-        <w:t>Sự</w:t>
-      </w:r>
-      <w:proofErr w:type="spellEnd"/>
-      <w:r>
-        <w:rPr>
-          <w:sz w:val="26"/>
-          <w:szCs w:val="26"/>
-          <w:lang w:val="fr-FR"/>
-        </w:rPr>
-        <w:t xml:space="preserve"> </w:t>
-      </w:r>
-      <w:proofErr w:type="spellStart"/>
-      <w:r>
-        <w:rPr>
-          <w:sz w:val="26"/>
-          <w:szCs w:val="26"/>
-          <w:lang w:val="fr-FR"/>
-        </w:rPr>
-        <w:t>chuyển</w:t>
-      </w:r>
-      <w:proofErr w:type="spellEnd"/>
-      <w:r>
-        <w:rPr>
-          <w:sz w:val="26"/>
-          <w:szCs w:val="26"/>
-          <w:lang w:val="fr-FR"/>
-        </w:rPr>
-        <w:t xml:space="preserve"> </w:t>
-      </w:r>
-      <w:proofErr w:type="spellStart"/>
-      <w:r>
-        <w:rPr>
-          <w:sz w:val="26"/>
-          <w:szCs w:val="26"/>
-          <w:lang w:val="fr-FR"/>
-        </w:rPr>
-        <w:t>thể</w:t>
-      </w:r>
-      <w:proofErr w:type="spellEnd"/>
-      <w:r>
-        <w:rPr>
-          <w:sz w:val="26"/>
-          <w:szCs w:val="26"/>
-          <w:lang w:val="fr-FR"/>
-        </w:rPr>
-        <w:t xml:space="preserve"> </w:t>
-      </w:r>
-      <w:proofErr w:type="spellStart"/>
-      <w:r>
-        <w:rPr>
-          <w:sz w:val="26"/>
-          <w:szCs w:val="26"/>
-          <w:lang w:val="fr-FR"/>
-        </w:rPr>
-        <w:t>nào</w:t>
-      </w:r>
-      <w:proofErr w:type="spellEnd"/>
-      <w:r>
-        <w:rPr>
-          <w:sz w:val="26"/>
-          <w:szCs w:val="26"/>
-          <w:lang w:val="fr-FR"/>
-        </w:rPr>
-        <w:t xml:space="preserve"> </w:t>
-      </w:r>
-      <w:proofErr w:type="spellStart"/>
-      <w:r>
-        <w:rPr>
-          <w:sz w:val="26"/>
-          <w:szCs w:val="26"/>
-          <w:lang w:val="fr-FR"/>
-        </w:rPr>
-        <w:t>xảy</w:t>
-      </w:r>
-      <w:proofErr w:type="spellEnd"/>
-      <w:r>
-        <w:rPr>
-          <w:sz w:val="26"/>
-          <w:szCs w:val="26"/>
-          <w:lang w:val="fr-FR"/>
-        </w:rPr>
-        <w:t xml:space="preserve"> ra </w:t>
-      </w:r>
-      <w:proofErr w:type="spellStart"/>
-      <w:r>
-        <w:rPr>
-          <w:sz w:val="26"/>
-          <w:szCs w:val="26"/>
-          <w:lang w:val="fr-FR"/>
-        </w:rPr>
-        <w:t>trong</w:t>
-      </w:r>
-      <w:proofErr w:type="spellEnd"/>
-      <w:r>
-        <w:rPr>
-          <w:sz w:val="26"/>
-          <w:szCs w:val="26"/>
-          <w:lang w:val="fr-FR"/>
-        </w:rPr>
-        <w:t xml:space="preserve"> </w:t>
-      </w:r>
-      <w:proofErr w:type="spellStart"/>
-      <w:r>
-        <w:rPr>
-          <w:sz w:val="26"/>
-          <w:szCs w:val="26"/>
-          <w:lang w:val="fr-FR"/>
-        </w:rPr>
-        <w:t>quá</w:t>
-      </w:r>
-      <w:proofErr w:type="spellEnd"/>
-      <w:r>
-        <w:rPr>
-          <w:sz w:val="26"/>
-          <w:szCs w:val="26"/>
-          <w:lang w:val="fr-FR"/>
-        </w:rPr>
-        <w:t xml:space="preserve"> </w:t>
-      </w:r>
-      <w:proofErr w:type="spellStart"/>
-      <w:r>
-        <w:rPr>
-          <w:sz w:val="26"/>
-          <w:szCs w:val="26"/>
-          <w:lang w:val="fr-FR"/>
-        </w:rPr>
-        <w:t>trình</w:t>
-      </w:r>
-      <w:proofErr w:type="spellEnd"/>
-      <w:r>
-        <w:rPr>
-          <w:sz w:val="26"/>
-          <w:szCs w:val="26"/>
-          <w:lang w:val="fr-FR"/>
-        </w:rPr>
-        <w:t xml:space="preserve"> </w:t>
-      </w:r>
-      <w:proofErr w:type="spellStart"/>
-      <w:r>
-        <w:rPr>
-          <w:sz w:val="26"/>
-          <w:szCs w:val="26"/>
-          <w:lang w:val="fr-FR"/>
-        </w:rPr>
-        <w:t>cất</w:t>
-      </w:r>
-      <w:proofErr w:type="spellEnd"/>
-      <w:r>
-        <w:rPr>
-          <w:sz w:val="26"/>
-          <w:szCs w:val="26"/>
-          <w:lang w:val="fr-FR"/>
-        </w:rPr>
-        <w:t xml:space="preserve"> </w:t>
-      </w:r>
-      <w:proofErr w:type="spellStart"/>
+      <w:r>
+        <w:rPr>
+          <w:b/>
+          <w:bCs/>
+          <w:sz w:val="26"/>
+          <w:szCs w:val="26"/>
+          <w:lang w:val="fr-FR"/>
+        </w:rPr>
+        <w:t>Câu 16</w:t>
+      </w:r>
+      <w:r>
+        <w:rPr>
+          <w:b/>
+          <w:bCs/>
+          <w:sz w:val="26"/>
+          <w:szCs w:val="26"/>
+          <w:lang w:val="fr-FR"/>
+        </w:rPr>
+        <w:t xml:space="preserve"> </w:t>
+      </w:r>
+      <w:r>
+        <w:rPr>
+          <w:sz w:val="26"/>
+          <w:szCs w:val="26"/>
+          <w:lang w:val="fr-FR"/>
+        </w:rPr>
+        <w:t xml:space="preserve">Sự chuyển thể nào xảy ra trong quá trình cất </w:t>
+      </w:r>
       <w:proofErr w:type="gramStart"/>
       <w:r>
         <w:rPr>
@@ -6110,16 +4272,7 @@
           <w:szCs w:val="26"/>
           <w:lang w:val="fr-FR"/>
         </w:rPr>
-        <w:t>nước</w:t>
-      </w:r>
-      <w:proofErr w:type="spellEnd"/>
-      <w:r>
-        <w:rPr>
-          <w:sz w:val="26"/>
-          <w:szCs w:val="26"/>
-          <w:lang w:val="fr-FR"/>
-        </w:rPr>
-        <w:t>?</w:t>
+        <w:t>nước?</w:t>
       </w:r>
       <w:proofErr w:type="gramEnd"/>
     </w:p>
@@ -6153,88 +4306,14 @@
         </w:rPr>
         <w:t xml:space="preserve"> </w:t>
       </w:r>
-      <w:proofErr w:type="spellStart"/>
-      <w:r>
-        <w:rPr>
-          <w:sz w:val="26"/>
-          <w:szCs w:val="26"/>
-          <w:lang w:val="fr-FR"/>
-        </w:rPr>
-        <w:t>Nóng</w:t>
-      </w:r>
-      <w:proofErr w:type="spellEnd"/>
-      <w:r>
-        <w:rPr>
-          <w:sz w:val="26"/>
-          <w:szCs w:val="26"/>
-          <w:lang w:val="fr-FR"/>
-        </w:rPr>
-        <w:t xml:space="preserve"> </w:t>
-      </w:r>
-      <w:proofErr w:type="spellStart"/>
-      <w:r>
-        <w:rPr>
-          <w:sz w:val="26"/>
-          <w:szCs w:val="26"/>
-          <w:lang w:val="fr-FR"/>
-        </w:rPr>
-        <w:t>chảy</w:t>
-      </w:r>
-      <w:proofErr w:type="spellEnd"/>
-      <w:r>
-        <w:rPr>
-          <w:sz w:val="26"/>
-          <w:szCs w:val="26"/>
-          <w:lang w:val="fr-FR"/>
-        </w:rPr>
-        <w:t xml:space="preserve"> </w:t>
-      </w:r>
-      <w:proofErr w:type="spellStart"/>
-      <w:r>
-        <w:rPr>
-          <w:sz w:val="26"/>
-          <w:szCs w:val="26"/>
-          <w:lang w:val="fr-FR"/>
-        </w:rPr>
-        <w:t>và</w:t>
-      </w:r>
-      <w:proofErr w:type="spellEnd"/>
-      <w:r>
-        <w:rPr>
-          <w:sz w:val="26"/>
-          <w:szCs w:val="26"/>
-          <w:lang w:val="fr-FR"/>
-        </w:rPr>
-        <w:t xml:space="preserve"> </w:t>
-      </w:r>
-      <w:proofErr w:type="spellStart"/>
-      <w:r>
-        <w:rPr>
-          <w:sz w:val="26"/>
-          <w:szCs w:val="26"/>
-          <w:lang w:val="fr-FR"/>
-        </w:rPr>
-        <w:t>đông</w:t>
-      </w:r>
-      <w:proofErr w:type="spellEnd"/>
-      <w:r>
-        <w:rPr>
-          <w:sz w:val="26"/>
-          <w:szCs w:val="26"/>
-          <w:lang w:val="fr-FR"/>
-        </w:rPr>
-        <w:t xml:space="preserve"> </w:t>
-      </w:r>
-      <w:proofErr w:type="spellStart"/>
-      <w:r>
-        <w:rPr>
-          <w:sz w:val="26"/>
-          <w:szCs w:val="26"/>
-          <w:lang w:val="fr-FR"/>
-        </w:rPr>
-        <w:t>đặc</w:t>
-      </w:r>
-      <w:proofErr w:type="spellEnd"/>
+      <w:r>
+        <w:rPr>
+          <w:sz w:val="26"/>
+          <w:szCs w:val="26"/>
+          <w:lang w:val="fr-FR"/>
+        </w:rPr>
+        <w:t>Nóng chảy và đông đặc</w:t>
+      </w:r>
     </w:p>
     <w:p>
       <w:pPr>
@@ -6263,63 +4342,13 @@
         </w:rPr>
         <w:t xml:space="preserve"> </w:t>
       </w:r>
-      <w:proofErr w:type="spellStart"/>
-      <w:r>
-        <w:rPr>
-          <w:sz w:val="26"/>
-          <w:szCs w:val="26"/>
-        </w:rPr>
-        <w:t>Nóng</w:t>
-      </w:r>
-      <w:proofErr w:type="spellEnd"/>
-      <w:r>
-        <w:rPr>
-          <w:sz w:val="26"/>
-          <w:szCs w:val="26"/>
-        </w:rPr>
-        <w:t xml:space="preserve"> </w:t>
-      </w:r>
-      <w:proofErr w:type="spellStart"/>
-      <w:r>
-        <w:rPr>
-          <w:sz w:val="26"/>
-          <w:szCs w:val="26"/>
-        </w:rPr>
-        <w:t>chảy</w:t>
-      </w:r>
-      <w:proofErr w:type="spellEnd"/>
-      <w:r>
-        <w:rPr>
-          <w:sz w:val="26"/>
-          <w:szCs w:val="26"/>
-        </w:rPr>
-        <w:t xml:space="preserve"> </w:t>
-      </w:r>
-      <w:proofErr w:type="spellStart"/>
-      <w:r>
-        <w:rPr>
-          <w:sz w:val="26"/>
-          <w:szCs w:val="26"/>
-        </w:rPr>
-        <w:t>và</w:t>
-      </w:r>
-      <w:proofErr w:type="spellEnd"/>
-      <w:r>
-        <w:rPr>
-          <w:sz w:val="26"/>
-          <w:szCs w:val="26"/>
-        </w:rPr>
-        <w:t xml:space="preserve"> bay </w:t>
-      </w:r>
-      <w:proofErr w:type="spellStart"/>
-      <w:r>
-        <w:rPr>
-          <w:sz w:val="26"/>
-          <w:szCs w:val="26"/>
-        </w:rPr>
-        <w:t>hơi</w:t>
-      </w:r>
-      <w:proofErr w:type="spellEnd"/>
+      <w:r>
+        <w:rPr>
+          <w:sz w:val="26"/>
+          <w:szCs w:val="26"/>
+        </w:rPr>
+        <w:t>Nóng chảy và bay hơi</w:t>
+      </w:r>
     </w:p>
     <w:p>
       <w:pPr>
@@ -6353,65 +4382,8 @@
           <w:sz w:val="26"/>
           <w:szCs w:val="26"/>
         </w:rPr>
-        <w:t xml:space="preserve">Bay </w:t>
-      </w:r>
-      <w:proofErr w:type="spellStart"/>
-      <w:r>
-        <w:rPr>
-          <w:sz w:val="26"/>
-          <w:szCs w:val="26"/>
-        </w:rPr>
-        <w:t>hơi</w:t>
-      </w:r>
-      <w:proofErr w:type="spellEnd"/>
-      <w:r>
-        <w:rPr>
-          <w:sz w:val="26"/>
-          <w:szCs w:val="26"/>
-        </w:rPr>
-        <w:t xml:space="preserve"> </w:t>
-      </w:r>
-      <w:proofErr w:type="spellStart"/>
-      <w:r>
-        <w:rPr>
-          <w:sz w:val="26"/>
-          <w:szCs w:val="26"/>
-        </w:rPr>
-        <w:t>và</w:t>
-      </w:r>
-      <w:proofErr w:type="spellEnd"/>
-      <w:r>
-        <w:rPr>
-          <w:sz w:val="26"/>
-          <w:szCs w:val="26"/>
-        </w:rPr>
-        <w:t xml:space="preserve"> </w:t>
-      </w:r>
-      <w:proofErr w:type="spellStart"/>
-      <w:r>
-        <w:rPr>
-          <w:sz w:val="26"/>
-          <w:szCs w:val="26"/>
-        </w:rPr>
-        <w:t>ngưng</w:t>
-      </w:r>
-      <w:proofErr w:type="spellEnd"/>
-      <w:r>
-        <w:rPr>
-          <w:sz w:val="26"/>
-          <w:szCs w:val="26"/>
-        </w:rPr>
-        <w:t xml:space="preserve"> </w:t>
-      </w:r>
-      <w:proofErr w:type="spellStart"/>
-      <w:r>
-        <w:rPr>
-          <w:sz w:val="26"/>
-          <w:szCs w:val="26"/>
-        </w:rPr>
-        <w:t>tụ</w:t>
-      </w:r>
-      <w:proofErr w:type="spellEnd"/>
+        <w:t>Bay hơi và ngưng tụ</w:t>
+      </w:r>
     </w:p>
     <w:p>
       <w:pPr>
@@ -6440,79 +4412,13 @@
         </w:rPr>
         <w:t xml:space="preserve"> </w:t>
       </w:r>
-      <w:proofErr w:type="spellStart"/>
-      <w:r>
-        <w:rPr>
-          <w:sz w:val="26"/>
-          <w:szCs w:val="26"/>
-        </w:rPr>
-        <w:t>Đông</w:t>
-      </w:r>
-      <w:proofErr w:type="spellEnd"/>
-      <w:r>
-        <w:rPr>
-          <w:sz w:val="26"/>
-          <w:szCs w:val="26"/>
-        </w:rPr>
-        <w:t xml:space="preserve"> </w:t>
-      </w:r>
-      <w:proofErr w:type="spellStart"/>
-      <w:r>
-        <w:rPr>
-          <w:sz w:val="26"/>
-          <w:szCs w:val="26"/>
-        </w:rPr>
-        <w:t>đặc</w:t>
-      </w:r>
-      <w:proofErr w:type="spellEnd"/>
-      <w:r>
-        <w:rPr>
-          <w:sz w:val="26"/>
-          <w:szCs w:val="26"/>
-        </w:rPr>
-        <w:t xml:space="preserve"> </w:t>
-      </w:r>
-      <w:proofErr w:type="spellStart"/>
-      <w:r>
-        <w:rPr>
-          <w:sz w:val="26"/>
-          <w:szCs w:val="26"/>
-        </w:rPr>
-        <w:t>và</w:t>
-      </w:r>
-      <w:proofErr w:type="spellEnd"/>
-      <w:r>
-        <w:rPr>
-          <w:sz w:val="26"/>
-          <w:szCs w:val="26"/>
-        </w:rPr>
-        <w:t xml:space="preserve"> </w:t>
-      </w:r>
-      <w:proofErr w:type="spellStart"/>
-      <w:r>
-        <w:rPr>
-          <w:sz w:val="26"/>
-          <w:szCs w:val="26"/>
-        </w:rPr>
-        <w:t>ngưng</w:t>
-      </w:r>
-      <w:proofErr w:type="spellEnd"/>
-      <w:r>
-        <w:rPr>
-          <w:sz w:val="26"/>
-          <w:szCs w:val="26"/>
-        </w:rPr>
-        <w:t xml:space="preserve"> </w:t>
-      </w:r>
-      <w:proofErr w:type="spellStart"/>
-      <w:r>
-        <w:rPr>
-          <w:sz w:val="26"/>
-          <w:szCs w:val="26"/>
-        </w:rPr>
-        <w:t>tụ</w:t>
-      </w:r>
-      <w:proofErr w:type="spellEnd"/>
+      <w:r>
+        <w:rPr>
+          <w:sz w:val="26"/>
+          <w:szCs w:val="26"/>
+        </w:rPr>
+        <w:t>Đông đặc và ngưng tụ</w:t>
+      </w:r>
     </w:p>
     <w:p>
       <w:pPr>
@@ -6564,7 +4470,6 @@
           <w:szCs w:val="26"/>
         </w:rPr>
       </w:pPr>
-      <w:proofErr w:type="spellStart"/>
       <w:r>
         <w:rPr>
           <w:b/>
@@ -6573,234 +4478,23 @@
           <w:szCs w:val="26"/>
         </w:rPr>
         <w:lastRenderedPageBreak/>
-        <w:t>Câu</w:t>
-      </w:r>
-      <w:proofErr w:type="spellEnd"/>
-      <w:r>
-        <w:rPr>
-          <w:b/>
-          <w:bCs/>
-          <w:sz w:val="26"/>
-          <w:szCs w:val="26"/>
-        </w:rPr>
-        <w:t xml:space="preserve"> 17</w:t>
-      </w:r>
-      <w:r>
-        <w:rPr>
-          <w:b/>
-          <w:bCs/>
-          <w:sz w:val="26"/>
-          <w:szCs w:val="26"/>
-        </w:rPr>
-        <w:t xml:space="preserve"> </w:t>
-      </w:r>
-      <w:proofErr w:type="spellStart"/>
-      <w:r>
-        <w:rPr>
-          <w:sz w:val="26"/>
-          <w:szCs w:val="26"/>
-        </w:rPr>
-        <w:t>Sự</w:t>
-      </w:r>
-      <w:proofErr w:type="spellEnd"/>
-      <w:r>
-        <w:rPr>
-          <w:sz w:val="26"/>
-          <w:szCs w:val="26"/>
-        </w:rPr>
-        <w:t xml:space="preserve"> </w:t>
-      </w:r>
-      <w:proofErr w:type="spellStart"/>
-      <w:r>
-        <w:rPr>
-          <w:sz w:val="26"/>
-          <w:szCs w:val="26"/>
-        </w:rPr>
-        <w:t>biến</w:t>
-      </w:r>
-      <w:proofErr w:type="spellEnd"/>
-      <w:r>
-        <w:rPr>
-          <w:sz w:val="26"/>
-          <w:szCs w:val="26"/>
-        </w:rPr>
-        <w:t xml:space="preserve"> </w:t>
-      </w:r>
-      <w:proofErr w:type="spellStart"/>
-      <w:r>
-        <w:rPr>
-          <w:sz w:val="26"/>
-          <w:szCs w:val="26"/>
-        </w:rPr>
-        <w:t>đổi</w:t>
-      </w:r>
-      <w:proofErr w:type="spellEnd"/>
-      <w:r>
-        <w:rPr>
-          <w:sz w:val="26"/>
-          <w:szCs w:val="26"/>
-        </w:rPr>
-        <w:t xml:space="preserve"> </w:t>
-      </w:r>
-      <w:proofErr w:type="spellStart"/>
-      <w:r>
-        <w:rPr>
-          <w:sz w:val="26"/>
-          <w:szCs w:val="26"/>
-        </w:rPr>
-        <w:t>hoá</w:t>
-      </w:r>
-      <w:proofErr w:type="spellEnd"/>
-      <w:r>
-        <w:rPr>
-          <w:sz w:val="26"/>
-          <w:szCs w:val="26"/>
-        </w:rPr>
-        <w:t xml:space="preserve"> </w:t>
-      </w:r>
-      <w:proofErr w:type="spellStart"/>
-      <w:r>
-        <w:rPr>
-          <w:sz w:val="26"/>
-          <w:szCs w:val="26"/>
-        </w:rPr>
-        <w:t>học</w:t>
-      </w:r>
-      <w:proofErr w:type="spellEnd"/>
-      <w:r>
-        <w:rPr>
-          <w:sz w:val="26"/>
-          <w:szCs w:val="26"/>
-        </w:rPr>
-        <w:t xml:space="preserve"> </w:t>
-      </w:r>
-      <w:proofErr w:type="spellStart"/>
-      <w:r>
-        <w:rPr>
-          <w:sz w:val="26"/>
-          <w:szCs w:val="26"/>
-        </w:rPr>
-        <w:t>xảy</w:t>
-      </w:r>
-      <w:proofErr w:type="spellEnd"/>
-      <w:r>
-        <w:rPr>
-          <w:sz w:val="26"/>
-          <w:szCs w:val="26"/>
-        </w:rPr>
-        <w:t xml:space="preserve"> </w:t>
-      </w:r>
-      <w:proofErr w:type="spellStart"/>
-      <w:r>
-        <w:rPr>
-          <w:sz w:val="26"/>
-          <w:szCs w:val="26"/>
-        </w:rPr>
-        <w:t>ra</w:t>
-      </w:r>
-      <w:proofErr w:type="spellEnd"/>
-      <w:r>
-        <w:rPr>
-          <w:sz w:val="26"/>
-          <w:szCs w:val="26"/>
-        </w:rPr>
-        <w:t xml:space="preserve"> </w:t>
-      </w:r>
-      <w:proofErr w:type="spellStart"/>
-      <w:r>
-        <w:rPr>
-          <w:sz w:val="26"/>
-          <w:szCs w:val="26"/>
-        </w:rPr>
-        <w:t>trong</w:t>
-      </w:r>
-      <w:proofErr w:type="spellEnd"/>
-      <w:r>
-        <w:rPr>
-          <w:sz w:val="26"/>
-          <w:szCs w:val="26"/>
-        </w:rPr>
-        <w:t xml:space="preserve"> </w:t>
-      </w:r>
-      <w:proofErr w:type="spellStart"/>
-      <w:r>
-        <w:rPr>
-          <w:sz w:val="26"/>
-          <w:szCs w:val="26"/>
-        </w:rPr>
-        <w:t>trường</w:t>
-      </w:r>
-      <w:proofErr w:type="spellEnd"/>
-      <w:r>
-        <w:rPr>
-          <w:sz w:val="26"/>
-          <w:szCs w:val="26"/>
-        </w:rPr>
-        <w:t xml:space="preserve"> </w:t>
-      </w:r>
-      <w:proofErr w:type="spellStart"/>
-      <w:r>
-        <w:rPr>
-          <w:sz w:val="26"/>
-          <w:szCs w:val="26"/>
-        </w:rPr>
-        <w:t>hợp</w:t>
-      </w:r>
-      <w:proofErr w:type="spellEnd"/>
-      <w:r>
-        <w:rPr>
-          <w:sz w:val="26"/>
-          <w:szCs w:val="26"/>
-        </w:rPr>
-        <w:t xml:space="preserve"> </w:t>
-      </w:r>
-      <w:proofErr w:type="spellStart"/>
-      <w:r>
-        <w:rPr>
-          <w:sz w:val="26"/>
-          <w:szCs w:val="26"/>
-        </w:rPr>
-        <w:t>nào</w:t>
-      </w:r>
-      <w:proofErr w:type="spellEnd"/>
-      <w:r>
-        <w:rPr>
-          <w:sz w:val="26"/>
-          <w:szCs w:val="26"/>
-        </w:rPr>
-        <w:t xml:space="preserve"> </w:t>
-      </w:r>
-      <w:proofErr w:type="spellStart"/>
-      <w:r>
-        <w:rPr>
-          <w:sz w:val="26"/>
-          <w:szCs w:val="26"/>
-        </w:rPr>
-        <w:t>dưới</w:t>
-      </w:r>
-      <w:proofErr w:type="spellEnd"/>
-      <w:r>
-        <w:rPr>
-          <w:sz w:val="26"/>
-          <w:szCs w:val="26"/>
-        </w:rPr>
-        <w:t xml:space="preserve"> </w:t>
-      </w:r>
-      <w:proofErr w:type="spellStart"/>
-      <w:r>
-        <w:rPr>
-          <w:sz w:val="26"/>
-          <w:szCs w:val="26"/>
-        </w:rPr>
-        <w:t>đây</w:t>
-      </w:r>
-      <w:proofErr w:type="spellEnd"/>
-      <w:r>
-        <w:rPr>
-          <w:sz w:val="26"/>
-          <w:szCs w:val="26"/>
-        </w:rPr>
-        <w:t>?</w:t>
+        <w:t>Câu 17</w:t>
+      </w:r>
+      <w:r>
+        <w:rPr>
+          <w:b/>
+          <w:bCs/>
+          <w:sz w:val="26"/>
+          <w:szCs w:val="26"/>
+        </w:rPr>
+        <w:t xml:space="preserve"> </w:t>
+      </w:r>
+      <w:r>
+        <w:rPr>
+          <w:sz w:val="26"/>
+          <w:szCs w:val="26"/>
+        </w:rPr>
+        <w:t>Sự biến đổi hoá học xảy ra trong trường hợp nào dưới đây?</w:t>
       </w:r>
     </w:p>
     <w:p>
@@ -6832,63 +4526,13 @@
         </w:rPr>
         <w:t xml:space="preserve"> </w:t>
       </w:r>
-      <w:proofErr w:type="spellStart"/>
-      <w:r>
-        <w:rPr>
-          <w:sz w:val="26"/>
-          <w:szCs w:val="26"/>
-        </w:rPr>
-        <w:t>Hoà</w:t>
-      </w:r>
-      <w:proofErr w:type="spellEnd"/>
-      <w:r>
-        <w:rPr>
-          <w:sz w:val="26"/>
-          <w:szCs w:val="26"/>
-        </w:rPr>
-        <w:t xml:space="preserve"> tan </w:t>
-      </w:r>
-      <w:proofErr w:type="spellStart"/>
-      <w:r>
-        <w:rPr>
-          <w:sz w:val="26"/>
-          <w:szCs w:val="26"/>
-        </w:rPr>
-        <w:t>đường</w:t>
-      </w:r>
-      <w:proofErr w:type="spellEnd"/>
-      <w:r>
-        <w:rPr>
-          <w:sz w:val="26"/>
-          <w:szCs w:val="26"/>
-        </w:rPr>
-        <w:t xml:space="preserve"> </w:t>
-      </w:r>
-      <w:proofErr w:type="spellStart"/>
-      <w:r>
-        <w:rPr>
-          <w:sz w:val="26"/>
-          <w:szCs w:val="26"/>
-        </w:rPr>
-        <w:t>vào</w:t>
-      </w:r>
-      <w:proofErr w:type="spellEnd"/>
-      <w:r>
-        <w:rPr>
-          <w:sz w:val="26"/>
-          <w:szCs w:val="26"/>
-        </w:rPr>
-        <w:t xml:space="preserve"> </w:t>
-      </w:r>
-      <w:proofErr w:type="spellStart"/>
-      <w:r>
-        <w:rPr>
-          <w:sz w:val="26"/>
-          <w:szCs w:val="26"/>
-        </w:rPr>
-        <w:t>nước</w:t>
-      </w:r>
-      <w:proofErr w:type="spellEnd"/>
+      <w:r>
+        <w:rPr>
+          <w:sz w:val="26"/>
+          <w:szCs w:val="26"/>
+        </w:rPr>
+        <w:t>Hoà tan đường vào nước</w:t>
+      </w:r>
     </w:p>
     <w:p>
       <w:pPr>
@@ -6917,79 +4561,13 @@
         </w:rPr>
         <w:t xml:space="preserve"> </w:t>
       </w:r>
-      <w:proofErr w:type="spellStart"/>
-      <w:r>
-        <w:rPr>
-          <w:sz w:val="26"/>
-          <w:szCs w:val="26"/>
-        </w:rPr>
-        <w:t>Thả</w:t>
-      </w:r>
-      <w:proofErr w:type="spellEnd"/>
-      <w:r>
-        <w:rPr>
-          <w:sz w:val="26"/>
-          <w:szCs w:val="26"/>
-        </w:rPr>
-        <w:t xml:space="preserve"> </w:t>
-      </w:r>
-      <w:proofErr w:type="spellStart"/>
-      <w:r>
-        <w:rPr>
-          <w:sz w:val="26"/>
-          <w:szCs w:val="26"/>
-        </w:rPr>
-        <w:t>vôi</w:t>
-      </w:r>
-      <w:proofErr w:type="spellEnd"/>
-      <w:r>
-        <w:rPr>
-          <w:sz w:val="26"/>
-          <w:szCs w:val="26"/>
-        </w:rPr>
-        <w:t xml:space="preserve"> </w:t>
-      </w:r>
-      <w:proofErr w:type="spellStart"/>
-      <w:r>
-        <w:rPr>
-          <w:sz w:val="26"/>
-          <w:szCs w:val="26"/>
-        </w:rPr>
-        <w:t>sống</w:t>
-      </w:r>
-      <w:proofErr w:type="spellEnd"/>
-      <w:r>
-        <w:rPr>
-          <w:sz w:val="26"/>
-          <w:szCs w:val="26"/>
-        </w:rPr>
-        <w:t xml:space="preserve"> </w:t>
-      </w:r>
-      <w:proofErr w:type="spellStart"/>
-      <w:r>
-        <w:rPr>
-          <w:sz w:val="26"/>
-          <w:szCs w:val="26"/>
-        </w:rPr>
-        <w:t>vào</w:t>
-      </w:r>
-      <w:proofErr w:type="spellEnd"/>
-      <w:r>
-        <w:rPr>
-          <w:sz w:val="26"/>
-          <w:szCs w:val="26"/>
-        </w:rPr>
-        <w:t xml:space="preserve"> </w:t>
-      </w:r>
-      <w:proofErr w:type="spellStart"/>
-      <w:r>
-        <w:rPr>
-          <w:sz w:val="26"/>
-          <w:szCs w:val="26"/>
-        </w:rPr>
-        <w:t>nước</w:t>
-      </w:r>
-      <w:proofErr w:type="spellEnd"/>
+      <w:r>
+        <w:rPr>
+          <w:sz w:val="26"/>
+          <w:szCs w:val="26"/>
+        </w:rPr>
+        <w:t>Thả vôi sống vào nước</w:t>
+      </w:r>
     </w:p>
     <w:p>
       <w:pPr>
@@ -7018,111 +4596,13 @@
         </w:rPr>
         <w:t xml:space="preserve"> </w:t>
       </w:r>
-      <w:proofErr w:type="spellStart"/>
-      <w:r>
-        <w:rPr>
-          <w:sz w:val="26"/>
-          <w:szCs w:val="26"/>
-        </w:rPr>
-        <w:t>Dây</w:t>
-      </w:r>
-      <w:proofErr w:type="spellEnd"/>
-      <w:r>
-        <w:rPr>
-          <w:sz w:val="26"/>
-          <w:szCs w:val="26"/>
-        </w:rPr>
-        <w:t xml:space="preserve"> </w:t>
-      </w:r>
-      <w:proofErr w:type="spellStart"/>
-      <w:r>
-        <w:rPr>
-          <w:sz w:val="26"/>
-          <w:szCs w:val="26"/>
-        </w:rPr>
-        <w:t>cao</w:t>
-      </w:r>
-      <w:proofErr w:type="spellEnd"/>
-      <w:r>
-        <w:rPr>
-          <w:sz w:val="26"/>
-          <w:szCs w:val="26"/>
-        </w:rPr>
-        <w:t xml:space="preserve"> </w:t>
-      </w:r>
-      <w:proofErr w:type="spellStart"/>
-      <w:r>
-        <w:rPr>
-          <w:sz w:val="26"/>
-          <w:szCs w:val="26"/>
-        </w:rPr>
-        <w:t>su</w:t>
-      </w:r>
-      <w:proofErr w:type="spellEnd"/>
-      <w:r>
-        <w:rPr>
-          <w:sz w:val="26"/>
-          <w:szCs w:val="26"/>
-        </w:rPr>
-        <w:t xml:space="preserve"> </w:t>
-      </w:r>
-      <w:proofErr w:type="spellStart"/>
-      <w:r>
-        <w:rPr>
-          <w:sz w:val="26"/>
-          <w:szCs w:val="26"/>
-        </w:rPr>
-        <w:t>bị</w:t>
-      </w:r>
-      <w:proofErr w:type="spellEnd"/>
-      <w:r>
-        <w:rPr>
-          <w:sz w:val="26"/>
-          <w:szCs w:val="26"/>
-        </w:rPr>
-        <w:t xml:space="preserve"> </w:t>
-      </w:r>
-      <w:proofErr w:type="spellStart"/>
-      <w:r>
-        <w:rPr>
-          <w:sz w:val="26"/>
-          <w:szCs w:val="26"/>
-        </w:rPr>
-        <w:t>kéo</w:t>
-      </w:r>
-      <w:proofErr w:type="spellEnd"/>
-      <w:r>
-        <w:rPr>
-          <w:sz w:val="26"/>
-          <w:szCs w:val="26"/>
-        </w:rPr>
-        <w:t xml:space="preserve"> </w:t>
-      </w:r>
-      <w:proofErr w:type="spellStart"/>
-      <w:r>
-        <w:rPr>
-          <w:sz w:val="26"/>
-          <w:szCs w:val="26"/>
-        </w:rPr>
-        <w:t>dãn</w:t>
-      </w:r>
-      <w:proofErr w:type="spellEnd"/>
-      <w:r>
-        <w:rPr>
-          <w:sz w:val="26"/>
-          <w:szCs w:val="26"/>
-        </w:rPr>
-        <w:t xml:space="preserve"> </w:t>
-      </w:r>
-      <w:proofErr w:type="spellStart"/>
-      <w:r>
-        <w:rPr>
-          <w:sz w:val="26"/>
-          <w:szCs w:val="26"/>
-        </w:rPr>
-        <w:t>ra</w:t>
-      </w:r>
-      <w:proofErr w:type="spellEnd"/>
+      <w:r>
+        <w:rPr>
+          <w:sz w:val="26"/>
+          <w:szCs w:val="26"/>
+        </w:rPr>
+        <w:t>Dây cao su bị kéo dãn ra</w:t>
+      </w:r>
     </w:p>
     <w:p>
       <w:pPr>
@@ -7151,95 +4631,13 @@
         </w:rPr>
         <w:t xml:space="preserve"> </w:t>
       </w:r>
-      <w:proofErr w:type="spellStart"/>
-      <w:r>
-        <w:rPr>
-          <w:sz w:val="26"/>
-          <w:szCs w:val="26"/>
-        </w:rPr>
-        <w:t>Cốc</w:t>
-      </w:r>
-      <w:proofErr w:type="spellEnd"/>
-      <w:r>
-        <w:rPr>
-          <w:sz w:val="26"/>
-          <w:szCs w:val="26"/>
-        </w:rPr>
-        <w:t xml:space="preserve"> </w:t>
-      </w:r>
-      <w:proofErr w:type="spellStart"/>
-      <w:r>
-        <w:rPr>
-          <w:sz w:val="26"/>
-          <w:szCs w:val="26"/>
-        </w:rPr>
-        <w:t>thuỷ</w:t>
-      </w:r>
-      <w:proofErr w:type="spellEnd"/>
-      <w:r>
-        <w:rPr>
-          <w:sz w:val="26"/>
-          <w:szCs w:val="26"/>
-        </w:rPr>
-        <w:t xml:space="preserve"> </w:t>
-      </w:r>
-      <w:proofErr w:type="spellStart"/>
-      <w:r>
-        <w:rPr>
-          <w:sz w:val="26"/>
-          <w:szCs w:val="26"/>
-        </w:rPr>
-        <w:t>tinh</w:t>
-      </w:r>
-      <w:proofErr w:type="spellEnd"/>
-      <w:r>
-        <w:rPr>
-          <w:sz w:val="26"/>
-          <w:szCs w:val="26"/>
-        </w:rPr>
-        <w:t xml:space="preserve"> </w:t>
-      </w:r>
-      <w:proofErr w:type="spellStart"/>
-      <w:r>
-        <w:rPr>
-          <w:sz w:val="26"/>
-          <w:szCs w:val="26"/>
-        </w:rPr>
-        <w:t>bị</w:t>
-      </w:r>
-      <w:proofErr w:type="spellEnd"/>
-      <w:r>
-        <w:rPr>
-          <w:sz w:val="26"/>
-          <w:szCs w:val="26"/>
-        </w:rPr>
-        <w:t xml:space="preserve"> </w:t>
-      </w:r>
-      <w:proofErr w:type="spellStart"/>
-      <w:r>
-        <w:rPr>
-          <w:sz w:val="26"/>
-          <w:szCs w:val="26"/>
-        </w:rPr>
-        <w:t>rơi</w:t>
-      </w:r>
-      <w:proofErr w:type="spellEnd"/>
-      <w:r>
-        <w:rPr>
-          <w:sz w:val="26"/>
-          <w:szCs w:val="26"/>
-        </w:rPr>
-        <w:t xml:space="preserve"> </w:t>
-      </w:r>
-      <w:proofErr w:type="spellStart"/>
-      <w:r>
-        <w:rPr>
-          <w:sz w:val="26"/>
-          <w:szCs w:val="26"/>
-        </w:rPr>
-        <w:t>vỡ</w:t>
-      </w:r>
-      <w:proofErr w:type="spellEnd"/>
+      <w:r>
+        <w:rPr>
+          <w:sz w:val="26"/>
+          <w:szCs w:val="26"/>
+        </w:rPr>
+        <w:t>Cốc thuỷ tinh bị rơi vỡ</w:t>
+      </w:r>
     </w:p>
     <w:p>
       <w:pPr>
@@ -7279,242 +4677,30 @@
           <w:szCs w:val="26"/>
         </w:rPr>
       </w:pPr>
-      <w:proofErr w:type="spellStart"/>
-      <w:r>
-        <w:rPr>
-          <w:b/>
-          <w:bCs/>
-          <w:sz w:val="26"/>
-          <w:szCs w:val="26"/>
-        </w:rPr>
-        <w:t>Câu</w:t>
-      </w:r>
-      <w:proofErr w:type="spellEnd"/>
-      <w:r>
-        <w:rPr>
-          <w:b/>
-          <w:bCs/>
-          <w:sz w:val="26"/>
-          <w:szCs w:val="26"/>
-        </w:rPr>
-        <w:t xml:space="preserve"> 18</w:t>
-      </w:r>
-      <w:r>
-        <w:rPr>
-          <w:b/>
-          <w:bCs/>
-          <w:sz w:val="26"/>
-          <w:szCs w:val="26"/>
-        </w:rPr>
-        <w:t xml:space="preserve"> </w:t>
-      </w:r>
-      <w:proofErr w:type="spellStart"/>
-      <w:r>
-        <w:rPr>
-          <w:sz w:val="26"/>
-          <w:szCs w:val="26"/>
-        </w:rPr>
-        <w:t>Nguồn</w:t>
-      </w:r>
-      <w:proofErr w:type="spellEnd"/>
-      <w:r>
-        <w:rPr>
-          <w:sz w:val="26"/>
-          <w:szCs w:val="26"/>
-        </w:rPr>
-        <w:t xml:space="preserve"> </w:t>
-      </w:r>
-      <w:proofErr w:type="spellStart"/>
-      <w:r>
-        <w:rPr>
-          <w:sz w:val="26"/>
-          <w:szCs w:val="26"/>
-        </w:rPr>
-        <w:t>năng</w:t>
-      </w:r>
-      <w:proofErr w:type="spellEnd"/>
-      <w:r>
-        <w:rPr>
-          <w:sz w:val="26"/>
-          <w:szCs w:val="26"/>
-        </w:rPr>
-        <w:t xml:space="preserve"> </w:t>
-      </w:r>
-      <w:proofErr w:type="spellStart"/>
-      <w:r>
-        <w:rPr>
-          <w:sz w:val="26"/>
-          <w:szCs w:val="26"/>
-        </w:rPr>
-        <w:t>lượng</w:t>
-      </w:r>
-      <w:proofErr w:type="spellEnd"/>
-      <w:r>
-        <w:rPr>
-          <w:sz w:val="26"/>
-          <w:szCs w:val="26"/>
-        </w:rPr>
-        <w:t xml:space="preserve"> </w:t>
-      </w:r>
-      <w:proofErr w:type="spellStart"/>
-      <w:r>
-        <w:rPr>
-          <w:sz w:val="26"/>
-          <w:szCs w:val="26"/>
-        </w:rPr>
-        <w:t>chủ</w:t>
-      </w:r>
-      <w:proofErr w:type="spellEnd"/>
-      <w:r>
-        <w:rPr>
-          <w:sz w:val="26"/>
-          <w:szCs w:val="26"/>
-        </w:rPr>
-        <w:t xml:space="preserve"> </w:t>
-      </w:r>
-      <w:proofErr w:type="spellStart"/>
-      <w:r>
-        <w:rPr>
-          <w:sz w:val="26"/>
-          <w:szCs w:val="26"/>
-        </w:rPr>
-        <w:t>yếu</w:t>
-      </w:r>
-      <w:proofErr w:type="spellEnd"/>
-      <w:r>
-        <w:rPr>
-          <w:sz w:val="26"/>
-          <w:szCs w:val="26"/>
-        </w:rPr>
-        <w:t xml:space="preserve"> </w:t>
-      </w:r>
-      <w:proofErr w:type="spellStart"/>
-      <w:r>
-        <w:rPr>
-          <w:sz w:val="26"/>
-          <w:szCs w:val="26"/>
-        </w:rPr>
-        <w:t>của</w:t>
-      </w:r>
-      <w:proofErr w:type="spellEnd"/>
-      <w:r>
-        <w:rPr>
-          <w:sz w:val="26"/>
-          <w:szCs w:val="26"/>
-        </w:rPr>
-        <w:t xml:space="preserve"> </w:t>
-      </w:r>
-      <w:proofErr w:type="spellStart"/>
-      <w:r>
-        <w:rPr>
-          <w:sz w:val="26"/>
-          <w:szCs w:val="26"/>
-        </w:rPr>
-        <w:t>sự</w:t>
-      </w:r>
-      <w:proofErr w:type="spellEnd"/>
-      <w:r>
-        <w:rPr>
-          <w:sz w:val="26"/>
-          <w:szCs w:val="26"/>
-        </w:rPr>
-        <w:t xml:space="preserve"> </w:t>
-      </w:r>
-      <w:proofErr w:type="spellStart"/>
-      <w:r>
-        <w:rPr>
-          <w:sz w:val="26"/>
-          <w:szCs w:val="26"/>
-        </w:rPr>
-        <w:t>sống</w:t>
-      </w:r>
-      <w:proofErr w:type="spellEnd"/>
-      <w:r>
-        <w:rPr>
-          <w:sz w:val="26"/>
-          <w:szCs w:val="26"/>
-        </w:rPr>
-        <w:t xml:space="preserve"> </w:t>
-      </w:r>
-      <w:proofErr w:type="spellStart"/>
-      <w:r>
-        <w:rPr>
-          <w:sz w:val="26"/>
-          <w:szCs w:val="26"/>
-        </w:rPr>
-        <w:t>trên</w:t>
-      </w:r>
-      <w:proofErr w:type="spellEnd"/>
-      <w:r>
-        <w:rPr>
-          <w:sz w:val="26"/>
-          <w:szCs w:val="26"/>
-        </w:rPr>
-        <w:t xml:space="preserve"> </w:t>
-      </w:r>
-      <w:proofErr w:type="spellStart"/>
-      <w:r>
-        <w:rPr>
-          <w:sz w:val="26"/>
-          <w:szCs w:val="26"/>
-        </w:rPr>
-        <w:t>Trái</w:t>
-      </w:r>
-      <w:proofErr w:type="spellEnd"/>
-      <w:r>
-        <w:rPr>
-          <w:sz w:val="26"/>
-          <w:szCs w:val="26"/>
-        </w:rPr>
-        <w:t xml:space="preserve"> </w:t>
-      </w:r>
-      <w:proofErr w:type="spellStart"/>
-      <w:r>
-        <w:rPr>
-          <w:sz w:val="26"/>
-          <w:szCs w:val="26"/>
-        </w:rPr>
-        <w:t>Đất</w:t>
-      </w:r>
-      <w:proofErr w:type="spellEnd"/>
-      <w:r>
-        <w:rPr>
-          <w:sz w:val="26"/>
-          <w:szCs w:val="26"/>
-        </w:rPr>
-        <w:t xml:space="preserve"> </w:t>
-      </w:r>
-      <w:proofErr w:type="spellStart"/>
-      <w:r>
-        <w:rPr>
-          <w:sz w:val="26"/>
-          <w:szCs w:val="26"/>
-        </w:rPr>
-        <w:t>là</w:t>
-      </w:r>
-      <w:proofErr w:type="spellEnd"/>
-      <w:r>
-        <w:rPr>
-          <w:sz w:val="26"/>
-          <w:szCs w:val="26"/>
-        </w:rPr>
-        <w:t xml:space="preserve"> </w:t>
-      </w:r>
-      <w:proofErr w:type="spellStart"/>
-      <w:r>
-        <w:rPr>
-          <w:sz w:val="26"/>
-          <w:szCs w:val="26"/>
-        </w:rPr>
-        <w:t>gì</w:t>
-      </w:r>
-      <w:proofErr w:type="spellEnd"/>
-      <w:r>
-        <w:rPr>
-          <w:sz w:val="26"/>
-          <w:szCs w:val="26"/>
-        </w:rPr>
-        <w:t>?</w:t>
+      <w:r>
+        <w:rPr>
+          <w:b/>
+          <w:bCs/>
+          <w:sz w:val="26"/>
+          <w:szCs w:val="26"/>
+        </w:rPr>
+        <w:t>Câu 18</w:t>
+      </w:r>
+      <w:r>
+        <w:rPr>
+          <w:b/>
+          <w:bCs/>
+          <w:sz w:val="26"/>
+          <w:szCs w:val="26"/>
+        </w:rPr>
+        <w:t xml:space="preserve"> </w:t>
+      </w:r>
+      <w:r>
+        <w:rPr>
+          <w:sz w:val="26"/>
+          <w:szCs w:val="26"/>
+        </w:rPr>
+        <w:t>Nguồn năng lượng chủ yếu của sự sống trên Trái Đất là gì?</w:t>
       </w:r>
     </w:p>
     <w:p>
@@ -7544,31 +4730,13 @@
         </w:rPr>
         <w:t xml:space="preserve"> </w:t>
       </w:r>
-      <w:proofErr w:type="spellStart"/>
-      <w:r>
-        <w:rPr>
-          <w:sz w:val="26"/>
-          <w:szCs w:val="26"/>
-        </w:rPr>
-        <w:t>Mặt</w:t>
-      </w:r>
-      <w:proofErr w:type="spellEnd"/>
-      <w:r>
-        <w:rPr>
-          <w:sz w:val="26"/>
-          <w:szCs w:val="26"/>
-        </w:rPr>
-        <w:t xml:space="preserve"> </w:t>
-      </w:r>
-      <w:proofErr w:type="spellStart"/>
-      <w:r>
-        <w:rPr>
-          <w:sz w:val="26"/>
-          <w:szCs w:val="26"/>
-        </w:rPr>
-        <w:t>trời</w:t>
-      </w:r>
-      <w:proofErr w:type="spellEnd"/>
+      <w:r>
+        <w:rPr>
+          <w:sz w:val="26"/>
+          <w:szCs w:val="26"/>
+        </w:rPr>
+        <w:t>Mặt trời</w:t>
+      </w:r>
     </w:p>
     <w:p>
       <w:pPr>
@@ -7597,31 +4765,13 @@
         </w:rPr>
         <w:t xml:space="preserve"> </w:t>
       </w:r>
-      <w:proofErr w:type="spellStart"/>
-      <w:r>
-        <w:rPr>
-          <w:sz w:val="26"/>
-          <w:szCs w:val="26"/>
-        </w:rPr>
-        <w:t>Mặt</w:t>
-      </w:r>
-      <w:proofErr w:type="spellEnd"/>
-      <w:r>
-        <w:rPr>
-          <w:sz w:val="26"/>
-          <w:szCs w:val="26"/>
-        </w:rPr>
-        <w:t xml:space="preserve"> </w:t>
-      </w:r>
-      <w:proofErr w:type="spellStart"/>
-      <w:r>
-        <w:rPr>
-          <w:sz w:val="26"/>
-          <w:szCs w:val="26"/>
-        </w:rPr>
-        <w:t>trăng</w:t>
-      </w:r>
-      <w:proofErr w:type="spellEnd"/>
+      <w:r>
+        <w:rPr>
+          <w:sz w:val="26"/>
+          <w:szCs w:val="26"/>
+        </w:rPr>
+        <w:t>Mặt trăng</w:t>
+      </w:r>
     </w:p>
     <w:p>
       <w:pPr>
@@ -7650,7 +4800,6 @@
         </w:rPr>
         <w:t xml:space="preserve"> </w:t>
       </w:r>
-      <w:proofErr w:type="spellStart"/>
       <w:r>
         <w:rPr>
           <w:sz w:val="26"/>
@@ -7658,7 +4807,6 @@
         </w:rPr>
         <w:t>Gió</w:t>
       </w:r>
-      <w:proofErr w:type="spellEnd"/>
     </w:p>
     <w:p>
       <w:pPr>
@@ -7687,31 +4835,13 @@
         </w:rPr>
         <w:t xml:space="preserve"> </w:t>
       </w:r>
-      <w:proofErr w:type="spellStart"/>
-      <w:r>
-        <w:rPr>
-          <w:sz w:val="26"/>
-          <w:szCs w:val="26"/>
-        </w:rPr>
-        <w:t>Cây</w:t>
-      </w:r>
-      <w:proofErr w:type="spellEnd"/>
-      <w:r>
-        <w:rPr>
-          <w:sz w:val="26"/>
-          <w:szCs w:val="26"/>
-        </w:rPr>
-        <w:t xml:space="preserve"> </w:t>
-      </w:r>
-      <w:proofErr w:type="spellStart"/>
-      <w:r>
-        <w:rPr>
-          <w:sz w:val="26"/>
-          <w:szCs w:val="26"/>
-        </w:rPr>
-        <w:t>xanh</w:t>
-      </w:r>
-      <w:proofErr w:type="spellEnd"/>
+      <w:r>
+        <w:rPr>
+          <w:sz w:val="26"/>
+          <w:szCs w:val="26"/>
+        </w:rPr>
+        <w:t>Cây xanh</w:t>
+      </w:r>
     </w:p>
     <w:p>
       <w:pPr>
@@ -7751,194 +4881,30 @@
           <w:szCs w:val="26"/>
         </w:rPr>
       </w:pPr>
-      <w:proofErr w:type="spellStart"/>
-      <w:r>
-        <w:rPr>
-          <w:b/>
-          <w:bCs/>
-          <w:sz w:val="26"/>
-          <w:szCs w:val="26"/>
-        </w:rPr>
-        <w:t>Câu</w:t>
-      </w:r>
-      <w:proofErr w:type="spellEnd"/>
-      <w:r>
-        <w:rPr>
-          <w:b/>
-          <w:bCs/>
-          <w:sz w:val="26"/>
-          <w:szCs w:val="26"/>
-        </w:rPr>
-        <w:t xml:space="preserve"> 19</w:t>
-      </w:r>
-      <w:r>
-        <w:rPr>
-          <w:b/>
-          <w:bCs/>
-          <w:sz w:val="26"/>
-          <w:szCs w:val="26"/>
-        </w:rPr>
-        <w:t xml:space="preserve"> </w:t>
-      </w:r>
-      <w:proofErr w:type="spellStart"/>
-      <w:r>
-        <w:rPr>
-          <w:sz w:val="26"/>
-          <w:szCs w:val="26"/>
-        </w:rPr>
-        <w:t>Để</w:t>
-      </w:r>
-      <w:proofErr w:type="spellEnd"/>
-      <w:r>
-        <w:rPr>
-          <w:sz w:val="26"/>
-          <w:szCs w:val="26"/>
-        </w:rPr>
-        <w:t xml:space="preserve"> </w:t>
-      </w:r>
-      <w:proofErr w:type="spellStart"/>
-      <w:r>
-        <w:rPr>
-          <w:sz w:val="26"/>
-          <w:szCs w:val="26"/>
-        </w:rPr>
-        <w:t>tránh</w:t>
-      </w:r>
-      <w:proofErr w:type="spellEnd"/>
-      <w:r>
-        <w:rPr>
-          <w:sz w:val="26"/>
-          <w:szCs w:val="26"/>
-        </w:rPr>
-        <w:t xml:space="preserve"> </w:t>
-      </w:r>
-      <w:proofErr w:type="spellStart"/>
-      <w:r>
-        <w:rPr>
-          <w:sz w:val="26"/>
-          <w:szCs w:val="26"/>
-        </w:rPr>
-        <w:t>lẵng</w:t>
-      </w:r>
-      <w:proofErr w:type="spellEnd"/>
-      <w:r>
-        <w:rPr>
-          <w:sz w:val="26"/>
-          <w:szCs w:val="26"/>
-        </w:rPr>
-        <w:t xml:space="preserve"> </w:t>
-      </w:r>
-      <w:proofErr w:type="spellStart"/>
-      <w:r>
-        <w:rPr>
-          <w:sz w:val="26"/>
-          <w:szCs w:val="26"/>
-        </w:rPr>
-        <w:t>phí</w:t>
-      </w:r>
-      <w:proofErr w:type="spellEnd"/>
-      <w:r>
-        <w:rPr>
-          <w:sz w:val="26"/>
-          <w:szCs w:val="26"/>
-        </w:rPr>
-        <w:t xml:space="preserve"> </w:t>
-      </w:r>
-      <w:proofErr w:type="spellStart"/>
-      <w:r>
-        <w:rPr>
-          <w:sz w:val="26"/>
-          <w:szCs w:val="26"/>
-        </w:rPr>
-        <w:t>điện</w:t>
-      </w:r>
-      <w:proofErr w:type="spellEnd"/>
-      <w:r>
-        <w:rPr>
-          <w:sz w:val="26"/>
-          <w:szCs w:val="26"/>
-        </w:rPr>
-        <w:t xml:space="preserve">, </w:t>
-      </w:r>
-      <w:proofErr w:type="spellStart"/>
-      <w:r>
-        <w:rPr>
-          <w:sz w:val="26"/>
-          <w:szCs w:val="26"/>
-        </w:rPr>
-        <w:t>bạn</w:t>
-      </w:r>
-      <w:proofErr w:type="spellEnd"/>
-      <w:r>
-        <w:rPr>
-          <w:sz w:val="26"/>
-          <w:szCs w:val="26"/>
-        </w:rPr>
-        <w:t xml:space="preserve"> </w:t>
-      </w:r>
-      <w:proofErr w:type="spellStart"/>
-      <w:r>
-        <w:rPr>
-          <w:sz w:val="26"/>
-          <w:szCs w:val="26"/>
-        </w:rPr>
-        <w:t>cần</w:t>
-      </w:r>
-      <w:proofErr w:type="spellEnd"/>
-      <w:r>
-        <w:rPr>
-          <w:sz w:val="26"/>
-          <w:szCs w:val="26"/>
-        </w:rPr>
-        <w:t xml:space="preserve"> </w:t>
-      </w:r>
-      <w:proofErr w:type="spellStart"/>
-      <w:r>
-        <w:rPr>
-          <w:sz w:val="26"/>
-          <w:szCs w:val="26"/>
-        </w:rPr>
-        <w:t>chú</w:t>
-      </w:r>
-      <w:proofErr w:type="spellEnd"/>
-      <w:r>
-        <w:rPr>
-          <w:sz w:val="26"/>
-          <w:szCs w:val="26"/>
-        </w:rPr>
-        <w:t xml:space="preserve"> ý </w:t>
-      </w:r>
-      <w:proofErr w:type="spellStart"/>
-      <w:r>
-        <w:rPr>
-          <w:sz w:val="26"/>
-          <w:szCs w:val="26"/>
-        </w:rPr>
-        <w:t>điều</w:t>
-      </w:r>
-      <w:proofErr w:type="spellEnd"/>
-      <w:r>
-        <w:rPr>
-          <w:sz w:val="26"/>
-          <w:szCs w:val="26"/>
-        </w:rPr>
-        <w:t xml:space="preserve"> </w:t>
-      </w:r>
-      <w:proofErr w:type="spellStart"/>
-      <w:r>
-        <w:rPr>
-          <w:sz w:val="26"/>
-          <w:szCs w:val="26"/>
-        </w:rPr>
-        <w:t>gì</w:t>
-      </w:r>
-      <w:proofErr w:type="spellEnd"/>
-      <w:r>
-        <w:rPr>
-          <w:sz w:val="26"/>
-          <w:szCs w:val="26"/>
-        </w:rPr>
-        <w:t>?</w:t>
+      <w:r>
+        <w:rPr>
+          <w:b/>
+          <w:bCs/>
+          <w:sz w:val="26"/>
+          <w:szCs w:val="26"/>
+        </w:rPr>
+        <w:t>Câu 19</w:t>
+      </w:r>
+      <w:r>
+        <w:rPr>
+          <w:b/>
+          <w:bCs/>
+          <w:sz w:val="26"/>
+          <w:szCs w:val="26"/>
+        </w:rPr>
+        <w:t xml:space="preserve"> </w:t>
+      </w:r>
+      <w:r>
+        <w:rPr>
+          <w:sz w:val="26"/>
+          <w:szCs w:val="26"/>
+        </w:rPr>
+        <w:t>Để tránh lẵng phí điện, bạn cần chú ý điều gì?</w:t>
       </w:r>
     </w:p>
     <w:p>
@@ -7968,117 +4934,12 @@
         </w:rPr>
         <w:t xml:space="preserve"> </w:t>
       </w:r>
-      <w:proofErr w:type="spellStart"/>
-      <w:r>
-        <w:rPr>
-          <w:sz w:val="26"/>
-          <w:szCs w:val="26"/>
-        </w:rPr>
-        <w:t>Chỉ</w:t>
-      </w:r>
-      <w:proofErr w:type="spellEnd"/>
-      <w:r>
-        <w:rPr>
-          <w:sz w:val="26"/>
-          <w:szCs w:val="26"/>
-        </w:rPr>
-        <w:t xml:space="preserve"> </w:t>
-      </w:r>
-      <w:proofErr w:type="spellStart"/>
-      <w:r>
-        <w:rPr>
-          <w:sz w:val="26"/>
-          <w:szCs w:val="26"/>
-        </w:rPr>
-        <w:t>sử</w:t>
-      </w:r>
-      <w:proofErr w:type="spellEnd"/>
-      <w:r>
-        <w:rPr>
-          <w:sz w:val="26"/>
-          <w:szCs w:val="26"/>
-        </w:rPr>
-        <w:t xml:space="preserve"> </w:t>
-      </w:r>
-      <w:proofErr w:type="spellStart"/>
-      <w:r>
-        <w:rPr>
-          <w:sz w:val="26"/>
-          <w:szCs w:val="26"/>
-        </w:rPr>
-        <w:t>dụng</w:t>
-      </w:r>
-      <w:proofErr w:type="spellEnd"/>
-      <w:r>
-        <w:rPr>
-          <w:sz w:val="26"/>
-          <w:szCs w:val="26"/>
-        </w:rPr>
-        <w:t xml:space="preserve"> </w:t>
-      </w:r>
-      <w:proofErr w:type="spellStart"/>
-      <w:r>
-        <w:rPr>
-          <w:sz w:val="26"/>
-          <w:szCs w:val="26"/>
-        </w:rPr>
-        <w:t>điện</w:t>
-      </w:r>
-      <w:proofErr w:type="spellEnd"/>
-      <w:r>
-        <w:rPr>
-          <w:sz w:val="26"/>
-          <w:szCs w:val="26"/>
-        </w:rPr>
-        <w:t xml:space="preserve"> </w:t>
-      </w:r>
-      <w:proofErr w:type="spellStart"/>
-      <w:r>
-        <w:rPr>
-          <w:sz w:val="26"/>
-          <w:szCs w:val="26"/>
-        </w:rPr>
-        <w:t>khi</w:t>
-      </w:r>
-      <w:proofErr w:type="spellEnd"/>
-      <w:r>
-        <w:rPr>
-          <w:sz w:val="26"/>
-          <w:szCs w:val="26"/>
-        </w:rPr>
-        <w:t xml:space="preserve"> </w:t>
-      </w:r>
-      <w:proofErr w:type="spellStart"/>
-      <w:r>
-        <w:rPr>
-          <w:sz w:val="26"/>
-          <w:szCs w:val="26"/>
-        </w:rPr>
-        <w:t>cần</w:t>
-      </w:r>
-      <w:proofErr w:type="spellEnd"/>
-      <w:r>
-        <w:rPr>
-          <w:sz w:val="26"/>
-          <w:szCs w:val="26"/>
-        </w:rPr>
-        <w:t xml:space="preserve"> </w:t>
-      </w:r>
-      <w:proofErr w:type="spellStart"/>
-      <w:r>
-        <w:rPr>
-          <w:sz w:val="26"/>
-          <w:szCs w:val="26"/>
-        </w:rPr>
-        <w:t>thiết</w:t>
-      </w:r>
-      <w:proofErr w:type="spellEnd"/>
-      <w:r>
-        <w:rPr>
-          <w:sz w:val="26"/>
-          <w:szCs w:val="26"/>
-        </w:rPr>
-        <w:t>.</w:t>
+      <w:r>
+        <w:rPr>
+          <w:sz w:val="26"/>
+          <w:szCs w:val="26"/>
+        </w:rPr>
+        <w:t>Chỉ sử dụng điện khi cần thiết.</w:t>
       </w:r>
     </w:p>
     <w:p>
@@ -8108,181 +4969,12 @@
         </w:rPr>
         <w:t xml:space="preserve"> </w:t>
       </w:r>
-      <w:proofErr w:type="spellStart"/>
-      <w:r>
-        <w:rPr>
-          <w:sz w:val="26"/>
-          <w:szCs w:val="26"/>
-        </w:rPr>
-        <w:t>Tắt</w:t>
-      </w:r>
-      <w:proofErr w:type="spellEnd"/>
-      <w:r>
-        <w:rPr>
-          <w:sz w:val="26"/>
-          <w:szCs w:val="26"/>
-        </w:rPr>
-        <w:t xml:space="preserve"> </w:t>
-      </w:r>
-      <w:proofErr w:type="spellStart"/>
-      <w:r>
-        <w:rPr>
-          <w:sz w:val="26"/>
-          <w:szCs w:val="26"/>
-        </w:rPr>
-        <w:t>các</w:t>
-      </w:r>
-      <w:proofErr w:type="spellEnd"/>
-      <w:r>
-        <w:rPr>
-          <w:sz w:val="26"/>
-          <w:szCs w:val="26"/>
-        </w:rPr>
-        <w:t xml:space="preserve"> </w:t>
-      </w:r>
-      <w:proofErr w:type="spellStart"/>
-      <w:r>
-        <w:rPr>
-          <w:sz w:val="26"/>
-          <w:szCs w:val="26"/>
-        </w:rPr>
-        <w:t>thiết</w:t>
-      </w:r>
-      <w:proofErr w:type="spellEnd"/>
-      <w:r>
-        <w:rPr>
-          <w:sz w:val="26"/>
-          <w:szCs w:val="26"/>
-        </w:rPr>
-        <w:t xml:space="preserve"> </w:t>
-      </w:r>
-      <w:proofErr w:type="spellStart"/>
-      <w:r>
-        <w:rPr>
-          <w:sz w:val="26"/>
-          <w:szCs w:val="26"/>
-        </w:rPr>
-        <w:t>bị</w:t>
-      </w:r>
-      <w:proofErr w:type="spellEnd"/>
-      <w:r>
-        <w:rPr>
-          <w:sz w:val="26"/>
-          <w:szCs w:val="26"/>
-        </w:rPr>
-        <w:t xml:space="preserve"> </w:t>
-      </w:r>
-      <w:proofErr w:type="spellStart"/>
-      <w:r>
-        <w:rPr>
-          <w:sz w:val="26"/>
-          <w:szCs w:val="26"/>
-        </w:rPr>
-        <w:t>sử</w:t>
-      </w:r>
-      <w:proofErr w:type="spellEnd"/>
-      <w:r>
-        <w:rPr>
-          <w:sz w:val="26"/>
-          <w:szCs w:val="26"/>
-        </w:rPr>
-        <w:t xml:space="preserve"> </w:t>
-      </w:r>
-      <w:proofErr w:type="spellStart"/>
-      <w:r>
-        <w:rPr>
-          <w:sz w:val="26"/>
-          <w:szCs w:val="26"/>
-        </w:rPr>
-        <w:t>dụng</w:t>
-      </w:r>
-      <w:proofErr w:type="spellEnd"/>
-      <w:r>
-        <w:rPr>
-          <w:sz w:val="26"/>
-          <w:szCs w:val="26"/>
-        </w:rPr>
-        <w:t xml:space="preserve"> </w:t>
-      </w:r>
-      <w:proofErr w:type="spellStart"/>
-      <w:r>
-        <w:rPr>
-          <w:sz w:val="26"/>
-          <w:szCs w:val="26"/>
-        </w:rPr>
-        <w:t>điện</w:t>
-      </w:r>
-      <w:proofErr w:type="spellEnd"/>
-      <w:r>
-        <w:rPr>
-          <w:sz w:val="26"/>
-          <w:szCs w:val="26"/>
-        </w:rPr>
-        <w:t xml:space="preserve"> </w:t>
-      </w:r>
-      <w:proofErr w:type="spellStart"/>
-      <w:r>
-        <w:rPr>
-          <w:sz w:val="26"/>
-          <w:szCs w:val="26"/>
-        </w:rPr>
-        <w:t>khi</w:t>
-      </w:r>
-      <w:proofErr w:type="spellEnd"/>
-      <w:r>
-        <w:rPr>
-          <w:sz w:val="26"/>
-          <w:szCs w:val="26"/>
-        </w:rPr>
-        <w:t xml:space="preserve"> </w:t>
-      </w:r>
-      <w:proofErr w:type="spellStart"/>
-      <w:r>
-        <w:rPr>
-          <w:sz w:val="26"/>
-          <w:szCs w:val="26"/>
-        </w:rPr>
-        <w:t>ra</w:t>
-      </w:r>
-      <w:proofErr w:type="spellEnd"/>
-      <w:r>
-        <w:rPr>
-          <w:sz w:val="26"/>
-          <w:szCs w:val="26"/>
-        </w:rPr>
-        <w:t xml:space="preserve"> </w:t>
-      </w:r>
-      <w:proofErr w:type="spellStart"/>
-      <w:r>
-        <w:rPr>
-          <w:sz w:val="26"/>
-          <w:szCs w:val="26"/>
-        </w:rPr>
-        <w:t>khỏi</w:t>
-      </w:r>
-      <w:proofErr w:type="spellEnd"/>
-      <w:r>
-        <w:rPr>
-          <w:sz w:val="26"/>
-          <w:szCs w:val="26"/>
-        </w:rPr>
-        <w:t xml:space="preserve"> </w:t>
-      </w:r>
-      <w:proofErr w:type="spellStart"/>
-      <w:r>
-        <w:rPr>
-          <w:sz w:val="26"/>
-          <w:szCs w:val="26"/>
-        </w:rPr>
-        <w:t>nhà</w:t>
-      </w:r>
-      <w:proofErr w:type="spellEnd"/>
-      <w:r>
-        <w:rPr>
-          <w:sz w:val="26"/>
-          <w:szCs w:val="26"/>
-        </w:rPr>
-        <w:t>.</w:t>
+      <w:r>
+        <w:rPr>
+          <w:sz w:val="26"/>
+          <w:szCs w:val="26"/>
+        </w:rPr>
+        <w:t>Tắt các thiết bị sử dụng điện khi ra khỏi nhà.</w:t>
       </w:r>
     </w:p>
     <w:p>
@@ -8312,181 +5004,12 @@
         </w:rPr>
         <w:t xml:space="preserve"> </w:t>
       </w:r>
-      <w:proofErr w:type="spellStart"/>
-      <w:r>
-        <w:rPr>
-          <w:sz w:val="26"/>
-          <w:szCs w:val="26"/>
-        </w:rPr>
-        <w:t>Tiết</w:t>
-      </w:r>
-      <w:proofErr w:type="spellEnd"/>
-      <w:r>
-        <w:rPr>
-          <w:sz w:val="26"/>
-          <w:szCs w:val="26"/>
-        </w:rPr>
-        <w:t xml:space="preserve"> </w:t>
-      </w:r>
-      <w:proofErr w:type="spellStart"/>
-      <w:r>
-        <w:rPr>
-          <w:sz w:val="26"/>
-          <w:szCs w:val="26"/>
-        </w:rPr>
-        <w:t>kiệm</w:t>
-      </w:r>
-      <w:proofErr w:type="spellEnd"/>
-      <w:r>
-        <w:rPr>
-          <w:sz w:val="26"/>
-          <w:szCs w:val="26"/>
-        </w:rPr>
-        <w:t xml:space="preserve"> </w:t>
-      </w:r>
-      <w:proofErr w:type="spellStart"/>
-      <w:r>
-        <w:rPr>
-          <w:sz w:val="26"/>
-          <w:szCs w:val="26"/>
-        </w:rPr>
-        <w:t>điện</w:t>
-      </w:r>
-      <w:proofErr w:type="spellEnd"/>
-      <w:r>
-        <w:rPr>
-          <w:sz w:val="26"/>
-          <w:szCs w:val="26"/>
-        </w:rPr>
-        <w:t xml:space="preserve"> </w:t>
-      </w:r>
-      <w:proofErr w:type="spellStart"/>
-      <w:r>
-        <w:rPr>
-          <w:sz w:val="26"/>
-          <w:szCs w:val="26"/>
-        </w:rPr>
-        <w:t>khi</w:t>
-      </w:r>
-      <w:proofErr w:type="spellEnd"/>
-      <w:r>
-        <w:rPr>
-          <w:sz w:val="26"/>
-          <w:szCs w:val="26"/>
-        </w:rPr>
-        <w:t xml:space="preserve"> </w:t>
-      </w:r>
-      <w:proofErr w:type="spellStart"/>
-      <w:r>
-        <w:rPr>
-          <w:sz w:val="26"/>
-          <w:szCs w:val="26"/>
-        </w:rPr>
-        <w:t>đun</w:t>
-      </w:r>
-      <w:proofErr w:type="spellEnd"/>
-      <w:r>
-        <w:rPr>
-          <w:sz w:val="26"/>
-          <w:szCs w:val="26"/>
-        </w:rPr>
-        <w:t xml:space="preserve"> </w:t>
-      </w:r>
-      <w:proofErr w:type="spellStart"/>
-      <w:r>
-        <w:rPr>
-          <w:sz w:val="26"/>
-          <w:szCs w:val="26"/>
-        </w:rPr>
-        <w:t>nấu</w:t>
-      </w:r>
-      <w:proofErr w:type="spellEnd"/>
-      <w:r>
-        <w:rPr>
-          <w:sz w:val="26"/>
-          <w:szCs w:val="26"/>
-        </w:rPr>
-        <w:t xml:space="preserve">, </w:t>
-      </w:r>
-      <w:proofErr w:type="spellStart"/>
-      <w:r>
-        <w:rPr>
-          <w:sz w:val="26"/>
-          <w:szCs w:val="26"/>
-        </w:rPr>
-        <w:t>sưởi</w:t>
-      </w:r>
-      <w:proofErr w:type="spellEnd"/>
-      <w:r>
-        <w:rPr>
-          <w:sz w:val="26"/>
-          <w:szCs w:val="26"/>
-        </w:rPr>
-        <w:t xml:space="preserve">, </w:t>
-      </w:r>
-      <w:proofErr w:type="spellStart"/>
-      <w:r>
-        <w:rPr>
-          <w:sz w:val="26"/>
-          <w:szCs w:val="26"/>
-        </w:rPr>
-        <w:t>là</w:t>
-      </w:r>
-      <w:proofErr w:type="spellEnd"/>
-      <w:r>
-        <w:rPr>
-          <w:sz w:val="26"/>
-          <w:szCs w:val="26"/>
-        </w:rPr>
-        <w:t>(</w:t>
-      </w:r>
-      <w:proofErr w:type="spellStart"/>
-      <w:r>
-        <w:rPr>
-          <w:sz w:val="26"/>
-          <w:szCs w:val="26"/>
-        </w:rPr>
-        <w:t>ủi</w:t>
-      </w:r>
-      <w:proofErr w:type="spellEnd"/>
-      <w:r>
-        <w:rPr>
-          <w:sz w:val="26"/>
-          <w:szCs w:val="26"/>
-        </w:rPr>
-        <w:t xml:space="preserve">) </w:t>
-      </w:r>
-      <w:proofErr w:type="spellStart"/>
-      <w:r>
-        <w:rPr>
-          <w:sz w:val="26"/>
-          <w:szCs w:val="26"/>
-        </w:rPr>
-        <w:t>quần</w:t>
-      </w:r>
-      <w:proofErr w:type="spellEnd"/>
-      <w:r>
-        <w:rPr>
-          <w:sz w:val="26"/>
-          <w:szCs w:val="26"/>
-        </w:rPr>
-        <w:t xml:space="preserve"> </w:t>
-      </w:r>
-      <w:proofErr w:type="spellStart"/>
-      <w:r>
-        <w:rPr>
-          <w:sz w:val="26"/>
-          <w:szCs w:val="26"/>
-        </w:rPr>
-        <w:t>áo</w:t>
-      </w:r>
-      <w:proofErr w:type="spellEnd"/>
-      <w:r>
-        <w:rPr>
-          <w:sz w:val="26"/>
-          <w:szCs w:val="26"/>
-        </w:rPr>
-        <w:t>.</w:t>
+      <w:r>
+        <w:rPr>
+          <w:sz w:val="26"/>
+          <w:szCs w:val="26"/>
+        </w:rPr>
+        <w:t>Tiết kiệm điện khi đun nấu, sưởi, là(ủi) quần áo.</w:t>
       </w:r>
     </w:p>
     <w:p>
@@ -8516,37 +5039,12 @@
         </w:rPr>
         <w:t xml:space="preserve"> </w:t>
       </w:r>
-      <w:proofErr w:type="spellStart"/>
-      <w:r>
-        <w:rPr>
-          <w:sz w:val="26"/>
-          <w:szCs w:val="26"/>
-        </w:rPr>
-        <w:t>Cả</w:t>
-      </w:r>
-      <w:proofErr w:type="spellEnd"/>
-      <w:r>
-        <w:rPr>
-          <w:sz w:val="26"/>
-          <w:szCs w:val="26"/>
-        </w:rPr>
-        <w:t xml:space="preserve"> 3 ý </w:t>
-      </w:r>
-      <w:proofErr w:type="spellStart"/>
-      <w:r>
-        <w:rPr>
-          <w:sz w:val="26"/>
-          <w:szCs w:val="26"/>
-        </w:rPr>
-        <w:t>trên</w:t>
-      </w:r>
-      <w:proofErr w:type="spellEnd"/>
-      <w:r>
-        <w:rPr>
-          <w:sz w:val="26"/>
-          <w:szCs w:val="26"/>
-        </w:rPr>
-        <w:t>.</w:t>
+      <w:r>
+        <w:rPr>
+          <w:sz w:val="26"/>
+          <w:szCs w:val="26"/>
+        </w:rPr>
+        <w:t>Cả 3 ý trên.</w:t>
       </w:r>
     </w:p>
     <w:p>
@@ -8586,322 +5084,30 @@
           <w:szCs w:val="26"/>
         </w:rPr>
       </w:pPr>
-      <w:proofErr w:type="spellStart"/>
-      <w:r>
-        <w:rPr>
-          <w:b/>
-          <w:bCs/>
-          <w:sz w:val="26"/>
-          <w:szCs w:val="26"/>
-        </w:rPr>
-        <w:t>Câu</w:t>
-      </w:r>
-      <w:proofErr w:type="spellEnd"/>
-      <w:r>
-        <w:rPr>
-          <w:b/>
-          <w:bCs/>
-          <w:sz w:val="26"/>
-          <w:szCs w:val="26"/>
-        </w:rPr>
-        <w:t xml:space="preserve"> 20</w:t>
-      </w:r>
-      <w:r>
-        <w:rPr>
-          <w:b/>
-          <w:bCs/>
-          <w:sz w:val="26"/>
-          <w:szCs w:val="26"/>
-        </w:rPr>
-        <w:t xml:space="preserve"> </w:t>
-      </w:r>
-      <w:proofErr w:type="spellStart"/>
-      <w:r>
-        <w:rPr>
-          <w:sz w:val="26"/>
-          <w:szCs w:val="26"/>
-        </w:rPr>
-        <w:t>Các</w:t>
-      </w:r>
-      <w:proofErr w:type="spellEnd"/>
-      <w:r>
-        <w:rPr>
-          <w:sz w:val="26"/>
-          <w:szCs w:val="26"/>
-        </w:rPr>
-        <w:t xml:space="preserve"> </w:t>
-      </w:r>
-      <w:proofErr w:type="spellStart"/>
-      <w:r>
-        <w:rPr>
-          <w:sz w:val="26"/>
-          <w:szCs w:val="26"/>
-        </w:rPr>
-        <w:t>cơ</w:t>
-      </w:r>
-      <w:proofErr w:type="spellEnd"/>
-      <w:r>
-        <w:rPr>
-          <w:sz w:val="26"/>
-          <w:szCs w:val="26"/>
-        </w:rPr>
-        <w:t xml:space="preserve"> </w:t>
-      </w:r>
-      <w:proofErr w:type="spellStart"/>
-      <w:r>
-        <w:rPr>
-          <w:sz w:val="26"/>
-          <w:szCs w:val="26"/>
-        </w:rPr>
-        <w:t>quan</w:t>
-      </w:r>
-      <w:proofErr w:type="spellEnd"/>
-      <w:r>
-        <w:rPr>
-          <w:sz w:val="26"/>
-          <w:szCs w:val="26"/>
-        </w:rPr>
-        <w:t xml:space="preserve"> </w:t>
-      </w:r>
-      <w:proofErr w:type="spellStart"/>
-      <w:r>
-        <w:rPr>
-          <w:sz w:val="26"/>
-          <w:szCs w:val="26"/>
-        </w:rPr>
-        <w:t>sinh</w:t>
-      </w:r>
-      <w:proofErr w:type="spellEnd"/>
-      <w:r>
-        <w:rPr>
-          <w:sz w:val="26"/>
-          <w:szCs w:val="26"/>
-        </w:rPr>
-        <w:t xml:space="preserve"> </w:t>
-      </w:r>
-      <w:proofErr w:type="spellStart"/>
-      <w:r>
-        <w:rPr>
-          <w:sz w:val="26"/>
-          <w:szCs w:val="26"/>
-        </w:rPr>
-        <w:t>dục</w:t>
-      </w:r>
-      <w:proofErr w:type="spellEnd"/>
-      <w:r>
-        <w:rPr>
-          <w:sz w:val="26"/>
-          <w:szCs w:val="26"/>
-        </w:rPr>
-        <w:t xml:space="preserve"> </w:t>
-      </w:r>
-      <w:proofErr w:type="spellStart"/>
-      <w:r>
-        <w:rPr>
-          <w:sz w:val="26"/>
-          <w:szCs w:val="26"/>
-        </w:rPr>
-        <w:t>cái</w:t>
-      </w:r>
-      <w:proofErr w:type="spellEnd"/>
-      <w:r>
-        <w:rPr>
-          <w:sz w:val="26"/>
-          <w:szCs w:val="26"/>
-        </w:rPr>
-        <w:t xml:space="preserve"> </w:t>
-      </w:r>
-      <w:proofErr w:type="spellStart"/>
-      <w:r>
-        <w:rPr>
-          <w:sz w:val="26"/>
-          <w:szCs w:val="26"/>
-        </w:rPr>
-        <w:t>và</w:t>
-      </w:r>
-      <w:proofErr w:type="spellEnd"/>
-      <w:r>
-        <w:rPr>
-          <w:sz w:val="26"/>
-          <w:szCs w:val="26"/>
-        </w:rPr>
-        <w:t xml:space="preserve"> </w:t>
-      </w:r>
-      <w:proofErr w:type="spellStart"/>
-      <w:r>
-        <w:rPr>
-          <w:sz w:val="26"/>
-          <w:szCs w:val="26"/>
-        </w:rPr>
-        <w:t>cơ</w:t>
-      </w:r>
-      <w:proofErr w:type="spellEnd"/>
-      <w:r>
-        <w:rPr>
-          <w:sz w:val="26"/>
-          <w:szCs w:val="26"/>
-        </w:rPr>
-        <w:t xml:space="preserve"> </w:t>
-      </w:r>
-      <w:proofErr w:type="spellStart"/>
-      <w:r>
-        <w:rPr>
-          <w:sz w:val="26"/>
-          <w:szCs w:val="26"/>
-        </w:rPr>
-        <w:t>quan</w:t>
-      </w:r>
-      <w:proofErr w:type="spellEnd"/>
-      <w:r>
-        <w:rPr>
-          <w:sz w:val="26"/>
-          <w:szCs w:val="26"/>
-        </w:rPr>
-        <w:t xml:space="preserve"> </w:t>
-      </w:r>
-      <w:proofErr w:type="spellStart"/>
-      <w:r>
-        <w:rPr>
-          <w:sz w:val="26"/>
-          <w:szCs w:val="26"/>
-        </w:rPr>
-        <w:t>sinh</w:t>
-      </w:r>
-      <w:proofErr w:type="spellEnd"/>
-      <w:r>
-        <w:rPr>
-          <w:sz w:val="26"/>
-          <w:szCs w:val="26"/>
-        </w:rPr>
-        <w:t xml:space="preserve"> </w:t>
-      </w:r>
-      <w:proofErr w:type="spellStart"/>
-      <w:r>
-        <w:rPr>
-          <w:sz w:val="26"/>
-          <w:szCs w:val="26"/>
-        </w:rPr>
-        <w:t>dục</w:t>
-      </w:r>
-      <w:proofErr w:type="spellEnd"/>
-      <w:r>
-        <w:rPr>
-          <w:sz w:val="26"/>
-          <w:szCs w:val="26"/>
-        </w:rPr>
-        <w:t xml:space="preserve"> </w:t>
-      </w:r>
-      <w:proofErr w:type="spellStart"/>
-      <w:r>
-        <w:rPr>
-          <w:sz w:val="26"/>
-          <w:szCs w:val="26"/>
-        </w:rPr>
-        <w:t>đực</w:t>
-      </w:r>
-      <w:proofErr w:type="spellEnd"/>
-      <w:r>
-        <w:rPr>
-          <w:sz w:val="26"/>
-          <w:szCs w:val="26"/>
-        </w:rPr>
-        <w:t xml:space="preserve"> </w:t>
-      </w:r>
-      <w:proofErr w:type="spellStart"/>
-      <w:r>
-        <w:rPr>
-          <w:sz w:val="26"/>
-          <w:szCs w:val="26"/>
-        </w:rPr>
-        <w:t>của</w:t>
-      </w:r>
-      <w:proofErr w:type="spellEnd"/>
-      <w:r>
-        <w:rPr>
-          <w:sz w:val="26"/>
-          <w:szCs w:val="26"/>
-        </w:rPr>
-        <w:t xml:space="preserve"> </w:t>
-      </w:r>
-      <w:proofErr w:type="spellStart"/>
-      <w:r>
-        <w:rPr>
-          <w:sz w:val="26"/>
-          <w:szCs w:val="26"/>
-        </w:rPr>
-        <w:t>thực</w:t>
-      </w:r>
-      <w:proofErr w:type="spellEnd"/>
-      <w:r>
-        <w:rPr>
-          <w:sz w:val="26"/>
-          <w:szCs w:val="26"/>
-        </w:rPr>
-        <w:t xml:space="preserve"> </w:t>
-      </w:r>
-      <w:proofErr w:type="spellStart"/>
-      <w:r>
-        <w:rPr>
-          <w:sz w:val="26"/>
-          <w:szCs w:val="26"/>
-        </w:rPr>
-        <w:t>vật</w:t>
-      </w:r>
-      <w:proofErr w:type="spellEnd"/>
-      <w:r>
-        <w:rPr>
-          <w:sz w:val="26"/>
-          <w:szCs w:val="26"/>
-        </w:rPr>
-        <w:t xml:space="preserve"> </w:t>
-      </w:r>
-      <w:proofErr w:type="spellStart"/>
-      <w:r>
-        <w:rPr>
-          <w:sz w:val="26"/>
-          <w:szCs w:val="26"/>
-        </w:rPr>
-        <w:t>có</w:t>
-      </w:r>
-      <w:proofErr w:type="spellEnd"/>
-      <w:r>
-        <w:rPr>
-          <w:sz w:val="26"/>
-          <w:szCs w:val="26"/>
-        </w:rPr>
-        <w:t xml:space="preserve"> </w:t>
-      </w:r>
-      <w:proofErr w:type="spellStart"/>
-      <w:r>
-        <w:rPr>
-          <w:sz w:val="26"/>
-          <w:szCs w:val="26"/>
-        </w:rPr>
-        <w:t>hoa</w:t>
-      </w:r>
-      <w:proofErr w:type="spellEnd"/>
-      <w:r>
-        <w:rPr>
-          <w:sz w:val="26"/>
-          <w:szCs w:val="26"/>
-        </w:rPr>
-        <w:t xml:space="preserve"> </w:t>
-      </w:r>
-      <w:proofErr w:type="spellStart"/>
-      <w:r>
-        <w:rPr>
-          <w:sz w:val="26"/>
-          <w:szCs w:val="26"/>
-        </w:rPr>
-        <w:t>là</w:t>
-      </w:r>
-      <w:proofErr w:type="spellEnd"/>
-      <w:r>
-        <w:rPr>
-          <w:sz w:val="26"/>
-          <w:szCs w:val="26"/>
-        </w:rPr>
-        <w:t>:</w:t>
+      <w:r>
+        <w:rPr>
+          <w:b/>
+          <w:bCs/>
+          <w:sz w:val="26"/>
+          <w:szCs w:val="26"/>
+        </w:rPr>
+        <w:t>Câu 20</w:t>
+      </w:r>
+      <w:r>
+        <w:rPr>
+          <w:b/>
+          <w:bCs/>
+          <w:sz w:val="26"/>
+          <w:szCs w:val="26"/>
+        </w:rPr>
+        <w:t xml:space="preserve"> </w:t>
+      </w:r>
+      <w:r>
+        <w:rPr>
+          <w:sz w:val="26"/>
+          <w:szCs w:val="26"/>
+        </w:rPr>
+        <w:t>Các cơ quan sinh dục cái và cơ quan sinh dục đực của thực vật có hoa là:</w:t>
       </w:r>
     </w:p>
     <w:p>
@@ -8931,79 +5137,13 @@
         </w:rPr>
         <w:t xml:space="preserve"> </w:t>
       </w:r>
-      <w:proofErr w:type="spellStart"/>
-      <w:r>
-        <w:rPr>
-          <w:sz w:val="26"/>
-          <w:szCs w:val="26"/>
-        </w:rPr>
-        <w:t>Đài</w:t>
-      </w:r>
-      <w:proofErr w:type="spellEnd"/>
-      <w:r>
-        <w:rPr>
-          <w:sz w:val="26"/>
-          <w:szCs w:val="26"/>
-        </w:rPr>
-        <w:t xml:space="preserve"> </w:t>
-      </w:r>
-      <w:proofErr w:type="spellStart"/>
-      <w:r>
-        <w:rPr>
-          <w:sz w:val="26"/>
-          <w:szCs w:val="26"/>
-        </w:rPr>
-        <w:t>hoa</w:t>
-      </w:r>
-      <w:proofErr w:type="spellEnd"/>
-      <w:r>
-        <w:rPr>
-          <w:sz w:val="26"/>
-          <w:szCs w:val="26"/>
-        </w:rPr>
-        <w:t xml:space="preserve"> </w:t>
-      </w:r>
-      <w:proofErr w:type="spellStart"/>
-      <w:r>
-        <w:rPr>
-          <w:sz w:val="26"/>
-          <w:szCs w:val="26"/>
-        </w:rPr>
-        <w:t>và</w:t>
-      </w:r>
-      <w:proofErr w:type="spellEnd"/>
-      <w:r>
-        <w:rPr>
-          <w:sz w:val="26"/>
-          <w:szCs w:val="26"/>
-        </w:rPr>
-        <w:t xml:space="preserve"> </w:t>
-      </w:r>
-      <w:proofErr w:type="spellStart"/>
-      <w:r>
-        <w:rPr>
-          <w:sz w:val="26"/>
-          <w:szCs w:val="26"/>
-        </w:rPr>
-        <w:t>nhụy</w:t>
-      </w:r>
-      <w:proofErr w:type="spellEnd"/>
-      <w:r>
-        <w:rPr>
-          <w:sz w:val="26"/>
-          <w:szCs w:val="26"/>
-        </w:rPr>
-        <w:t xml:space="preserve"> </w:t>
-      </w:r>
-      <w:proofErr w:type="spellStart"/>
-      <w:r>
-        <w:rPr>
-          <w:sz w:val="26"/>
-          <w:szCs w:val="26"/>
-        </w:rPr>
-        <w:t>hoa</w:t>
-      </w:r>
-      <w:proofErr w:type="spellEnd"/>
+      <w:r>
+        <w:rPr>
+          <w:sz w:val="26"/>
+          <w:szCs w:val="26"/>
+        </w:rPr>
+        <w:t>Đài hoa và nhụy hoa</w:t>
+      </w:r>
     </w:p>
     <w:p>
       <w:pPr>
@@ -9032,63 +5172,13 @@
         </w:rPr>
         <w:t xml:space="preserve"> </w:t>
       </w:r>
-      <w:proofErr w:type="spellStart"/>
-      <w:r>
-        <w:rPr>
-          <w:sz w:val="26"/>
-          <w:szCs w:val="26"/>
-        </w:rPr>
-        <w:t>Cánh</w:t>
-      </w:r>
-      <w:proofErr w:type="spellEnd"/>
-      <w:r>
-        <w:rPr>
-          <w:sz w:val="26"/>
-          <w:szCs w:val="26"/>
-        </w:rPr>
-        <w:t xml:space="preserve"> </w:t>
-      </w:r>
-      <w:proofErr w:type="spellStart"/>
-      <w:r>
-        <w:rPr>
-          <w:sz w:val="26"/>
-          <w:szCs w:val="26"/>
-        </w:rPr>
-        <w:t>hoa</w:t>
-      </w:r>
-      <w:proofErr w:type="spellEnd"/>
-      <w:r>
-        <w:rPr>
-          <w:sz w:val="26"/>
-          <w:szCs w:val="26"/>
-        </w:rPr>
-        <w:t xml:space="preserve"> </w:t>
-      </w:r>
-      <w:proofErr w:type="spellStart"/>
-      <w:r>
-        <w:rPr>
-          <w:sz w:val="26"/>
-          <w:szCs w:val="26"/>
-        </w:rPr>
-        <w:t>và</w:t>
-      </w:r>
-      <w:proofErr w:type="spellEnd"/>
-      <w:r>
-        <w:rPr>
-          <w:sz w:val="26"/>
-          <w:szCs w:val="26"/>
-        </w:rPr>
-        <w:t xml:space="preserve"> bao </w:t>
-      </w:r>
-      <w:proofErr w:type="spellStart"/>
-      <w:r>
-        <w:rPr>
-          <w:sz w:val="26"/>
-          <w:szCs w:val="26"/>
-        </w:rPr>
-        <w:t>phấn</w:t>
-      </w:r>
-      <w:proofErr w:type="spellEnd"/>
+      <w:r>
+        <w:rPr>
+          <w:sz w:val="26"/>
+          <w:szCs w:val="26"/>
+        </w:rPr>
+        <w:t>Cánh hoa và bao phấn</w:t>
+      </w:r>
     </w:p>
     <w:p>
       <w:pPr>
@@ -9117,47 +5207,13 @@
         </w:rPr>
         <w:t xml:space="preserve"> </w:t>
       </w:r>
-      <w:proofErr w:type="spellStart"/>
-      <w:r>
-        <w:rPr>
-          <w:sz w:val="26"/>
-          <w:szCs w:val="26"/>
-        </w:rPr>
-        <w:t>Nhụy</w:t>
-      </w:r>
-      <w:proofErr w:type="spellEnd"/>
-      <w:r>
-        <w:rPr>
-          <w:sz w:val="26"/>
-          <w:szCs w:val="26"/>
-        </w:rPr>
-        <w:t xml:space="preserve"> </w:t>
-      </w:r>
-      <w:proofErr w:type="spellStart"/>
-      <w:r>
-        <w:rPr>
-          <w:sz w:val="26"/>
-          <w:szCs w:val="26"/>
-        </w:rPr>
-        <w:t>và</w:t>
-      </w:r>
-      <w:proofErr w:type="spellEnd"/>
-      <w:r>
-        <w:rPr>
-          <w:sz w:val="26"/>
-          <w:szCs w:val="26"/>
-        </w:rPr>
-        <w:t xml:space="preserve"> </w:t>
-      </w:r>
-      <w:proofErr w:type="spellStart"/>
-      <w:r>
-        <w:rPr>
-          <w:sz w:val="26"/>
-          <w:szCs w:val="26"/>
-        </w:rPr>
-        <w:t>nhị</w:t>
-      </w:r>
-      <w:proofErr w:type="spellEnd"/>
+      <w:r>
+        <w:rPr>
+          <w:sz w:val="26"/>
+          <w:szCs w:val="26"/>
+        </w:rPr>
+        <w:t>Nhụy và nhị</w:t>
+      </w:r>
     </w:p>
     <w:p>
       <w:pPr>
@@ -9186,31 +5242,13 @@
         </w:rPr>
         <w:t xml:space="preserve"> </w:t>
       </w:r>
-      <w:proofErr w:type="spellStart"/>
-      <w:r>
-        <w:rPr>
-          <w:sz w:val="26"/>
-          <w:szCs w:val="26"/>
-        </w:rPr>
-        <w:t>Cả</w:t>
-      </w:r>
-      <w:proofErr w:type="spellEnd"/>
-      <w:r>
-        <w:rPr>
-          <w:sz w:val="26"/>
-          <w:szCs w:val="26"/>
-        </w:rPr>
-        <w:t xml:space="preserve"> 3 ý </w:t>
-      </w:r>
-      <w:proofErr w:type="spellStart"/>
-      <w:r>
-        <w:rPr>
-          <w:sz w:val="26"/>
-          <w:szCs w:val="26"/>
-        </w:rPr>
-        <w:t>trên</w:t>
-      </w:r>
-      <w:proofErr w:type="spellEnd"/>
+      <w:r>
+        <w:rPr>
+          <w:sz w:val="26"/>
+          <w:szCs w:val="26"/>
+        </w:rPr>
+        <w:t>Cả 3 ý trên</w:t>
+      </w:r>
     </w:p>
     <w:p>
       <w:pPr>

--- a/backend/app/data/trac-nghiem.docx
+++ b/backend/app/data/trac-nghiem.docx
@@ -45,6 +45,26 @@
         </w:rPr>
         <w:t xml:space="preserve"> II</w:t>
       </w:r>
+      <w:r>
+        <w:rPr>
+          <w:rStyle w:val="Strong"/>
+          <w:sz w:val="48"/>
+          <w:szCs w:val="48"/>
+          <w:bdr w:val="none" w:sz="0" w:space="0" w:color="auto" w:frame="1"/>
+          <w:lang w:val="pt-BR"/>
+        </w:rPr>
+        <w:t>I</w:t>
+      </w:r>
+      <w:r>
+        <w:rPr>
+          <w:rStyle w:val="Strong"/>
+          <w:sz w:val="48"/>
+          <w:szCs w:val="48"/>
+          <w:bdr w:val="none" w:sz="0" w:space="0" w:color="auto" w:frame="1"/>
+          <w:lang w:val="pt-BR"/>
+        </w:rPr>
+        <w:t>I</w:t>
+      </w:r>
     </w:p>
     <w:p>
       <w:pPr>
@@ -1124,13 +1144,31 @@
         </w:rPr>
         <w:t xml:space="preserve"> </w:t>
       </w:r>
-      <w:r>
-        <w:rPr>
-          <w:sz w:val="26"/>
-          <w:szCs w:val="26"/>
-        </w:rPr>
-        <w:t>Phím cách</w:t>
-      </w:r>
+      <w:proofErr w:type="spellStart"/>
+      <w:r>
+        <w:rPr>
+          <w:sz w:val="26"/>
+          <w:szCs w:val="26"/>
+        </w:rPr>
+        <w:t>Phím</w:t>
+      </w:r>
+      <w:proofErr w:type="spellEnd"/>
+      <w:r>
+        <w:rPr>
+          <w:sz w:val="26"/>
+          <w:szCs w:val="26"/>
+        </w:rPr>
+        <w:t xml:space="preserve"> </w:t>
+      </w:r>
+      <w:proofErr w:type="spellStart"/>
+      <w:r>
+        <w:rPr>
+          <w:sz w:val="26"/>
+          <w:szCs w:val="26"/>
+        </w:rPr>
+        <w:t>cách</w:t>
+      </w:r>
+      <w:proofErr w:type="spellEnd"/>
     </w:p>
     <w:p>
       <w:pPr>
@@ -1158,12 +1196,21 @@
         </w:rPr>
         <w:t xml:space="preserve"> </w:t>
       </w:r>
-      <w:r>
-        <w:rPr>
-          <w:sz w:val="26"/>
-          <w:szCs w:val="26"/>
-        </w:rPr>
-        <w:t>Phím Enter.</w:t>
+      <w:proofErr w:type="spellStart"/>
+      <w:r>
+        <w:rPr>
+          <w:sz w:val="26"/>
+          <w:szCs w:val="26"/>
+        </w:rPr>
+        <w:t>Phím</w:t>
+      </w:r>
+      <w:proofErr w:type="spellEnd"/>
+      <w:r>
+        <w:rPr>
+          <w:sz w:val="26"/>
+          <w:szCs w:val="26"/>
+        </w:rPr>
+        <w:t xml:space="preserve"> Enter.</w:t>
       </w:r>
     </w:p>
     <w:p>
@@ -1192,12 +1239,21 @@
         </w:rPr>
         <w:t xml:space="preserve"> </w:t>
       </w:r>
-      <w:r>
-        <w:rPr>
-          <w:sz w:val="26"/>
-          <w:szCs w:val="26"/>
-        </w:rPr>
-        <w:t>Phím Caps Lock.</w:t>
+      <w:proofErr w:type="spellStart"/>
+      <w:r>
+        <w:rPr>
+          <w:sz w:val="26"/>
+          <w:szCs w:val="26"/>
+        </w:rPr>
+        <w:t>Phím</w:t>
+      </w:r>
+      <w:proofErr w:type="spellEnd"/>
+      <w:r>
+        <w:rPr>
+          <w:sz w:val="26"/>
+          <w:szCs w:val="26"/>
+        </w:rPr>
+        <w:t xml:space="preserve"> Caps Lock.</w:t>
       </w:r>
     </w:p>
     <w:p>
@@ -1226,12 +1282,53 @@
         </w:rPr>
         <w:t xml:space="preserve"> </w:t>
       </w:r>
-      <w:r>
-        <w:rPr>
-          <w:sz w:val="26"/>
-          <w:szCs w:val="26"/>
-        </w:rPr>
-        <w:t>Phím cơ sở.</w:t>
+      <w:proofErr w:type="spellStart"/>
+      <w:r>
+        <w:rPr>
+          <w:sz w:val="26"/>
+          <w:szCs w:val="26"/>
+        </w:rPr>
+        <w:t>Phím</w:t>
+      </w:r>
+      <w:proofErr w:type="spellEnd"/>
+      <w:r>
+        <w:rPr>
+          <w:sz w:val="26"/>
+          <w:szCs w:val="26"/>
+        </w:rPr>
+        <w:t xml:space="preserve"> </w:t>
+      </w:r>
+      <w:proofErr w:type="spellStart"/>
+      <w:r>
+        <w:rPr>
+          <w:sz w:val="26"/>
+          <w:szCs w:val="26"/>
+        </w:rPr>
+        <w:t>cơ</w:t>
+      </w:r>
+      <w:proofErr w:type="spellEnd"/>
+      <w:r>
+        <w:rPr>
+          <w:sz w:val="26"/>
+          <w:szCs w:val="26"/>
+        </w:rPr>
+        <w:t xml:space="preserve"> </w:t>
+      </w:r>
+      <w:proofErr w:type="spellStart"/>
+      <w:r>
+        <w:rPr>
+          <w:sz w:val="26"/>
+          <w:szCs w:val="26"/>
+        </w:rPr>
+        <w:t>sở</w:t>
+      </w:r>
+      <w:proofErr w:type="spellEnd"/>
+      <w:r>
+        <w:rPr>
+          <w:sz w:val="26"/>
+          <w:szCs w:val="26"/>
+        </w:rPr>
+        <w:t>.</w:t>
       </w:r>
     </w:p>
     <w:p>
@@ -1392,6 +1489,7 @@
         </w:rPr>
         <w:t xml:space="preserve"> </w:t>
       </w:r>
+      <w:proofErr w:type="spellStart"/>
       <w:r>
         <w:rPr>
           <w:rStyle w:val="Strong"/>
@@ -1403,6 +1501,7 @@
         </w:rPr>
         <w:t>Restar</w:t>
       </w:r>
+      <w:proofErr w:type="spellEnd"/>
     </w:p>
     <w:p>
       <w:pPr>
@@ -2279,6 +2378,7 @@
           <w:szCs w:val="26"/>
         </w:rPr>
       </w:pPr>
+      <w:proofErr w:type="spellStart"/>
       <w:r>
         <w:rPr>
           <w:b/>
@@ -2287,6 +2387,7 @@
         </w:rPr>
         <w:t>Câu</w:t>
       </w:r>
+      <w:proofErr w:type="spellEnd"/>
       <w:r>
         <w:rPr>
           <w:b/>
@@ -2311,20 +2412,166 @@
         </w:rPr>
         <w:t xml:space="preserve"> </w:t>
       </w:r>
-      <w:r>
-        <w:rPr>
-          <w:sz w:val="26"/>
-          <w:szCs w:val="26"/>
-        </w:rPr>
-        <w:t xml:space="preserve">Để truy cập được Internet máy tính phải như thế </w:t>
-      </w:r>
+      <w:proofErr w:type="spellStart"/>
+      <w:r>
+        <w:rPr>
+          <w:sz w:val="26"/>
+          <w:szCs w:val="26"/>
+        </w:rPr>
+        <w:t>Để</w:t>
+      </w:r>
+      <w:proofErr w:type="spellEnd"/>
+      <w:r>
+        <w:rPr>
+          <w:sz w:val="26"/>
+          <w:szCs w:val="26"/>
+        </w:rPr>
+        <w:t xml:space="preserve"> </w:t>
+      </w:r>
+      <w:proofErr w:type="spellStart"/>
+      <w:r>
+        <w:rPr>
+          <w:sz w:val="26"/>
+          <w:szCs w:val="26"/>
+        </w:rPr>
+        <w:t>truy</w:t>
+      </w:r>
+      <w:proofErr w:type="spellEnd"/>
+      <w:r>
+        <w:rPr>
+          <w:sz w:val="26"/>
+          <w:szCs w:val="26"/>
+        </w:rPr>
+        <w:t xml:space="preserve"> </w:t>
+      </w:r>
+      <w:proofErr w:type="spellStart"/>
+      <w:r>
+        <w:rPr>
+          <w:sz w:val="26"/>
+          <w:szCs w:val="26"/>
+        </w:rPr>
+        <w:t>cập</w:t>
+      </w:r>
+      <w:proofErr w:type="spellEnd"/>
+      <w:r>
+        <w:rPr>
+          <w:sz w:val="26"/>
+          <w:szCs w:val="26"/>
+        </w:rPr>
+        <w:t xml:space="preserve"> </w:t>
+      </w:r>
+      <w:proofErr w:type="spellStart"/>
+      <w:r>
+        <w:rPr>
+          <w:sz w:val="26"/>
+          <w:szCs w:val="26"/>
+        </w:rPr>
+        <w:t>được</w:t>
+      </w:r>
+      <w:proofErr w:type="spellEnd"/>
+      <w:r>
+        <w:rPr>
+          <w:sz w:val="26"/>
+          <w:szCs w:val="26"/>
+        </w:rPr>
+        <w:t xml:space="preserve"> Internet </w:t>
+      </w:r>
+      <w:proofErr w:type="spellStart"/>
+      <w:r>
+        <w:rPr>
+          <w:sz w:val="26"/>
+          <w:szCs w:val="26"/>
+        </w:rPr>
+        <w:t>máy</w:t>
+      </w:r>
+      <w:proofErr w:type="spellEnd"/>
+      <w:r>
+        <w:rPr>
+          <w:sz w:val="26"/>
+          <w:szCs w:val="26"/>
+        </w:rPr>
+        <w:t xml:space="preserve"> </w:t>
+      </w:r>
+      <w:proofErr w:type="spellStart"/>
+      <w:r>
+        <w:rPr>
+          <w:sz w:val="26"/>
+          <w:szCs w:val="26"/>
+        </w:rPr>
+        <w:t>tính</w:t>
+      </w:r>
+      <w:proofErr w:type="spellEnd"/>
+      <w:r>
+        <w:rPr>
+          <w:sz w:val="26"/>
+          <w:szCs w:val="26"/>
+        </w:rPr>
+        <w:t xml:space="preserve"> </w:t>
+      </w:r>
+      <w:proofErr w:type="spellStart"/>
+      <w:r>
+        <w:rPr>
+          <w:sz w:val="26"/>
+          <w:szCs w:val="26"/>
+        </w:rPr>
+        <w:t>phải</w:t>
+      </w:r>
+      <w:proofErr w:type="spellEnd"/>
+      <w:r>
+        <w:rPr>
+          <w:sz w:val="26"/>
+          <w:szCs w:val="26"/>
+        </w:rPr>
+        <w:t xml:space="preserve"> </w:t>
+      </w:r>
+      <w:proofErr w:type="spellStart"/>
+      <w:r>
+        <w:rPr>
+          <w:sz w:val="26"/>
+          <w:szCs w:val="26"/>
+        </w:rPr>
+        <w:t>như</w:t>
+      </w:r>
+      <w:proofErr w:type="spellEnd"/>
+      <w:r>
+        <w:rPr>
+          <w:sz w:val="26"/>
+          <w:szCs w:val="26"/>
+        </w:rPr>
+        <w:t xml:space="preserve"> </w:t>
+      </w:r>
+      <w:proofErr w:type="spellStart"/>
+      <w:r>
+        <w:rPr>
+          <w:sz w:val="26"/>
+          <w:szCs w:val="26"/>
+        </w:rPr>
+        <w:t>thế</w:t>
+      </w:r>
+      <w:proofErr w:type="spellEnd"/>
+      <w:r>
+        <w:rPr>
+          <w:sz w:val="26"/>
+          <w:szCs w:val="26"/>
+        </w:rPr>
+        <w:t xml:space="preserve"> </w:t>
+      </w:r>
+      <w:proofErr w:type="spellStart"/>
       <w:proofErr w:type="gramStart"/>
       <w:r>
         <w:rPr>
           <w:sz w:val="26"/>
           <w:szCs w:val="26"/>
         </w:rPr>
-        <w:t>nào ?</w:t>
+        <w:t>nào</w:t>
+      </w:r>
+      <w:proofErr w:type="spellEnd"/>
+      <w:r>
+        <w:rPr>
+          <w:sz w:val="26"/>
+          <w:szCs w:val="26"/>
+        </w:rPr>
+        <w:t xml:space="preserve"> ?</w:t>
       </w:r>
       <w:proofErr w:type="gramEnd"/>
     </w:p>
@@ -2353,12 +2600,69 @@
         </w:rPr>
         <w:t xml:space="preserve"> </w:t>
       </w:r>
-      <w:r>
-        <w:rPr>
-          <w:sz w:val="26"/>
-          <w:szCs w:val="26"/>
-        </w:rPr>
-        <w:t>Khởi động trình duyệt Internet.</w:t>
+      <w:proofErr w:type="spellStart"/>
+      <w:r>
+        <w:rPr>
+          <w:sz w:val="26"/>
+          <w:szCs w:val="26"/>
+        </w:rPr>
+        <w:t>Khởi</w:t>
+      </w:r>
+      <w:proofErr w:type="spellEnd"/>
+      <w:r>
+        <w:rPr>
+          <w:sz w:val="26"/>
+          <w:szCs w:val="26"/>
+        </w:rPr>
+        <w:t xml:space="preserve"> </w:t>
+      </w:r>
+      <w:proofErr w:type="spellStart"/>
+      <w:r>
+        <w:rPr>
+          <w:sz w:val="26"/>
+          <w:szCs w:val="26"/>
+        </w:rPr>
+        <w:t>động</w:t>
+      </w:r>
+      <w:proofErr w:type="spellEnd"/>
+      <w:r>
+        <w:rPr>
+          <w:sz w:val="26"/>
+          <w:szCs w:val="26"/>
+        </w:rPr>
+        <w:t xml:space="preserve"> </w:t>
+      </w:r>
+      <w:proofErr w:type="spellStart"/>
+      <w:r>
+        <w:rPr>
+          <w:sz w:val="26"/>
+          <w:szCs w:val="26"/>
+        </w:rPr>
+        <w:t>trình</w:t>
+      </w:r>
+      <w:proofErr w:type="spellEnd"/>
+      <w:r>
+        <w:rPr>
+          <w:sz w:val="26"/>
+          <w:szCs w:val="26"/>
+        </w:rPr>
+        <w:t xml:space="preserve"> </w:t>
+      </w:r>
+      <w:proofErr w:type="spellStart"/>
+      <w:r>
+        <w:rPr>
+          <w:sz w:val="26"/>
+          <w:szCs w:val="26"/>
+        </w:rPr>
+        <w:t>duyệt</w:t>
+      </w:r>
+      <w:proofErr w:type="spellEnd"/>
+      <w:r>
+        <w:rPr>
+          <w:sz w:val="26"/>
+          <w:szCs w:val="26"/>
+        </w:rPr>
+        <w:t xml:space="preserve"> Internet.</w:t>
       </w:r>
     </w:p>
     <w:p>
@@ -2386,12 +2690,149 @@
         </w:rPr>
         <w:t xml:space="preserve"> </w:t>
       </w:r>
-      <w:r>
-        <w:rPr>
-          <w:sz w:val="26"/>
-          <w:szCs w:val="26"/>
-        </w:rPr>
-        <w:t>Có kết nối với mạng Internet và có trình duyệt Internet.</w:t>
+      <w:proofErr w:type="spellStart"/>
+      <w:r>
+        <w:rPr>
+          <w:sz w:val="26"/>
+          <w:szCs w:val="26"/>
+        </w:rPr>
+        <w:t>Có</w:t>
+      </w:r>
+      <w:proofErr w:type="spellEnd"/>
+      <w:r>
+        <w:rPr>
+          <w:sz w:val="26"/>
+          <w:szCs w:val="26"/>
+        </w:rPr>
+        <w:t xml:space="preserve"> </w:t>
+      </w:r>
+      <w:proofErr w:type="spellStart"/>
+      <w:r>
+        <w:rPr>
+          <w:sz w:val="26"/>
+          <w:szCs w:val="26"/>
+        </w:rPr>
+        <w:t>kết</w:t>
+      </w:r>
+      <w:proofErr w:type="spellEnd"/>
+      <w:r>
+        <w:rPr>
+          <w:sz w:val="26"/>
+          <w:szCs w:val="26"/>
+        </w:rPr>
+        <w:t xml:space="preserve"> </w:t>
+      </w:r>
+      <w:proofErr w:type="spellStart"/>
+      <w:r>
+        <w:rPr>
+          <w:sz w:val="26"/>
+          <w:szCs w:val="26"/>
+        </w:rPr>
+        <w:t>nối</w:t>
+      </w:r>
+      <w:proofErr w:type="spellEnd"/>
+      <w:r>
+        <w:rPr>
+          <w:sz w:val="26"/>
+          <w:szCs w:val="26"/>
+        </w:rPr>
+        <w:t xml:space="preserve"> </w:t>
+      </w:r>
+      <w:proofErr w:type="spellStart"/>
+      <w:r>
+        <w:rPr>
+          <w:sz w:val="26"/>
+          <w:szCs w:val="26"/>
+        </w:rPr>
+        <w:t>với</w:t>
+      </w:r>
+      <w:proofErr w:type="spellEnd"/>
+      <w:r>
+        <w:rPr>
+          <w:sz w:val="26"/>
+          <w:szCs w:val="26"/>
+        </w:rPr>
+        <w:t xml:space="preserve"> </w:t>
+      </w:r>
+      <w:proofErr w:type="spellStart"/>
+      <w:r>
+        <w:rPr>
+          <w:sz w:val="26"/>
+          <w:szCs w:val="26"/>
+        </w:rPr>
+        <w:t>mạng</w:t>
+      </w:r>
+      <w:proofErr w:type="spellEnd"/>
+      <w:r>
+        <w:rPr>
+          <w:sz w:val="26"/>
+          <w:szCs w:val="26"/>
+        </w:rPr>
+        <w:t xml:space="preserve"> Internet </w:t>
+      </w:r>
+      <w:proofErr w:type="spellStart"/>
+      <w:r>
+        <w:rPr>
+          <w:sz w:val="26"/>
+          <w:szCs w:val="26"/>
+        </w:rPr>
+        <w:t>và</w:t>
+      </w:r>
+      <w:proofErr w:type="spellEnd"/>
+      <w:r>
+        <w:rPr>
+          <w:sz w:val="26"/>
+          <w:szCs w:val="26"/>
+        </w:rPr>
+        <w:t xml:space="preserve"> </w:t>
+      </w:r>
+      <w:proofErr w:type="spellStart"/>
+      <w:r>
+        <w:rPr>
+          <w:sz w:val="26"/>
+          <w:szCs w:val="26"/>
+        </w:rPr>
+        <w:t>có</w:t>
+      </w:r>
+      <w:proofErr w:type="spellEnd"/>
+      <w:r>
+        <w:rPr>
+          <w:sz w:val="26"/>
+          <w:szCs w:val="26"/>
+        </w:rPr>
+        <w:t xml:space="preserve"> </w:t>
+      </w:r>
+      <w:proofErr w:type="spellStart"/>
+      <w:r>
+        <w:rPr>
+          <w:sz w:val="26"/>
+          <w:szCs w:val="26"/>
+        </w:rPr>
+        <w:t>trình</w:t>
+      </w:r>
+      <w:proofErr w:type="spellEnd"/>
+      <w:r>
+        <w:rPr>
+          <w:sz w:val="26"/>
+          <w:szCs w:val="26"/>
+        </w:rPr>
+        <w:t xml:space="preserve"> </w:t>
+      </w:r>
+      <w:proofErr w:type="spellStart"/>
+      <w:r>
+        <w:rPr>
+          <w:sz w:val="26"/>
+          <w:szCs w:val="26"/>
+        </w:rPr>
+        <w:t>duyệt</w:t>
+      </w:r>
+      <w:proofErr w:type="spellEnd"/>
+      <w:r>
+        <w:rPr>
+          <w:sz w:val="26"/>
+          <w:szCs w:val="26"/>
+        </w:rPr>
+        <w:t xml:space="preserve"> Internet.</w:t>
       </w:r>
     </w:p>
     <w:p>
@@ -2419,12 +2860,69 @@
         </w:rPr>
         <w:t xml:space="preserve"> </w:t>
       </w:r>
-      <w:r>
-        <w:rPr>
-          <w:sz w:val="26"/>
-          <w:szCs w:val="26"/>
-        </w:rPr>
-        <w:t>Có kết nối mạng Internet.</w:t>
+      <w:proofErr w:type="spellStart"/>
+      <w:r>
+        <w:rPr>
+          <w:sz w:val="26"/>
+          <w:szCs w:val="26"/>
+        </w:rPr>
+        <w:t>Có</w:t>
+      </w:r>
+      <w:proofErr w:type="spellEnd"/>
+      <w:r>
+        <w:rPr>
+          <w:sz w:val="26"/>
+          <w:szCs w:val="26"/>
+        </w:rPr>
+        <w:t xml:space="preserve"> </w:t>
+      </w:r>
+      <w:proofErr w:type="spellStart"/>
+      <w:r>
+        <w:rPr>
+          <w:sz w:val="26"/>
+          <w:szCs w:val="26"/>
+        </w:rPr>
+        <w:t>kết</w:t>
+      </w:r>
+      <w:proofErr w:type="spellEnd"/>
+      <w:r>
+        <w:rPr>
+          <w:sz w:val="26"/>
+          <w:szCs w:val="26"/>
+        </w:rPr>
+        <w:t xml:space="preserve"> </w:t>
+      </w:r>
+      <w:proofErr w:type="spellStart"/>
+      <w:r>
+        <w:rPr>
+          <w:sz w:val="26"/>
+          <w:szCs w:val="26"/>
+        </w:rPr>
+        <w:t>nối</w:t>
+      </w:r>
+      <w:proofErr w:type="spellEnd"/>
+      <w:r>
+        <w:rPr>
+          <w:sz w:val="26"/>
+          <w:szCs w:val="26"/>
+        </w:rPr>
+        <w:t xml:space="preserve"> </w:t>
+      </w:r>
+      <w:proofErr w:type="spellStart"/>
+      <w:r>
+        <w:rPr>
+          <w:sz w:val="26"/>
+          <w:szCs w:val="26"/>
+        </w:rPr>
+        <w:t>mạng</w:t>
+      </w:r>
+      <w:proofErr w:type="spellEnd"/>
+      <w:r>
+        <w:rPr>
+          <w:sz w:val="26"/>
+          <w:szCs w:val="26"/>
+        </w:rPr>
+        <w:t xml:space="preserve"> Internet.</w:t>
       </w:r>
     </w:p>
     <w:p>
@@ -2452,13 +2950,63 @@
         </w:rPr>
         <w:t xml:space="preserve"> </w:t>
       </w:r>
-      <w:r>
-        <w:rPr>
-          <w:sz w:val="26"/>
-          <w:szCs w:val="26"/>
-        </w:rPr>
-        <w:t>Không có ý nào đúng</w:t>
-      </w:r>
+      <w:proofErr w:type="spellStart"/>
+      <w:r>
+        <w:rPr>
+          <w:sz w:val="26"/>
+          <w:szCs w:val="26"/>
+        </w:rPr>
+        <w:t>Không</w:t>
+      </w:r>
+      <w:proofErr w:type="spellEnd"/>
+      <w:r>
+        <w:rPr>
+          <w:sz w:val="26"/>
+          <w:szCs w:val="26"/>
+        </w:rPr>
+        <w:t xml:space="preserve"> </w:t>
+      </w:r>
+      <w:proofErr w:type="spellStart"/>
+      <w:r>
+        <w:rPr>
+          <w:sz w:val="26"/>
+          <w:szCs w:val="26"/>
+        </w:rPr>
+        <w:t>có</w:t>
+      </w:r>
+      <w:proofErr w:type="spellEnd"/>
+      <w:r>
+        <w:rPr>
+          <w:sz w:val="26"/>
+          <w:szCs w:val="26"/>
+        </w:rPr>
+        <w:t xml:space="preserve"> ý </w:t>
+      </w:r>
+      <w:proofErr w:type="spellStart"/>
+      <w:r>
+        <w:rPr>
+          <w:sz w:val="26"/>
+          <w:szCs w:val="26"/>
+        </w:rPr>
+        <w:t>nào</w:t>
+      </w:r>
+      <w:proofErr w:type="spellEnd"/>
+      <w:r>
+        <w:rPr>
+          <w:sz w:val="26"/>
+          <w:szCs w:val="26"/>
+        </w:rPr>
+        <w:t xml:space="preserve"> </w:t>
+      </w:r>
+      <w:proofErr w:type="spellStart"/>
+      <w:r>
+        <w:rPr>
+          <w:sz w:val="26"/>
+          <w:szCs w:val="26"/>
+        </w:rPr>
+        <w:t>đúng</w:t>
+      </w:r>
+      <w:proofErr w:type="spellEnd"/>
     </w:p>
     <w:p>
       <w:pPr>
@@ -2505,25 +3053,129 @@
           <w:szCs w:val="26"/>
         </w:rPr>
       </w:pPr>
-      <w:r>
-        <w:rPr>
-          <w:rFonts w:eastAsia="Arial"/>
-          <w:b/>
-          <w:bCs/>
-          <w:color w:val="0C0C0C"/>
-          <w:sz w:val="26"/>
-          <w:szCs w:val="26"/>
-        </w:rPr>
-        <w:t xml:space="preserve">Câu 11: </w:t>
-      </w:r>
-      <w:r>
-        <w:rPr>
-          <w:rFonts w:eastAsia="Arial"/>
-          <w:color w:val="0C0C0C"/>
-          <w:sz w:val="26"/>
-          <w:szCs w:val="26"/>
-        </w:rPr>
-        <w:t>Số liền trước của 130 là:</w:t>
+      <w:proofErr w:type="spellStart"/>
+      <w:r>
+        <w:rPr>
+          <w:rFonts w:eastAsia="Arial"/>
+          <w:b/>
+          <w:bCs/>
+          <w:color w:val="0C0C0C"/>
+          <w:sz w:val="26"/>
+          <w:szCs w:val="26"/>
+        </w:rPr>
+        <w:t>Câu</w:t>
+      </w:r>
+      <w:proofErr w:type="spellEnd"/>
+      <w:r>
+        <w:rPr>
+          <w:rFonts w:eastAsia="Arial"/>
+          <w:b/>
+          <w:bCs/>
+          <w:color w:val="0C0C0C"/>
+          <w:sz w:val="26"/>
+          <w:szCs w:val="26"/>
+        </w:rPr>
+        <w:t xml:space="preserve"> 11: </w:t>
+      </w:r>
+      <w:proofErr w:type="spellStart"/>
+      <w:r>
+        <w:rPr>
+          <w:rFonts w:eastAsia="Arial"/>
+          <w:color w:val="0C0C0C"/>
+          <w:sz w:val="26"/>
+          <w:szCs w:val="26"/>
+        </w:rPr>
+        <w:t>Số</w:t>
+      </w:r>
+      <w:proofErr w:type="spellEnd"/>
+      <w:r>
+        <w:rPr>
+          <w:rFonts w:eastAsia="Arial"/>
+          <w:color w:val="0C0C0C"/>
+          <w:sz w:val="26"/>
+          <w:szCs w:val="26"/>
+        </w:rPr>
+        <w:t xml:space="preserve"> </w:t>
+      </w:r>
+      <w:proofErr w:type="spellStart"/>
+      <w:r>
+        <w:rPr>
+          <w:rFonts w:eastAsia="Arial"/>
+          <w:color w:val="0C0C0C"/>
+          <w:sz w:val="26"/>
+          <w:szCs w:val="26"/>
+        </w:rPr>
+        <w:t>liền</w:t>
+      </w:r>
+      <w:proofErr w:type="spellEnd"/>
+      <w:r>
+        <w:rPr>
+          <w:rFonts w:eastAsia="Arial"/>
+          <w:color w:val="0C0C0C"/>
+          <w:sz w:val="26"/>
+          <w:szCs w:val="26"/>
+        </w:rPr>
+        <w:t xml:space="preserve"> </w:t>
+      </w:r>
+      <w:proofErr w:type="spellStart"/>
+      <w:r>
+        <w:rPr>
+          <w:rFonts w:eastAsia="Arial"/>
+          <w:color w:val="0C0C0C"/>
+          <w:sz w:val="26"/>
+          <w:szCs w:val="26"/>
+        </w:rPr>
+        <w:t>trước</w:t>
+      </w:r>
+      <w:proofErr w:type="spellEnd"/>
+      <w:r>
+        <w:rPr>
+          <w:rFonts w:eastAsia="Arial"/>
+          <w:color w:val="0C0C0C"/>
+          <w:sz w:val="26"/>
+          <w:szCs w:val="26"/>
+        </w:rPr>
+        <w:t xml:space="preserve"> </w:t>
+      </w:r>
+      <w:proofErr w:type="spellStart"/>
+      <w:r>
+        <w:rPr>
+          <w:rFonts w:eastAsia="Arial"/>
+          <w:color w:val="0C0C0C"/>
+          <w:sz w:val="26"/>
+          <w:szCs w:val="26"/>
+        </w:rPr>
+        <w:t>của</w:t>
+      </w:r>
+      <w:proofErr w:type="spellEnd"/>
+      <w:r>
+        <w:rPr>
+          <w:rFonts w:eastAsia="Arial"/>
+          <w:color w:val="0C0C0C"/>
+          <w:sz w:val="26"/>
+          <w:szCs w:val="26"/>
+        </w:rPr>
+        <w:t xml:space="preserve"> 130 </w:t>
+      </w:r>
+      <w:proofErr w:type="spellStart"/>
+      <w:r>
+        <w:rPr>
+          <w:rFonts w:eastAsia="Arial"/>
+          <w:color w:val="0C0C0C"/>
+          <w:sz w:val="26"/>
+          <w:szCs w:val="26"/>
+        </w:rPr>
+        <w:t>là</w:t>
+      </w:r>
+      <w:proofErr w:type="spellEnd"/>
+      <w:r>
+        <w:rPr>
+          <w:rFonts w:eastAsia="Arial"/>
+          <w:color w:val="0C0C0C"/>
+          <w:sz w:val="26"/>
+          <w:szCs w:val="26"/>
+        </w:rPr>
+        <w:t>:</w:t>
       </w:r>
     </w:p>
     <w:p>
@@ -2755,6 +3407,7 @@
           <w:szCs w:val="26"/>
         </w:rPr>
       </w:pPr>
+      <w:proofErr w:type="spellStart"/>
       <w:r>
         <w:rPr>
           <w:rFonts w:eastAsia="Arial"/>
@@ -2765,45 +3418,288 @@
           <w:szCs w:val="26"/>
         </w:rPr>
         <w:lastRenderedPageBreak/>
-        <w:t>Câu 12</w:t>
-      </w:r>
-      <w:r>
-        <w:rPr>
-          <w:rFonts w:eastAsia="Arial"/>
-          <w:b/>
-          <w:bCs/>
-          <w:color w:val="0C0C0C"/>
-          <w:sz w:val="26"/>
-          <w:szCs w:val="26"/>
-        </w:rPr>
-        <w:t xml:space="preserve"> </w:t>
-      </w:r>
-      <w:r>
-        <w:rPr>
-          <w:rFonts w:eastAsia="Arial"/>
-          <w:color w:val="0C0C0C"/>
-          <w:sz w:val="26"/>
-          <w:szCs w:val="26"/>
-        </w:rPr>
-        <w:t>Một cái ao hình vuông có cạnh 6 m.</w:t>
-      </w:r>
-      <w:r>
-        <w:rPr>
-          <w:rFonts w:eastAsia="Arial"/>
-          <w:color w:val="0C0C0C"/>
-          <w:sz w:val="26"/>
-          <w:szCs w:val="26"/>
-        </w:rPr>
-        <w:t xml:space="preserve"> </w:t>
-      </w:r>
-      <w:r>
-        <w:rPr>
-          <w:rFonts w:eastAsia="Arial"/>
-          <w:color w:val="0C0C0C"/>
-          <w:sz w:val="26"/>
-          <w:szCs w:val="26"/>
-        </w:rPr>
-        <w:t>Chu vi của hình vuông đó là:</w:t>
+        <w:t>Câu</w:t>
+      </w:r>
+      <w:proofErr w:type="spellEnd"/>
+      <w:r>
+        <w:rPr>
+          <w:rFonts w:eastAsia="Arial"/>
+          <w:b/>
+          <w:bCs/>
+          <w:color w:val="0C0C0C"/>
+          <w:sz w:val="26"/>
+          <w:szCs w:val="26"/>
+        </w:rPr>
+        <w:t xml:space="preserve"> 12</w:t>
+      </w:r>
+      <w:r>
+        <w:rPr>
+          <w:rFonts w:eastAsia="Arial"/>
+          <w:b/>
+          <w:bCs/>
+          <w:color w:val="0C0C0C"/>
+          <w:sz w:val="26"/>
+          <w:szCs w:val="26"/>
+        </w:rPr>
+        <w:t xml:space="preserve"> </w:t>
+      </w:r>
+      <w:proofErr w:type="spellStart"/>
+      <w:r>
+        <w:rPr>
+          <w:rFonts w:eastAsia="Arial"/>
+          <w:color w:val="0C0C0C"/>
+          <w:sz w:val="26"/>
+          <w:szCs w:val="26"/>
+        </w:rPr>
+        <w:t>Một</w:t>
+      </w:r>
+      <w:proofErr w:type="spellEnd"/>
+      <w:r>
+        <w:rPr>
+          <w:rFonts w:eastAsia="Arial"/>
+          <w:color w:val="0C0C0C"/>
+          <w:sz w:val="26"/>
+          <w:szCs w:val="26"/>
+        </w:rPr>
+        <w:t xml:space="preserve"> </w:t>
+      </w:r>
+      <w:proofErr w:type="spellStart"/>
+      <w:r>
+        <w:rPr>
+          <w:rFonts w:eastAsia="Arial"/>
+          <w:color w:val="0C0C0C"/>
+          <w:sz w:val="26"/>
+          <w:szCs w:val="26"/>
+        </w:rPr>
+        <w:t>cái</w:t>
+      </w:r>
+      <w:proofErr w:type="spellEnd"/>
+      <w:r>
+        <w:rPr>
+          <w:rFonts w:eastAsia="Arial"/>
+          <w:color w:val="0C0C0C"/>
+          <w:sz w:val="26"/>
+          <w:szCs w:val="26"/>
+        </w:rPr>
+        <w:t xml:space="preserve"> </w:t>
+      </w:r>
+      <w:proofErr w:type="spellStart"/>
+      <w:r>
+        <w:rPr>
+          <w:rFonts w:eastAsia="Arial"/>
+          <w:color w:val="0C0C0C"/>
+          <w:sz w:val="26"/>
+          <w:szCs w:val="26"/>
+        </w:rPr>
+        <w:t>ao</w:t>
+      </w:r>
+      <w:proofErr w:type="spellEnd"/>
+      <w:r>
+        <w:rPr>
+          <w:rFonts w:eastAsia="Arial"/>
+          <w:color w:val="0C0C0C"/>
+          <w:sz w:val="26"/>
+          <w:szCs w:val="26"/>
+        </w:rPr>
+        <w:t xml:space="preserve"> </w:t>
+      </w:r>
+      <w:proofErr w:type="spellStart"/>
+      <w:r>
+        <w:rPr>
+          <w:rFonts w:eastAsia="Arial"/>
+          <w:color w:val="0C0C0C"/>
+          <w:sz w:val="26"/>
+          <w:szCs w:val="26"/>
+        </w:rPr>
+        <w:t>hình</w:t>
+      </w:r>
+      <w:proofErr w:type="spellEnd"/>
+      <w:r>
+        <w:rPr>
+          <w:rFonts w:eastAsia="Arial"/>
+          <w:color w:val="0C0C0C"/>
+          <w:sz w:val="26"/>
+          <w:szCs w:val="26"/>
+        </w:rPr>
+        <w:t xml:space="preserve"> </w:t>
+      </w:r>
+      <w:proofErr w:type="spellStart"/>
+      <w:r>
+        <w:rPr>
+          <w:rFonts w:eastAsia="Arial"/>
+          <w:color w:val="0C0C0C"/>
+          <w:sz w:val="26"/>
+          <w:szCs w:val="26"/>
+        </w:rPr>
+        <w:t>vuông</w:t>
+      </w:r>
+      <w:proofErr w:type="spellEnd"/>
+      <w:r>
+        <w:rPr>
+          <w:rFonts w:eastAsia="Arial"/>
+          <w:color w:val="0C0C0C"/>
+          <w:sz w:val="26"/>
+          <w:szCs w:val="26"/>
+        </w:rPr>
+        <w:t xml:space="preserve"> </w:t>
+      </w:r>
+      <w:proofErr w:type="spellStart"/>
+      <w:r>
+        <w:rPr>
+          <w:rFonts w:eastAsia="Arial"/>
+          <w:color w:val="0C0C0C"/>
+          <w:sz w:val="26"/>
+          <w:szCs w:val="26"/>
+        </w:rPr>
+        <w:t>có</w:t>
+      </w:r>
+      <w:proofErr w:type="spellEnd"/>
+      <w:r>
+        <w:rPr>
+          <w:rFonts w:eastAsia="Arial"/>
+          <w:color w:val="0C0C0C"/>
+          <w:sz w:val="26"/>
+          <w:szCs w:val="26"/>
+        </w:rPr>
+        <w:t xml:space="preserve"> </w:t>
+      </w:r>
+      <w:proofErr w:type="spellStart"/>
+      <w:r>
+        <w:rPr>
+          <w:rFonts w:eastAsia="Arial"/>
+          <w:color w:val="0C0C0C"/>
+          <w:sz w:val="26"/>
+          <w:szCs w:val="26"/>
+        </w:rPr>
+        <w:t>cạnh</w:t>
+      </w:r>
+      <w:proofErr w:type="spellEnd"/>
+      <w:r>
+        <w:rPr>
+          <w:rFonts w:eastAsia="Arial"/>
+          <w:color w:val="0C0C0C"/>
+          <w:sz w:val="26"/>
+          <w:szCs w:val="26"/>
+        </w:rPr>
+        <w:t xml:space="preserve"> 6 m.</w:t>
+      </w:r>
+      <w:r>
+        <w:rPr>
+          <w:rFonts w:eastAsia="Arial"/>
+          <w:color w:val="0C0C0C"/>
+          <w:sz w:val="26"/>
+          <w:szCs w:val="26"/>
+        </w:rPr>
+        <w:t xml:space="preserve"> </w:t>
+      </w:r>
+      <w:r>
+        <w:rPr>
+          <w:rFonts w:eastAsia="Arial"/>
+          <w:color w:val="0C0C0C"/>
+          <w:sz w:val="26"/>
+          <w:szCs w:val="26"/>
+        </w:rPr>
+        <w:t xml:space="preserve">Chu vi </w:t>
+      </w:r>
+      <w:proofErr w:type="spellStart"/>
+      <w:r>
+        <w:rPr>
+          <w:rFonts w:eastAsia="Arial"/>
+          <w:color w:val="0C0C0C"/>
+          <w:sz w:val="26"/>
+          <w:szCs w:val="26"/>
+        </w:rPr>
+        <w:t>của</w:t>
+      </w:r>
+      <w:proofErr w:type="spellEnd"/>
+      <w:r>
+        <w:rPr>
+          <w:rFonts w:eastAsia="Arial"/>
+          <w:color w:val="0C0C0C"/>
+          <w:sz w:val="26"/>
+          <w:szCs w:val="26"/>
+        </w:rPr>
+        <w:t xml:space="preserve"> </w:t>
+      </w:r>
+      <w:proofErr w:type="spellStart"/>
+      <w:r>
+        <w:rPr>
+          <w:rFonts w:eastAsia="Arial"/>
+          <w:color w:val="0C0C0C"/>
+          <w:sz w:val="26"/>
+          <w:szCs w:val="26"/>
+        </w:rPr>
+        <w:t>hình</w:t>
+      </w:r>
+      <w:proofErr w:type="spellEnd"/>
+      <w:r>
+        <w:rPr>
+          <w:rFonts w:eastAsia="Arial"/>
+          <w:color w:val="0C0C0C"/>
+          <w:sz w:val="26"/>
+          <w:szCs w:val="26"/>
+        </w:rPr>
+        <w:t xml:space="preserve"> </w:t>
+      </w:r>
+      <w:proofErr w:type="spellStart"/>
+      <w:r>
+        <w:rPr>
+          <w:rFonts w:eastAsia="Arial"/>
+          <w:color w:val="0C0C0C"/>
+          <w:sz w:val="26"/>
+          <w:szCs w:val="26"/>
+        </w:rPr>
+        <w:t>vuông</w:t>
+      </w:r>
+      <w:proofErr w:type="spellEnd"/>
+      <w:r>
+        <w:rPr>
+          <w:rFonts w:eastAsia="Arial"/>
+          <w:color w:val="0C0C0C"/>
+          <w:sz w:val="26"/>
+          <w:szCs w:val="26"/>
+        </w:rPr>
+        <w:t xml:space="preserve"> </w:t>
+      </w:r>
+      <w:proofErr w:type="spellStart"/>
+      <w:r>
+        <w:rPr>
+          <w:rFonts w:eastAsia="Arial"/>
+          <w:color w:val="0C0C0C"/>
+          <w:sz w:val="26"/>
+          <w:szCs w:val="26"/>
+        </w:rPr>
+        <w:t>đó</w:t>
+      </w:r>
+      <w:proofErr w:type="spellEnd"/>
+      <w:r>
+        <w:rPr>
+          <w:rFonts w:eastAsia="Arial"/>
+          <w:color w:val="0C0C0C"/>
+          <w:sz w:val="26"/>
+          <w:szCs w:val="26"/>
+        </w:rPr>
+        <w:t xml:space="preserve"> </w:t>
+      </w:r>
+      <w:proofErr w:type="spellStart"/>
+      <w:r>
+        <w:rPr>
+          <w:rFonts w:eastAsia="Arial"/>
+          <w:color w:val="0C0C0C"/>
+          <w:sz w:val="26"/>
+          <w:szCs w:val="26"/>
+        </w:rPr>
+        <w:t>là</w:t>
+      </w:r>
+      <w:proofErr w:type="spellEnd"/>
+      <w:r>
+        <w:rPr>
+          <w:rFonts w:eastAsia="Arial"/>
+          <w:color w:val="0C0C0C"/>
+          <w:sz w:val="26"/>
+          <w:szCs w:val="26"/>
+        </w:rPr>
+        <w:t>:</w:t>
       </w:r>
     </w:p>
     <w:p>
@@ -3044,17 +3940,31 @@
           <w:lang w:val="fr-FR"/>
         </w:rPr>
       </w:pPr>
-      <w:r>
-        <w:rPr>
-          <w:rFonts w:eastAsia="Arial"/>
-          <w:b/>
-          <w:bCs/>
-          <w:color w:val="0C0C0C"/>
-          <w:sz w:val="26"/>
-          <w:szCs w:val="26"/>
-          <w:lang w:val="fr-FR"/>
-        </w:rPr>
-        <w:t>Câu 13</w:t>
+      <w:proofErr w:type="spellStart"/>
+      <w:r>
+        <w:rPr>
+          <w:rFonts w:eastAsia="Arial"/>
+          <w:b/>
+          <w:bCs/>
+          <w:color w:val="0C0C0C"/>
+          <w:sz w:val="26"/>
+          <w:szCs w:val="26"/>
+          <w:lang w:val="fr-FR"/>
+        </w:rPr>
+        <w:t>Câu</w:t>
+      </w:r>
+      <w:proofErr w:type="spellEnd"/>
+      <w:r>
+        <w:rPr>
+          <w:rFonts w:eastAsia="Arial"/>
+          <w:b/>
+          <w:bCs/>
+          <w:color w:val="0C0C0C"/>
+          <w:sz w:val="26"/>
+          <w:szCs w:val="26"/>
+          <w:lang w:val="fr-FR"/>
+        </w:rPr>
+        <w:t xml:space="preserve"> 13</w:t>
       </w:r>
       <w:r>
         <w:rPr>
@@ -3098,7 +4008,183 @@
           <w:szCs w:val="26"/>
           <w:lang w:val="fr-FR"/>
         </w:rPr>
-        <w:t xml:space="preserve"> Số thích hợp cần điền vào chỗ chấm </w:t>
+        <w:t xml:space="preserve"> </w:t>
+      </w:r>
+      <w:proofErr w:type="spellStart"/>
+      <w:r>
+        <w:rPr>
+          <w:rFonts w:eastAsia="Arial"/>
+          <w:color w:val="0C0C0C"/>
+          <w:sz w:val="26"/>
+          <w:szCs w:val="26"/>
+          <w:lang w:val="fr-FR"/>
+        </w:rPr>
+        <w:t>Số</w:t>
+      </w:r>
+      <w:proofErr w:type="spellEnd"/>
+      <w:r>
+        <w:rPr>
+          <w:rFonts w:eastAsia="Arial"/>
+          <w:color w:val="0C0C0C"/>
+          <w:sz w:val="26"/>
+          <w:szCs w:val="26"/>
+          <w:lang w:val="fr-FR"/>
+        </w:rPr>
+        <w:t xml:space="preserve"> </w:t>
+      </w:r>
+      <w:proofErr w:type="spellStart"/>
+      <w:r>
+        <w:rPr>
+          <w:rFonts w:eastAsia="Arial"/>
+          <w:color w:val="0C0C0C"/>
+          <w:sz w:val="26"/>
+          <w:szCs w:val="26"/>
+          <w:lang w:val="fr-FR"/>
+        </w:rPr>
+        <w:t>thích</w:t>
+      </w:r>
+      <w:proofErr w:type="spellEnd"/>
+      <w:r>
+        <w:rPr>
+          <w:rFonts w:eastAsia="Arial"/>
+          <w:color w:val="0C0C0C"/>
+          <w:sz w:val="26"/>
+          <w:szCs w:val="26"/>
+          <w:lang w:val="fr-FR"/>
+        </w:rPr>
+        <w:t xml:space="preserve"> </w:t>
+      </w:r>
+      <w:proofErr w:type="spellStart"/>
+      <w:r>
+        <w:rPr>
+          <w:rFonts w:eastAsia="Arial"/>
+          <w:color w:val="0C0C0C"/>
+          <w:sz w:val="26"/>
+          <w:szCs w:val="26"/>
+          <w:lang w:val="fr-FR"/>
+        </w:rPr>
+        <w:t>hợp</w:t>
+      </w:r>
+      <w:proofErr w:type="spellEnd"/>
+      <w:r>
+        <w:rPr>
+          <w:rFonts w:eastAsia="Arial"/>
+          <w:color w:val="0C0C0C"/>
+          <w:sz w:val="26"/>
+          <w:szCs w:val="26"/>
+          <w:lang w:val="fr-FR"/>
+        </w:rPr>
+        <w:t xml:space="preserve"> </w:t>
+      </w:r>
+      <w:proofErr w:type="spellStart"/>
+      <w:r>
+        <w:rPr>
+          <w:rFonts w:eastAsia="Arial"/>
+          <w:color w:val="0C0C0C"/>
+          <w:sz w:val="26"/>
+          <w:szCs w:val="26"/>
+          <w:lang w:val="fr-FR"/>
+        </w:rPr>
+        <w:t>cần</w:t>
+      </w:r>
+      <w:proofErr w:type="spellEnd"/>
+      <w:r>
+        <w:rPr>
+          <w:rFonts w:eastAsia="Arial"/>
+          <w:color w:val="0C0C0C"/>
+          <w:sz w:val="26"/>
+          <w:szCs w:val="26"/>
+          <w:lang w:val="fr-FR"/>
+        </w:rPr>
+        <w:t xml:space="preserve"> </w:t>
+      </w:r>
+      <w:proofErr w:type="spellStart"/>
+      <w:r>
+        <w:rPr>
+          <w:rFonts w:eastAsia="Arial"/>
+          <w:color w:val="0C0C0C"/>
+          <w:sz w:val="26"/>
+          <w:szCs w:val="26"/>
+          <w:lang w:val="fr-FR"/>
+        </w:rPr>
+        <w:t>điền</w:t>
+      </w:r>
+      <w:proofErr w:type="spellEnd"/>
+      <w:r>
+        <w:rPr>
+          <w:rFonts w:eastAsia="Arial"/>
+          <w:color w:val="0C0C0C"/>
+          <w:sz w:val="26"/>
+          <w:szCs w:val="26"/>
+          <w:lang w:val="fr-FR"/>
+        </w:rPr>
+        <w:t xml:space="preserve"> </w:t>
+      </w:r>
+      <w:proofErr w:type="spellStart"/>
+      <w:r>
+        <w:rPr>
+          <w:rFonts w:eastAsia="Arial"/>
+          <w:color w:val="0C0C0C"/>
+          <w:sz w:val="26"/>
+          <w:szCs w:val="26"/>
+          <w:lang w:val="fr-FR"/>
+        </w:rPr>
+        <w:t>vào</w:t>
+      </w:r>
+      <w:proofErr w:type="spellEnd"/>
+      <w:r>
+        <w:rPr>
+          <w:rFonts w:eastAsia="Arial"/>
+          <w:color w:val="0C0C0C"/>
+          <w:sz w:val="26"/>
+          <w:szCs w:val="26"/>
+          <w:lang w:val="fr-FR"/>
+        </w:rPr>
+        <w:t xml:space="preserve"> </w:t>
+      </w:r>
+      <w:proofErr w:type="spellStart"/>
+      <w:r>
+        <w:rPr>
+          <w:rFonts w:eastAsia="Arial"/>
+          <w:color w:val="0C0C0C"/>
+          <w:sz w:val="26"/>
+          <w:szCs w:val="26"/>
+          <w:lang w:val="fr-FR"/>
+        </w:rPr>
+        <w:t>chỗ</w:t>
+      </w:r>
+      <w:proofErr w:type="spellEnd"/>
+      <w:r>
+        <w:rPr>
+          <w:rFonts w:eastAsia="Arial"/>
+          <w:color w:val="0C0C0C"/>
+          <w:sz w:val="26"/>
+          <w:szCs w:val="26"/>
+          <w:lang w:val="fr-FR"/>
+        </w:rPr>
+        <w:t xml:space="preserve"> </w:t>
+      </w:r>
+      <w:proofErr w:type="spellStart"/>
+      <w:r>
+        <w:rPr>
+          <w:rFonts w:eastAsia="Arial"/>
+          <w:color w:val="0C0C0C"/>
+          <w:sz w:val="26"/>
+          <w:szCs w:val="26"/>
+          <w:lang w:val="fr-FR"/>
+        </w:rPr>
+        <w:t>chấm</w:t>
+      </w:r>
+      <w:proofErr w:type="spellEnd"/>
+      <w:r>
+        <w:rPr>
+          <w:rFonts w:eastAsia="Arial"/>
+          <w:color w:val="0C0C0C"/>
+          <w:sz w:val="26"/>
+          <w:szCs w:val="26"/>
+          <w:lang w:val="fr-FR"/>
+        </w:rPr>
+        <w:t xml:space="preserve"> </w:t>
       </w:r>
       <w:proofErr w:type="gramStart"/>
       <w:r>
@@ -3351,40 +4437,155 @@
           <w:lang w:val="fr-FR"/>
         </w:rPr>
       </w:pPr>
-      <w:r>
-        <w:rPr>
-          <w:rFonts w:eastAsia="Arial"/>
-          <w:b/>
-          <w:bCs/>
-          <w:color w:val="0C0C0C"/>
-          <w:sz w:val="26"/>
-          <w:szCs w:val="26"/>
-          <w:lang w:val="fr-FR"/>
-        </w:rPr>
-        <w:t>Câu 14</w:t>
-      </w:r>
-      <w:r>
-        <w:rPr>
-          <w:rFonts w:eastAsia="Arial"/>
-          <w:b/>
-          <w:bCs/>
-          <w:color w:val="0C0C0C"/>
-          <w:sz w:val="26"/>
-          <w:szCs w:val="26"/>
-          <w:lang w:val="fr-FR"/>
-        </w:rPr>
-        <w:t xml:space="preserve"> </w:t>
-      </w:r>
-      <w:r>
-        <w:rPr>
-          <w:rFonts w:eastAsia="Arial"/>
-          <w:color w:val="0C0C0C"/>
-          <w:sz w:val="26"/>
-          <w:szCs w:val="26"/>
-          <w:lang w:val="fr-FR"/>
-        </w:rPr>
-        <w:t xml:space="preserve">Gấp 7 lít lên 10 lần thì </w:t>
-      </w:r>
+      <w:proofErr w:type="spellStart"/>
+      <w:r>
+        <w:rPr>
+          <w:rFonts w:eastAsia="Arial"/>
+          <w:b/>
+          <w:bCs/>
+          <w:color w:val="0C0C0C"/>
+          <w:sz w:val="26"/>
+          <w:szCs w:val="26"/>
+          <w:lang w:val="fr-FR"/>
+        </w:rPr>
+        <w:t>Câu</w:t>
+      </w:r>
+      <w:proofErr w:type="spellEnd"/>
+      <w:r>
+        <w:rPr>
+          <w:rFonts w:eastAsia="Arial"/>
+          <w:b/>
+          <w:bCs/>
+          <w:color w:val="0C0C0C"/>
+          <w:sz w:val="26"/>
+          <w:szCs w:val="26"/>
+          <w:lang w:val="fr-FR"/>
+        </w:rPr>
+        <w:t xml:space="preserve"> 14</w:t>
+      </w:r>
+      <w:r>
+        <w:rPr>
+          <w:rFonts w:eastAsia="Arial"/>
+          <w:b/>
+          <w:bCs/>
+          <w:color w:val="0C0C0C"/>
+          <w:sz w:val="26"/>
+          <w:szCs w:val="26"/>
+          <w:lang w:val="fr-FR"/>
+        </w:rPr>
+        <w:t xml:space="preserve"> </w:t>
+      </w:r>
+      <w:proofErr w:type="spellStart"/>
+      <w:r>
+        <w:rPr>
+          <w:rFonts w:eastAsia="Arial"/>
+          <w:color w:val="0C0C0C"/>
+          <w:sz w:val="26"/>
+          <w:szCs w:val="26"/>
+          <w:lang w:val="fr-FR"/>
+        </w:rPr>
+        <w:t>Gấp</w:t>
+      </w:r>
+      <w:proofErr w:type="spellEnd"/>
+      <w:r>
+        <w:rPr>
+          <w:rFonts w:eastAsia="Arial"/>
+          <w:color w:val="0C0C0C"/>
+          <w:sz w:val="26"/>
+          <w:szCs w:val="26"/>
+          <w:lang w:val="fr-FR"/>
+        </w:rPr>
+        <w:t xml:space="preserve"> 7 </w:t>
+      </w:r>
+      <w:proofErr w:type="spellStart"/>
+      <w:r>
+        <w:rPr>
+          <w:rFonts w:eastAsia="Arial"/>
+          <w:color w:val="0C0C0C"/>
+          <w:sz w:val="26"/>
+          <w:szCs w:val="26"/>
+          <w:lang w:val="fr-FR"/>
+        </w:rPr>
+        <w:t>lít</w:t>
+      </w:r>
+      <w:proofErr w:type="spellEnd"/>
+      <w:r>
+        <w:rPr>
+          <w:rFonts w:eastAsia="Arial"/>
+          <w:color w:val="0C0C0C"/>
+          <w:sz w:val="26"/>
+          <w:szCs w:val="26"/>
+          <w:lang w:val="fr-FR"/>
+        </w:rPr>
+        <w:t xml:space="preserve"> </w:t>
+      </w:r>
+      <w:proofErr w:type="spellStart"/>
+      <w:r>
+        <w:rPr>
+          <w:rFonts w:eastAsia="Arial"/>
+          <w:color w:val="0C0C0C"/>
+          <w:sz w:val="26"/>
+          <w:szCs w:val="26"/>
+          <w:lang w:val="fr-FR"/>
+        </w:rPr>
+        <w:t>lên</w:t>
+      </w:r>
+      <w:proofErr w:type="spellEnd"/>
+      <w:r>
+        <w:rPr>
+          <w:rFonts w:eastAsia="Arial"/>
+          <w:color w:val="0C0C0C"/>
+          <w:sz w:val="26"/>
+          <w:szCs w:val="26"/>
+          <w:lang w:val="fr-FR"/>
+        </w:rPr>
+        <w:t xml:space="preserve"> 10 </w:t>
+      </w:r>
+      <w:proofErr w:type="spellStart"/>
+      <w:r>
+        <w:rPr>
+          <w:rFonts w:eastAsia="Arial"/>
+          <w:color w:val="0C0C0C"/>
+          <w:sz w:val="26"/>
+          <w:szCs w:val="26"/>
+          <w:lang w:val="fr-FR"/>
+        </w:rPr>
+        <w:t>lần</w:t>
+      </w:r>
+      <w:proofErr w:type="spellEnd"/>
+      <w:r>
+        <w:rPr>
+          <w:rFonts w:eastAsia="Arial"/>
+          <w:color w:val="0C0C0C"/>
+          <w:sz w:val="26"/>
+          <w:szCs w:val="26"/>
+          <w:lang w:val="fr-FR"/>
+        </w:rPr>
+        <w:t xml:space="preserve"> </w:t>
+      </w:r>
+      <w:proofErr w:type="spellStart"/>
+      <w:r>
+        <w:rPr>
+          <w:rFonts w:eastAsia="Arial"/>
+          <w:color w:val="0C0C0C"/>
+          <w:sz w:val="26"/>
+          <w:szCs w:val="26"/>
+          <w:lang w:val="fr-FR"/>
+        </w:rPr>
+        <w:t>thì</w:t>
+      </w:r>
+      <w:proofErr w:type="spellEnd"/>
+      <w:r>
+        <w:rPr>
+          <w:rFonts w:eastAsia="Arial"/>
+          <w:color w:val="0C0C0C"/>
+          <w:sz w:val="26"/>
+          <w:szCs w:val="26"/>
+          <w:lang w:val="fr-FR"/>
+        </w:rPr>
+        <w:t xml:space="preserve"> </w:t>
+      </w:r>
+      <w:proofErr w:type="spellStart"/>
       <w:proofErr w:type="gramStart"/>
       <w:r>
         <w:rPr>
@@ -3394,7 +4595,18 @@
           <w:szCs w:val="26"/>
           <w:lang w:val="fr-FR"/>
         </w:rPr>
-        <w:t>được:</w:t>
+        <w:t>được</w:t>
+      </w:r>
+      <w:proofErr w:type="spellEnd"/>
+      <w:r>
+        <w:rPr>
+          <w:rFonts w:eastAsia="Arial"/>
+          <w:color w:val="0C0C0C"/>
+          <w:sz w:val="26"/>
+          <w:szCs w:val="26"/>
+          <w:lang w:val="fr-FR"/>
+        </w:rPr>
+        <w:t>:</w:t>
       </w:r>
       <w:proofErr w:type="gramEnd"/>
     </w:p>
@@ -3443,8 +4655,20 @@
           <w:szCs w:val="26"/>
           <w:lang w:val="fr-FR"/>
         </w:rPr>
-        <w:t>15 lít</w:t>
-      </w:r>
+        <w:t xml:space="preserve">15 </w:t>
+      </w:r>
+      <w:proofErr w:type="spellStart"/>
+      <w:r>
+        <w:rPr>
+          <w:rFonts w:eastAsia="Arial"/>
+          <w:color w:val="0C0C0C"/>
+          <w:sz w:val="26"/>
+          <w:szCs w:val="26"/>
+          <w:lang w:val="fr-FR"/>
+        </w:rPr>
+        <w:t>lít</w:t>
+      </w:r>
+      <w:proofErr w:type="spellEnd"/>
     </w:p>
     <w:p>
       <w:pPr>
@@ -3491,8 +4715,20 @@
           <w:szCs w:val="26"/>
           <w:lang w:val="fr-FR"/>
         </w:rPr>
-        <w:t>49 lít</w:t>
-      </w:r>
+        <w:t xml:space="preserve">49 </w:t>
+      </w:r>
+      <w:proofErr w:type="spellStart"/>
+      <w:r>
+        <w:rPr>
+          <w:rFonts w:eastAsia="Arial"/>
+          <w:color w:val="0C0C0C"/>
+          <w:sz w:val="26"/>
+          <w:szCs w:val="26"/>
+          <w:lang w:val="fr-FR"/>
+        </w:rPr>
+        <w:t>lít</w:t>
+      </w:r>
+      <w:proofErr w:type="spellEnd"/>
     </w:p>
     <w:p>
       <w:pPr>
@@ -3539,8 +4775,20 @@
           <w:szCs w:val="26"/>
           <w:lang w:val="fr-FR"/>
         </w:rPr>
-        <w:t>70 lít</w:t>
-      </w:r>
+        <w:t xml:space="preserve">70 </w:t>
+      </w:r>
+      <w:proofErr w:type="spellStart"/>
+      <w:r>
+        <w:rPr>
+          <w:rFonts w:eastAsia="Arial"/>
+          <w:color w:val="0C0C0C"/>
+          <w:sz w:val="26"/>
+          <w:szCs w:val="26"/>
+          <w:lang w:val="fr-FR"/>
+        </w:rPr>
+        <w:t>lít</w:t>
+      </w:r>
+      <w:proofErr w:type="spellEnd"/>
     </w:p>
     <w:p>
       <w:pPr>
@@ -3587,8 +4835,20 @@
           <w:szCs w:val="26"/>
           <w:lang w:val="fr-FR"/>
         </w:rPr>
-        <w:t>65 lít</w:t>
-      </w:r>
+        <w:t xml:space="preserve">65 </w:t>
+      </w:r>
+      <w:proofErr w:type="spellStart"/>
+      <w:r>
+        <w:rPr>
+          <w:rFonts w:eastAsia="Arial"/>
+          <w:color w:val="0C0C0C"/>
+          <w:sz w:val="26"/>
+          <w:szCs w:val="26"/>
+          <w:lang w:val="fr-FR"/>
+        </w:rPr>
+        <w:t>lít</w:t>
+      </w:r>
+      <w:proofErr w:type="spellEnd"/>
     </w:p>
     <w:p>
       <w:pPr>
@@ -3649,6 +4909,7 @@
           <w:lang w:val="fr-FR"/>
         </w:rPr>
       </w:pPr>
+      <w:proofErr w:type="spellStart"/>
       <w:r>
         <w:rPr>
           <w:rFonts w:eastAsia="Arial"/>
@@ -3660,20 +4921,34 @@
           <w:lang w:val="fr-FR"/>
         </w:rPr>
         <w:lastRenderedPageBreak/>
-        <w:t>Câu 14</w:t>
-      </w:r>
-      <w:r>
-        <w:rPr>
-          <w:rFonts w:eastAsia="Arial"/>
-          <w:b/>
-          <w:bCs/>
-          <w:color w:val="0C0C0C"/>
-          <w:sz w:val="26"/>
-          <w:szCs w:val="26"/>
-          <w:lang w:val="fr-FR"/>
-        </w:rPr>
-        <w:t xml:space="preserve"> </w:t>
-      </w:r>
+        <w:t>Câu</w:t>
+      </w:r>
+      <w:proofErr w:type="spellEnd"/>
+      <w:r>
+        <w:rPr>
+          <w:rFonts w:eastAsia="Arial"/>
+          <w:b/>
+          <w:bCs/>
+          <w:color w:val="0C0C0C"/>
+          <w:sz w:val="26"/>
+          <w:szCs w:val="26"/>
+          <w:lang w:val="fr-FR"/>
+        </w:rPr>
+        <w:t xml:space="preserve"> 14</w:t>
+      </w:r>
+      <w:r>
+        <w:rPr>
+          <w:rFonts w:eastAsia="Arial"/>
+          <w:b/>
+          <w:bCs/>
+          <w:color w:val="0C0C0C"/>
+          <w:sz w:val="26"/>
+          <w:szCs w:val="26"/>
+          <w:lang w:val="fr-FR"/>
+        </w:rPr>
+        <w:t xml:space="preserve"> </w:t>
+      </w:r>
+      <w:proofErr w:type="spellStart"/>
       <w:r>
         <w:rPr>
           <w:sz w:val="26"/>
@@ -3681,7 +4956,117 @@
           <w:shd w:val="clear" w:color="auto" w:fill="FFFFFF"/>
           <w:lang w:val="fr-FR"/>
         </w:rPr>
-        <w:t xml:space="preserve">Số nhỏ nhất có 4 chữ số </w:t>
+        <w:t>Số</w:t>
+      </w:r>
+      <w:proofErr w:type="spellEnd"/>
+      <w:r>
+        <w:rPr>
+          <w:sz w:val="26"/>
+          <w:szCs w:val="26"/>
+          <w:shd w:val="clear" w:color="auto" w:fill="FFFFFF"/>
+          <w:lang w:val="fr-FR"/>
+        </w:rPr>
+        <w:t xml:space="preserve"> </w:t>
+      </w:r>
+      <w:proofErr w:type="spellStart"/>
+      <w:r>
+        <w:rPr>
+          <w:sz w:val="26"/>
+          <w:szCs w:val="26"/>
+          <w:shd w:val="clear" w:color="auto" w:fill="FFFFFF"/>
+          <w:lang w:val="fr-FR"/>
+        </w:rPr>
+        <w:t>nhỏ</w:t>
+      </w:r>
+      <w:proofErr w:type="spellEnd"/>
+      <w:r>
+        <w:rPr>
+          <w:sz w:val="26"/>
+          <w:szCs w:val="26"/>
+          <w:shd w:val="clear" w:color="auto" w:fill="FFFFFF"/>
+          <w:lang w:val="fr-FR"/>
+        </w:rPr>
+        <w:t xml:space="preserve"> </w:t>
+      </w:r>
+      <w:proofErr w:type="spellStart"/>
+      <w:r>
+        <w:rPr>
+          <w:sz w:val="26"/>
+          <w:szCs w:val="26"/>
+          <w:shd w:val="clear" w:color="auto" w:fill="FFFFFF"/>
+          <w:lang w:val="fr-FR"/>
+        </w:rPr>
+        <w:t>nhất</w:t>
+      </w:r>
+      <w:proofErr w:type="spellEnd"/>
+      <w:r>
+        <w:rPr>
+          <w:sz w:val="26"/>
+          <w:szCs w:val="26"/>
+          <w:shd w:val="clear" w:color="auto" w:fill="FFFFFF"/>
+          <w:lang w:val="fr-FR"/>
+        </w:rPr>
+        <w:t xml:space="preserve"> </w:t>
+      </w:r>
+      <w:proofErr w:type="spellStart"/>
+      <w:r>
+        <w:rPr>
+          <w:sz w:val="26"/>
+          <w:szCs w:val="26"/>
+          <w:shd w:val="clear" w:color="auto" w:fill="FFFFFF"/>
+          <w:lang w:val="fr-FR"/>
+        </w:rPr>
+        <w:t>có</w:t>
+      </w:r>
+      <w:proofErr w:type="spellEnd"/>
+      <w:r>
+        <w:rPr>
+          <w:sz w:val="26"/>
+          <w:szCs w:val="26"/>
+          <w:shd w:val="clear" w:color="auto" w:fill="FFFFFF"/>
+          <w:lang w:val="fr-FR"/>
+        </w:rPr>
+        <w:t xml:space="preserve"> 4 </w:t>
+      </w:r>
+      <w:proofErr w:type="spellStart"/>
+      <w:r>
+        <w:rPr>
+          <w:sz w:val="26"/>
+          <w:szCs w:val="26"/>
+          <w:shd w:val="clear" w:color="auto" w:fill="FFFFFF"/>
+          <w:lang w:val="fr-FR"/>
+        </w:rPr>
+        <w:t>chữ</w:t>
+      </w:r>
+      <w:proofErr w:type="spellEnd"/>
+      <w:r>
+        <w:rPr>
+          <w:sz w:val="26"/>
+          <w:szCs w:val="26"/>
+          <w:shd w:val="clear" w:color="auto" w:fill="FFFFFF"/>
+          <w:lang w:val="fr-FR"/>
+        </w:rPr>
+        <w:t xml:space="preserve"> </w:t>
+      </w:r>
+      <w:proofErr w:type="spellStart"/>
+      <w:r>
+        <w:rPr>
+          <w:sz w:val="26"/>
+          <w:szCs w:val="26"/>
+          <w:shd w:val="clear" w:color="auto" w:fill="FFFFFF"/>
+          <w:lang w:val="fr-FR"/>
+        </w:rPr>
+        <w:t>số</w:t>
+      </w:r>
+      <w:proofErr w:type="spellEnd"/>
+      <w:r>
+        <w:rPr>
+          <w:sz w:val="26"/>
+          <w:szCs w:val="26"/>
+          <w:shd w:val="clear" w:color="auto" w:fill="FFFFFF"/>
+          <w:lang w:val="fr-FR"/>
+        </w:rPr>
+        <w:t xml:space="preserve"> </w:t>
       </w:r>
       <w:proofErr w:type="gramStart"/>
       <w:r>
@@ -3920,30 +5305,45 @@
           <w:lang w:val="fr-FR"/>
         </w:rPr>
       </w:pPr>
-      <w:r>
-        <w:rPr>
-          <w:rFonts w:eastAsia="Arial"/>
-          <w:b/>
-          <w:bCs/>
-          <w:color w:val="0C0C0C"/>
-          <w:sz w:val="26"/>
-          <w:szCs w:val="26"/>
-          <w:lang w:val="fr-FR"/>
-        </w:rPr>
-        <w:t>Câu 15</w:t>
-      </w:r>
-      <w:r>
-        <w:rPr>
-          <w:rFonts w:eastAsia="Arial"/>
-          <w:b/>
-          <w:bCs/>
-          <w:color w:val="0C0C0C"/>
-          <w:sz w:val="26"/>
-          <w:szCs w:val="26"/>
-          <w:lang w:val="fr-FR"/>
-        </w:rPr>
-        <w:t xml:space="preserve"> </w:t>
-      </w:r>
+      <w:proofErr w:type="spellStart"/>
+      <w:r>
+        <w:rPr>
+          <w:rFonts w:eastAsia="Arial"/>
+          <w:b/>
+          <w:bCs/>
+          <w:color w:val="0C0C0C"/>
+          <w:sz w:val="26"/>
+          <w:szCs w:val="26"/>
+          <w:lang w:val="fr-FR"/>
+        </w:rPr>
+        <w:t>Câu</w:t>
+      </w:r>
+      <w:proofErr w:type="spellEnd"/>
+      <w:r>
+        <w:rPr>
+          <w:rFonts w:eastAsia="Arial"/>
+          <w:b/>
+          <w:bCs/>
+          <w:color w:val="0C0C0C"/>
+          <w:sz w:val="26"/>
+          <w:szCs w:val="26"/>
+          <w:lang w:val="fr-FR"/>
+        </w:rPr>
+        <w:t xml:space="preserve"> 15</w:t>
+      </w:r>
+      <w:r>
+        <w:rPr>
+          <w:rFonts w:eastAsia="Arial"/>
+          <w:b/>
+          <w:bCs/>
+          <w:color w:val="0C0C0C"/>
+          <w:sz w:val="26"/>
+          <w:szCs w:val="26"/>
+          <w:lang w:val="fr-FR"/>
+        </w:rPr>
+        <w:t xml:space="preserve"> </w:t>
+      </w:r>
+      <w:proofErr w:type="spellStart"/>
       <w:r>
         <w:rPr>
           <w:sz w:val="26"/>
@@ -3951,7 +5351,197 @@
           <w:shd w:val="clear" w:color="auto" w:fill="FFFFFF"/>
           <w:lang w:val="fr-FR"/>
         </w:rPr>
-        <w:t xml:space="preserve">Nhà em có 24 con gà. Số vịt nhiều hơn số gà là 2 </w:t>
+        <w:t>Nhà</w:t>
+      </w:r>
+      <w:proofErr w:type="spellEnd"/>
+      <w:r>
+        <w:rPr>
+          <w:sz w:val="26"/>
+          <w:szCs w:val="26"/>
+          <w:shd w:val="clear" w:color="auto" w:fill="FFFFFF"/>
+          <w:lang w:val="fr-FR"/>
+        </w:rPr>
+        <w:t xml:space="preserve"> </w:t>
+      </w:r>
+      <w:proofErr w:type="spellStart"/>
+      <w:r>
+        <w:rPr>
+          <w:sz w:val="26"/>
+          <w:szCs w:val="26"/>
+          <w:shd w:val="clear" w:color="auto" w:fill="FFFFFF"/>
+          <w:lang w:val="fr-FR"/>
+        </w:rPr>
+        <w:t>em</w:t>
+      </w:r>
+      <w:proofErr w:type="spellEnd"/>
+      <w:r>
+        <w:rPr>
+          <w:sz w:val="26"/>
+          <w:szCs w:val="26"/>
+          <w:shd w:val="clear" w:color="auto" w:fill="FFFFFF"/>
+          <w:lang w:val="fr-FR"/>
+        </w:rPr>
+        <w:t xml:space="preserve"> </w:t>
+      </w:r>
+      <w:proofErr w:type="spellStart"/>
+      <w:r>
+        <w:rPr>
+          <w:sz w:val="26"/>
+          <w:szCs w:val="26"/>
+          <w:shd w:val="clear" w:color="auto" w:fill="FFFFFF"/>
+          <w:lang w:val="fr-FR"/>
+        </w:rPr>
+        <w:t>có</w:t>
+      </w:r>
+      <w:proofErr w:type="spellEnd"/>
+      <w:r>
+        <w:rPr>
+          <w:sz w:val="26"/>
+          <w:szCs w:val="26"/>
+          <w:shd w:val="clear" w:color="auto" w:fill="FFFFFF"/>
+          <w:lang w:val="fr-FR"/>
+        </w:rPr>
+        <w:t xml:space="preserve"> 24 con </w:t>
+      </w:r>
+      <w:proofErr w:type="spellStart"/>
+      <w:r>
+        <w:rPr>
+          <w:sz w:val="26"/>
+          <w:szCs w:val="26"/>
+          <w:shd w:val="clear" w:color="auto" w:fill="FFFFFF"/>
+          <w:lang w:val="fr-FR"/>
+        </w:rPr>
+        <w:t>gà</w:t>
+      </w:r>
+      <w:proofErr w:type="spellEnd"/>
+      <w:r>
+        <w:rPr>
+          <w:sz w:val="26"/>
+          <w:szCs w:val="26"/>
+          <w:shd w:val="clear" w:color="auto" w:fill="FFFFFF"/>
+          <w:lang w:val="fr-FR"/>
+        </w:rPr>
+        <w:t xml:space="preserve">. </w:t>
+      </w:r>
+      <w:proofErr w:type="spellStart"/>
+      <w:r>
+        <w:rPr>
+          <w:sz w:val="26"/>
+          <w:szCs w:val="26"/>
+          <w:shd w:val="clear" w:color="auto" w:fill="FFFFFF"/>
+          <w:lang w:val="fr-FR"/>
+        </w:rPr>
+        <w:t>Số</w:t>
+      </w:r>
+      <w:proofErr w:type="spellEnd"/>
+      <w:r>
+        <w:rPr>
+          <w:sz w:val="26"/>
+          <w:szCs w:val="26"/>
+          <w:shd w:val="clear" w:color="auto" w:fill="FFFFFF"/>
+          <w:lang w:val="fr-FR"/>
+        </w:rPr>
+        <w:t xml:space="preserve"> </w:t>
+      </w:r>
+      <w:proofErr w:type="spellStart"/>
+      <w:r>
+        <w:rPr>
+          <w:sz w:val="26"/>
+          <w:szCs w:val="26"/>
+          <w:shd w:val="clear" w:color="auto" w:fill="FFFFFF"/>
+          <w:lang w:val="fr-FR"/>
+        </w:rPr>
+        <w:t>vịt</w:t>
+      </w:r>
+      <w:proofErr w:type="spellEnd"/>
+      <w:r>
+        <w:rPr>
+          <w:sz w:val="26"/>
+          <w:szCs w:val="26"/>
+          <w:shd w:val="clear" w:color="auto" w:fill="FFFFFF"/>
+          <w:lang w:val="fr-FR"/>
+        </w:rPr>
+        <w:t xml:space="preserve"> </w:t>
+      </w:r>
+      <w:proofErr w:type="spellStart"/>
+      <w:r>
+        <w:rPr>
+          <w:sz w:val="26"/>
+          <w:szCs w:val="26"/>
+          <w:shd w:val="clear" w:color="auto" w:fill="FFFFFF"/>
+          <w:lang w:val="fr-FR"/>
+        </w:rPr>
+        <w:t>nhiều</w:t>
+      </w:r>
+      <w:proofErr w:type="spellEnd"/>
+      <w:r>
+        <w:rPr>
+          <w:sz w:val="26"/>
+          <w:szCs w:val="26"/>
+          <w:shd w:val="clear" w:color="auto" w:fill="FFFFFF"/>
+          <w:lang w:val="fr-FR"/>
+        </w:rPr>
+        <w:t xml:space="preserve"> </w:t>
+      </w:r>
+      <w:proofErr w:type="spellStart"/>
+      <w:r>
+        <w:rPr>
+          <w:sz w:val="26"/>
+          <w:szCs w:val="26"/>
+          <w:shd w:val="clear" w:color="auto" w:fill="FFFFFF"/>
+          <w:lang w:val="fr-FR"/>
+        </w:rPr>
+        <w:t>hơn</w:t>
+      </w:r>
+      <w:proofErr w:type="spellEnd"/>
+      <w:r>
+        <w:rPr>
+          <w:sz w:val="26"/>
+          <w:szCs w:val="26"/>
+          <w:shd w:val="clear" w:color="auto" w:fill="FFFFFF"/>
+          <w:lang w:val="fr-FR"/>
+        </w:rPr>
+        <w:t xml:space="preserve"> </w:t>
+      </w:r>
+      <w:proofErr w:type="spellStart"/>
+      <w:r>
+        <w:rPr>
+          <w:sz w:val="26"/>
+          <w:szCs w:val="26"/>
+          <w:shd w:val="clear" w:color="auto" w:fill="FFFFFF"/>
+          <w:lang w:val="fr-FR"/>
+        </w:rPr>
+        <w:t>số</w:t>
+      </w:r>
+      <w:proofErr w:type="spellEnd"/>
+      <w:r>
+        <w:rPr>
+          <w:sz w:val="26"/>
+          <w:szCs w:val="26"/>
+          <w:shd w:val="clear" w:color="auto" w:fill="FFFFFF"/>
+          <w:lang w:val="fr-FR"/>
+        </w:rPr>
+        <w:t xml:space="preserve"> </w:t>
+      </w:r>
+      <w:proofErr w:type="spellStart"/>
+      <w:r>
+        <w:rPr>
+          <w:sz w:val="26"/>
+          <w:szCs w:val="26"/>
+          <w:shd w:val="clear" w:color="auto" w:fill="FFFFFF"/>
+          <w:lang w:val="fr-FR"/>
+        </w:rPr>
+        <w:t>gà</w:t>
+      </w:r>
+      <w:proofErr w:type="spellEnd"/>
+      <w:r>
+        <w:rPr>
+          <w:sz w:val="26"/>
+          <w:szCs w:val="26"/>
+          <w:shd w:val="clear" w:color="auto" w:fill="FFFFFF"/>
+          <w:lang w:val="fr-FR"/>
+        </w:rPr>
+        <w:t xml:space="preserve"> là 2 </w:t>
       </w:r>
       <w:proofErr w:type="gramStart"/>
       <w:r>
@@ -3971,8 +5561,109 @@
           <w:shd w:val="clear" w:color="auto" w:fill="FFFFFF"/>
           <w:lang w:val="fr-FR"/>
         </w:rPr>
-        <w:t xml:space="preserve">. Hỏi nhà em có bao nhiêu con </w:t>
-      </w:r>
+        <w:t xml:space="preserve">. </w:t>
+      </w:r>
+      <w:proofErr w:type="spellStart"/>
+      <w:r>
+        <w:rPr>
+          <w:sz w:val="26"/>
+          <w:szCs w:val="26"/>
+          <w:shd w:val="clear" w:color="auto" w:fill="FFFFFF"/>
+          <w:lang w:val="fr-FR"/>
+        </w:rPr>
+        <w:t>Hỏi</w:t>
+      </w:r>
+      <w:proofErr w:type="spellEnd"/>
+      <w:r>
+        <w:rPr>
+          <w:sz w:val="26"/>
+          <w:szCs w:val="26"/>
+          <w:shd w:val="clear" w:color="auto" w:fill="FFFFFF"/>
+          <w:lang w:val="fr-FR"/>
+        </w:rPr>
+        <w:t xml:space="preserve"> </w:t>
+      </w:r>
+      <w:proofErr w:type="spellStart"/>
+      <w:r>
+        <w:rPr>
+          <w:sz w:val="26"/>
+          <w:szCs w:val="26"/>
+          <w:shd w:val="clear" w:color="auto" w:fill="FFFFFF"/>
+          <w:lang w:val="fr-FR"/>
+        </w:rPr>
+        <w:t>nhà</w:t>
+      </w:r>
+      <w:proofErr w:type="spellEnd"/>
+      <w:r>
+        <w:rPr>
+          <w:sz w:val="26"/>
+          <w:szCs w:val="26"/>
+          <w:shd w:val="clear" w:color="auto" w:fill="FFFFFF"/>
+          <w:lang w:val="fr-FR"/>
+        </w:rPr>
+        <w:t xml:space="preserve"> </w:t>
+      </w:r>
+      <w:proofErr w:type="spellStart"/>
+      <w:r>
+        <w:rPr>
+          <w:sz w:val="26"/>
+          <w:szCs w:val="26"/>
+          <w:shd w:val="clear" w:color="auto" w:fill="FFFFFF"/>
+          <w:lang w:val="fr-FR"/>
+        </w:rPr>
+        <w:t>em</w:t>
+      </w:r>
+      <w:proofErr w:type="spellEnd"/>
+      <w:r>
+        <w:rPr>
+          <w:sz w:val="26"/>
+          <w:szCs w:val="26"/>
+          <w:shd w:val="clear" w:color="auto" w:fill="FFFFFF"/>
+          <w:lang w:val="fr-FR"/>
+        </w:rPr>
+        <w:t xml:space="preserve"> </w:t>
+      </w:r>
+      <w:proofErr w:type="spellStart"/>
+      <w:r>
+        <w:rPr>
+          <w:sz w:val="26"/>
+          <w:szCs w:val="26"/>
+          <w:shd w:val="clear" w:color="auto" w:fill="FFFFFF"/>
+          <w:lang w:val="fr-FR"/>
+        </w:rPr>
+        <w:t>có</w:t>
+      </w:r>
+      <w:proofErr w:type="spellEnd"/>
+      <w:r>
+        <w:rPr>
+          <w:sz w:val="26"/>
+          <w:szCs w:val="26"/>
+          <w:shd w:val="clear" w:color="auto" w:fill="FFFFFF"/>
+          <w:lang w:val="fr-FR"/>
+        </w:rPr>
+        <w:t xml:space="preserve"> bao </w:t>
+      </w:r>
+      <w:proofErr w:type="spellStart"/>
+      <w:r>
+        <w:rPr>
+          <w:sz w:val="26"/>
+          <w:szCs w:val="26"/>
+          <w:shd w:val="clear" w:color="auto" w:fill="FFFFFF"/>
+          <w:lang w:val="fr-FR"/>
+        </w:rPr>
+        <w:t>nhiêu</w:t>
+      </w:r>
+      <w:proofErr w:type="spellEnd"/>
+      <w:r>
+        <w:rPr>
+          <w:sz w:val="26"/>
+          <w:szCs w:val="26"/>
+          <w:shd w:val="clear" w:color="auto" w:fill="FFFFFF"/>
+          <w:lang w:val="fr-FR"/>
+        </w:rPr>
+        <w:t xml:space="preserve"> con </w:t>
+      </w:r>
+      <w:proofErr w:type="spellStart"/>
       <w:proofErr w:type="gramStart"/>
       <w:r>
         <w:rPr>
@@ -3981,7 +5672,17 @@
           <w:shd w:val="clear" w:color="auto" w:fill="FFFFFF"/>
           <w:lang w:val="fr-FR"/>
         </w:rPr>
-        <w:t>vịt?</w:t>
+        <w:t>vịt</w:t>
+      </w:r>
+      <w:proofErr w:type="spellEnd"/>
+      <w:r>
+        <w:rPr>
+          <w:sz w:val="26"/>
+          <w:szCs w:val="26"/>
+          <w:shd w:val="clear" w:color="auto" w:fill="FFFFFF"/>
+          <w:lang w:val="fr-FR"/>
+        </w:rPr>
+        <w:t>?</w:t>
       </w:r>
       <w:proofErr w:type="gramEnd"/>
     </w:p>
@@ -4237,34 +5938,201 @@
           <w:lang w:val="fr-FR"/>
         </w:rPr>
       </w:pPr>
-      <w:r>
-        <w:rPr>
-          <w:b/>
-          <w:bCs/>
-          <w:sz w:val="26"/>
-          <w:szCs w:val="26"/>
-          <w:lang w:val="fr-FR"/>
-        </w:rPr>
-        <w:t>Câu 16</w:t>
-      </w:r>
-      <w:r>
-        <w:rPr>
-          <w:b/>
-          <w:bCs/>
-          <w:sz w:val="26"/>
-          <w:szCs w:val="26"/>
-          <w:lang w:val="fr-FR"/>
-        </w:rPr>
-        <w:t xml:space="preserve"> </w:t>
-      </w:r>
-      <w:r>
-        <w:rPr>
-          <w:sz w:val="26"/>
-          <w:szCs w:val="26"/>
-          <w:lang w:val="fr-FR"/>
-        </w:rPr>
-        <w:t xml:space="preserve">Sự chuyển thể nào xảy ra trong quá trình cất </w:t>
-      </w:r>
+      <w:proofErr w:type="spellStart"/>
+      <w:r>
+        <w:rPr>
+          <w:b/>
+          <w:bCs/>
+          <w:sz w:val="26"/>
+          <w:szCs w:val="26"/>
+          <w:lang w:val="fr-FR"/>
+        </w:rPr>
+        <w:t>Câu</w:t>
+      </w:r>
+      <w:proofErr w:type="spellEnd"/>
+      <w:r>
+        <w:rPr>
+          <w:b/>
+          <w:bCs/>
+          <w:sz w:val="26"/>
+          <w:szCs w:val="26"/>
+          <w:lang w:val="fr-FR"/>
+        </w:rPr>
+        <w:t xml:space="preserve"> 16</w:t>
+      </w:r>
+      <w:r>
+        <w:rPr>
+          <w:b/>
+          <w:bCs/>
+          <w:sz w:val="26"/>
+          <w:szCs w:val="26"/>
+          <w:lang w:val="fr-FR"/>
+        </w:rPr>
+        <w:t xml:space="preserve"> </w:t>
+      </w:r>
+      <w:proofErr w:type="spellStart"/>
+      <w:r>
+        <w:rPr>
+          <w:sz w:val="26"/>
+          <w:szCs w:val="26"/>
+          <w:lang w:val="fr-FR"/>
+        </w:rPr>
+        <w:t>Sự</w:t>
+      </w:r>
+      <w:proofErr w:type="spellEnd"/>
+      <w:r>
+        <w:rPr>
+          <w:sz w:val="26"/>
+          <w:szCs w:val="26"/>
+          <w:lang w:val="fr-FR"/>
+        </w:rPr>
+        <w:t xml:space="preserve"> </w:t>
+      </w:r>
+      <w:proofErr w:type="spellStart"/>
+      <w:r>
+        <w:rPr>
+          <w:sz w:val="26"/>
+          <w:szCs w:val="26"/>
+          <w:lang w:val="fr-FR"/>
+        </w:rPr>
+        <w:t>chuyển</w:t>
+      </w:r>
+      <w:proofErr w:type="spellEnd"/>
+      <w:r>
+        <w:rPr>
+          <w:sz w:val="26"/>
+          <w:szCs w:val="26"/>
+          <w:lang w:val="fr-FR"/>
+        </w:rPr>
+        <w:t xml:space="preserve"> </w:t>
+      </w:r>
+      <w:proofErr w:type="spellStart"/>
+      <w:r>
+        <w:rPr>
+          <w:sz w:val="26"/>
+          <w:szCs w:val="26"/>
+          <w:lang w:val="fr-FR"/>
+        </w:rPr>
+        <w:t>thể</w:t>
+      </w:r>
+      <w:proofErr w:type="spellEnd"/>
+      <w:r>
+        <w:rPr>
+          <w:sz w:val="26"/>
+          <w:szCs w:val="26"/>
+          <w:lang w:val="fr-FR"/>
+        </w:rPr>
+        <w:t xml:space="preserve"> </w:t>
+      </w:r>
+      <w:proofErr w:type="spellStart"/>
+      <w:r>
+        <w:rPr>
+          <w:sz w:val="26"/>
+          <w:szCs w:val="26"/>
+          <w:lang w:val="fr-FR"/>
+        </w:rPr>
+        <w:t>nào</w:t>
+      </w:r>
+      <w:proofErr w:type="spellEnd"/>
+      <w:r>
+        <w:rPr>
+          <w:sz w:val="26"/>
+          <w:szCs w:val="26"/>
+          <w:lang w:val="fr-FR"/>
+        </w:rPr>
+        <w:t xml:space="preserve"> </w:t>
+      </w:r>
+      <w:proofErr w:type="spellStart"/>
+      <w:r>
+        <w:rPr>
+          <w:sz w:val="26"/>
+          <w:szCs w:val="26"/>
+          <w:lang w:val="fr-FR"/>
+        </w:rPr>
+        <w:t>xảy</w:t>
+      </w:r>
+      <w:proofErr w:type="spellEnd"/>
+      <w:r>
+        <w:rPr>
+          <w:sz w:val="26"/>
+          <w:szCs w:val="26"/>
+          <w:lang w:val="fr-FR"/>
+        </w:rPr>
+        <w:t xml:space="preserve"> ra </w:t>
+      </w:r>
+      <w:proofErr w:type="spellStart"/>
+      <w:r>
+        <w:rPr>
+          <w:sz w:val="26"/>
+          <w:szCs w:val="26"/>
+          <w:lang w:val="fr-FR"/>
+        </w:rPr>
+        <w:t>trong</w:t>
+      </w:r>
+      <w:proofErr w:type="spellEnd"/>
+      <w:r>
+        <w:rPr>
+          <w:sz w:val="26"/>
+          <w:szCs w:val="26"/>
+          <w:lang w:val="fr-FR"/>
+        </w:rPr>
+        <w:t xml:space="preserve"> </w:t>
+      </w:r>
+      <w:proofErr w:type="spellStart"/>
+      <w:r>
+        <w:rPr>
+          <w:sz w:val="26"/>
+          <w:szCs w:val="26"/>
+          <w:lang w:val="fr-FR"/>
+        </w:rPr>
+        <w:t>quá</w:t>
+      </w:r>
+      <w:proofErr w:type="spellEnd"/>
+      <w:r>
+        <w:rPr>
+          <w:sz w:val="26"/>
+          <w:szCs w:val="26"/>
+          <w:lang w:val="fr-FR"/>
+        </w:rPr>
+        <w:t xml:space="preserve"> </w:t>
+      </w:r>
+      <w:proofErr w:type="spellStart"/>
+      <w:r>
+        <w:rPr>
+          <w:sz w:val="26"/>
+          <w:szCs w:val="26"/>
+          <w:lang w:val="fr-FR"/>
+        </w:rPr>
+        <w:t>trình</w:t>
+      </w:r>
+      <w:proofErr w:type="spellEnd"/>
+      <w:r>
+        <w:rPr>
+          <w:sz w:val="26"/>
+          <w:szCs w:val="26"/>
+          <w:lang w:val="fr-FR"/>
+        </w:rPr>
+        <w:t xml:space="preserve"> </w:t>
+      </w:r>
+      <w:proofErr w:type="spellStart"/>
+      <w:r>
+        <w:rPr>
+          <w:sz w:val="26"/>
+          <w:szCs w:val="26"/>
+          <w:lang w:val="fr-FR"/>
+        </w:rPr>
+        <w:t>cất</w:t>
+      </w:r>
+      <w:proofErr w:type="spellEnd"/>
+      <w:r>
+        <w:rPr>
+          <w:sz w:val="26"/>
+          <w:szCs w:val="26"/>
+          <w:lang w:val="fr-FR"/>
+        </w:rPr>
+        <w:t xml:space="preserve"> </w:t>
+      </w:r>
+      <w:proofErr w:type="spellStart"/>
       <w:proofErr w:type="gramStart"/>
       <w:r>
         <w:rPr>
@@ -4272,7 +6140,16 @@
           <w:szCs w:val="26"/>
           <w:lang w:val="fr-FR"/>
         </w:rPr>
-        <w:t>nước?</w:t>
+        <w:t>nước</w:t>
+      </w:r>
+      <w:proofErr w:type="spellEnd"/>
+      <w:r>
+        <w:rPr>
+          <w:sz w:val="26"/>
+          <w:szCs w:val="26"/>
+          <w:lang w:val="fr-FR"/>
+        </w:rPr>
+        <w:t>?</w:t>
       </w:r>
       <w:proofErr w:type="gramEnd"/>
     </w:p>
@@ -4306,14 +6183,88 @@
         </w:rPr>
         <w:t xml:space="preserve"> </w:t>
       </w:r>
-      <w:r>
-        <w:rPr>
-          <w:sz w:val="26"/>
-          <w:szCs w:val="26"/>
-          <w:lang w:val="fr-FR"/>
-        </w:rPr>
-        <w:t>Nóng chảy và đông đặc</w:t>
-      </w:r>
+      <w:proofErr w:type="spellStart"/>
+      <w:r>
+        <w:rPr>
+          <w:sz w:val="26"/>
+          <w:szCs w:val="26"/>
+          <w:lang w:val="fr-FR"/>
+        </w:rPr>
+        <w:t>Nóng</w:t>
+      </w:r>
+      <w:proofErr w:type="spellEnd"/>
+      <w:r>
+        <w:rPr>
+          <w:sz w:val="26"/>
+          <w:szCs w:val="26"/>
+          <w:lang w:val="fr-FR"/>
+        </w:rPr>
+        <w:t xml:space="preserve"> </w:t>
+      </w:r>
+      <w:proofErr w:type="spellStart"/>
+      <w:r>
+        <w:rPr>
+          <w:sz w:val="26"/>
+          <w:szCs w:val="26"/>
+          <w:lang w:val="fr-FR"/>
+        </w:rPr>
+        <w:t>chảy</w:t>
+      </w:r>
+      <w:proofErr w:type="spellEnd"/>
+      <w:r>
+        <w:rPr>
+          <w:sz w:val="26"/>
+          <w:szCs w:val="26"/>
+          <w:lang w:val="fr-FR"/>
+        </w:rPr>
+        <w:t xml:space="preserve"> </w:t>
+      </w:r>
+      <w:proofErr w:type="spellStart"/>
+      <w:r>
+        <w:rPr>
+          <w:sz w:val="26"/>
+          <w:szCs w:val="26"/>
+          <w:lang w:val="fr-FR"/>
+        </w:rPr>
+        <w:t>và</w:t>
+      </w:r>
+      <w:proofErr w:type="spellEnd"/>
+      <w:r>
+        <w:rPr>
+          <w:sz w:val="26"/>
+          <w:szCs w:val="26"/>
+          <w:lang w:val="fr-FR"/>
+        </w:rPr>
+        <w:t xml:space="preserve"> </w:t>
+      </w:r>
+      <w:proofErr w:type="spellStart"/>
+      <w:r>
+        <w:rPr>
+          <w:sz w:val="26"/>
+          <w:szCs w:val="26"/>
+          <w:lang w:val="fr-FR"/>
+        </w:rPr>
+        <w:t>đông</w:t>
+      </w:r>
+      <w:proofErr w:type="spellEnd"/>
+      <w:r>
+        <w:rPr>
+          <w:sz w:val="26"/>
+          <w:szCs w:val="26"/>
+          <w:lang w:val="fr-FR"/>
+        </w:rPr>
+        <w:t xml:space="preserve"> </w:t>
+      </w:r>
+      <w:proofErr w:type="spellStart"/>
+      <w:r>
+        <w:rPr>
+          <w:sz w:val="26"/>
+          <w:szCs w:val="26"/>
+          <w:lang w:val="fr-FR"/>
+        </w:rPr>
+        <w:t>đặc</w:t>
+      </w:r>
+      <w:proofErr w:type="spellEnd"/>
     </w:p>
     <w:p>
       <w:pPr>
@@ -4342,13 +6293,63 @@
         </w:rPr>
         <w:t xml:space="preserve"> </w:t>
       </w:r>
-      <w:r>
-        <w:rPr>
-          <w:sz w:val="26"/>
-          <w:szCs w:val="26"/>
-        </w:rPr>
-        <w:t>Nóng chảy và bay hơi</w:t>
-      </w:r>
+      <w:proofErr w:type="spellStart"/>
+      <w:r>
+        <w:rPr>
+          <w:sz w:val="26"/>
+          <w:szCs w:val="26"/>
+        </w:rPr>
+        <w:t>Nóng</w:t>
+      </w:r>
+      <w:proofErr w:type="spellEnd"/>
+      <w:r>
+        <w:rPr>
+          <w:sz w:val="26"/>
+          <w:szCs w:val="26"/>
+        </w:rPr>
+        <w:t xml:space="preserve"> </w:t>
+      </w:r>
+      <w:proofErr w:type="spellStart"/>
+      <w:r>
+        <w:rPr>
+          <w:sz w:val="26"/>
+          <w:szCs w:val="26"/>
+        </w:rPr>
+        <w:t>chảy</w:t>
+      </w:r>
+      <w:proofErr w:type="spellEnd"/>
+      <w:r>
+        <w:rPr>
+          <w:sz w:val="26"/>
+          <w:szCs w:val="26"/>
+        </w:rPr>
+        <w:t xml:space="preserve"> </w:t>
+      </w:r>
+      <w:proofErr w:type="spellStart"/>
+      <w:r>
+        <w:rPr>
+          <w:sz w:val="26"/>
+          <w:szCs w:val="26"/>
+        </w:rPr>
+        <w:t>và</w:t>
+      </w:r>
+      <w:proofErr w:type="spellEnd"/>
+      <w:r>
+        <w:rPr>
+          <w:sz w:val="26"/>
+          <w:szCs w:val="26"/>
+        </w:rPr>
+        <w:t xml:space="preserve"> bay </w:t>
+      </w:r>
+      <w:proofErr w:type="spellStart"/>
+      <w:r>
+        <w:rPr>
+          <w:sz w:val="26"/>
+          <w:szCs w:val="26"/>
+        </w:rPr>
+        <w:t>hơi</w:t>
+      </w:r>
+      <w:proofErr w:type="spellEnd"/>
     </w:p>
     <w:p>
       <w:pPr>
@@ -4382,8 +6383,65 @@
           <w:sz w:val="26"/>
           <w:szCs w:val="26"/>
         </w:rPr>
-        <w:t>Bay hơi và ngưng tụ</w:t>
-      </w:r>
+        <w:t xml:space="preserve">Bay </w:t>
+      </w:r>
+      <w:proofErr w:type="spellStart"/>
+      <w:r>
+        <w:rPr>
+          <w:sz w:val="26"/>
+          <w:szCs w:val="26"/>
+        </w:rPr>
+        <w:t>hơi</w:t>
+      </w:r>
+      <w:proofErr w:type="spellEnd"/>
+      <w:r>
+        <w:rPr>
+          <w:sz w:val="26"/>
+          <w:szCs w:val="26"/>
+        </w:rPr>
+        <w:t xml:space="preserve"> </w:t>
+      </w:r>
+      <w:proofErr w:type="spellStart"/>
+      <w:r>
+        <w:rPr>
+          <w:sz w:val="26"/>
+          <w:szCs w:val="26"/>
+        </w:rPr>
+        <w:t>và</w:t>
+      </w:r>
+      <w:proofErr w:type="spellEnd"/>
+      <w:r>
+        <w:rPr>
+          <w:sz w:val="26"/>
+          <w:szCs w:val="26"/>
+        </w:rPr>
+        <w:t xml:space="preserve"> </w:t>
+      </w:r>
+      <w:proofErr w:type="spellStart"/>
+      <w:r>
+        <w:rPr>
+          <w:sz w:val="26"/>
+          <w:szCs w:val="26"/>
+        </w:rPr>
+        <w:t>ngưng</w:t>
+      </w:r>
+      <w:proofErr w:type="spellEnd"/>
+      <w:r>
+        <w:rPr>
+          <w:sz w:val="26"/>
+          <w:szCs w:val="26"/>
+        </w:rPr>
+        <w:t xml:space="preserve"> </w:t>
+      </w:r>
+      <w:proofErr w:type="spellStart"/>
+      <w:r>
+        <w:rPr>
+          <w:sz w:val="26"/>
+          <w:szCs w:val="26"/>
+        </w:rPr>
+        <w:t>tụ</w:t>
+      </w:r>
+      <w:proofErr w:type="spellEnd"/>
     </w:p>
     <w:p>
       <w:pPr>
@@ -4412,13 +6470,79 @@
         </w:rPr>
         <w:t xml:space="preserve"> </w:t>
       </w:r>
-      <w:r>
-        <w:rPr>
-          <w:sz w:val="26"/>
-          <w:szCs w:val="26"/>
-        </w:rPr>
-        <w:t>Đông đặc và ngưng tụ</w:t>
-      </w:r>
+      <w:proofErr w:type="spellStart"/>
+      <w:r>
+        <w:rPr>
+          <w:sz w:val="26"/>
+          <w:szCs w:val="26"/>
+        </w:rPr>
+        <w:t>Đông</w:t>
+      </w:r>
+      <w:proofErr w:type="spellEnd"/>
+      <w:r>
+        <w:rPr>
+          <w:sz w:val="26"/>
+          <w:szCs w:val="26"/>
+        </w:rPr>
+        <w:t xml:space="preserve"> </w:t>
+      </w:r>
+      <w:proofErr w:type="spellStart"/>
+      <w:r>
+        <w:rPr>
+          <w:sz w:val="26"/>
+          <w:szCs w:val="26"/>
+        </w:rPr>
+        <w:t>đặc</w:t>
+      </w:r>
+      <w:proofErr w:type="spellEnd"/>
+      <w:r>
+        <w:rPr>
+          <w:sz w:val="26"/>
+          <w:szCs w:val="26"/>
+        </w:rPr>
+        <w:t xml:space="preserve"> </w:t>
+      </w:r>
+      <w:proofErr w:type="spellStart"/>
+      <w:r>
+        <w:rPr>
+          <w:sz w:val="26"/>
+          <w:szCs w:val="26"/>
+        </w:rPr>
+        <w:t>và</w:t>
+      </w:r>
+      <w:proofErr w:type="spellEnd"/>
+      <w:r>
+        <w:rPr>
+          <w:sz w:val="26"/>
+          <w:szCs w:val="26"/>
+        </w:rPr>
+        <w:t xml:space="preserve"> </w:t>
+      </w:r>
+      <w:proofErr w:type="spellStart"/>
+      <w:r>
+        <w:rPr>
+          <w:sz w:val="26"/>
+          <w:szCs w:val="26"/>
+        </w:rPr>
+        <w:t>ngưng</w:t>
+      </w:r>
+      <w:proofErr w:type="spellEnd"/>
+      <w:r>
+        <w:rPr>
+          <w:sz w:val="26"/>
+          <w:szCs w:val="26"/>
+        </w:rPr>
+        <w:t xml:space="preserve"> </w:t>
+      </w:r>
+      <w:proofErr w:type="spellStart"/>
+      <w:r>
+        <w:rPr>
+          <w:sz w:val="26"/>
+          <w:szCs w:val="26"/>
+        </w:rPr>
+        <w:t>tụ</w:t>
+      </w:r>
+      <w:proofErr w:type="spellEnd"/>
     </w:p>
     <w:p>
       <w:pPr>
@@ -4470,6 +6594,7 @@
           <w:szCs w:val="26"/>
         </w:rPr>
       </w:pPr>
+      <w:proofErr w:type="spellStart"/>
       <w:r>
         <w:rPr>
           <w:b/>
@@ -4478,23 +6603,234 @@
           <w:szCs w:val="26"/>
         </w:rPr>
         <w:lastRenderedPageBreak/>
-        <w:t>Câu 17</w:t>
-      </w:r>
-      <w:r>
-        <w:rPr>
-          <w:b/>
-          <w:bCs/>
-          <w:sz w:val="26"/>
-          <w:szCs w:val="26"/>
-        </w:rPr>
-        <w:t xml:space="preserve"> </w:t>
-      </w:r>
-      <w:r>
-        <w:rPr>
-          <w:sz w:val="26"/>
-          <w:szCs w:val="26"/>
-        </w:rPr>
-        <w:t>Sự biến đổi hoá học xảy ra trong trường hợp nào dưới đây?</w:t>
+        <w:t>Câu</w:t>
+      </w:r>
+      <w:proofErr w:type="spellEnd"/>
+      <w:r>
+        <w:rPr>
+          <w:b/>
+          <w:bCs/>
+          <w:sz w:val="26"/>
+          <w:szCs w:val="26"/>
+        </w:rPr>
+        <w:t xml:space="preserve"> 17</w:t>
+      </w:r>
+      <w:r>
+        <w:rPr>
+          <w:b/>
+          <w:bCs/>
+          <w:sz w:val="26"/>
+          <w:szCs w:val="26"/>
+        </w:rPr>
+        <w:t xml:space="preserve"> </w:t>
+      </w:r>
+      <w:proofErr w:type="spellStart"/>
+      <w:r>
+        <w:rPr>
+          <w:sz w:val="26"/>
+          <w:szCs w:val="26"/>
+        </w:rPr>
+        <w:t>Sự</w:t>
+      </w:r>
+      <w:proofErr w:type="spellEnd"/>
+      <w:r>
+        <w:rPr>
+          <w:sz w:val="26"/>
+          <w:szCs w:val="26"/>
+        </w:rPr>
+        <w:t xml:space="preserve"> </w:t>
+      </w:r>
+      <w:proofErr w:type="spellStart"/>
+      <w:r>
+        <w:rPr>
+          <w:sz w:val="26"/>
+          <w:szCs w:val="26"/>
+        </w:rPr>
+        <w:t>biến</w:t>
+      </w:r>
+      <w:proofErr w:type="spellEnd"/>
+      <w:r>
+        <w:rPr>
+          <w:sz w:val="26"/>
+          <w:szCs w:val="26"/>
+        </w:rPr>
+        <w:t xml:space="preserve"> </w:t>
+      </w:r>
+      <w:proofErr w:type="spellStart"/>
+      <w:r>
+        <w:rPr>
+          <w:sz w:val="26"/>
+          <w:szCs w:val="26"/>
+        </w:rPr>
+        <w:t>đổi</w:t>
+      </w:r>
+      <w:proofErr w:type="spellEnd"/>
+      <w:r>
+        <w:rPr>
+          <w:sz w:val="26"/>
+          <w:szCs w:val="26"/>
+        </w:rPr>
+        <w:t xml:space="preserve"> </w:t>
+      </w:r>
+      <w:proofErr w:type="spellStart"/>
+      <w:r>
+        <w:rPr>
+          <w:sz w:val="26"/>
+          <w:szCs w:val="26"/>
+        </w:rPr>
+        <w:t>hoá</w:t>
+      </w:r>
+      <w:proofErr w:type="spellEnd"/>
+      <w:r>
+        <w:rPr>
+          <w:sz w:val="26"/>
+          <w:szCs w:val="26"/>
+        </w:rPr>
+        <w:t xml:space="preserve"> </w:t>
+      </w:r>
+      <w:proofErr w:type="spellStart"/>
+      <w:r>
+        <w:rPr>
+          <w:sz w:val="26"/>
+          <w:szCs w:val="26"/>
+        </w:rPr>
+        <w:t>học</w:t>
+      </w:r>
+      <w:proofErr w:type="spellEnd"/>
+      <w:r>
+        <w:rPr>
+          <w:sz w:val="26"/>
+          <w:szCs w:val="26"/>
+        </w:rPr>
+        <w:t xml:space="preserve"> </w:t>
+      </w:r>
+      <w:proofErr w:type="spellStart"/>
+      <w:r>
+        <w:rPr>
+          <w:sz w:val="26"/>
+          <w:szCs w:val="26"/>
+        </w:rPr>
+        <w:t>xảy</w:t>
+      </w:r>
+      <w:proofErr w:type="spellEnd"/>
+      <w:r>
+        <w:rPr>
+          <w:sz w:val="26"/>
+          <w:szCs w:val="26"/>
+        </w:rPr>
+        <w:t xml:space="preserve"> </w:t>
+      </w:r>
+      <w:proofErr w:type="spellStart"/>
+      <w:r>
+        <w:rPr>
+          <w:sz w:val="26"/>
+          <w:szCs w:val="26"/>
+        </w:rPr>
+        <w:t>ra</w:t>
+      </w:r>
+      <w:proofErr w:type="spellEnd"/>
+      <w:r>
+        <w:rPr>
+          <w:sz w:val="26"/>
+          <w:szCs w:val="26"/>
+        </w:rPr>
+        <w:t xml:space="preserve"> </w:t>
+      </w:r>
+      <w:proofErr w:type="spellStart"/>
+      <w:r>
+        <w:rPr>
+          <w:sz w:val="26"/>
+          <w:szCs w:val="26"/>
+        </w:rPr>
+        <w:t>trong</w:t>
+      </w:r>
+      <w:proofErr w:type="spellEnd"/>
+      <w:r>
+        <w:rPr>
+          <w:sz w:val="26"/>
+          <w:szCs w:val="26"/>
+        </w:rPr>
+        <w:t xml:space="preserve"> </w:t>
+      </w:r>
+      <w:proofErr w:type="spellStart"/>
+      <w:r>
+        <w:rPr>
+          <w:sz w:val="26"/>
+          <w:szCs w:val="26"/>
+        </w:rPr>
+        <w:t>trường</w:t>
+      </w:r>
+      <w:proofErr w:type="spellEnd"/>
+      <w:r>
+        <w:rPr>
+          <w:sz w:val="26"/>
+          <w:szCs w:val="26"/>
+        </w:rPr>
+        <w:t xml:space="preserve"> </w:t>
+      </w:r>
+      <w:proofErr w:type="spellStart"/>
+      <w:r>
+        <w:rPr>
+          <w:sz w:val="26"/>
+          <w:szCs w:val="26"/>
+        </w:rPr>
+        <w:t>hợp</w:t>
+      </w:r>
+      <w:proofErr w:type="spellEnd"/>
+      <w:r>
+        <w:rPr>
+          <w:sz w:val="26"/>
+          <w:szCs w:val="26"/>
+        </w:rPr>
+        <w:t xml:space="preserve"> </w:t>
+      </w:r>
+      <w:proofErr w:type="spellStart"/>
+      <w:r>
+        <w:rPr>
+          <w:sz w:val="26"/>
+          <w:szCs w:val="26"/>
+        </w:rPr>
+        <w:t>nào</w:t>
+      </w:r>
+      <w:proofErr w:type="spellEnd"/>
+      <w:r>
+        <w:rPr>
+          <w:sz w:val="26"/>
+          <w:szCs w:val="26"/>
+        </w:rPr>
+        <w:t xml:space="preserve"> </w:t>
+      </w:r>
+      <w:proofErr w:type="spellStart"/>
+      <w:r>
+        <w:rPr>
+          <w:sz w:val="26"/>
+          <w:szCs w:val="26"/>
+        </w:rPr>
+        <w:t>dưới</w:t>
+      </w:r>
+      <w:proofErr w:type="spellEnd"/>
+      <w:r>
+        <w:rPr>
+          <w:sz w:val="26"/>
+          <w:szCs w:val="26"/>
+        </w:rPr>
+        <w:t xml:space="preserve"> </w:t>
+      </w:r>
+      <w:proofErr w:type="spellStart"/>
+      <w:r>
+        <w:rPr>
+          <w:sz w:val="26"/>
+          <w:szCs w:val="26"/>
+        </w:rPr>
+        <w:t>đây</w:t>
+      </w:r>
+      <w:proofErr w:type="spellEnd"/>
+      <w:r>
+        <w:rPr>
+          <w:sz w:val="26"/>
+          <w:szCs w:val="26"/>
+        </w:rPr>
+        <w:t>?</w:t>
       </w:r>
     </w:p>
     <w:p>
@@ -4526,13 +6862,63 @@
         </w:rPr>
         <w:t xml:space="preserve"> </w:t>
       </w:r>
-      <w:r>
-        <w:rPr>
-          <w:sz w:val="26"/>
-          <w:szCs w:val="26"/>
-        </w:rPr>
-        <w:t>Hoà tan đường vào nước</w:t>
-      </w:r>
+      <w:proofErr w:type="spellStart"/>
+      <w:r>
+        <w:rPr>
+          <w:sz w:val="26"/>
+          <w:szCs w:val="26"/>
+        </w:rPr>
+        <w:t>Hoà</w:t>
+      </w:r>
+      <w:proofErr w:type="spellEnd"/>
+      <w:r>
+        <w:rPr>
+          <w:sz w:val="26"/>
+          <w:szCs w:val="26"/>
+        </w:rPr>
+        <w:t xml:space="preserve"> tan </w:t>
+      </w:r>
+      <w:proofErr w:type="spellStart"/>
+      <w:r>
+        <w:rPr>
+          <w:sz w:val="26"/>
+          <w:szCs w:val="26"/>
+        </w:rPr>
+        <w:t>đường</w:t>
+      </w:r>
+      <w:proofErr w:type="spellEnd"/>
+      <w:r>
+        <w:rPr>
+          <w:sz w:val="26"/>
+          <w:szCs w:val="26"/>
+        </w:rPr>
+        <w:t xml:space="preserve"> </w:t>
+      </w:r>
+      <w:proofErr w:type="spellStart"/>
+      <w:r>
+        <w:rPr>
+          <w:sz w:val="26"/>
+          <w:szCs w:val="26"/>
+        </w:rPr>
+        <w:t>vào</w:t>
+      </w:r>
+      <w:proofErr w:type="spellEnd"/>
+      <w:r>
+        <w:rPr>
+          <w:sz w:val="26"/>
+          <w:szCs w:val="26"/>
+        </w:rPr>
+        <w:t xml:space="preserve"> </w:t>
+      </w:r>
+      <w:proofErr w:type="spellStart"/>
+      <w:r>
+        <w:rPr>
+          <w:sz w:val="26"/>
+          <w:szCs w:val="26"/>
+        </w:rPr>
+        <w:t>nước</w:t>
+      </w:r>
+      <w:proofErr w:type="spellEnd"/>
     </w:p>
     <w:p>
       <w:pPr>
@@ -4561,13 +6947,79 @@
         </w:rPr>
         <w:t xml:space="preserve"> </w:t>
       </w:r>
-      <w:r>
-        <w:rPr>
-          <w:sz w:val="26"/>
-          <w:szCs w:val="26"/>
-        </w:rPr>
-        <w:t>Thả vôi sống vào nước</w:t>
-      </w:r>
+      <w:proofErr w:type="spellStart"/>
+      <w:r>
+        <w:rPr>
+          <w:sz w:val="26"/>
+          <w:szCs w:val="26"/>
+        </w:rPr>
+        <w:t>Thả</w:t>
+      </w:r>
+      <w:proofErr w:type="spellEnd"/>
+      <w:r>
+        <w:rPr>
+          <w:sz w:val="26"/>
+          <w:szCs w:val="26"/>
+        </w:rPr>
+        <w:t xml:space="preserve"> </w:t>
+      </w:r>
+      <w:proofErr w:type="spellStart"/>
+      <w:r>
+        <w:rPr>
+          <w:sz w:val="26"/>
+          <w:szCs w:val="26"/>
+        </w:rPr>
+        <w:t>vôi</w:t>
+      </w:r>
+      <w:proofErr w:type="spellEnd"/>
+      <w:r>
+        <w:rPr>
+          <w:sz w:val="26"/>
+          <w:szCs w:val="26"/>
+        </w:rPr>
+        <w:t xml:space="preserve"> </w:t>
+      </w:r>
+      <w:proofErr w:type="spellStart"/>
+      <w:r>
+        <w:rPr>
+          <w:sz w:val="26"/>
+          <w:szCs w:val="26"/>
+        </w:rPr>
+        <w:t>sống</w:t>
+      </w:r>
+      <w:proofErr w:type="spellEnd"/>
+      <w:r>
+        <w:rPr>
+          <w:sz w:val="26"/>
+          <w:szCs w:val="26"/>
+        </w:rPr>
+        <w:t xml:space="preserve"> </w:t>
+      </w:r>
+      <w:proofErr w:type="spellStart"/>
+      <w:r>
+        <w:rPr>
+          <w:sz w:val="26"/>
+          <w:szCs w:val="26"/>
+        </w:rPr>
+        <w:t>vào</w:t>
+      </w:r>
+      <w:proofErr w:type="spellEnd"/>
+      <w:r>
+        <w:rPr>
+          <w:sz w:val="26"/>
+          <w:szCs w:val="26"/>
+        </w:rPr>
+        <w:t xml:space="preserve"> </w:t>
+      </w:r>
+      <w:proofErr w:type="spellStart"/>
+      <w:r>
+        <w:rPr>
+          <w:sz w:val="26"/>
+          <w:szCs w:val="26"/>
+        </w:rPr>
+        <w:t>nước</w:t>
+      </w:r>
+      <w:proofErr w:type="spellEnd"/>
     </w:p>
     <w:p>
       <w:pPr>
@@ -4596,13 +7048,111 @@
         </w:rPr>
         <w:t xml:space="preserve"> </w:t>
       </w:r>
-      <w:r>
-        <w:rPr>
-          <w:sz w:val="26"/>
-          <w:szCs w:val="26"/>
-        </w:rPr>
-        <w:t>Dây cao su bị kéo dãn ra</w:t>
-      </w:r>
+      <w:proofErr w:type="spellStart"/>
+      <w:r>
+        <w:rPr>
+          <w:sz w:val="26"/>
+          <w:szCs w:val="26"/>
+        </w:rPr>
+        <w:t>Dây</w:t>
+      </w:r>
+      <w:proofErr w:type="spellEnd"/>
+      <w:r>
+        <w:rPr>
+          <w:sz w:val="26"/>
+          <w:szCs w:val="26"/>
+        </w:rPr>
+        <w:t xml:space="preserve"> </w:t>
+      </w:r>
+      <w:proofErr w:type="spellStart"/>
+      <w:r>
+        <w:rPr>
+          <w:sz w:val="26"/>
+          <w:szCs w:val="26"/>
+        </w:rPr>
+        <w:t>cao</w:t>
+      </w:r>
+      <w:proofErr w:type="spellEnd"/>
+      <w:r>
+        <w:rPr>
+          <w:sz w:val="26"/>
+          <w:szCs w:val="26"/>
+        </w:rPr>
+        <w:t xml:space="preserve"> </w:t>
+      </w:r>
+      <w:proofErr w:type="spellStart"/>
+      <w:r>
+        <w:rPr>
+          <w:sz w:val="26"/>
+          <w:szCs w:val="26"/>
+        </w:rPr>
+        <w:t>su</w:t>
+      </w:r>
+      <w:proofErr w:type="spellEnd"/>
+      <w:r>
+        <w:rPr>
+          <w:sz w:val="26"/>
+          <w:szCs w:val="26"/>
+        </w:rPr>
+        <w:t xml:space="preserve"> </w:t>
+      </w:r>
+      <w:proofErr w:type="spellStart"/>
+      <w:r>
+        <w:rPr>
+          <w:sz w:val="26"/>
+          <w:szCs w:val="26"/>
+        </w:rPr>
+        <w:t>bị</w:t>
+      </w:r>
+      <w:proofErr w:type="spellEnd"/>
+      <w:r>
+        <w:rPr>
+          <w:sz w:val="26"/>
+          <w:szCs w:val="26"/>
+        </w:rPr>
+        <w:t xml:space="preserve"> </w:t>
+      </w:r>
+      <w:proofErr w:type="spellStart"/>
+      <w:r>
+        <w:rPr>
+          <w:sz w:val="26"/>
+          <w:szCs w:val="26"/>
+        </w:rPr>
+        <w:t>kéo</w:t>
+      </w:r>
+      <w:proofErr w:type="spellEnd"/>
+      <w:r>
+        <w:rPr>
+          <w:sz w:val="26"/>
+          <w:szCs w:val="26"/>
+        </w:rPr>
+        <w:t xml:space="preserve"> </w:t>
+      </w:r>
+      <w:proofErr w:type="spellStart"/>
+      <w:r>
+        <w:rPr>
+          <w:sz w:val="26"/>
+          <w:szCs w:val="26"/>
+        </w:rPr>
+        <w:t>dãn</w:t>
+      </w:r>
+      <w:proofErr w:type="spellEnd"/>
+      <w:r>
+        <w:rPr>
+          <w:sz w:val="26"/>
+          <w:szCs w:val="26"/>
+        </w:rPr>
+        <w:t xml:space="preserve"> </w:t>
+      </w:r>
+      <w:proofErr w:type="spellStart"/>
+      <w:r>
+        <w:rPr>
+          <w:sz w:val="26"/>
+          <w:szCs w:val="26"/>
+        </w:rPr>
+        <w:t>ra</w:t>
+      </w:r>
+      <w:proofErr w:type="spellEnd"/>
     </w:p>
     <w:p>
       <w:pPr>
@@ -4631,13 +7181,95 @@
         </w:rPr>
         <w:t xml:space="preserve"> </w:t>
       </w:r>
-      <w:r>
-        <w:rPr>
-          <w:sz w:val="26"/>
-          <w:szCs w:val="26"/>
-        </w:rPr>
-        <w:t>Cốc thuỷ tinh bị rơi vỡ</w:t>
-      </w:r>
+      <w:proofErr w:type="spellStart"/>
+      <w:r>
+        <w:rPr>
+          <w:sz w:val="26"/>
+          <w:szCs w:val="26"/>
+        </w:rPr>
+        <w:t>Cốc</w:t>
+      </w:r>
+      <w:proofErr w:type="spellEnd"/>
+      <w:r>
+        <w:rPr>
+          <w:sz w:val="26"/>
+          <w:szCs w:val="26"/>
+        </w:rPr>
+        <w:t xml:space="preserve"> </w:t>
+      </w:r>
+      <w:proofErr w:type="spellStart"/>
+      <w:r>
+        <w:rPr>
+          <w:sz w:val="26"/>
+          <w:szCs w:val="26"/>
+        </w:rPr>
+        <w:t>thuỷ</w:t>
+      </w:r>
+      <w:proofErr w:type="spellEnd"/>
+      <w:r>
+        <w:rPr>
+          <w:sz w:val="26"/>
+          <w:szCs w:val="26"/>
+        </w:rPr>
+        <w:t xml:space="preserve"> </w:t>
+      </w:r>
+      <w:proofErr w:type="spellStart"/>
+      <w:r>
+        <w:rPr>
+          <w:sz w:val="26"/>
+          <w:szCs w:val="26"/>
+        </w:rPr>
+        <w:t>tinh</w:t>
+      </w:r>
+      <w:proofErr w:type="spellEnd"/>
+      <w:r>
+        <w:rPr>
+          <w:sz w:val="26"/>
+          <w:szCs w:val="26"/>
+        </w:rPr>
+        <w:t xml:space="preserve"> </w:t>
+      </w:r>
+      <w:proofErr w:type="spellStart"/>
+      <w:r>
+        <w:rPr>
+          <w:sz w:val="26"/>
+          <w:szCs w:val="26"/>
+        </w:rPr>
+        <w:t>bị</w:t>
+      </w:r>
+      <w:proofErr w:type="spellEnd"/>
+      <w:r>
+        <w:rPr>
+          <w:sz w:val="26"/>
+          <w:szCs w:val="26"/>
+        </w:rPr>
+        <w:t xml:space="preserve"> </w:t>
+      </w:r>
+      <w:proofErr w:type="spellStart"/>
+      <w:r>
+        <w:rPr>
+          <w:sz w:val="26"/>
+          <w:szCs w:val="26"/>
+        </w:rPr>
+        <w:t>rơi</w:t>
+      </w:r>
+      <w:proofErr w:type="spellEnd"/>
+      <w:r>
+        <w:rPr>
+          <w:sz w:val="26"/>
+          <w:szCs w:val="26"/>
+        </w:rPr>
+        <w:t xml:space="preserve"> </w:t>
+      </w:r>
+      <w:proofErr w:type="spellStart"/>
+      <w:r>
+        <w:rPr>
+          <w:sz w:val="26"/>
+          <w:szCs w:val="26"/>
+        </w:rPr>
+        <w:t>vỡ</w:t>
+      </w:r>
+      <w:proofErr w:type="spellEnd"/>
     </w:p>
     <w:p>
       <w:pPr>
@@ -4677,30 +7309,242 @@
           <w:szCs w:val="26"/>
         </w:rPr>
       </w:pPr>
-      <w:r>
-        <w:rPr>
-          <w:b/>
-          <w:bCs/>
-          <w:sz w:val="26"/>
-          <w:szCs w:val="26"/>
-        </w:rPr>
-        <w:t>Câu 18</w:t>
-      </w:r>
-      <w:r>
-        <w:rPr>
-          <w:b/>
-          <w:bCs/>
-          <w:sz w:val="26"/>
-          <w:szCs w:val="26"/>
-        </w:rPr>
-        <w:t xml:space="preserve"> </w:t>
-      </w:r>
-      <w:r>
-        <w:rPr>
-          <w:sz w:val="26"/>
-          <w:szCs w:val="26"/>
-        </w:rPr>
-        <w:t>Nguồn năng lượng chủ yếu của sự sống trên Trái Đất là gì?</w:t>
+      <w:proofErr w:type="spellStart"/>
+      <w:r>
+        <w:rPr>
+          <w:b/>
+          <w:bCs/>
+          <w:sz w:val="26"/>
+          <w:szCs w:val="26"/>
+        </w:rPr>
+        <w:t>Câu</w:t>
+      </w:r>
+      <w:proofErr w:type="spellEnd"/>
+      <w:r>
+        <w:rPr>
+          <w:b/>
+          <w:bCs/>
+          <w:sz w:val="26"/>
+          <w:szCs w:val="26"/>
+        </w:rPr>
+        <w:t xml:space="preserve"> 18</w:t>
+      </w:r>
+      <w:r>
+        <w:rPr>
+          <w:b/>
+          <w:bCs/>
+          <w:sz w:val="26"/>
+          <w:szCs w:val="26"/>
+        </w:rPr>
+        <w:t xml:space="preserve"> </w:t>
+      </w:r>
+      <w:proofErr w:type="spellStart"/>
+      <w:r>
+        <w:rPr>
+          <w:sz w:val="26"/>
+          <w:szCs w:val="26"/>
+        </w:rPr>
+        <w:t>Nguồn</w:t>
+      </w:r>
+      <w:proofErr w:type="spellEnd"/>
+      <w:r>
+        <w:rPr>
+          <w:sz w:val="26"/>
+          <w:szCs w:val="26"/>
+        </w:rPr>
+        <w:t xml:space="preserve"> </w:t>
+      </w:r>
+      <w:proofErr w:type="spellStart"/>
+      <w:r>
+        <w:rPr>
+          <w:sz w:val="26"/>
+          <w:szCs w:val="26"/>
+        </w:rPr>
+        <w:t>năng</w:t>
+      </w:r>
+      <w:proofErr w:type="spellEnd"/>
+      <w:r>
+        <w:rPr>
+          <w:sz w:val="26"/>
+          <w:szCs w:val="26"/>
+        </w:rPr>
+        <w:t xml:space="preserve"> </w:t>
+      </w:r>
+      <w:proofErr w:type="spellStart"/>
+      <w:r>
+        <w:rPr>
+          <w:sz w:val="26"/>
+          <w:szCs w:val="26"/>
+        </w:rPr>
+        <w:t>lượng</w:t>
+      </w:r>
+      <w:proofErr w:type="spellEnd"/>
+      <w:r>
+        <w:rPr>
+          <w:sz w:val="26"/>
+          <w:szCs w:val="26"/>
+        </w:rPr>
+        <w:t xml:space="preserve"> </w:t>
+      </w:r>
+      <w:proofErr w:type="spellStart"/>
+      <w:r>
+        <w:rPr>
+          <w:sz w:val="26"/>
+          <w:szCs w:val="26"/>
+        </w:rPr>
+        <w:t>chủ</w:t>
+      </w:r>
+      <w:proofErr w:type="spellEnd"/>
+      <w:r>
+        <w:rPr>
+          <w:sz w:val="26"/>
+          <w:szCs w:val="26"/>
+        </w:rPr>
+        <w:t xml:space="preserve"> </w:t>
+      </w:r>
+      <w:proofErr w:type="spellStart"/>
+      <w:r>
+        <w:rPr>
+          <w:sz w:val="26"/>
+          <w:szCs w:val="26"/>
+        </w:rPr>
+        <w:t>yếu</w:t>
+      </w:r>
+      <w:proofErr w:type="spellEnd"/>
+      <w:r>
+        <w:rPr>
+          <w:sz w:val="26"/>
+          <w:szCs w:val="26"/>
+        </w:rPr>
+        <w:t xml:space="preserve"> </w:t>
+      </w:r>
+      <w:proofErr w:type="spellStart"/>
+      <w:r>
+        <w:rPr>
+          <w:sz w:val="26"/>
+          <w:szCs w:val="26"/>
+        </w:rPr>
+        <w:t>của</w:t>
+      </w:r>
+      <w:proofErr w:type="spellEnd"/>
+      <w:r>
+        <w:rPr>
+          <w:sz w:val="26"/>
+          <w:szCs w:val="26"/>
+        </w:rPr>
+        <w:t xml:space="preserve"> </w:t>
+      </w:r>
+      <w:proofErr w:type="spellStart"/>
+      <w:r>
+        <w:rPr>
+          <w:sz w:val="26"/>
+          <w:szCs w:val="26"/>
+        </w:rPr>
+        <w:t>sự</w:t>
+      </w:r>
+      <w:proofErr w:type="spellEnd"/>
+      <w:r>
+        <w:rPr>
+          <w:sz w:val="26"/>
+          <w:szCs w:val="26"/>
+        </w:rPr>
+        <w:t xml:space="preserve"> </w:t>
+      </w:r>
+      <w:proofErr w:type="spellStart"/>
+      <w:r>
+        <w:rPr>
+          <w:sz w:val="26"/>
+          <w:szCs w:val="26"/>
+        </w:rPr>
+        <w:t>sống</w:t>
+      </w:r>
+      <w:proofErr w:type="spellEnd"/>
+      <w:r>
+        <w:rPr>
+          <w:sz w:val="26"/>
+          <w:szCs w:val="26"/>
+        </w:rPr>
+        <w:t xml:space="preserve"> </w:t>
+      </w:r>
+      <w:proofErr w:type="spellStart"/>
+      <w:r>
+        <w:rPr>
+          <w:sz w:val="26"/>
+          <w:szCs w:val="26"/>
+        </w:rPr>
+        <w:t>trên</w:t>
+      </w:r>
+      <w:proofErr w:type="spellEnd"/>
+      <w:r>
+        <w:rPr>
+          <w:sz w:val="26"/>
+          <w:szCs w:val="26"/>
+        </w:rPr>
+        <w:t xml:space="preserve"> </w:t>
+      </w:r>
+      <w:proofErr w:type="spellStart"/>
+      <w:r>
+        <w:rPr>
+          <w:sz w:val="26"/>
+          <w:szCs w:val="26"/>
+        </w:rPr>
+        <w:t>Trái</w:t>
+      </w:r>
+      <w:proofErr w:type="spellEnd"/>
+      <w:r>
+        <w:rPr>
+          <w:sz w:val="26"/>
+          <w:szCs w:val="26"/>
+        </w:rPr>
+        <w:t xml:space="preserve"> </w:t>
+      </w:r>
+      <w:proofErr w:type="spellStart"/>
+      <w:r>
+        <w:rPr>
+          <w:sz w:val="26"/>
+          <w:szCs w:val="26"/>
+        </w:rPr>
+        <w:t>Đất</w:t>
+      </w:r>
+      <w:proofErr w:type="spellEnd"/>
+      <w:r>
+        <w:rPr>
+          <w:sz w:val="26"/>
+          <w:szCs w:val="26"/>
+        </w:rPr>
+        <w:t xml:space="preserve"> </w:t>
+      </w:r>
+      <w:proofErr w:type="spellStart"/>
+      <w:r>
+        <w:rPr>
+          <w:sz w:val="26"/>
+          <w:szCs w:val="26"/>
+        </w:rPr>
+        <w:t>là</w:t>
+      </w:r>
+      <w:proofErr w:type="spellEnd"/>
+      <w:r>
+        <w:rPr>
+          <w:sz w:val="26"/>
+          <w:szCs w:val="26"/>
+        </w:rPr>
+        <w:t xml:space="preserve"> </w:t>
+      </w:r>
+      <w:proofErr w:type="spellStart"/>
+      <w:r>
+        <w:rPr>
+          <w:sz w:val="26"/>
+          <w:szCs w:val="26"/>
+        </w:rPr>
+        <w:t>gì</w:t>
+      </w:r>
+      <w:proofErr w:type="spellEnd"/>
+      <w:r>
+        <w:rPr>
+          <w:sz w:val="26"/>
+          <w:szCs w:val="26"/>
+        </w:rPr>
+        <w:t>?</w:t>
       </w:r>
     </w:p>
     <w:p>
@@ -4730,13 +7574,31 @@
         </w:rPr>
         <w:t xml:space="preserve"> </w:t>
       </w:r>
-      <w:r>
-        <w:rPr>
-          <w:sz w:val="26"/>
-          <w:szCs w:val="26"/>
-        </w:rPr>
-        <w:t>Mặt trời</w:t>
-      </w:r>
+      <w:proofErr w:type="spellStart"/>
+      <w:r>
+        <w:rPr>
+          <w:sz w:val="26"/>
+          <w:szCs w:val="26"/>
+        </w:rPr>
+        <w:t>Mặt</w:t>
+      </w:r>
+      <w:proofErr w:type="spellEnd"/>
+      <w:r>
+        <w:rPr>
+          <w:sz w:val="26"/>
+          <w:szCs w:val="26"/>
+        </w:rPr>
+        <w:t xml:space="preserve"> </w:t>
+      </w:r>
+      <w:proofErr w:type="spellStart"/>
+      <w:r>
+        <w:rPr>
+          <w:sz w:val="26"/>
+          <w:szCs w:val="26"/>
+        </w:rPr>
+        <w:t>trời</w:t>
+      </w:r>
+      <w:proofErr w:type="spellEnd"/>
     </w:p>
     <w:p>
       <w:pPr>
@@ -4765,13 +7627,31 @@
         </w:rPr>
         <w:t xml:space="preserve"> </w:t>
       </w:r>
-      <w:r>
-        <w:rPr>
-          <w:sz w:val="26"/>
-          <w:szCs w:val="26"/>
-        </w:rPr>
-        <w:t>Mặt trăng</w:t>
-      </w:r>
+      <w:proofErr w:type="spellStart"/>
+      <w:r>
+        <w:rPr>
+          <w:sz w:val="26"/>
+          <w:szCs w:val="26"/>
+        </w:rPr>
+        <w:t>Mặt</w:t>
+      </w:r>
+      <w:proofErr w:type="spellEnd"/>
+      <w:r>
+        <w:rPr>
+          <w:sz w:val="26"/>
+          <w:szCs w:val="26"/>
+        </w:rPr>
+        <w:t xml:space="preserve"> </w:t>
+      </w:r>
+      <w:proofErr w:type="spellStart"/>
+      <w:r>
+        <w:rPr>
+          <w:sz w:val="26"/>
+          <w:szCs w:val="26"/>
+        </w:rPr>
+        <w:t>trăng</w:t>
+      </w:r>
+      <w:proofErr w:type="spellEnd"/>
     </w:p>
     <w:p>
       <w:pPr>
@@ -4800,6 +7680,7 @@
         </w:rPr>
         <w:t xml:space="preserve"> </w:t>
       </w:r>
+      <w:proofErr w:type="spellStart"/>
       <w:r>
         <w:rPr>
           <w:sz w:val="26"/>
@@ -4807,6 +7688,7 @@
         </w:rPr>
         <w:t>Gió</w:t>
       </w:r>
+      <w:proofErr w:type="spellEnd"/>
     </w:p>
     <w:p>
       <w:pPr>
@@ -4835,13 +7717,31 @@
         </w:rPr>
         <w:t xml:space="preserve"> </w:t>
       </w:r>
-      <w:r>
-        <w:rPr>
-          <w:sz w:val="26"/>
-          <w:szCs w:val="26"/>
-        </w:rPr>
-        <w:t>Cây xanh</w:t>
-      </w:r>
+      <w:proofErr w:type="spellStart"/>
+      <w:r>
+        <w:rPr>
+          <w:sz w:val="26"/>
+          <w:szCs w:val="26"/>
+        </w:rPr>
+        <w:t>Cây</w:t>
+      </w:r>
+      <w:proofErr w:type="spellEnd"/>
+      <w:r>
+        <w:rPr>
+          <w:sz w:val="26"/>
+          <w:szCs w:val="26"/>
+        </w:rPr>
+        <w:t xml:space="preserve"> </w:t>
+      </w:r>
+      <w:proofErr w:type="spellStart"/>
+      <w:r>
+        <w:rPr>
+          <w:sz w:val="26"/>
+          <w:szCs w:val="26"/>
+        </w:rPr>
+        <w:t>xanh</w:t>
+      </w:r>
+      <w:proofErr w:type="spellEnd"/>
     </w:p>
     <w:p>
       <w:pPr>
@@ -4881,30 +7781,194 @@
           <w:szCs w:val="26"/>
         </w:rPr>
       </w:pPr>
-      <w:r>
-        <w:rPr>
-          <w:b/>
-          <w:bCs/>
-          <w:sz w:val="26"/>
-          <w:szCs w:val="26"/>
-        </w:rPr>
-        <w:t>Câu 19</w:t>
-      </w:r>
-      <w:r>
-        <w:rPr>
-          <w:b/>
-          <w:bCs/>
-          <w:sz w:val="26"/>
-          <w:szCs w:val="26"/>
-        </w:rPr>
-        <w:t xml:space="preserve"> </w:t>
-      </w:r>
-      <w:r>
-        <w:rPr>
-          <w:sz w:val="26"/>
-          <w:szCs w:val="26"/>
-        </w:rPr>
-        <w:t>Để tránh lẵng phí điện, bạn cần chú ý điều gì?</w:t>
+      <w:proofErr w:type="spellStart"/>
+      <w:r>
+        <w:rPr>
+          <w:b/>
+          <w:bCs/>
+          <w:sz w:val="26"/>
+          <w:szCs w:val="26"/>
+        </w:rPr>
+        <w:t>Câu</w:t>
+      </w:r>
+      <w:proofErr w:type="spellEnd"/>
+      <w:r>
+        <w:rPr>
+          <w:b/>
+          <w:bCs/>
+          <w:sz w:val="26"/>
+          <w:szCs w:val="26"/>
+        </w:rPr>
+        <w:t xml:space="preserve"> 19</w:t>
+      </w:r>
+      <w:r>
+        <w:rPr>
+          <w:b/>
+          <w:bCs/>
+          <w:sz w:val="26"/>
+          <w:szCs w:val="26"/>
+        </w:rPr>
+        <w:t xml:space="preserve"> </w:t>
+      </w:r>
+      <w:proofErr w:type="spellStart"/>
+      <w:r>
+        <w:rPr>
+          <w:sz w:val="26"/>
+          <w:szCs w:val="26"/>
+        </w:rPr>
+        <w:t>Để</w:t>
+      </w:r>
+      <w:proofErr w:type="spellEnd"/>
+      <w:r>
+        <w:rPr>
+          <w:sz w:val="26"/>
+          <w:szCs w:val="26"/>
+        </w:rPr>
+        <w:t xml:space="preserve"> </w:t>
+      </w:r>
+      <w:proofErr w:type="spellStart"/>
+      <w:r>
+        <w:rPr>
+          <w:sz w:val="26"/>
+          <w:szCs w:val="26"/>
+        </w:rPr>
+        <w:t>tránh</w:t>
+      </w:r>
+      <w:proofErr w:type="spellEnd"/>
+      <w:r>
+        <w:rPr>
+          <w:sz w:val="26"/>
+          <w:szCs w:val="26"/>
+        </w:rPr>
+        <w:t xml:space="preserve"> </w:t>
+      </w:r>
+      <w:proofErr w:type="spellStart"/>
+      <w:r>
+        <w:rPr>
+          <w:sz w:val="26"/>
+          <w:szCs w:val="26"/>
+        </w:rPr>
+        <w:t>lẵng</w:t>
+      </w:r>
+      <w:proofErr w:type="spellEnd"/>
+      <w:r>
+        <w:rPr>
+          <w:sz w:val="26"/>
+          <w:szCs w:val="26"/>
+        </w:rPr>
+        <w:t xml:space="preserve"> </w:t>
+      </w:r>
+      <w:proofErr w:type="spellStart"/>
+      <w:r>
+        <w:rPr>
+          <w:sz w:val="26"/>
+          <w:szCs w:val="26"/>
+        </w:rPr>
+        <w:t>phí</w:t>
+      </w:r>
+      <w:proofErr w:type="spellEnd"/>
+      <w:r>
+        <w:rPr>
+          <w:sz w:val="26"/>
+          <w:szCs w:val="26"/>
+        </w:rPr>
+        <w:t xml:space="preserve"> </w:t>
+      </w:r>
+      <w:proofErr w:type="spellStart"/>
+      <w:r>
+        <w:rPr>
+          <w:sz w:val="26"/>
+          <w:szCs w:val="26"/>
+        </w:rPr>
+        <w:t>điện</w:t>
+      </w:r>
+      <w:proofErr w:type="spellEnd"/>
+      <w:r>
+        <w:rPr>
+          <w:sz w:val="26"/>
+          <w:szCs w:val="26"/>
+        </w:rPr>
+        <w:t xml:space="preserve">, </w:t>
+      </w:r>
+      <w:proofErr w:type="spellStart"/>
+      <w:r>
+        <w:rPr>
+          <w:sz w:val="26"/>
+          <w:szCs w:val="26"/>
+        </w:rPr>
+        <w:t>bạn</w:t>
+      </w:r>
+      <w:proofErr w:type="spellEnd"/>
+      <w:r>
+        <w:rPr>
+          <w:sz w:val="26"/>
+          <w:szCs w:val="26"/>
+        </w:rPr>
+        <w:t xml:space="preserve"> </w:t>
+      </w:r>
+      <w:proofErr w:type="spellStart"/>
+      <w:r>
+        <w:rPr>
+          <w:sz w:val="26"/>
+          <w:szCs w:val="26"/>
+        </w:rPr>
+        <w:t>cần</w:t>
+      </w:r>
+      <w:proofErr w:type="spellEnd"/>
+      <w:r>
+        <w:rPr>
+          <w:sz w:val="26"/>
+          <w:szCs w:val="26"/>
+        </w:rPr>
+        <w:t xml:space="preserve"> </w:t>
+      </w:r>
+      <w:proofErr w:type="spellStart"/>
+      <w:r>
+        <w:rPr>
+          <w:sz w:val="26"/>
+          <w:szCs w:val="26"/>
+        </w:rPr>
+        <w:t>chú</w:t>
+      </w:r>
+      <w:proofErr w:type="spellEnd"/>
+      <w:r>
+        <w:rPr>
+          <w:sz w:val="26"/>
+          <w:szCs w:val="26"/>
+        </w:rPr>
+        <w:t xml:space="preserve"> ý </w:t>
+      </w:r>
+      <w:proofErr w:type="spellStart"/>
+      <w:r>
+        <w:rPr>
+          <w:sz w:val="26"/>
+          <w:szCs w:val="26"/>
+        </w:rPr>
+        <w:t>điều</w:t>
+      </w:r>
+      <w:proofErr w:type="spellEnd"/>
+      <w:r>
+        <w:rPr>
+          <w:sz w:val="26"/>
+          <w:szCs w:val="26"/>
+        </w:rPr>
+        <w:t xml:space="preserve"> </w:t>
+      </w:r>
+      <w:proofErr w:type="spellStart"/>
+      <w:r>
+        <w:rPr>
+          <w:sz w:val="26"/>
+          <w:szCs w:val="26"/>
+        </w:rPr>
+        <w:t>gì</w:t>
+      </w:r>
+      <w:proofErr w:type="spellEnd"/>
+      <w:r>
+        <w:rPr>
+          <w:sz w:val="26"/>
+          <w:szCs w:val="26"/>
+        </w:rPr>
+        <w:t>?</w:t>
       </w:r>
     </w:p>
     <w:p>
@@ -4934,12 +7998,117 @@
         </w:rPr>
         <w:t xml:space="preserve"> </w:t>
       </w:r>
-      <w:r>
-        <w:rPr>
-          <w:sz w:val="26"/>
-          <w:szCs w:val="26"/>
-        </w:rPr>
-        <w:t>Chỉ sử dụng điện khi cần thiết.</w:t>
+      <w:proofErr w:type="spellStart"/>
+      <w:r>
+        <w:rPr>
+          <w:sz w:val="26"/>
+          <w:szCs w:val="26"/>
+        </w:rPr>
+        <w:t>Chỉ</w:t>
+      </w:r>
+      <w:proofErr w:type="spellEnd"/>
+      <w:r>
+        <w:rPr>
+          <w:sz w:val="26"/>
+          <w:szCs w:val="26"/>
+        </w:rPr>
+        <w:t xml:space="preserve"> </w:t>
+      </w:r>
+      <w:proofErr w:type="spellStart"/>
+      <w:r>
+        <w:rPr>
+          <w:sz w:val="26"/>
+          <w:szCs w:val="26"/>
+        </w:rPr>
+        <w:t>sử</w:t>
+      </w:r>
+      <w:proofErr w:type="spellEnd"/>
+      <w:r>
+        <w:rPr>
+          <w:sz w:val="26"/>
+          <w:szCs w:val="26"/>
+        </w:rPr>
+        <w:t xml:space="preserve"> </w:t>
+      </w:r>
+      <w:proofErr w:type="spellStart"/>
+      <w:r>
+        <w:rPr>
+          <w:sz w:val="26"/>
+          <w:szCs w:val="26"/>
+        </w:rPr>
+        <w:t>dụng</w:t>
+      </w:r>
+      <w:proofErr w:type="spellEnd"/>
+      <w:r>
+        <w:rPr>
+          <w:sz w:val="26"/>
+          <w:szCs w:val="26"/>
+        </w:rPr>
+        <w:t xml:space="preserve"> </w:t>
+      </w:r>
+      <w:proofErr w:type="spellStart"/>
+      <w:r>
+        <w:rPr>
+          <w:sz w:val="26"/>
+          <w:szCs w:val="26"/>
+        </w:rPr>
+        <w:t>điện</w:t>
+      </w:r>
+      <w:proofErr w:type="spellEnd"/>
+      <w:r>
+        <w:rPr>
+          <w:sz w:val="26"/>
+          <w:szCs w:val="26"/>
+        </w:rPr>
+        <w:t xml:space="preserve"> </w:t>
+      </w:r>
+      <w:proofErr w:type="spellStart"/>
+      <w:r>
+        <w:rPr>
+          <w:sz w:val="26"/>
+          <w:szCs w:val="26"/>
+        </w:rPr>
+        <w:t>khi</w:t>
+      </w:r>
+      <w:proofErr w:type="spellEnd"/>
+      <w:r>
+        <w:rPr>
+          <w:sz w:val="26"/>
+          <w:szCs w:val="26"/>
+        </w:rPr>
+        <w:t xml:space="preserve"> </w:t>
+      </w:r>
+      <w:proofErr w:type="spellStart"/>
+      <w:r>
+        <w:rPr>
+          <w:sz w:val="26"/>
+          <w:szCs w:val="26"/>
+        </w:rPr>
+        <w:t>cần</w:t>
+      </w:r>
+      <w:proofErr w:type="spellEnd"/>
+      <w:r>
+        <w:rPr>
+          <w:sz w:val="26"/>
+          <w:szCs w:val="26"/>
+        </w:rPr>
+        <w:t xml:space="preserve"> </w:t>
+      </w:r>
+      <w:proofErr w:type="spellStart"/>
+      <w:r>
+        <w:rPr>
+          <w:sz w:val="26"/>
+          <w:szCs w:val="26"/>
+        </w:rPr>
+        <w:t>thiết</w:t>
+      </w:r>
+      <w:proofErr w:type="spellEnd"/>
+      <w:r>
+        <w:rPr>
+          <w:sz w:val="26"/>
+          <w:szCs w:val="26"/>
+        </w:rPr>
+        <w:t>.</w:t>
       </w:r>
     </w:p>
     <w:p>
@@ -4969,12 +8138,181 @@
         </w:rPr>
         <w:t xml:space="preserve"> </w:t>
       </w:r>
-      <w:r>
-        <w:rPr>
-          <w:sz w:val="26"/>
-          <w:szCs w:val="26"/>
-        </w:rPr>
-        <w:t>Tắt các thiết bị sử dụng điện khi ra khỏi nhà.</w:t>
+      <w:proofErr w:type="spellStart"/>
+      <w:r>
+        <w:rPr>
+          <w:sz w:val="26"/>
+          <w:szCs w:val="26"/>
+        </w:rPr>
+        <w:t>Tắt</w:t>
+      </w:r>
+      <w:proofErr w:type="spellEnd"/>
+      <w:r>
+        <w:rPr>
+          <w:sz w:val="26"/>
+          <w:szCs w:val="26"/>
+        </w:rPr>
+        <w:t xml:space="preserve"> </w:t>
+      </w:r>
+      <w:proofErr w:type="spellStart"/>
+      <w:r>
+        <w:rPr>
+          <w:sz w:val="26"/>
+          <w:szCs w:val="26"/>
+        </w:rPr>
+        <w:t>các</w:t>
+      </w:r>
+      <w:proofErr w:type="spellEnd"/>
+      <w:r>
+        <w:rPr>
+          <w:sz w:val="26"/>
+          <w:szCs w:val="26"/>
+        </w:rPr>
+        <w:t xml:space="preserve"> </w:t>
+      </w:r>
+      <w:proofErr w:type="spellStart"/>
+      <w:r>
+        <w:rPr>
+          <w:sz w:val="26"/>
+          <w:szCs w:val="26"/>
+        </w:rPr>
+        <w:t>thiết</w:t>
+      </w:r>
+      <w:proofErr w:type="spellEnd"/>
+      <w:r>
+        <w:rPr>
+          <w:sz w:val="26"/>
+          <w:szCs w:val="26"/>
+        </w:rPr>
+        <w:t xml:space="preserve"> </w:t>
+      </w:r>
+      <w:proofErr w:type="spellStart"/>
+      <w:r>
+        <w:rPr>
+          <w:sz w:val="26"/>
+          <w:szCs w:val="26"/>
+        </w:rPr>
+        <w:t>bị</w:t>
+      </w:r>
+      <w:proofErr w:type="spellEnd"/>
+      <w:r>
+        <w:rPr>
+          <w:sz w:val="26"/>
+          <w:szCs w:val="26"/>
+        </w:rPr>
+        <w:t xml:space="preserve"> </w:t>
+      </w:r>
+      <w:proofErr w:type="spellStart"/>
+      <w:r>
+        <w:rPr>
+          <w:sz w:val="26"/>
+          <w:szCs w:val="26"/>
+        </w:rPr>
+        <w:t>sử</w:t>
+      </w:r>
+      <w:proofErr w:type="spellEnd"/>
+      <w:r>
+        <w:rPr>
+          <w:sz w:val="26"/>
+          <w:szCs w:val="26"/>
+        </w:rPr>
+        <w:t xml:space="preserve"> </w:t>
+      </w:r>
+      <w:proofErr w:type="spellStart"/>
+      <w:r>
+        <w:rPr>
+          <w:sz w:val="26"/>
+          <w:szCs w:val="26"/>
+        </w:rPr>
+        <w:t>dụng</w:t>
+      </w:r>
+      <w:proofErr w:type="spellEnd"/>
+      <w:r>
+        <w:rPr>
+          <w:sz w:val="26"/>
+          <w:szCs w:val="26"/>
+        </w:rPr>
+        <w:t xml:space="preserve"> </w:t>
+      </w:r>
+      <w:proofErr w:type="spellStart"/>
+      <w:r>
+        <w:rPr>
+          <w:sz w:val="26"/>
+          <w:szCs w:val="26"/>
+        </w:rPr>
+        <w:t>điện</w:t>
+      </w:r>
+      <w:proofErr w:type="spellEnd"/>
+      <w:r>
+        <w:rPr>
+          <w:sz w:val="26"/>
+          <w:szCs w:val="26"/>
+        </w:rPr>
+        <w:t xml:space="preserve"> </w:t>
+      </w:r>
+      <w:proofErr w:type="spellStart"/>
+      <w:r>
+        <w:rPr>
+          <w:sz w:val="26"/>
+          <w:szCs w:val="26"/>
+        </w:rPr>
+        <w:t>khi</w:t>
+      </w:r>
+      <w:proofErr w:type="spellEnd"/>
+      <w:r>
+        <w:rPr>
+          <w:sz w:val="26"/>
+          <w:szCs w:val="26"/>
+        </w:rPr>
+        <w:t xml:space="preserve"> </w:t>
+      </w:r>
+      <w:proofErr w:type="spellStart"/>
+      <w:r>
+        <w:rPr>
+          <w:sz w:val="26"/>
+          <w:szCs w:val="26"/>
+        </w:rPr>
+        <w:t>ra</w:t>
+      </w:r>
+      <w:proofErr w:type="spellEnd"/>
+      <w:r>
+        <w:rPr>
+          <w:sz w:val="26"/>
+          <w:szCs w:val="26"/>
+        </w:rPr>
+        <w:t xml:space="preserve"> </w:t>
+      </w:r>
+      <w:proofErr w:type="spellStart"/>
+      <w:r>
+        <w:rPr>
+          <w:sz w:val="26"/>
+          <w:szCs w:val="26"/>
+        </w:rPr>
+        <w:t>khỏi</w:t>
+      </w:r>
+      <w:proofErr w:type="spellEnd"/>
+      <w:r>
+        <w:rPr>
+          <w:sz w:val="26"/>
+          <w:szCs w:val="26"/>
+        </w:rPr>
+        <w:t xml:space="preserve"> </w:t>
+      </w:r>
+      <w:proofErr w:type="spellStart"/>
+      <w:r>
+        <w:rPr>
+          <w:sz w:val="26"/>
+          <w:szCs w:val="26"/>
+        </w:rPr>
+        <w:t>nhà</w:t>
+      </w:r>
+      <w:proofErr w:type="spellEnd"/>
+      <w:r>
+        <w:rPr>
+          <w:sz w:val="26"/>
+          <w:szCs w:val="26"/>
+        </w:rPr>
+        <w:t>.</w:t>
       </w:r>
     </w:p>
     <w:p>
@@ -5004,12 +8342,181 @@
         </w:rPr>
         <w:t xml:space="preserve"> </w:t>
       </w:r>
-      <w:r>
-        <w:rPr>
-          <w:sz w:val="26"/>
-          <w:szCs w:val="26"/>
-        </w:rPr>
-        <w:t>Tiết kiệm điện khi đun nấu, sưởi, là(ủi) quần áo.</w:t>
+      <w:proofErr w:type="spellStart"/>
+      <w:r>
+        <w:rPr>
+          <w:sz w:val="26"/>
+          <w:szCs w:val="26"/>
+        </w:rPr>
+        <w:t>Tiết</w:t>
+      </w:r>
+      <w:proofErr w:type="spellEnd"/>
+      <w:r>
+        <w:rPr>
+          <w:sz w:val="26"/>
+          <w:szCs w:val="26"/>
+        </w:rPr>
+        <w:t xml:space="preserve"> </w:t>
+      </w:r>
+      <w:proofErr w:type="spellStart"/>
+      <w:r>
+        <w:rPr>
+          <w:sz w:val="26"/>
+          <w:szCs w:val="26"/>
+        </w:rPr>
+        <w:t>kiệm</w:t>
+      </w:r>
+      <w:proofErr w:type="spellEnd"/>
+      <w:r>
+        <w:rPr>
+          <w:sz w:val="26"/>
+          <w:szCs w:val="26"/>
+        </w:rPr>
+        <w:t xml:space="preserve"> </w:t>
+      </w:r>
+      <w:proofErr w:type="spellStart"/>
+      <w:r>
+        <w:rPr>
+          <w:sz w:val="26"/>
+          <w:szCs w:val="26"/>
+        </w:rPr>
+        <w:t>điện</w:t>
+      </w:r>
+      <w:proofErr w:type="spellEnd"/>
+      <w:r>
+        <w:rPr>
+          <w:sz w:val="26"/>
+          <w:szCs w:val="26"/>
+        </w:rPr>
+        <w:t xml:space="preserve"> </w:t>
+      </w:r>
+      <w:proofErr w:type="spellStart"/>
+      <w:r>
+        <w:rPr>
+          <w:sz w:val="26"/>
+          <w:szCs w:val="26"/>
+        </w:rPr>
+        <w:t>khi</w:t>
+      </w:r>
+      <w:proofErr w:type="spellEnd"/>
+      <w:r>
+        <w:rPr>
+          <w:sz w:val="26"/>
+          <w:szCs w:val="26"/>
+        </w:rPr>
+        <w:t xml:space="preserve"> </w:t>
+      </w:r>
+      <w:proofErr w:type="spellStart"/>
+      <w:r>
+        <w:rPr>
+          <w:sz w:val="26"/>
+          <w:szCs w:val="26"/>
+        </w:rPr>
+        <w:t>đun</w:t>
+      </w:r>
+      <w:proofErr w:type="spellEnd"/>
+      <w:r>
+        <w:rPr>
+          <w:sz w:val="26"/>
+          <w:szCs w:val="26"/>
+        </w:rPr>
+        <w:t xml:space="preserve"> </w:t>
+      </w:r>
+      <w:proofErr w:type="spellStart"/>
+      <w:r>
+        <w:rPr>
+          <w:sz w:val="26"/>
+          <w:szCs w:val="26"/>
+        </w:rPr>
+        <w:t>nấu</w:t>
+      </w:r>
+      <w:proofErr w:type="spellEnd"/>
+      <w:r>
+        <w:rPr>
+          <w:sz w:val="26"/>
+          <w:szCs w:val="26"/>
+        </w:rPr>
+        <w:t xml:space="preserve">, </w:t>
+      </w:r>
+      <w:proofErr w:type="spellStart"/>
+      <w:r>
+        <w:rPr>
+          <w:sz w:val="26"/>
+          <w:szCs w:val="26"/>
+        </w:rPr>
+        <w:t>sưởi</w:t>
+      </w:r>
+      <w:proofErr w:type="spellEnd"/>
+      <w:r>
+        <w:rPr>
+          <w:sz w:val="26"/>
+          <w:szCs w:val="26"/>
+        </w:rPr>
+        <w:t xml:space="preserve">, </w:t>
+      </w:r>
+      <w:proofErr w:type="spellStart"/>
+      <w:r>
+        <w:rPr>
+          <w:sz w:val="26"/>
+          <w:szCs w:val="26"/>
+        </w:rPr>
+        <w:t>là</w:t>
+      </w:r>
+      <w:proofErr w:type="spellEnd"/>
+      <w:r>
+        <w:rPr>
+          <w:sz w:val="26"/>
+          <w:szCs w:val="26"/>
+        </w:rPr>
+        <w:t>(</w:t>
+      </w:r>
+      <w:proofErr w:type="spellStart"/>
+      <w:r>
+        <w:rPr>
+          <w:sz w:val="26"/>
+          <w:szCs w:val="26"/>
+        </w:rPr>
+        <w:t>ủi</w:t>
+      </w:r>
+      <w:proofErr w:type="spellEnd"/>
+      <w:r>
+        <w:rPr>
+          <w:sz w:val="26"/>
+          <w:szCs w:val="26"/>
+        </w:rPr>
+        <w:t xml:space="preserve">) </w:t>
+      </w:r>
+      <w:proofErr w:type="spellStart"/>
+      <w:r>
+        <w:rPr>
+          <w:sz w:val="26"/>
+          <w:szCs w:val="26"/>
+        </w:rPr>
+        <w:t>quần</w:t>
+      </w:r>
+      <w:proofErr w:type="spellEnd"/>
+      <w:r>
+        <w:rPr>
+          <w:sz w:val="26"/>
+          <w:szCs w:val="26"/>
+        </w:rPr>
+        <w:t xml:space="preserve"> </w:t>
+      </w:r>
+      <w:proofErr w:type="spellStart"/>
+      <w:r>
+        <w:rPr>
+          <w:sz w:val="26"/>
+          <w:szCs w:val="26"/>
+        </w:rPr>
+        <w:t>áo</w:t>
+      </w:r>
+      <w:proofErr w:type="spellEnd"/>
+      <w:r>
+        <w:rPr>
+          <w:sz w:val="26"/>
+          <w:szCs w:val="26"/>
+        </w:rPr>
+        <w:t>.</w:t>
       </w:r>
     </w:p>
     <w:p>
@@ -5039,12 +8546,37 @@
         </w:rPr>
         <w:t xml:space="preserve"> </w:t>
       </w:r>
-      <w:r>
-        <w:rPr>
-          <w:sz w:val="26"/>
-          <w:szCs w:val="26"/>
-        </w:rPr>
-        <w:t>Cả 3 ý trên.</w:t>
+      <w:proofErr w:type="spellStart"/>
+      <w:r>
+        <w:rPr>
+          <w:sz w:val="26"/>
+          <w:szCs w:val="26"/>
+        </w:rPr>
+        <w:t>Cả</w:t>
+      </w:r>
+      <w:proofErr w:type="spellEnd"/>
+      <w:r>
+        <w:rPr>
+          <w:sz w:val="26"/>
+          <w:szCs w:val="26"/>
+        </w:rPr>
+        <w:t xml:space="preserve"> 3 ý </w:t>
+      </w:r>
+      <w:proofErr w:type="spellStart"/>
+      <w:r>
+        <w:rPr>
+          <w:sz w:val="26"/>
+          <w:szCs w:val="26"/>
+        </w:rPr>
+        <w:t>trên</w:t>
+      </w:r>
+      <w:proofErr w:type="spellEnd"/>
+      <w:r>
+        <w:rPr>
+          <w:sz w:val="26"/>
+          <w:szCs w:val="26"/>
+        </w:rPr>
+        <w:t>.</w:t>
       </w:r>
     </w:p>
     <w:p>
@@ -5084,30 +8616,322 @@
           <w:szCs w:val="26"/>
         </w:rPr>
       </w:pPr>
-      <w:r>
-        <w:rPr>
-          <w:b/>
-          <w:bCs/>
-          <w:sz w:val="26"/>
-          <w:szCs w:val="26"/>
-        </w:rPr>
-        <w:t>Câu 20</w:t>
-      </w:r>
-      <w:r>
-        <w:rPr>
-          <w:b/>
-          <w:bCs/>
-          <w:sz w:val="26"/>
-          <w:szCs w:val="26"/>
-        </w:rPr>
-        <w:t xml:space="preserve"> </w:t>
-      </w:r>
-      <w:r>
-        <w:rPr>
-          <w:sz w:val="26"/>
-          <w:szCs w:val="26"/>
-        </w:rPr>
-        <w:t>Các cơ quan sinh dục cái và cơ quan sinh dục đực của thực vật có hoa là:</w:t>
+      <w:proofErr w:type="spellStart"/>
+      <w:r>
+        <w:rPr>
+          <w:b/>
+          <w:bCs/>
+          <w:sz w:val="26"/>
+          <w:szCs w:val="26"/>
+        </w:rPr>
+        <w:t>Câu</w:t>
+      </w:r>
+      <w:proofErr w:type="spellEnd"/>
+      <w:r>
+        <w:rPr>
+          <w:b/>
+          <w:bCs/>
+          <w:sz w:val="26"/>
+          <w:szCs w:val="26"/>
+        </w:rPr>
+        <w:t xml:space="preserve"> 20</w:t>
+      </w:r>
+      <w:r>
+        <w:rPr>
+          <w:b/>
+          <w:bCs/>
+          <w:sz w:val="26"/>
+          <w:szCs w:val="26"/>
+        </w:rPr>
+        <w:t xml:space="preserve"> </w:t>
+      </w:r>
+      <w:proofErr w:type="spellStart"/>
+      <w:r>
+        <w:rPr>
+          <w:sz w:val="26"/>
+          <w:szCs w:val="26"/>
+        </w:rPr>
+        <w:t>Các</w:t>
+      </w:r>
+      <w:proofErr w:type="spellEnd"/>
+      <w:r>
+        <w:rPr>
+          <w:sz w:val="26"/>
+          <w:szCs w:val="26"/>
+        </w:rPr>
+        <w:t xml:space="preserve"> </w:t>
+      </w:r>
+      <w:proofErr w:type="spellStart"/>
+      <w:r>
+        <w:rPr>
+          <w:sz w:val="26"/>
+          <w:szCs w:val="26"/>
+        </w:rPr>
+        <w:t>cơ</w:t>
+      </w:r>
+      <w:proofErr w:type="spellEnd"/>
+      <w:r>
+        <w:rPr>
+          <w:sz w:val="26"/>
+          <w:szCs w:val="26"/>
+        </w:rPr>
+        <w:t xml:space="preserve"> </w:t>
+      </w:r>
+      <w:proofErr w:type="spellStart"/>
+      <w:r>
+        <w:rPr>
+          <w:sz w:val="26"/>
+          <w:szCs w:val="26"/>
+        </w:rPr>
+        <w:t>quan</w:t>
+      </w:r>
+      <w:proofErr w:type="spellEnd"/>
+      <w:r>
+        <w:rPr>
+          <w:sz w:val="26"/>
+          <w:szCs w:val="26"/>
+        </w:rPr>
+        <w:t xml:space="preserve"> </w:t>
+      </w:r>
+      <w:proofErr w:type="spellStart"/>
+      <w:r>
+        <w:rPr>
+          <w:sz w:val="26"/>
+          <w:szCs w:val="26"/>
+        </w:rPr>
+        <w:t>sinh</w:t>
+      </w:r>
+      <w:proofErr w:type="spellEnd"/>
+      <w:r>
+        <w:rPr>
+          <w:sz w:val="26"/>
+          <w:szCs w:val="26"/>
+        </w:rPr>
+        <w:t xml:space="preserve"> </w:t>
+      </w:r>
+      <w:proofErr w:type="spellStart"/>
+      <w:r>
+        <w:rPr>
+          <w:sz w:val="26"/>
+          <w:szCs w:val="26"/>
+        </w:rPr>
+        <w:t>dục</w:t>
+      </w:r>
+      <w:proofErr w:type="spellEnd"/>
+      <w:r>
+        <w:rPr>
+          <w:sz w:val="26"/>
+          <w:szCs w:val="26"/>
+        </w:rPr>
+        <w:t xml:space="preserve"> </w:t>
+      </w:r>
+      <w:proofErr w:type="spellStart"/>
+      <w:r>
+        <w:rPr>
+          <w:sz w:val="26"/>
+          <w:szCs w:val="26"/>
+        </w:rPr>
+        <w:t>cái</w:t>
+      </w:r>
+      <w:proofErr w:type="spellEnd"/>
+      <w:r>
+        <w:rPr>
+          <w:sz w:val="26"/>
+          <w:szCs w:val="26"/>
+        </w:rPr>
+        <w:t xml:space="preserve"> </w:t>
+      </w:r>
+      <w:proofErr w:type="spellStart"/>
+      <w:r>
+        <w:rPr>
+          <w:sz w:val="26"/>
+          <w:szCs w:val="26"/>
+        </w:rPr>
+        <w:t>và</w:t>
+      </w:r>
+      <w:proofErr w:type="spellEnd"/>
+      <w:r>
+        <w:rPr>
+          <w:sz w:val="26"/>
+          <w:szCs w:val="26"/>
+        </w:rPr>
+        <w:t xml:space="preserve"> </w:t>
+      </w:r>
+      <w:proofErr w:type="spellStart"/>
+      <w:r>
+        <w:rPr>
+          <w:sz w:val="26"/>
+          <w:szCs w:val="26"/>
+        </w:rPr>
+        <w:t>cơ</w:t>
+      </w:r>
+      <w:proofErr w:type="spellEnd"/>
+      <w:r>
+        <w:rPr>
+          <w:sz w:val="26"/>
+          <w:szCs w:val="26"/>
+        </w:rPr>
+        <w:t xml:space="preserve"> </w:t>
+      </w:r>
+      <w:proofErr w:type="spellStart"/>
+      <w:r>
+        <w:rPr>
+          <w:sz w:val="26"/>
+          <w:szCs w:val="26"/>
+        </w:rPr>
+        <w:t>quan</w:t>
+      </w:r>
+      <w:proofErr w:type="spellEnd"/>
+      <w:r>
+        <w:rPr>
+          <w:sz w:val="26"/>
+          <w:szCs w:val="26"/>
+        </w:rPr>
+        <w:t xml:space="preserve"> </w:t>
+      </w:r>
+      <w:proofErr w:type="spellStart"/>
+      <w:r>
+        <w:rPr>
+          <w:sz w:val="26"/>
+          <w:szCs w:val="26"/>
+        </w:rPr>
+        <w:t>sinh</w:t>
+      </w:r>
+      <w:proofErr w:type="spellEnd"/>
+      <w:r>
+        <w:rPr>
+          <w:sz w:val="26"/>
+          <w:szCs w:val="26"/>
+        </w:rPr>
+        <w:t xml:space="preserve"> </w:t>
+      </w:r>
+      <w:proofErr w:type="spellStart"/>
+      <w:r>
+        <w:rPr>
+          <w:sz w:val="26"/>
+          <w:szCs w:val="26"/>
+        </w:rPr>
+        <w:t>dục</w:t>
+      </w:r>
+      <w:proofErr w:type="spellEnd"/>
+      <w:r>
+        <w:rPr>
+          <w:sz w:val="26"/>
+          <w:szCs w:val="26"/>
+        </w:rPr>
+        <w:t xml:space="preserve"> </w:t>
+      </w:r>
+      <w:proofErr w:type="spellStart"/>
+      <w:r>
+        <w:rPr>
+          <w:sz w:val="26"/>
+          <w:szCs w:val="26"/>
+        </w:rPr>
+        <w:t>đực</w:t>
+      </w:r>
+      <w:proofErr w:type="spellEnd"/>
+      <w:r>
+        <w:rPr>
+          <w:sz w:val="26"/>
+          <w:szCs w:val="26"/>
+        </w:rPr>
+        <w:t xml:space="preserve"> </w:t>
+      </w:r>
+      <w:proofErr w:type="spellStart"/>
+      <w:r>
+        <w:rPr>
+          <w:sz w:val="26"/>
+          <w:szCs w:val="26"/>
+        </w:rPr>
+        <w:t>của</w:t>
+      </w:r>
+      <w:proofErr w:type="spellEnd"/>
+      <w:r>
+        <w:rPr>
+          <w:sz w:val="26"/>
+          <w:szCs w:val="26"/>
+        </w:rPr>
+        <w:t xml:space="preserve"> </w:t>
+      </w:r>
+      <w:proofErr w:type="spellStart"/>
+      <w:r>
+        <w:rPr>
+          <w:sz w:val="26"/>
+          <w:szCs w:val="26"/>
+        </w:rPr>
+        <w:t>thực</w:t>
+      </w:r>
+      <w:proofErr w:type="spellEnd"/>
+      <w:r>
+        <w:rPr>
+          <w:sz w:val="26"/>
+          <w:szCs w:val="26"/>
+        </w:rPr>
+        <w:t xml:space="preserve"> </w:t>
+      </w:r>
+      <w:proofErr w:type="spellStart"/>
+      <w:r>
+        <w:rPr>
+          <w:sz w:val="26"/>
+          <w:szCs w:val="26"/>
+        </w:rPr>
+        <w:t>vật</w:t>
+      </w:r>
+      <w:proofErr w:type="spellEnd"/>
+      <w:r>
+        <w:rPr>
+          <w:sz w:val="26"/>
+          <w:szCs w:val="26"/>
+        </w:rPr>
+        <w:t xml:space="preserve"> </w:t>
+      </w:r>
+      <w:proofErr w:type="spellStart"/>
+      <w:r>
+        <w:rPr>
+          <w:sz w:val="26"/>
+          <w:szCs w:val="26"/>
+        </w:rPr>
+        <w:t>có</w:t>
+      </w:r>
+      <w:proofErr w:type="spellEnd"/>
+      <w:r>
+        <w:rPr>
+          <w:sz w:val="26"/>
+          <w:szCs w:val="26"/>
+        </w:rPr>
+        <w:t xml:space="preserve"> </w:t>
+      </w:r>
+      <w:proofErr w:type="spellStart"/>
+      <w:r>
+        <w:rPr>
+          <w:sz w:val="26"/>
+          <w:szCs w:val="26"/>
+        </w:rPr>
+        <w:t>hoa</w:t>
+      </w:r>
+      <w:proofErr w:type="spellEnd"/>
+      <w:r>
+        <w:rPr>
+          <w:sz w:val="26"/>
+          <w:szCs w:val="26"/>
+        </w:rPr>
+        <w:t xml:space="preserve"> </w:t>
+      </w:r>
+      <w:proofErr w:type="spellStart"/>
+      <w:r>
+        <w:rPr>
+          <w:sz w:val="26"/>
+          <w:szCs w:val="26"/>
+        </w:rPr>
+        <w:t>là</w:t>
+      </w:r>
+      <w:proofErr w:type="spellEnd"/>
+      <w:r>
+        <w:rPr>
+          <w:sz w:val="26"/>
+          <w:szCs w:val="26"/>
+        </w:rPr>
+        <w:t>:</w:t>
       </w:r>
     </w:p>
     <w:p>
@@ -5137,13 +8961,79 @@
         </w:rPr>
         <w:t xml:space="preserve"> </w:t>
       </w:r>
-      <w:r>
-        <w:rPr>
-          <w:sz w:val="26"/>
-          <w:szCs w:val="26"/>
-        </w:rPr>
-        <w:t>Đài hoa và nhụy hoa</w:t>
-      </w:r>
+      <w:proofErr w:type="spellStart"/>
+      <w:r>
+        <w:rPr>
+          <w:sz w:val="26"/>
+          <w:szCs w:val="26"/>
+        </w:rPr>
+        <w:t>Đài</w:t>
+      </w:r>
+      <w:proofErr w:type="spellEnd"/>
+      <w:r>
+        <w:rPr>
+          <w:sz w:val="26"/>
+          <w:szCs w:val="26"/>
+        </w:rPr>
+        <w:t xml:space="preserve"> </w:t>
+      </w:r>
+      <w:proofErr w:type="spellStart"/>
+      <w:r>
+        <w:rPr>
+          <w:sz w:val="26"/>
+          <w:szCs w:val="26"/>
+        </w:rPr>
+        <w:t>hoa</w:t>
+      </w:r>
+      <w:proofErr w:type="spellEnd"/>
+      <w:r>
+        <w:rPr>
+          <w:sz w:val="26"/>
+          <w:szCs w:val="26"/>
+        </w:rPr>
+        <w:t xml:space="preserve"> </w:t>
+      </w:r>
+      <w:proofErr w:type="spellStart"/>
+      <w:r>
+        <w:rPr>
+          <w:sz w:val="26"/>
+          <w:szCs w:val="26"/>
+        </w:rPr>
+        <w:t>và</w:t>
+      </w:r>
+      <w:proofErr w:type="spellEnd"/>
+      <w:r>
+        <w:rPr>
+          <w:sz w:val="26"/>
+          <w:szCs w:val="26"/>
+        </w:rPr>
+        <w:t xml:space="preserve"> </w:t>
+      </w:r>
+      <w:proofErr w:type="spellStart"/>
+      <w:r>
+        <w:rPr>
+          <w:sz w:val="26"/>
+          <w:szCs w:val="26"/>
+        </w:rPr>
+        <w:t>nhụy</w:t>
+      </w:r>
+      <w:proofErr w:type="spellEnd"/>
+      <w:r>
+        <w:rPr>
+          <w:sz w:val="26"/>
+          <w:szCs w:val="26"/>
+        </w:rPr>
+        <w:t xml:space="preserve"> </w:t>
+      </w:r>
+      <w:proofErr w:type="spellStart"/>
+      <w:r>
+        <w:rPr>
+          <w:sz w:val="26"/>
+          <w:szCs w:val="26"/>
+        </w:rPr>
+        <w:t>hoa</w:t>
+      </w:r>
+      <w:proofErr w:type="spellEnd"/>
     </w:p>
     <w:p>
       <w:pPr>
@@ -5172,13 +9062,63 @@
         </w:rPr>
         <w:t xml:space="preserve"> </w:t>
       </w:r>
-      <w:r>
-        <w:rPr>
-          <w:sz w:val="26"/>
-          <w:szCs w:val="26"/>
-        </w:rPr>
-        <w:t>Cánh hoa và bao phấn</w:t>
-      </w:r>
+      <w:proofErr w:type="spellStart"/>
+      <w:r>
+        <w:rPr>
+          <w:sz w:val="26"/>
+          <w:szCs w:val="26"/>
+        </w:rPr>
+        <w:t>Cánh</w:t>
+      </w:r>
+      <w:proofErr w:type="spellEnd"/>
+      <w:r>
+        <w:rPr>
+          <w:sz w:val="26"/>
+          <w:szCs w:val="26"/>
+        </w:rPr>
+        <w:t xml:space="preserve"> </w:t>
+      </w:r>
+      <w:proofErr w:type="spellStart"/>
+      <w:r>
+        <w:rPr>
+          <w:sz w:val="26"/>
+          <w:szCs w:val="26"/>
+        </w:rPr>
+        <w:t>hoa</w:t>
+      </w:r>
+      <w:proofErr w:type="spellEnd"/>
+      <w:r>
+        <w:rPr>
+          <w:sz w:val="26"/>
+          <w:szCs w:val="26"/>
+        </w:rPr>
+        <w:t xml:space="preserve"> </w:t>
+      </w:r>
+      <w:proofErr w:type="spellStart"/>
+      <w:r>
+        <w:rPr>
+          <w:sz w:val="26"/>
+          <w:szCs w:val="26"/>
+        </w:rPr>
+        <w:t>và</w:t>
+      </w:r>
+      <w:proofErr w:type="spellEnd"/>
+      <w:r>
+        <w:rPr>
+          <w:sz w:val="26"/>
+          <w:szCs w:val="26"/>
+        </w:rPr>
+        <w:t xml:space="preserve"> bao </w:t>
+      </w:r>
+      <w:proofErr w:type="spellStart"/>
+      <w:r>
+        <w:rPr>
+          <w:sz w:val="26"/>
+          <w:szCs w:val="26"/>
+        </w:rPr>
+        <w:t>phấn</w:t>
+      </w:r>
+      <w:proofErr w:type="spellEnd"/>
     </w:p>
     <w:p>
       <w:pPr>
@@ -5207,13 +9147,47 @@
         </w:rPr>
         <w:t xml:space="preserve"> </w:t>
       </w:r>
-      <w:r>
-        <w:rPr>
-          <w:sz w:val="26"/>
-          <w:szCs w:val="26"/>
-        </w:rPr>
-        <w:t>Nhụy và nhị</w:t>
-      </w:r>
+      <w:proofErr w:type="spellStart"/>
+      <w:r>
+        <w:rPr>
+          <w:sz w:val="26"/>
+          <w:szCs w:val="26"/>
+        </w:rPr>
+        <w:t>Nhụy</w:t>
+      </w:r>
+      <w:proofErr w:type="spellEnd"/>
+      <w:r>
+        <w:rPr>
+          <w:sz w:val="26"/>
+          <w:szCs w:val="26"/>
+        </w:rPr>
+        <w:t xml:space="preserve"> </w:t>
+      </w:r>
+      <w:proofErr w:type="spellStart"/>
+      <w:r>
+        <w:rPr>
+          <w:sz w:val="26"/>
+          <w:szCs w:val="26"/>
+        </w:rPr>
+        <w:t>và</w:t>
+      </w:r>
+      <w:proofErr w:type="spellEnd"/>
+      <w:r>
+        <w:rPr>
+          <w:sz w:val="26"/>
+          <w:szCs w:val="26"/>
+        </w:rPr>
+        <w:t xml:space="preserve"> </w:t>
+      </w:r>
+      <w:proofErr w:type="spellStart"/>
+      <w:r>
+        <w:rPr>
+          <w:sz w:val="26"/>
+          <w:szCs w:val="26"/>
+        </w:rPr>
+        <w:t>nhị</w:t>
+      </w:r>
+      <w:proofErr w:type="spellEnd"/>
     </w:p>
     <w:p>
       <w:pPr>
@@ -5242,13 +9216,31 @@
         </w:rPr>
         <w:t xml:space="preserve"> </w:t>
       </w:r>
-      <w:r>
-        <w:rPr>
-          <w:sz w:val="26"/>
-          <w:szCs w:val="26"/>
-        </w:rPr>
-        <w:t>Cả 3 ý trên</w:t>
-      </w:r>
+      <w:proofErr w:type="spellStart"/>
+      <w:r>
+        <w:rPr>
+          <w:sz w:val="26"/>
+          <w:szCs w:val="26"/>
+        </w:rPr>
+        <w:t>Cả</w:t>
+      </w:r>
+      <w:proofErr w:type="spellEnd"/>
+      <w:r>
+        <w:rPr>
+          <w:sz w:val="26"/>
+          <w:szCs w:val="26"/>
+        </w:rPr>
+        <w:t xml:space="preserve"> 3 ý </w:t>
+      </w:r>
+      <w:proofErr w:type="spellStart"/>
+      <w:r>
+        <w:rPr>
+          <w:sz w:val="26"/>
+          <w:szCs w:val="26"/>
+        </w:rPr>
+        <w:t>trên</w:t>
+      </w:r>
+      <w:proofErr w:type="spellEnd"/>
     </w:p>
     <w:p>
       <w:pPr>
@@ -6497,4 +10489,16 @@
     </a:ext>
   </a:extLst>
 </a:theme>
+</file>
+
+<file path=customXml/item1.xml><?xml version="1.0" encoding="utf-8"?>
+<b:Sources xmlns:b="http://schemas.openxmlformats.org/officeDocument/2006/bibliography" xmlns="http://schemas.openxmlformats.org/officeDocument/2006/bibliography" SelectedStyle="\APASixthEditionOfficeOnline.xsl" StyleName="APA" Version="6"/>
+</file>
+
+<file path=customXml/itemProps1.xml><?xml version="1.0" encoding="utf-8"?>
+<ds:datastoreItem xmlns:ds="http://schemas.openxmlformats.org/officeDocument/2006/customXml" ds:itemID="{D4167C6C-C819-48A0-AF7F-D6CEF4F1109D}">
+  <ds:schemaRefs>
+    <ds:schemaRef ds:uri="http://schemas.openxmlformats.org/officeDocument/2006/bibliography"/>
+  </ds:schemaRefs>
+</ds:datastoreItem>
 </file>
--- a/backend/app/data/trac-nghiem.docx
+++ b/backend/app/data/trac-nghiem.docx
@@ -45,26 +45,6 @@
         </w:rPr>
         <w:t xml:space="preserve"> II</w:t>
       </w:r>
-      <w:r>
-        <w:rPr>
-          <w:rStyle w:val="Strong"/>
-          <w:sz w:val="48"/>
-          <w:szCs w:val="48"/>
-          <w:bdr w:val="none" w:sz="0" w:space="0" w:color="auto" w:frame="1"/>
-          <w:lang w:val="pt-BR"/>
-        </w:rPr>
-        <w:t>I</w:t>
-      </w:r>
-      <w:r>
-        <w:rPr>
-          <w:rStyle w:val="Strong"/>
-          <w:sz w:val="48"/>
-          <w:szCs w:val="48"/>
-          <w:bdr w:val="none" w:sz="0" w:space="0" w:color="auto" w:frame="1"/>
-          <w:lang w:val="pt-BR"/>
-        </w:rPr>
-        <w:t>I</w:t>
-      </w:r>
     </w:p>
     <w:p>
       <w:pPr>
@@ -1144,31 +1124,13 @@
         </w:rPr>
         <w:t xml:space="preserve"> </w:t>
       </w:r>
-      <w:proofErr w:type="spellStart"/>
-      <w:r>
-        <w:rPr>
-          <w:sz w:val="26"/>
-          <w:szCs w:val="26"/>
-        </w:rPr>
-        <w:t>Phím</w:t>
-      </w:r>
-      <w:proofErr w:type="spellEnd"/>
-      <w:r>
-        <w:rPr>
-          <w:sz w:val="26"/>
-          <w:szCs w:val="26"/>
-        </w:rPr>
-        <w:t xml:space="preserve"> </w:t>
-      </w:r>
-      <w:proofErr w:type="spellStart"/>
-      <w:r>
-        <w:rPr>
-          <w:sz w:val="26"/>
-          <w:szCs w:val="26"/>
-        </w:rPr>
-        <w:t>cách</w:t>
-      </w:r>
-      <w:proofErr w:type="spellEnd"/>
+      <w:r>
+        <w:rPr>
+          <w:sz w:val="26"/>
+          <w:szCs w:val="26"/>
+        </w:rPr>
+        <w:t>Phím cách</w:t>
+      </w:r>
     </w:p>
     <w:p>
       <w:pPr>
@@ -1196,21 +1158,12 @@
         </w:rPr>
         <w:t xml:space="preserve"> </w:t>
       </w:r>
-      <w:proofErr w:type="spellStart"/>
-      <w:r>
-        <w:rPr>
-          <w:sz w:val="26"/>
-          <w:szCs w:val="26"/>
-        </w:rPr>
-        <w:t>Phím</w:t>
-      </w:r>
-      <w:proofErr w:type="spellEnd"/>
-      <w:r>
-        <w:rPr>
-          <w:sz w:val="26"/>
-          <w:szCs w:val="26"/>
-        </w:rPr>
-        <w:t xml:space="preserve"> Enter.</w:t>
+      <w:r>
+        <w:rPr>
+          <w:sz w:val="26"/>
+          <w:szCs w:val="26"/>
+        </w:rPr>
+        <w:t>Phím Enter.</w:t>
       </w:r>
     </w:p>
     <w:p>
@@ -1239,21 +1192,12 @@
         </w:rPr>
         <w:t xml:space="preserve"> </w:t>
       </w:r>
-      <w:proofErr w:type="spellStart"/>
-      <w:r>
-        <w:rPr>
-          <w:sz w:val="26"/>
-          <w:szCs w:val="26"/>
-        </w:rPr>
-        <w:t>Phím</w:t>
-      </w:r>
-      <w:proofErr w:type="spellEnd"/>
-      <w:r>
-        <w:rPr>
-          <w:sz w:val="26"/>
-          <w:szCs w:val="26"/>
-        </w:rPr>
-        <w:t xml:space="preserve"> Caps Lock.</w:t>
+      <w:r>
+        <w:rPr>
+          <w:sz w:val="26"/>
+          <w:szCs w:val="26"/>
+        </w:rPr>
+        <w:t>Phím Caps Lock.</w:t>
       </w:r>
     </w:p>
     <w:p>
@@ -1282,53 +1226,12 @@
         </w:rPr>
         <w:t xml:space="preserve"> </w:t>
       </w:r>
-      <w:proofErr w:type="spellStart"/>
-      <w:r>
-        <w:rPr>
-          <w:sz w:val="26"/>
-          <w:szCs w:val="26"/>
-        </w:rPr>
-        <w:t>Phím</w:t>
-      </w:r>
-      <w:proofErr w:type="spellEnd"/>
-      <w:r>
-        <w:rPr>
-          <w:sz w:val="26"/>
-          <w:szCs w:val="26"/>
-        </w:rPr>
-        <w:t xml:space="preserve"> </w:t>
-      </w:r>
-      <w:proofErr w:type="spellStart"/>
-      <w:r>
-        <w:rPr>
-          <w:sz w:val="26"/>
-          <w:szCs w:val="26"/>
-        </w:rPr>
-        <w:t>cơ</w:t>
-      </w:r>
-      <w:proofErr w:type="spellEnd"/>
-      <w:r>
-        <w:rPr>
-          <w:sz w:val="26"/>
-          <w:szCs w:val="26"/>
-        </w:rPr>
-        <w:t xml:space="preserve"> </w:t>
-      </w:r>
-      <w:proofErr w:type="spellStart"/>
-      <w:r>
-        <w:rPr>
-          <w:sz w:val="26"/>
-          <w:szCs w:val="26"/>
-        </w:rPr>
-        <w:t>sở</w:t>
-      </w:r>
-      <w:proofErr w:type="spellEnd"/>
-      <w:r>
-        <w:rPr>
-          <w:sz w:val="26"/>
-          <w:szCs w:val="26"/>
-        </w:rPr>
-        <w:t>.</w:t>
+      <w:r>
+        <w:rPr>
+          <w:sz w:val="26"/>
+          <w:szCs w:val="26"/>
+        </w:rPr>
+        <w:t>Phím cơ sở.</w:t>
       </w:r>
     </w:p>
     <w:p>
@@ -1489,7 +1392,6 @@
         </w:rPr>
         <w:t xml:space="preserve"> </w:t>
       </w:r>
-      <w:proofErr w:type="spellStart"/>
       <w:r>
         <w:rPr>
           <w:rStyle w:val="Strong"/>
@@ -1501,7 +1403,6 @@
         </w:rPr>
         <w:t>Restar</w:t>
       </w:r>
-      <w:proofErr w:type="spellEnd"/>
     </w:p>
     <w:p>
       <w:pPr>
@@ -2378,7 +2279,6 @@
           <w:szCs w:val="26"/>
         </w:rPr>
       </w:pPr>
-      <w:proofErr w:type="spellStart"/>
       <w:r>
         <w:rPr>
           <w:b/>
@@ -2387,7 +2287,6 @@
         </w:rPr>
         <w:t>Câu</w:t>
       </w:r>
-      <w:proofErr w:type="spellEnd"/>
       <w:r>
         <w:rPr>
           <w:b/>
@@ -2412,166 +2311,20 @@
         </w:rPr>
         <w:t xml:space="preserve"> </w:t>
       </w:r>
-      <w:proofErr w:type="spellStart"/>
-      <w:r>
-        <w:rPr>
-          <w:sz w:val="26"/>
-          <w:szCs w:val="26"/>
-        </w:rPr>
-        <w:t>Để</w:t>
-      </w:r>
-      <w:proofErr w:type="spellEnd"/>
-      <w:r>
-        <w:rPr>
-          <w:sz w:val="26"/>
-          <w:szCs w:val="26"/>
-        </w:rPr>
-        <w:t xml:space="preserve"> </w:t>
-      </w:r>
-      <w:proofErr w:type="spellStart"/>
-      <w:r>
-        <w:rPr>
-          <w:sz w:val="26"/>
-          <w:szCs w:val="26"/>
-        </w:rPr>
-        <w:t>truy</w:t>
-      </w:r>
-      <w:proofErr w:type="spellEnd"/>
-      <w:r>
-        <w:rPr>
-          <w:sz w:val="26"/>
-          <w:szCs w:val="26"/>
-        </w:rPr>
-        <w:t xml:space="preserve"> </w:t>
-      </w:r>
-      <w:proofErr w:type="spellStart"/>
-      <w:r>
-        <w:rPr>
-          <w:sz w:val="26"/>
-          <w:szCs w:val="26"/>
-        </w:rPr>
-        <w:t>cập</w:t>
-      </w:r>
-      <w:proofErr w:type="spellEnd"/>
-      <w:r>
-        <w:rPr>
-          <w:sz w:val="26"/>
-          <w:szCs w:val="26"/>
-        </w:rPr>
-        <w:t xml:space="preserve"> </w:t>
-      </w:r>
-      <w:proofErr w:type="spellStart"/>
-      <w:r>
-        <w:rPr>
-          <w:sz w:val="26"/>
-          <w:szCs w:val="26"/>
-        </w:rPr>
-        <w:t>được</w:t>
-      </w:r>
-      <w:proofErr w:type="spellEnd"/>
-      <w:r>
-        <w:rPr>
-          <w:sz w:val="26"/>
-          <w:szCs w:val="26"/>
-        </w:rPr>
-        <w:t xml:space="preserve"> Internet </w:t>
-      </w:r>
-      <w:proofErr w:type="spellStart"/>
-      <w:r>
-        <w:rPr>
-          <w:sz w:val="26"/>
-          <w:szCs w:val="26"/>
-        </w:rPr>
-        <w:t>máy</w:t>
-      </w:r>
-      <w:proofErr w:type="spellEnd"/>
-      <w:r>
-        <w:rPr>
-          <w:sz w:val="26"/>
-          <w:szCs w:val="26"/>
-        </w:rPr>
-        <w:t xml:space="preserve"> </w:t>
-      </w:r>
-      <w:proofErr w:type="spellStart"/>
-      <w:r>
-        <w:rPr>
-          <w:sz w:val="26"/>
-          <w:szCs w:val="26"/>
-        </w:rPr>
-        <w:t>tính</w:t>
-      </w:r>
-      <w:proofErr w:type="spellEnd"/>
-      <w:r>
-        <w:rPr>
-          <w:sz w:val="26"/>
-          <w:szCs w:val="26"/>
-        </w:rPr>
-        <w:t xml:space="preserve"> </w:t>
-      </w:r>
-      <w:proofErr w:type="spellStart"/>
-      <w:r>
-        <w:rPr>
-          <w:sz w:val="26"/>
-          <w:szCs w:val="26"/>
-        </w:rPr>
-        <w:t>phải</w:t>
-      </w:r>
-      <w:proofErr w:type="spellEnd"/>
-      <w:r>
-        <w:rPr>
-          <w:sz w:val="26"/>
-          <w:szCs w:val="26"/>
-        </w:rPr>
-        <w:t xml:space="preserve"> </w:t>
-      </w:r>
-      <w:proofErr w:type="spellStart"/>
-      <w:r>
-        <w:rPr>
-          <w:sz w:val="26"/>
-          <w:szCs w:val="26"/>
-        </w:rPr>
-        <w:t>như</w:t>
-      </w:r>
-      <w:proofErr w:type="spellEnd"/>
-      <w:r>
-        <w:rPr>
-          <w:sz w:val="26"/>
-          <w:szCs w:val="26"/>
-        </w:rPr>
-        <w:t xml:space="preserve"> </w:t>
-      </w:r>
-      <w:proofErr w:type="spellStart"/>
-      <w:r>
-        <w:rPr>
-          <w:sz w:val="26"/>
-          <w:szCs w:val="26"/>
-        </w:rPr>
-        <w:t>thế</w:t>
-      </w:r>
-      <w:proofErr w:type="spellEnd"/>
-      <w:r>
-        <w:rPr>
-          <w:sz w:val="26"/>
-          <w:szCs w:val="26"/>
-        </w:rPr>
-        <w:t xml:space="preserve"> </w:t>
-      </w:r>
-      <w:proofErr w:type="spellStart"/>
+      <w:r>
+        <w:rPr>
+          <w:sz w:val="26"/>
+          <w:szCs w:val="26"/>
+        </w:rPr>
+        <w:t xml:space="preserve">Để truy cập được Internet máy tính phải như thế </w:t>
+      </w:r>
       <w:proofErr w:type="gramStart"/>
       <w:r>
         <w:rPr>
           <w:sz w:val="26"/>
           <w:szCs w:val="26"/>
         </w:rPr>
-        <w:t>nào</w:t>
-      </w:r>
-      <w:proofErr w:type="spellEnd"/>
-      <w:r>
-        <w:rPr>
-          <w:sz w:val="26"/>
-          <w:szCs w:val="26"/>
-        </w:rPr>
-        <w:t xml:space="preserve"> ?</w:t>
+        <w:t>nào ?</w:t>
       </w:r>
       <w:proofErr w:type="gramEnd"/>
     </w:p>
@@ -2600,69 +2353,12 @@
         </w:rPr>
         <w:t xml:space="preserve"> </w:t>
       </w:r>
-      <w:proofErr w:type="spellStart"/>
-      <w:r>
-        <w:rPr>
-          <w:sz w:val="26"/>
-          <w:szCs w:val="26"/>
-        </w:rPr>
-        <w:t>Khởi</w:t>
-      </w:r>
-      <w:proofErr w:type="spellEnd"/>
-      <w:r>
-        <w:rPr>
-          <w:sz w:val="26"/>
-          <w:szCs w:val="26"/>
-        </w:rPr>
-        <w:t xml:space="preserve"> </w:t>
-      </w:r>
-      <w:proofErr w:type="spellStart"/>
-      <w:r>
-        <w:rPr>
-          <w:sz w:val="26"/>
-          <w:szCs w:val="26"/>
-        </w:rPr>
-        <w:t>động</w:t>
-      </w:r>
-      <w:proofErr w:type="spellEnd"/>
-      <w:r>
-        <w:rPr>
-          <w:sz w:val="26"/>
-          <w:szCs w:val="26"/>
-        </w:rPr>
-        <w:t xml:space="preserve"> </w:t>
-      </w:r>
-      <w:proofErr w:type="spellStart"/>
-      <w:r>
-        <w:rPr>
-          <w:sz w:val="26"/>
-          <w:szCs w:val="26"/>
-        </w:rPr>
-        <w:t>trình</w:t>
-      </w:r>
-      <w:proofErr w:type="spellEnd"/>
-      <w:r>
-        <w:rPr>
-          <w:sz w:val="26"/>
-          <w:szCs w:val="26"/>
-        </w:rPr>
-        <w:t xml:space="preserve"> </w:t>
-      </w:r>
-      <w:proofErr w:type="spellStart"/>
-      <w:r>
-        <w:rPr>
-          <w:sz w:val="26"/>
-          <w:szCs w:val="26"/>
-        </w:rPr>
-        <w:t>duyệt</w:t>
-      </w:r>
-      <w:proofErr w:type="spellEnd"/>
-      <w:r>
-        <w:rPr>
-          <w:sz w:val="26"/>
-          <w:szCs w:val="26"/>
-        </w:rPr>
-        <w:t xml:space="preserve"> Internet.</w:t>
+      <w:r>
+        <w:rPr>
+          <w:sz w:val="26"/>
+          <w:szCs w:val="26"/>
+        </w:rPr>
+        <w:t>Khởi động trình duyệt Internet.</w:t>
       </w:r>
     </w:p>
     <w:p>
@@ -2690,149 +2386,12 @@
         </w:rPr>
         <w:t xml:space="preserve"> </w:t>
       </w:r>
-      <w:proofErr w:type="spellStart"/>
-      <w:r>
-        <w:rPr>
-          <w:sz w:val="26"/>
-          <w:szCs w:val="26"/>
-        </w:rPr>
-        <w:t>Có</w:t>
-      </w:r>
-      <w:proofErr w:type="spellEnd"/>
-      <w:r>
-        <w:rPr>
-          <w:sz w:val="26"/>
-          <w:szCs w:val="26"/>
-        </w:rPr>
-        <w:t xml:space="preserve"> </w:t>
-      </w:r>
-      <w:proofErr w:type="spellStart"/>
-      <w:r>
-        <w:rPr>
-          <w:sz w:val="26"/>
-          <w:szCs w:val="26"/>
-        </w:rPr>
-        <w:t>kết</w:t>
-      </w:r>
-      <w:proofErr w:type="spellEnd"/>
-      <w:r>
-        <w:rPr>
-          <w:sz w:val="26"/>
-          <w:szCs w:val="26"/>
-        </w:rPr>
-        <w:t xml:space="preserve"> </w:t>
-      </w:r>
-      <w:proofErr w:type="spellStart"/>
-      <w:r>
-        <w:rPr>
-          <w:sz w:val="26"/>
-          <w:szCs w:val="26"/>
-        </w:rPr>
-        <w:t>nối</w:t>
-      </w:r>
-      <w:proofErr w:type="spellEnd"/>
-      <w:r>
-        <w:rPr>
-          <w:sz w:val="26"/>
-          <w:szCs w:val="26"/>
-        </w:rPr>
-        <w:t xml:space="preserve"> </w:t>
-      </w:r>
-      <w:proofErr w:type="spellStart"/>
-      <w:r>
-        <w:rPr>
-          <w:sz w:val="26"/>
-          <w:szCs w:val="26"/>
-        </w:rPr>
-        <w:t>với</w:t>
-      </w:r>
-      <w:proofErr w:type="spellEnd"/>
-      <w:r>
-        <w:rPr>
-          <w:sz w:val="26"/>
-          <w:szCs w:val="26"/>
-        </w:rPr>
-        <w:t xml:space="preserve"> </w:t>
-      </w:r>
-      <w:proofErr w:type="spellStart"/>
-      <w:r>
-        <w:rPr>
-          <w:sz w:val="26"/>
-          <w:szCs w:val="26"/>
-        </w:rPr>
-        <w:t>mạng</w:t>
-      </w:r>
-      <w:proofErr w:type="spellEnd"/>
-      <w:r>
-        <w:rPr>
-          <w:sz w:val="26"/>
-          <w:szCs w:val="26"/>
-        </w:rPr>
-        <w:t xml:space="preserve"> Internet </w:t>
-      </w:r>
-      <w:proofErr w:type="spellStart"/>
-      <w:r>
-        <w:rPr>
-          <w:sz w:val="26"/>
-          <w:szCs w:val="26"/>
-        </w:rPr>
-        <w:t>và</w:t>
-      </w:r>
-      <w:proofErr w:type="spellEnd"/>
-      <w:r>
-        <w:rPr>
-          <w:sz w:val="26"/>
-          <w:szCs w:val="26"/>
-        </w:rPr>
-        <w:t xml:space="preserve"> </w:t>
-      </w:r>
-      <w:proofErr w:type="spellStart"/>
-      <w:r>
-        <w:rPr>
-          <w:sz w:val="26"/>
-          <w:szCs w:val="26"/>
-        </w:rPr>
-        <w:t>có</w:t>
-      </w:r>
-      <w:proofErr w:type="spellEnd"/>
-      <w:r>
-        <w:rPr>
-          <w:sz w:val="26"/>
-          <w:szCs w:val="26"/>
-        </w:rPr>
-        <w:t xml:space="preserve"> </w:t>
-      </w:r>
-      <w:proofErr w:type="spellStart"/>
-      <w:r>
-        <w:rPr>
-          <w:sz w:val="26"/>
-          <w:szCs w:val="26"/>
-        </w:rPr>
-        <w:t>trình</w:t>
-      </w:r>
-      <w:proofErr w:type="spellEnd"/>
-      <w:r>
-        <w:rPr>
-          <w:sz w:val="26"/>
-          <w:szCs w:val="26"/>
-        </w:rPr>
-        <w:t xml:space="preserve"> </w:t>
-      </w:r>
-      <w:proofErr w:type="spellStart"/>
-      <w:r>
-        <w:rPr>
-          <w:sz w:val="26"/>
-          <w:szCs w:val="26"/>
-        </w:rPr>
-        <w:t>duyệt</w:t>
-      </w:r>
-      <w:proofErr w:type="spellEnd"/>
-      <w:r>
-        <w:rPr>
-          <w:sz w:val="26"/>
-          <w:szCs w:val="26"/>
-        </w:rPr>
-        <w:t xml:space="preserve"> Internet.</w:t>
+      <w:r>
+        <w:rPr>
+          <w:sz w:val="26"/>
+          <w:szCs w:val="26"/>
+        </w:rPr>
+        <w:t>Có kết nối với mạng Internet và có trình duyệt Internet.</w:t>
       </w:r>
     </w:p>
     <w:p>
@@ -2860,69 +2419,12 @@
         </w:rPr>
         <w:t xml:space="preserve"> </w:t>
       </w:r>
-      <w:proofErr w:type="spellStart"/>
-      <w:r>
-        <w:rPr>
-          <w:sz w:val="26"/>
-          <w:szCs w:val="26"/>
-        </w:rPr>
-        <w:t>Có</w:t>
-      </w:r>
-      <w:proofErr w:type="spellEnd"/>
-      <w:r>
-        <w:rPr>
-          <w:sz w:val="26"/>
-          <w:szCs w:val="26"/>
-        </w:rPr>
-        <w:t xml:space="preserve"> </w:t>
-      </w:r>
-      <w:proofErr w:type="spellStart"/>
-      <w:r>
-        <w:rPr>
-          <w:sz w:val="26"/>
-          <w:szCs w:val="26"/>
-        </w:rPr>
-        <w:t>kết</w:t>
-      </w:r>
-      <w:proofErr w:type="spellEnd"/>
-      <w:r>
-        <w:rPr>
-          <w:sz w:val="26"/>
-          <w:szCs w:val="26"/>
-        </w:rPr>
-        <w:t xml:space="preserve"> </w:t>
-      </w:r>
-      <w:proofErr w:type="spellStart"/>
-      <w:r>
-        <w:rPr>
-          <w:sz w:val="26"/>
-          <w:szCs w:val="26"/>
-        </w:rPr>
-        <w:t>nối</w:t>
-      </w:r>
-      <w:proofErr w:type="spellEnd"/>
-      <w:r>
-        <w:rPr>
-          <w:sz w:val="26"/>
-          <w:szCs w:val="26"/>
-        </w:rPr>
-        <w:t xml:space="preserve"> </w:t>
-      </w:r>
-      <w:proofErr w:type="spellStart"/>
-      <w:r>
-        <w:rPr>
-          <w:sz w:val="26"/>
-          <w:szCs w:val="26"/>
-        </w:rPr>
-        <w:t>mạng</w:t>
-      </w:r>
-      <w:proofErr w:type="spellEnd"/>
-      <w:r>
-        <w:rPr>
-          <w:sz w:val="26"/>
-          <w:szCs w:val="26"/>
-        </w:rPr>
-        <w:t xml:space="preserve"> Internet.</w:t>
+      <w:r>
+        <w:rPr>
+          <w:sz w:val="26"/>
+          <w:szCs w:val="26"/>
+        </w:rPr>
+        <w:t>Có kết nối mạng Internet.</w:t>
       </w:r>
     </w:p>
     <w:p>
@@ -2950,63 +2452,13 @@
         </w:rPr>
         <w:t xml:space="preserve"> </w:t>
       </w:r>
-      <w:proofErr w:type="spellStart"/>
-      <w:r>
-        <w:rPr>
-          <w:sz w:val="26"/>
-          <w:szCs w:val="26"/>
-        </w:rPr>
-        <w:t>Không</w:t>
-      </w:r>
-      <w:proofErr w:type="spellEnd"/>
-      <w:r>
-        <w:rPr>
-          <w:sz w:val="26"/>
-          <w:szCs w:val="26"/>
-        </w:rPr>
-        <w:t xml:space="preserve"> </w:t>
-      </w:r>
-      <w:proofErr w:type="spellStart"/>
-      <w:r>
-        <w:rPr>
-          <w:sz w:val="26"/>
-          <w:szCs w:val="26"/>
-        </w:rPr>
-        <w:t>có</w:t>
-      </w:r>
-      <w:proofErr w:type="spellEnd"/>
-      <w:r>
-        <w:rPr>
-          <w:sz w:val="26"/>
-          <w:szCs w:val="26"/>
-        </w:rPr>
-        <w:t xml:space="preserve"> ý </w:t>
-      </w:r>
-      <w:proofErr w:type="spellStart"/>
-      <w:r>
-        <w:rPr>
-          <w:sz w:val="26"/>
-          <w:szCs w:val="26"/>
-        </w:rPr>
-        <w:t>nào</w:t>
-      </w:r>
-      <w:proofErr w:type="spellEnd"/>
-      <w:r>
-        <w:rPr>
-          <w:sz w:val="26"/>
-          <w:szCs w:val="26"/>
-        </w:rPr>
-        <w:t xml:space="preserve"> </w:t>
-      </w:r>
-      <w:proofErr w:type="spellStart"/>
-      <w:r>
-        <w:rPr>
-          <w:sz w:val="26"/>
-          <w:szCs w:val="26"/>
-        </w:rPr>
-        <w:t>đúng</w:t>
-      </w:r>
-      <w:proofErr w:type="spellEnd"/>
+      <w:r>
+        <w:rPr>
+          <w:sz w:val="26"/>
+          <w:szCs w:val="26"/>
+        </w:rPr>
+        <w:t>Không có ý nào đúng</w:t>
+      </w:r>
     </w:p>
     <w:p>
       <w:pPr>
@@ -3053,129 +2505,25 @@
           <w:szCs w:val="26"/>
         </w:rPr>
       </w:pPr>
-      <w:proofErr w:type="spellStart"/>
-      <w:r>
-        <w:rPr>
-          <w:rFonts w:eastAsia="Arial"/>
-          <w:b/>
-          <w:bCs/>
-          <w:color w:val="0C0C0C"/>
-          <w:sz w:val="26"/>
-          <w:szCs w:val="26"/>
-        </w:rPr>
-        <w:t>Câu</w:t>
-      </w:r>
-      <w:proofErr w:type="spellEnd"/>
-      <w:r>
-        <w:rPr>
-          <w:rFonts w:eastAsia="Arial"/>
-          <w:b/>
-          <w:bCs/>
-          <w:color w:val="0C0C0C"/>
-          <w:sz w:val="26"/>
-          <w:szCs w:val="26"/>
-        </w:rPr>
-        <w:t xml:space="preserve"> 11: </w:t>
-      </w:r>
-      <w:proofErr w:type="spellStart"/>
-      <w:r>
-        <w:rPr>
-          <w:rFonts w:eastAsia="Arial"/>
-          <w:color w:val="0C0C0C"/>
-          <w:sz w:val="26"/>
-          <w:szCs w:val="26"/>
-        </w:rPr>
-        <w:t>Số</w:t>
-      </w:r>
-      <w:proofErr w:type="spellEnd"/>
-      <w:r>
-        <w:rPr>
-          <w:rFonts w:eastAsia="Arial"/>
-          <w:color w:val="0C0C0C"/>
-          <w:sz w:val="26"/>
-          <w:szCs w:val="26"/>
-        </w:rPr>
-        <w:t xml:space="preserve"> </w:t>
-      </w:r>
-      <w:proofErr w:type="spellStart"/>
-      <w:r>
-        <w:rPr>
-          <w:rFonts w:eastAsia="Arial"/>
-          <w:color w:val="0C0C0C"/>
-          <w:sz w:val="26"/>
-          <w:szCs w:val="26"/>
-        </w:rPr>
-        <w:t>liền</w:t>
-      </w:r>
-      <w:proofErr w:type="spellEnd"/>
-      <w:r>
-        <w:rPr>
-          <w:rFonts w:eastAsia="Arial"/>
-          <w:color w:val="0C0C0C"/>
-          <w:sz w:val="26"/>
-          <w:szCs w:val="26"/>
-        </w:rPr>
-        <w:t xml:space="preserve"> </w:t>
-      </w:r>
-      <w:proofErr w:type="spellStart"/>
-      <w:r>
-        <w:rPr>
-          <w:rFonts w:eastAsia="Arial"/>
-          <w:color w:val="0C0C0C"/>
-          <w:sz w:val="26"/>
-          <w:szCs w:val="26"/>
-        </w:rPr>
-        <w:t>trước</w:t>
-      </w:r>
-      <w:proofErr w:type="spellEnd"/>
-      <w:r>
-        <w:rPr>
-          <w:rFonts w:eastAsia="Arial"/>
-          <w:color w:val="0C0C0C"/>
-          <w:sz w:val="26"/>
-          <w:szCs w:val="26"/>
-        </w:rPr>
-        <w:t xml:space="preserve"> </w:t>
-      </w:r>
-      <w:proofErr w:type="spellStart"/>
-      <w:r>
-        <w:rPr>
-          <w:rFonts w:eastAsia="Arial"/>
-          <w:color w:val="0C0C0C"/>
-          <w:sz w:val="26"/>
-          <w:szCs w:val="26"/>
-        </w:rPr>
-        <w:t>của</w:t>
-      </w:r>
-      <w:proofErr w:type="spellEnd"/>
-      <w:r>
-        <w:rPr>
-          <w:rFonts w:eastAsia="Arial"/>
-          <w:color w:val="0C0C0C"/>
-          <w:sz w:val="26"/>
-          <w:szCs w:val="26"/>
-        </w:rPr>
-        <w:t xml:space="preserve"> 130 </w:t>
-      </w:r>
-      <w:proofErr w:type="spellStart"/>
-      <w:r>
-        <w:rPr>
-          <w:rFonts w:eastAsia="Arial"/>
-          <w:color w:val="0C0C0C"/>
-          <w:sz w:val="26"/>
-          <w:szCs w:val="26"/>
-        </w:rPr>
-        <w:t>là</w:t>
-      </w:r>
-      <w:proofErr w:type="spellEnd"/>
-      <w:r>
-        <w:rPr>
-          <w:rFonts w:eastAsia="Arial"/>
-          <w:color w:val="0C0C0C"/>
-          <w:sz w:val="26"/>
-          <w:szCs w:val="26"/>
-        </w:rPr>
-        <w:t>:</w:t>
+      <w:r>
+        <w:rPr>
+          <w:rFonts w:eastAsia="Arial"/>
+          <w:b/>
+          <w:bCs/>
+          <w:color w:val="0C0C0C"/>
+          <w:sz w:val="26"/>
+          <w:szCs w:val="26"/>
+        </w:rPr>
+        <w:t xml:space="preserve">Câu 11: </w:t>
+      </w:r>
+      <w:r>
+        <w:rPr>
+          <w:rFonts w:eastAsia="Arial"/>
+          <w:color w:val="0C0C0C"/>
+          <w:sz w:val="26"/>
+          <w:szCs w:val="26"/>
+        </w:rPr>
+        <w:t>Số liền trước của 130 là:</w:t>
       </w:r>
     </w:p>
     <w:p>
@@ -3407,7 +2755,6 @@
           <w:szCs w:val="26"/>
         </w:rPr>
       </w:pPr>
-      <w:proofErr w:type="spellStart"/>
       <w:r>
         <w:rPr>
           <w:rFonts w:eastAsia="Arial"/>
@@ -3418,288 +2765,45 @@
           <w:szCs w:val="26"/>
         </w:rPr>
         <w:lastRenderedPageBreak/>
-        <w:t>Câu</w:t>
-      </w:r>
-      <w:proofErr w:type="spellEnd"/>
-      <w:r>
-        <w:rPr>
-          <w:rFonts w:eastAsia="Arial"/>
-          <w:b/>
-          <w:bCs/>
-          <w:color w:val="0C0C0C"/>
-          <w:sz w:val="26"/>
-          <w:szCs w:val="26"/>
-        </w:rPr>
-        <w:t xml:space="preserve"> 12</w:t>
-      </w:r>
-      <w:r>
-        <w:rPr>
-          <w:rFonts w:eastAsia="Arial"/>
-          <w:b/>
-          <w:bCs/>
-          <w:color w:val="0C0C0C"/>
-          <w:sz w:val="26"/>
-          <w:szCs w:val="26"/>
-        </w:rPr>
-        <w:t xml:space="preserve"> </w:t>
-      </w:r>
-      <w:proofErr w:type="spellStart"/>
-      <w:r>
-        <w:rPr>
-          <w:rFonts w:eastAsia="Arial"/>
-          <w:color w:val="0C0C0C"/>
-          <w:sz w:val="26"/>
-          <w:szCs w:val="26"/>
-        </w:rPr>
-        <w:t>Một</w:t>
-      </w:r>
-      <w:proofErr w:type="spellEnd"/>
-      <w:r>
-        <w:rPr>
-          <w:rFonts w:eastAsia="Arial"/>
-          <w:color w:val="0C0C0C"/>
-          <w:sz w:val="26"/>
-          <w:szCs w:val="26"/>
-        </w:rPr>
-        <w:t xml:space="preserve"> </w:t>
-      </w:r>
-      <w:proofErr w:type="spellStart"/>
-      <w:r>
-        <w:rPr>
-          <w:rFonts w:eastAsia="Arial"/>
-          <w:color w:val="0C0C0C"/>
-          <w:sz w:val="26"/>
-          <w:szCs w:val="26"/>
-        </w:rPr>
-        <w:t>cái</w:t>
-      </w:r>
-      <w:proofErr w:type="spellEnd"/>
-      <w:r>
-        <w:rPr>
-          <w:rFonts w:eastAsia="Arial"/>
-          <w:color w:val="0C0C0C"/>
-          <w:sz w:val="26"/>
-          <w:szCs w:val="26"/>
-        </w:rPr>
-        <w:t xml:space="preserve"> </w:t>
-      </w:r>
-      <w:proofErr w:type="spellStart"/>
-      <w:r>
-        <w:rPr>
-          <w:rFonts w:eastAsia="Arial"/>
-          <w:color w:val="0C0C0C"/>
-          <w:sz w:val="26"/>
-          <w:szCs w:val="26"/>
-        </w:rPr>
-        <w:t>ao</w:t>
-      </w:r>
-      <w:proofErr w:type="spellEnd"/>
-      <w:r>
-        <w:rPr>
-          <w:rFonts w:eastAsia="Arial"/>
-          <w:color w:val="0C0C0C"/>
-          <w:sz w:val="26"/>
-          <w:szCs w:val="26"/>
-        </w:rPr>
-        <w:t xml:space="preserve"> </w:t>
-      </w:r>
-      <w:proofErr w:type="spellStart"/>
-      <w:r>
-        <w:rPr>
-          <w:rFonts w:eastAsia="Arial"/>
-          <w:color w:val="0C0C0C"/>
-          <w:sz w:val="26"/>
-          <w:szCs w:val="26"/>
-        </w:rPr>
-        <w:t>hình</w:t>
-      </w:r>
-      <w:proofErr w:type="spellEnd"/>
-      <w:r>
-        <w:rPr>
-          <w:rFonts w:eastAsia="Arial"/>
-          <w:color w:val="0C0C0C"/>
-          <w:sz w:val="26"/>
-          <w:szCs w:val="26"/>
-        </w:rPr>
-        <w:t xml:space="preserve"> </w:t>
-      </w:r>
-      <w:proofErr w:type="spellStart"/>
-      <w:r>
-        <w:rPr>
-          <w:rFonts w:eastAsia="Arial"/>
-          <w:color w:val="0C0C0C"/>
-          <w:sz w:val="26"/>
-          <w:szCs w:val="26"/>
-        </w:rPr>
-        <w:t>vuông</w:t>
-      </w:r>
-      <w:proofErr w:type="spellEnd"/>
-      <w:r>
-        <w:rPr>
-          <w:rFonts w:eastAsia="Arial"/>
-          <w:color w:val="0C0C0C"/>
-          <w:sz w:val="26"/>
-          <w:szCs w:val="26"/>
-        </w:rPr>
-        <w:t xml:space="preserve"> </w:t>
-      </w:r>
-      <w:proofErr w:type="spellStart"/>
-      <w:r>
-        <w:rPr>
-          <w:rFonts w:eastAsia="Arial"/>
-          <w:color w:val="0C0C0C"/>
-          <w:sz w:val="26"/>
-          <w:szCs w:val="26"/>
-        </w:rPr>
-        <w:t>có</w:t>
-      </w:r>
-      <w:proofErr w:type="spellEnd"/>
-      <w:r>
-        <w:rPr>
-          <w:rFonts w:eastAsia="Arial"/>
-          <w:color w:val="0C0C0C"/>
-          <w:sz w:val="26"/>
-          <w:szCs w:val="26"/>
-        </w:rPr>
-        <w:t xml:space="preserve"> </w:t>
-      </w:r>
-      <w:proofErr w:type="spellStart"/>
-      <w:r>
-        <w:rPr>
-          <w:rFonts w:eastAsia="Arial"/>
-          <w:color w:val="0C0C0C"/>
-          <w:sz w:val="26"/>
-          <w:szCs w:val="26"/>
-        </w:rPr>
-        <w:t>cạnh</w:t>
-      </w:r>
-      <w:proofErr w:type="spellEnd"/>
-      <w:r>
-        <w:rPr>
-          <w:rFonts w:eastAsia="Arial"/>
-          <w:color w:val="0C0C0C"/>
-          <w:sz w:val="26"/>
-          <w:szCs w:val="26"/>
-        </w:rPr>
-        <w:t xml:space="preserve"> 6 m.</w:t>
-      </w:r>
-      <w:r>
-        <w:rPr>
-          <w:rFonts w:eastAsia="Arial"/>
-          <w:color w:val="0C0C0C"/>
-          <w:sz w:val="26"/>
-          <w:szCs w:val="26"/>
-        </w:rPr>
-        <w:t xml:space="preserve"> </w:t>
-      </w:r>
-      <w:r>
-        <w:rPr>
-          <w:rFonts w:eastAsia="Arial"/>
-          <w:color w:val="0C0C0C"/>
-          <w:sz w:val="26"/>
-          <w:szCs w:val="26"/>
-        </w:rPr>
-        <w:t xml:space="preserve">Chu vi </w:t>
-      </w:r>
-      <w:proofErr w:type="spellStart"/>
-      <w:r>
-        <w:rPr>
-          <w:rFonts w:eastAsia="Arial"/>
-          <w:color w:val="0C0C0C"/>
-          <w:sz w:val="26"/>
-          <w:szCs w:val="26"/>
-        </w:rPr>
-        <w:t>của</w:t>
-      </w:r>
-      <w:proofErr w:type="spellEnd"/>
-      <w:r>
-        <w:rPr>
-          <w:rFonts w:eastAsia="Arial"/>
-          <w:color w:val="0C0C0C"/>
-          <w:sz w:val="26"/>
-          <w:szCs w:val="26"/>
-        </w:rPr>
-        <w:t xml:space="preserve"> </w:t>
-      </w:r>
-      <w:proofErr w:type="spellStart"/>
-      <w:r>
-        <w:rPr>
-          <w:rFonts w:eastAsia="Arial"/>
-          <w:color w:val="0C0C0C"/>
-          <w:sz w:val="26"/>
-          <w:szCs w:val="26"/>
-        </w:rPr>
-        <w:t>hình</w:t>
-      </w:r>
-      <w:proofErr w:type="spellEnd"/>
-      <w:r>
-        <w:rPr>
-          <w:rFonts w:eastAsia="Arial"/>
-          <w:color w:val="0C0C0C"/>
-          <w:sz w:val="26"/>
-          <w:szCs w:val="26"/>
-        </w:rPr>
-        <w:t xml:space="preserve"> </w:t>
-      </w:r>
-      <w:proofErr w:type="spellStart"/>
-      <w:r>
-        <w:rPr>
-          <w:rFonts w:eastAsia="Arial"/>
-          <w:color w:val="0C0C0C"/>
-          <w:sz w:val="26"/>
-          <w:szCs w:val="26"/>
-        </w:rPr>
-        <w:t>vuông</w:t>
-      </w:r>
-      <w:proofErr w:type="spellEnd"/>
-      <w:r>
-        <w:rPr>
-          <w:rFonts w:eastAsia="Arial"/>
-          <w:color w:val="0C0C0C"/>
-          <w:sz w:val="26"/>
-          <w:szCs w:val="26"/>
-        </w:rPr>
-        <w:t xml:space="preserve"> </w:t>
-      </w:r>
-      <w:proofErr w:type="spellStart"/>
-      <w:r>
-        <w:rPr>
-          <w:rFonts w:eastAsia="Arial"/>
-          <w:color w:val="0C0C0C"/>
-          <w:sz w:val="26"/>
-          <w:szCs w:val="26"/>
-        </w:rPr>
-        <w:t>đó</w:t>
-      </w:r>
-      <w:proofErr w:type="spellEnd"/>
-      <w:r>
-        <w:rPr>
-          <w:rFonts w:eastAsia="Arial"/>
-          <w:color w:val="0C0C0C"/>
-          <w:sz w:val="26"/>
-          <w:szCs w:val="26"/>
-        </w:rPr>
-        <w:t xml:space="preserve"> </w:t>
-      </w:r>
-      <w:proofErr w:type="spellStart"/>
-      <w:r>
-        <w:rPr>
-          <w:rFonts w:eastAsia="Arial"/>
-          <w:color w:val="0C0C0C"/>
-          <w:sz w:val="26"/>
-          <w:szCs w:val="26"/>
-        </w:rPr>
-        <w:t>là</w:t>
-      </w:r>
-      <w:proofErr w:type="spellEnd"/>
-      <w:r>
-        <w:rPr>
-          <w:rFonts w:eastAsia="Arial"/>
-          <w:color w:val="0C0C0C"/>
-          <w:sz w:val="26"/>
-          <w:szCs w:val="26"/>
-        </w:rPr>
-        <w:t>:</w:t>
+        <w:t>Câu 12</w:t>
+      </w:r>
+      <w:r>
+        <w:rPr>
+          <w:rFonts w:eastAsia="Arial"/>
+          <w:b/>
+          <w:bCs/>
+          <w:color w:val="0C0C0C"/>
+          <w:sz w:val="26"/>
+          <w:szCs w:val="26"/>
+        </w:rPr>
+        <w:t xml:space="preserve"> </w:t>
+      </w:r>
+      <w:r>
+        <w:rPr>
+          <w:rFonts w:eastAsia="Arial"/>
+          <w:color w:val="0C0C0C"/>
+          <w:sz w:val="26"/>
+          <w:szCs w:val="26"/>
+        </w:rPr>
+        <w:t>Một cái ao hình vuông có cạnh 6 m.</w:t>
+      </w:r>
+      <w:r>
+        <w:rPr>
+          <w:rFonts w:eastAsia="Arial"/>
+          <w:color w:val="0C0C0C"/>
+          <w:sz w:val="26"/>
+          <w:szCs w:val="26"/>
+        </w:rPr>
+        <w:t xml:space="preserve"> </w:t>
+      </w:r>
+      <w:r>
+        <w:rPr>
+          <w:rFonts w:eastAsia="Arial"/>
+          <w:color w:val="0C0C0C"/>
+          <w:sz w:val="26"/>
+          <w:szCs w:val="26"/>
+        </w:rPr>
+        <w:t>Chu vi của hình vuông đó là:</w:t>
       </w:r>
     </w:p>
     <w:p>
@@ -3940,31 +3044,17 @@
           <w:lang w:val="fr-FR"/>
         </w:rPr>
       </w:pPr>
-      <w:proofErr w:type="spellStart"/>
-      <w:r>
-        <w:rPr>
-          <w:rFonts w:eastAsia="Arial"/>
-          <w:b/>
-          <w:bCs/>
-          <w:color w:val="0C0C0C"/>
-          <w:sz w:val="26"/>
-          <w:szCs w:val="26"/>
-          <w:lang w:val="fr-FR"/>
-        </w:rPr>
-        <w:t>Câu</w:t>
-      </w:r>
-      <w:proofErr w:type="spellEnd"/>
-      <w:r>
-        <w:rPr>
-          <w:rFonts w:eastAsia="Arial"/>
-          <w:b/>
-          <w:bCs/>
-          <w:color w:val="0C0C0C"/>
-          <w:sz w:val="26"/>
-          <w:szCs w:val="26"/>
-          <w:lang w:val="fr-FR"/>
-        </w:rPr>
-        <w:t xml:space="preserve"> 13</w:t>
+      <w:r>
+        <w:rPr>
+          <w:rFonts w:eastAsia="Arial"/>
+          <w:b/>
+          <w:bCs/>
+          <w:color w:val="0C0C0C"/>
+          <w:sz w:val="26"/>
+          <w:szCs w:val="26"/>
+          <w:lang w:val="fr-FR"/>
+        </w:rPr>
+        <w:t>Câu 13</w:t>
       </w:r>
       <w:r>
         <w:rPr>
@@ -4008,183 +3098,7 @@
           <w:szCs w:val="26"/>
           <w:lang w:val="fr-FR"/>
         </w:rPr>
-        <w:t xml:space="preserve"> </w:t>
-      </w:r>
-      <w:proofErr w:type="spellStart"/>
-      <w:r>
-        <w:rPr>
-          <w:rFonts w:eastAsia="Arial"/>
-          <w:color w:val="0C0C0C"/>
-          <w:sz w:val="26"/>
-          <w:szCs w:val="26"/>
-          <w:lang w:val="fr-FR"/>
-        </w:rPr>
-        <w:t>Số</w:t>
-      </w:r>
-      <w:proofErr w:type="spellEnd"/>
-      <w:r>
-        <w:rPr>
-          <w:rFonts w:eastAsia="Arial"/>
-          <w:color w:val="0C0C0C"/>
-          <w:sz w:val="26"/>
-          <w:szCs w:val="26"/>
-          <w:lang w:val="fr-FR"/>
-        </w:rPr>
-        <w:t xml:space="preserve"> </w:t>
-      </w:r>
-      <w:proofErr w:type="spellStart"/>
-      <w:r>
-        <w:rPr>
-          <w:rFonts w:eastAsia="Arial"/>
-          <w:color w:val="0C0C0C"/>
-          <w:sz w:val="26"/>
-          <w:szCs w:val="26"/>
-          <w:lang w:val="fr-FR"/>
-        </w:rPr>
-        <w:t>thích</w:t>
-      </w:r>
-      <w:proofErr w:type="spellEnd"/>
-      <w:r>
-        <w:rPr>
-          <w:rFonts w:eastAsia="Arial"/>
-          <w:color w:val="0C0C0C"/>
-          <w:sz w:val="26"/>
-          <w:szCs w:val="26"/>
-          <w:lang w:val="fr-FR"/>
-        </w:rPr>
-        <w:t xml:space="preserve"> </w:t>
-      </w:r>
-      <w:proofErr w:type="spellStart"/>
-      <w:r>
-        <w:rPr>
-          <w:rFonts w:eastAsia="Arial"/>
-          <w:color w:val="0C0C0C"/>
-          <w:sz w:val="26"/>
-          <w:szCs w:val="26"/>
-          <w:lang w:val="fr-FR"/>
-        </w:rPr>
-        <w:t>hợp</w:t>
-      </w:r>
-      <w:proofErr w:type="spellEnd"/>
-      <w:r>
-        <w:rPr>
-          <w:rFonts w:eastAsia="Arial"/>
-          <w:color w:val="0C0C0C"/>
-          <w:sz w:val="26"/>
-          <w:szCs w:val="26"/>
-          <w:lang w:val="fr-FR"/>
-        </w:rPr>
-        <w:t xml:space="preserve"> </w:t>
-      </w:r>
-      <w:proofErr w:type="spellStart"/>
-      <w:r>
-        <w:rPr>
-          <w:rFonts w:eastAsia="Arial"/>
-          <w:color w:val="0C0C0C"/>
-          <w:sz w:val="26"/>
-          <w:szCs w:val="26"/>
-          <w:lang w:val="fr-FR"/>
-        </w:rPr>
-        <w:t>cần</w:t>
-      </w:r>
-      <w:proofErr w:type="spellEnd"/>
-      <w:r>
-        <w:rPr>
-          <w:rFonts w:eastAsia="Arial"/>
-          <w:color w:val="0C0C0C"/>
-          <w:sz w:val="26"/>
-          <w:szCs w:val="26"/>
-          <w:lang w:val="fr-FR"/>
-        </w:rPr>
-        <w:t xml:space="preserve"> </w:t>
-      </w:r>
-      <w:proofErr w:type="spellStart"/>
-      <w:r>
-        <w:rPr>
-          <w:rFonts w:eastAsia="Arial"/>
-          <w:color w:val="0C0C0C"/>
-          <w:sz w:val="26"/>
-          <w:szCs w:val="26"/>
-          <w:lang w:val="fr-FR"/>
-        </w:rPr>
-        <w:t>điền</w:t>
-      </w:r>
-      <w:proofErr w:type="spellEnd"/>
-      <w:r>
-        <w:rPr>
-          <w:rFonts w:eastAsia="Arial"/>
-          <w:color w:val="0C0C0C"/>
-          <w:sz w:val="26"/>
-          <w:szCs w:val="26"/>
-          <w:lang w:val="fr-FR"/>
-        </w:rPr>
-        <w:t xml:space="preserve"> </w:t>
-      </w:r>
-      <w:proofErr w:type="spellStart"/>
-      <w:r>
-        <w:rPr>
-          <w:rFonts w:eastAsia="Arial"/>
-          <w:color w:val="0C0C0C"/>
-          <w:sz w:val="26"/>
-          <w:szCs w:val="26"/>
-          <w:lang w:val="fr-FR"/>
-        </w:rPr>
-        <w:t>vào</w:t>
-      </w:r>
-      <w:proofErr w:type="spellEnd"/>
-      <w:r>
-        <w:rPr>
-          <w:rFonts w:eastAsia="Arial"/>
-          <w:color w:val="0C0C0C"/>
-          <w:sz w:val="26"/>
-          <w:szCs w:val="26"/>
-          <w:lang w:val="fr-FR"/>
-        </w:rPr>
-        <w:t xml:space="preserve"> </w:t>
-      </w:r>
-      <w:proofErr w:type="spellStart"/>
-      <w:r>
-        <w:rPr>
-          <w:rFonts w:eastAsia="Arial"/>
-          <w:color w:val="0C0C0C"/>
-          <w:sz w:val="26"/>
-          <w:szCs w:val="26"/>
-          <w:lang w:val="fr-FR"/>
-        </w:rPr>
-        <w:t>chỗ</w:t>
-      </w:r>
-      <w:proofErr w:type="spellEnd"/>
-      <w:r>
-        <w:rPr>
-          <w:rFonts w:eastAsia="Arial"/>
-          <w:color w:val="0C0C0C"/>
-          <w:sz w:val="26"/>
-          <w:szCs w:val="26"/>
-          <w:lang w:val="fr-FR"/>
-        </w:rPr>
-        <w:t xml:space="preserve"> </w:t>
-      </w:r>
-      <w:proofErr w:type="spellStart"/>
-      <w:r>
-        <w:rPr>
-          <w:rFonts w:eastAsia="Arial"/>
-          <w:color w:val="0C0C0C"/>
-          <w:sz w:val="26"/>
-          <w:szCs w:val="26"/>
-          <w:lang w:val="fr-FR"/>
-        </w:rPr>
-        <w:t>chấm</w:t>
-      </w:r>
-      <w:proofErr w:type="spellEnd"/>
-      <w:r>
-        <w:rPr>
-          <w:rFonts w:eastAsia="Arial"/>
-          <w:color w:val="0C0C0C"/>
-          <w:sz w:val="26"/>
-          <w:szCs w:val="26"/>
-          <w:lang w:val="fr-FR"/>
-        </w:rPr>
-        <w:t xml:space="preserve"> </w:t>
+        <w:t xml:space="preserve"> Số thích hợp cần điền vào chỗ chấm </w:t>
       </w:r>
       <w:proofErr w:type="gramStart"/>
       <w:r>
@@ -4437,155 +3351,40 @@
           <w:lang w:val="fr-FR"/>
         </w:rPr>
       </w:pPr>
-      <w:proofErr w:type="spellStart"/>
-      <w:r>
-        <w:rPr>
-          <w:rFonts w:eastAsia="Arial"/>
-          <w:b/>
-          <w:bCs/>
-          <w:color w:val="0C0C0C"/>
-          <w:sz w:val="26"/>
-          <w:szCs w:val="26"/>
-          <w:lang w:val="fr-FR"/>
-        </w:rPr>
-        <w:t>Câu</w:t>
-      </w:r>
-      <w:proofErr w:type="spellEnd"/>
-      <w:r>
-        <w:rPr>
-          <w:rFonts w:eastAsia="Arial"/>
-          <w:b/>
-          <w:bCs/>
-          <w:color w:val="0C0C0C"/>
-          <w:sz w:val="26"/>
-          <w:szCs w:val="26"/>
-          <w:lang w:val="fr-FR"/>
-        </w:rPr>
-        <w:t xml:space="preserve"> 14</w:t>
-      </w:r>
-      <w:r>
-        <w:rPr>
-          <w:rFonts w:eastAsia="Arial"/>
-          <w:b/>
-          <w:bCs/>
-          <w:color w:val="0C0C0C"/>
-          <w:sz w:val="26"/>
-          <w:szCs w:val="26"/>
-          <w:lang w:val="fr-FR"/>
-        </w:rPr>
-        <w:t xml:space="preserve"> </w:t>
-      </w:r>
-      <w:proofErr w:type="spellStart"/>
-      <w:r>
-        <w:rPr>
-          <w:rFonts w:eastAsia="Arial"/>
-          <w:color w:val="0C0C0C"/>
-          <w:sz w:val="26"/>
-          <w:szCs w:val="26"/>
-          <w:lang w:val="fr-FR"/>
-        </w:rPr>
-        <w:t>Gấp</w:t>
-      </w:r>
-      <w:proofErr w:type="spellEnd"/>
-      <w:r>
-        <w:rPr>
-          <w:rFonts w:eastAsia="Arial"/>
-          <w:color w:val="0C0C0C"/>
-          <w:sz w:val="26"/>
-          <w:szCs w:val="26"/>
-          <w:lang w:val="fr-FR"/>
-        </w:rPr>
-        <w:t xml:space="preserve"> 7 </w:t>
-      </w:r>
-      <w:proofErr w:type="spellStart"/>
-      <w:r>
-        <w:rPr>
-          <w:rFonts w:eastAsia="Arial"/>
-          <w:color w:val="0C0C0C"/>
-          <w:sz w:val="26"/>
-          <w:szCs w:val="26"/>
-          <w:lang w:val="fr-FR"/>
-        </w:rPr>
-        <w:t>lít</w:t>
-      </w:r>
-      <w:proofErr w:type="spellEnd"/>
-      <w:r>
-        <w:rPr>
-          <w:rFonts w:eastAsia="Arial"/>
-          <w:color w:val="0C0C0C"/>
-          <w:sz w:val="26"/>
-          <w:szCs w:val="26"/>
-          <w:lang w:val="fr-FR"/>
-        </w:rPr>
-        <w:t xml:space="preserve"> </w:t>
-      </w:r>
-      <w:proofErr w:type="spellStart"/>
-      <w:r>
-        <w:rPr>
-          <w:rFonts w:eastAsia="Arial"/>
-          <w:color w:val="0C0C0C"/>
-          <w:sz w:val="26"/>
-          <w:szCs w:val="26"/>
-          <w:lang w:val="fr-FR"/>
-        </w:rPr>
-        <w:t>lên</w:t>
-      </w:r>
-      <w:proofErr w:type="spellEnd"/>
-      <w:r>
-        <w:rPr>
-          <w:rFonts w:eastAsia="Arial"/>
-          <w:color w:val="0C0C0C"/>
-          <w:sz w:val="26"/>
-          <w:szCs w:val="26"/>
-          <w:lang w:val="fr-FR"/>
-        </w:rPr>
-        <w:t xml:space="preserve"> 10 </w:t>
-      </w:r>
-      <w:proofErr w:type="spellStart"/>
-      <w:r>
-        <w:rPr>
-          <w:rFonts w:eastAsia="Arial"/>
-          <w:color w:val="0C0C0C"/>
-          <w:sz w:val="26"/>
-          <w:szCs w:val="26"/>
-          <w:lang w:val="fr-FR"/>
-        </w:rPr>
-        <w:t>lần</w:t>
-      </w:r>
-      <w:proofErr w:type="spellEnd"/>
-      <w:r>
-        <w:rPr>
-          <w:rFonts w:eastAsia="Arial"/>
-          <w:color w:val="0C0C0C"/>
-          <w:sz w:val="26"/>
-          <w:szCs w:val="26"/>
-          <w:lang w:val="fr-FR"/>
-        </w:rPr>
-        <w:t xml:space="preserve"> </w:t>
-      </w:r>
-      <w:proofErr w:type="spellStart"/>
-      <w:r>
-        <w:rPr>
-          <w:rFonts w:eastAsia="Arial"/>
-          <w:color w:val="0C0C0C"/>
-          <w:sz w:val="26"/>
-          <w:szCs w:val="26"/>
-          <w:lang w:val="fr-FR"/>
-        </w:rPr>
-        <w:t>thì</w:t>
-      </w:r>
-      <w:proofErr w:type="spellEnd"/>
-      <w:r>
-        <w:rPr>
-          <w:rFonts w:eastAsia="Arial"/>
-          <w:color w:val="0C0C0C"/>
-          <w:sz w:val="26"/>
-          <w:szCs w:val="26"/>
-          <w:lang w:val="fr-FR"/>
-        </w:rPr>
-        <w:t xml:space="preserve"> </w:t>
-      </w:r>
-      <w:proofErr w:type="spellStart"/>
+      <w:r>
+        <w:rPr>
+          <w:rFonts w:eastAsia="Arial"/>
+          <w:b/>
+          <w:bCs/>
+          <w:color w:val="0C0C0C"/>
+          <w:sz w:val="26"/>
+          <w:szCs w:val="26"/>
+          <w:lang w:val="fr-FR"/>
+        </w:rPr>
+        <w:t>Câu 14</w:t>
+      </w:r>
+      <w:r>
+        <w:rPr>
+          <w:rFonts w:eastAsia="Arial"/>
+          <w:b/>
+          <w:bCs/>
+          <w:color w:val="0C0C0C"/>
+          <w:sz w:val="26"/>
+          <w:szCs w:val="26"/>
+          <w:lang w:val="fr-FR"/>
+        </w:rPr>
+        <w:t xml:space="preserve"> </w:t>
+      </w:r>
+      <w:r>
+        <w:rPr>
+          <w:rFonts w:eastAsia="Arial"/>
+          <w:color w:val="0C0C0C"/>
+          <w:sz w:val="26"/>
+          <w:szCs w:val="26"/>
+          <w:lang w:val="fr-FR"/>
+        </w:rPr>
+        <w:t xml:space="preserve">Gấp 7 lít lên 10 lần thì </w:t>
+      </w:r>
       <w:proofErr w:type="gramStart"/>
       <w:r>
         <w:rPr>
@@ -4595,18 +3394,7 @@
           <w:szCs w:val="26"/>
           <w:lang w:val="fr-FR"/>
         </w:rPr>
-        <w:t>được</w:t>
-      </w:r>
-      <w:proofErr w:type="spellEnd"/>
-      <w:r>
-        <w:rPr>
-          <w:rFonts w:eastAsia="Arial"/>
-          <w:color w:val="0C0C0C"/>
-          <w:sz w:val="26"/>
-          <w:szCs w:val="26"/>
-          <w:lang w:val="fr-FR"/>
-        </w:rPr>
-        <w:t>:</w:t>
+        <w:t>được:</w:t>
       </w:r>
       <w:proofErr w:type="gramEnd"/>
     </w:p>
@@ -4655,20 +3443,8 @@
           <w:szCs w:val="26"/>
           <w:lang w:val="fr-FR"/>
         </w:rPr>
-        <w:t xml:space="preserve">15 </w:t>
-      </w:r>
-      <w:proofErr w:type="spellStart"/>
-      <w:r>
-        <w:rPr>
-          <w:rFonts w:eastAsia="Arial"/>
-          <w:color w:val="0C0C0C"/>
-          <w:sz w:val="26"/>
-          <w:szCs w:val="26"/>
-          <w:lang w:val="fr-FR"/>
-        </w:rPr>
-        <w:t>lít</w:t>
-      </w:r>
-      <w:proofErr w:type="spellEnd"/>
+        <w:t>15 lít</w:t>
+      </w:r>
     </w:p>
     <w:p>
       <w:pPr>
@@ -4715,20 +3491,8 @@
           <w:szCs w:val="26"/>
           <w:lang w:val="fr-FR"/>
         </w:rPr>
-        <w:t xml:space="preserve">49 </w:t>
-      </w:r>
-      <w:proofErr w:type="spellStart"/>
-      <w:r>
-        <w:rPr>
-          <w:rFonts w:eastAsia="Arial"/>
-          <w:color w:val="0C0C0C"/>
-          <w:sz w:val="26"/>
-          <w:szCs w:val="26"/>
-          <w:lang w:val="fr-FR"/>
-        </w:rPr>
-        <w:t>lít</w:t>
-      </w:r>
-      <w:proofErr w:type="spellEnd"/>
+        <w:t>49 lít</w:t>
+      </w:r>
     </w:p>
     <w:p>
       <w:pPr>
@@ -4775,20 +3539,8 @@
           <w:szCs w:val="26"/>
           <w:lang w:val="fr-FR"/>
         </w:rPr>
-        <w:t xml:space="preserve">70 </w:t>
-      </w:r>
-      <w:proofErr w:type="spellStart"/>
-      <w:r>
-        <w:rPr>
-          <w:rFonts w:eastAsia="Arial"/>
-          <w:color w:val="0C0C0C"/>
-          <w:sz w:val="26"/>
-          <w:szCs w:val="26"/>
-          <w:lang w:val="fr-FR"/>
-        </w:rPr>
-        <w:t>lít</w:t>
-      </w:r>
-      <w:proofErr w:type="spellEnd"/>
+        <w:t>70 lít</w:t>
+      </w:r>
     </w:p>
     <w:p>
       <w:pPr>
@@ -4835,20 +3587,8 @@
           <w:szCs w:val="26"/>
           <w:lang w:val="fr-FR"/>
         </w:rPr>
-        <w:t xml:space="preserve">65 </w:t>
-      </w:r>
-      <w:proofErr w:type="spellStart"/>
-      <w:r>
-        <w:rPr>
-          <w:rFonts w:eastAsia="Arial"/>
-          <w:color w:val="0C0C0C"/>
-          <w:sz w:val="26"/>
-          <w:szCs w:val="26"/>
-          <w:lang w:val="fr-FR"/>
-        </w:rPr>
-        <w:t>lít</w:t>
-      </w:r>
-      <w:proofErr w:type="spellEnd"/>
+        <w:t>65 lít</w:t>
+      </w:r>
     </w:p>
     <w:p>
       <w:pPr>
@@ -4909,7 +3649,6 @@
           <w:lang w:val="fr-FR"/>
         </w:rPr>
       </w:pPr>
-      <w:proofErr w:type="spellStart"/>
       <w:r>
         <w:rPr>
           <w:rFonts w:eastAsia="Arial"/>
@@ -4921,34 +3660,20 @@
           <w:lang w:val="fr-FR"/>
         </w:rPr>
         <w:lastRenderedPageBreak/>
-        <w:t>Câu</w:t>
-      </w:r>
-      <w:proofErr w:type="spellEnd"/>
-      <w:r>
-        <w:rPr>
-          <w:rFonts w:eastAsia="Arial"/>
-          <w:b/>
-          <w:bCs/>
-          <w:color w:val="0C0C0C"/>
-          <w:sz w:val="26"/>
-          <w:szCs w:val="26"/>
-          <w:lang w:val="fr-FR"/>
-        </w:rPr>
-        <w:t xml:space="preserve"> 14</w:t>
-      </w:r>
-      <w:r>
-        <w:rPr>
-          <w:rFonts w:eastAsia="Arial"/>
-          <w:b/>
-          <w:bCs/>
-          <w:color w:val="0C0C0C"/>
-          <w:sz w:val="26"/>
-          <w:szCs w:val="26"/>
-          <w:lang w:val="fr-FR"/>
-        </w:rPr>
-        <w:t xml:space="preserve"> </w:t>
-      </w:r>
-      <w:proofErr w:type="spellStart"/>
+        <w:t>Câu 14</w:t>
+      </w:r>
+      <w:r>
+        <w:rPr>
+          <w:rFonts w:eastAsia="Arial"/>
+          <w:b/>
+          <w:bCs/>
+          <w:color w:val="0C0C0C"/>
+          <w:sz w:val="26"/>
+          <w:szCs w:val="26"/>
+          <w:lang w:val="fr-FR"/>
+        </w:rPr>
+        <w:t xml:space="preserve"> </w:t>
+      </w:r>
       <w:r>
         <w:rPr>
           <w:sz w:val="26"/>
@@ -4956,117 +3681,7 @@
           <w:shd w:val="clear" w:color="auto" w:fill="FFFFFF"/>
           <w:lang w:val="fr-FR"/>
         </w:rPr>
-        <w:t>Số</w:t>
-      </w:r>
-      <w:proofErr w:type="spellEnd"/>
-      <w:r>
-        <w:rPr>
-          <w:sz w:val="26"/>
-          <w:szCs w:val="26"/>
-          <w:shd w:val="clear" w:color="auto" w:fill="FFFFFF"/>
-          <w:lang w:val="fr-FR"/>
-        </w:rPr>
-        <w:t xml:space="preserve"> </w:t>
-      </w:r>
-      <w:proofErr w:type="spellStart"/>
-      <w:r>
-        <w:rPr>
-          <w:sz w:val="26"/>
-          <w:szCs w:val="26"/>
-          <w:shd w:val="clear" w:color="auto" w:fill="FFFFFF"/>
-          <w:lang w:val="fr-FR"/>
-        </w:rPr>
-        <w:t>nhỏ</w:t>
-      </w:r>
-      <w:proofErr w:type="spellEnd"/>
-      <w:r>
-        <w:rPr>
-          <w:sz w:val="26"/>
-          <w:szCs w:val="26"/>
-          <w:shd w:val="clear" w:color="auto" w:fill="FFFFFF"/>
-          <w:lang w:val="fr-FR"/>
-        </w:rPr>
-        <w:t xml:space="preserve"> </w:t>
-      </w:r>
-      <w:proofErr w:type="spellStart"/>
-      <w:r>
-        <w:rPr>
-          <w:sz w:val="26"/>
-          <w:szCs w:val="26"/>
-          <w:shd w:val="clear" w:color="auto" w:fill="FFFFFF"/>
-          <w:lang w:val="fr-FR"/>
-        </w:rPr>
-        <w:t>nhất</w:t>
-      </w:r>
-      <w:proofErr w:type="spellEnd"/>
-      <w:r>
-        <w:rPr>
-          <w:sz w:val="26"/>
-          <w:szCs w:val="26"/>
-          <w:shd w:val="clear" w:color="auto" w:fill="FFFFFF"/>
-          <w:lang w:val="fr-FR"/>
-        </w:rPr>
-        <w:t xml:space="preserve"> </w:t>
-      </w:r>
-      <w:proofErr w:type="spellStart"/>
-      <w:r>
-        <w:rPr>
-          <w:sz w:val="26"/>
-          <w:szCs w:val="26"/>
-          <w:shd w:val="clear" w:color="auto" w:fill="FFFFFF"/>
-          <w:lang w:val="fr-FR"/>
-        </w:rPr>
-        <w:t>có</w:t>
-      </w:r>
-      <w:proofErr w:type="spellEnd"/>
-      <w:r>
-        <w:rPr>
-          <w:sz w:val="26"/>
-          <w:szCs w:val="26"/>
-          <w:shd w:val="clear" w:color="auto" w:fill="FFFFFF"/>
-          <w:lang w:val="fr-FR"/>
-        </w:rPr>
-        <w:t xml:space="preserve"> 4 </w:t>
-      </w:r>
-      <w:proofErr w:type="spellStart"/>
-      <w:r>
-        <w:rPr>
-          <w:sz w:val="26"/>
-          <w:szCs w:val="26"/>
-          <w:shd w:val="clear" w:color="auto" w:fill="FFFFFF"/>
-          <w:lang w:val="fr-FR"/>
-        </w:rPr>
-        <w:t>chữ</w:t>
-      </w:r>
-      <w:proofErr w:type="spellEnd"/>
-      <w:r>
-        <w:rPr>
-          <w:sz w:val="26"/>
-          <w:szCs w:val="26"/>
-          <w:shd w:val="clear" w:color="auto" w:fill="FFFFFF"/>
-          <w:lang w:val="fr-FR"/>
-        </w:rPr>
-        <w:t xml:space="preserve"> </w:t>
-      </w:r>
-      <w:proofErr w:type="spellStart"/>
-      <w:r>
-        <w:rPr>
-          <w:sz w:val="26"/>
-          <w:szCs w:val="26"/>
-          <w:shd w:val="clear" w:color="auto" w:fill="FFFFFF"/>
-          <w:lang w:val="fr-FR"/>
-        </w:rPr>
-        <w:t>số</w:t>
-      </w:r>
-      <w:proofErr w:type="spellEnd"/>
-      <w:r>
-        <w:rPr>
-          <w:sz w:val="26"/>
-          <w:szCs w:val="26"/>
-          <w:shd w:val="clear" w:color="auto" w:fill="FFFFFF"/>
-          <w:lang w:val="fr-FR"/>
-        </w:rPr>
-        <w:t xml:space="preserve"> </w:t>
+        <w:t xml:space="preserve">Số nhỏ nhất có 4 chữ số </w:t>
       </w:r>
       <w:proofErr w:type="gramStart"/>
       <w:r>
@@ -5305,45 +3920,30 @@
           <w:lang w:val="fr-FR"/>
         </w:rPr>
       </w:pPr>
-      <w:proofErr w:type="spellStart"/>
-      <w:r>
-        <w:rPr>
-          <w:rFonts w:eastAsia="Arial"/>
-          <w:b/>
-          <w:bCs/>
-          <w:color w:val="0C0C0C"/>
-          <w:sz w:val="26"/>
-          <w:szCs w:val="26"/>
-          <w:lang w:val="fr-FR"/>
-        </w:rPr>
-        <w:t>Câu</w:t>
-      </w:r>
-      <w:proofErr w:type="spellEnd"/>
-      <w:r>
-        <w:rPr>
-          <w:rFonts w:eastAsia="Arial"/>
-          <w:b/>
-          <w:bCs/>
-          <w:color w:val="0C0C0C"/>
-          <w:sz w:val="26"/>
-          <w:szCs w:val="26"/>
-          <w:lang w:val="fr-FR"/>
-        </w:rPr>
-        <w:t xml:space="preserve"> 15</w:t>
-      </w:r>
-      <w:r>
-        <w:rPr>
-          <w:rFonts w:eastAsia="Arial"/>
-          <w:b/>
-          <w:bCs/>
-          <w:color w:val="0C0C0C"/>
-          <w:sz w:val="26"/>
-          <w:szCs w:val="26"/>
-          <w:lang w:val="fr-FR"/>
-        </w:rPr>
-        <w:t xml:space="preserve"> </w:t>
-      </w:r>
-      <w:proofErr w:type="spellStart"/>
+      <w:r>
+        <w:rPr>
+          <w:rFonts w:eastAsia="Arial"/>
+          <w:b/>
+          <w:bCs/>
+          <w:color w:val="0C0C0C"/>
+          <w:sz w:val="26"/>
+          <w:szCs w:val="26"/>
+          <w:lang w:val="fr-FR"/>
+        </w:rPr>
+        <w:t>Câu 15</w:t>
+      </w:r>
+      <w:r>
+        <w:rPr>
+          <w:rFonts w:eastAsia="Arial"/>
+          <w:b/>
+          <w:bCs/>
+          <w:color w:val="0C0C0C"/>
+          <w:sz w:val="26"/>
+          <w:szCs w:val="26"/>
+          <w:lang w:val="fr-FR"/>
+        </w:rPr>
+        <w:t xml:space="preserve"> </w:t>
+      </w:r>
       <w:r>
         <w:rPr>
           <w:sz w:val="26"/>
@@ -5351,9 +3951,9 @@
           <w:shd w:val="clear" w:color="auto" w:fill="FFFFFF"/>
           <w:lang w:val="fr-FR"/>
         </w:rPr>
-        <w:t>Nhà</w:t>
-      </w:r>
-      <w:proofErr w:type="spellEnd"/>
+        <w:t xml:space="preserve">Nhà em có 24 con gà. Số vịt nhiều hơn số gà là 2 </w:t>
+      </w:r>
+      <w:proofErr w:type="gramStart"/>
       <w:r>
         <w:rPr>
           <w:sz w:val="26"/>
@@ -5361,9 +3961,9 @@
           <w:shd w:val="clear" w:color="auto" w:fill="FFFFFF"/>
           <w:lang w:val="fr-FR"/>
         </w:rPr>
-        <w:t xml:space="preserve"> </w:t>
-      </w:r>
-      <w:proofErr w:type="spellStart"/>
+        <w:t>con</w:t>
+      </w:r>
+      <w:proofErr w:type="gramEnd"/>
       <w:r>
         <w:rPr>
           <w:sz w:val="26"/>
@@ -5371,9 +3971,9 @@
           <w:shd w:val="clear" w:color="auto" w:fill="FFFFFF"/>
           <w:lang w:val="fr-FR"/>
         </w:rPr>
-        <w:t>em</w:t>
-      </w:r>
-      <w:proofErr w:type="spellEnd"/>
+        <w:t xml:space="preserve">. Hỏi nhà em có bao nhiêu con </w:t>
+      </w:r>
+      <w:proofErr w:type="gramStart"/>
       <w:r>
         <w:rPr>
           <w:sz w:val="26"/>
@@ -5381,308 +3981,7 @@
           <w:shd w:val="clear" w:color="auto" w:fill="FFFFFF"/>
           <w:lang w:val="fr-FR"/>
         </w:rPr>
-        <w:t xml:space="preserve"> </w:t>
-      </w:r>
-      <w:proofErr w:type="spellStart"/>
-      <w:r>
-        <w:rPr>
-          <w:sz w:val="26"/>
-          <w:szCs w:val="26"/>
-          <w:shd w:val="clear" w:color="auto" w:fill="FFFFFF"/>
-          <w:lang w:val="fr-FR"/>
-        </w:rPr>
-        <w:t>có</w:t>
-      </w:r>
-      <w:proofErr w:type="spellEnd"/>
-      <w:r>
-        <w:rPr>
-          <w:sz w:val="26"/>
-          <w:szCs w:val="26"/>
-          <w:shd w:val="clear" w:color="auto" w:fill="FFFFFF"/>
-          <w:lang w:val="fr-FR"/>
-        </w:rPr>
-        <w:t xml:space="preserve"> 24 con </w:t>
-      </w:r>
-      <w:proofErr w:type="spellStart"/>
-      <w:r>
-        <w:rPr>
-          <w:sz w:val="26"/>
-          <w:szCs w:val="26"/>
-          <w:shd w:val="clear" w:color="auto" w:fill="FFFFFF"/>
-          <w:lang w:val="fr-FR"/>
-        </w:rPr>
-        <w:t>gà</w:t>
-      </w:r>
-      <w:proofErr w:type="spellEnd"/>
-      <w:r>
-        <w:rPr>
-          <w:sz w:val="26"/>
-          <w:szCs w:val="26"/>
-          <w:shd w:val="clear" w:color="auto" w:fill="FFFFFF"/>
-          <w:lang w:val="fr-FR"/>
-        </w:rPr>
-        <w:t xml:space="preserve">. </w:t>
-      </w:r>
-      <w:proofErr w:type="spellStart"/>
-      <w:r>
-        <w:rPr>
-          <w:sz w:val="26"/>
-          <w:szCs w:val="26"/>
-          <w:shd w:val="clear" w:color="auto" w:fill="FFFFFF"/>
-          <w:lang w:val="fr-FR"/>
-        </w:rPr>
-        <w:t>Số</w:t>
-      </w:r>
-      <w:proofErr w:type="spellEnd"/>
-      <w:r>
-        <w:rPr>
-          <w:sz w:val="26"/>
-          <w:szCs w:val="26"/>
-          <w:shd w:val="clear" w:color="auto" w:fill="FFFFFF"/>
-          <w:lang w:val="fr-FR"/>
-        </w:rPr>
-        <w:t xml:space="preserve"> </w:t>
-      </w:r>
-      <w:proofErr w:type="spellStart"/>
-      <w:r>
-        <w:rPr>
-          <w:sz w:val="26"/>
-          <w:szCs w:val="26"/>
-          <w:shd w:val="clear" w:color="auto" w:fill="FFFFFF"/>
-          <w:lang w:val="fr-FR"/>
-        </w:rPr>
-        <w:t>vịt</w:t>
-      </w:r>
-      <w:proofErr w:type="spellEnd"/>
-      <w:r>
-        <w:rPr>
-          <w:sz w:val="26"/>
-          <w:szCs w:val="26"/>
-          <w:shd w:val="clear" w:color="auto" w:fill="FFFFFF"/>
-          <w:lang w:val="fr-FR"/>
-        </w:rPr>
-        <w:t xml:space="preserve"> </w:t>
-      </w:r>
-      <w:proofErr w:type="spellStart"/>
-      <w:r>
-        <w:rPr>
-          <w:sz w:val="26"/>
-          <w:szCs w:val="26"/>
-          <w:shd w:val="clear" w:color="auto" w:fill="FFFFFF"/>
-          <w:lang w:val="fr-FR"/>
-        </w:rPr>
-        <w:t>nhiều</w:t>
-      </w:r>
-      <w:proofErr w:type="spellEnd"/>
-      <w:r>
-        <w:rPr>
-          <w:sz w:val="26"/>
-          <w:szCs w:val="26"/>
-          <w:shd w:val="clear" w:color="auto" w:fill="FFFFFF"/>
-          <w:lang w:val="fr-FR"/>
-        </w:rPr>
-        <w:t xml:space="preserve"> </w:t>
-      </w:r>
-      <w:proofErr w:type="spellStart"/>
-      <w:r>
-        <w:rPr>
-          <w:sz w:val="26"/>
-          <w:szCs w:val="26"/>
-          <w:shd w:val="clear" w:color="auto" w:fill="FFFFFF"/>
-          <w:lang w:val="fr-FR"/>
-        </w:rPr>
-        <w:t>hơn</w:t>
-      </w:r>
-      <w:proofErr w:type="spellEnd"/>
-      <w:r>
-        <w:rPr>
-          <w:sz w:val="26"/>
-          <w:szCs w:val="26"/>
-          <w:shd w:val="clear" w:color="auto" w:fill="FFFFFF"/>
-          <w:lang w:val="fr-FR"/>
-        </w:rPr>
-        <w:t xml:space="preserve"> </w:t>
-      </w:r>
-      <w:proofErr w:type="spellStart"/>
-      <w:r>
-        <w:rPr>
-          <w:sz w:val="26"/>
-          <w:szCs w:val="26"/>
-          <w:shd w:val="clear" w:color="auto" w:fill="FFFFFF"/>
-          <w:lang w:val="fr-FR"/>
-        </w:rPr>
-        <w:t>số</w:t>
-      </w:r>
-      <w:proofErr w:type="spellEnd"/>
-      <w:r>
-        <w:rPr>
-          <w:sz w:val="26"/>
-          <w:szCs w:val="26"/>
-          <w:shd w:val="clear" w:color="auto" w:fill="FFFFFF"/>
-          <w:lang w:val="fr-FR"/>
-        </w:rPr>
-        <w:t xml:space="preserve"> </w:t>
-      </w:r>
-      <w:proofErr w:type="spellStart"/>
-      <w:r>
-        <w:rPr>
-          <w:sz w:val="26"/>
-          <w:szCs w:val="26"/>
-          <w:shd w:val="clear" w:color="auto" w:fill="FFFFFF"/>
-          <w:lang w:val="fr-FR"/>
-        </w:rPr>
-        <w:t>gà</w:t>
-      </w:r>
-      <w:proofErr w:type="spellEnd"/>
-      <w:r>
-        <w:rPr>
-          <w:sz w:val="26"/>
-          <w:szCs w:val="26"/>
-          <w:shd w:val="clear" w:color="auto" w:fill="FFFFFF"/>
-          <w:lang w:val="fr-FR"/>
-        </w:rPr>
-        <w:t xml:space="preserve"> là 2 </w:t>
-      </w:r>
-      <w:proofErr w:type="gramStart"/>
-      <w:r>
-        <w:rPr>
-          <w:sz w:val="26"/>
-          <w:szCs w:val="26"/>
-          <w:shd w:val="clear" w:color="auto" w:fill="FFFFFF"/>
-          <w:lang w:val="fr-FR"/>
-        </w:rPr>
-        <w:t>con</w:t>
-      </w:r>
-      <w:proofErr w:type="gramEnd"/>
-      <w:r>
-        <w:rPr>
-          <w:sz w:val="26"/>
-          <w:szCs w:val="26"/>
-          <w:shd w:val="clear" w:color="auto" w:fill="FFFFFF"/>
-          <w:lang w:val="fr-FR"/>
-        </w:rPr>
-        <w:t xml:space="preserve">. </w:t>
-      </w:r>
-      <w:proofErr w:type="spellStart"/>
-      <w:r>
-        <w:rPr>
-          <w:sz w:val="26"/>
-          <w:szCs w:val="26"/>
-          <w:shd w:val="clear" w:color="auto" w:fill="FFFFFF"/>
-          <w:lang w:val="fr-FR"/>
-        </w:rPr>
-        <w:t>Hỏi</w:t>
-      </w:r>
-      <w:proofErr w:type="spellEnd"/>
-      <w:r>
-        <w:rPr>
-          <w:sz w:val="26"/>
-          <w:szCs w:val="26"/>
-          <w:shd w:val="clear" w:color="auto" w:fill="FFFFFF"/>
-          <w:lang w:val="fr-FR"/>
-        </w:rPr>
-        <w:t xml:space="preserve"> </w:t>
-      </w:r>
-      <w:proofErr w:type="spellStart"/>
-      <w:r>
-        <w:rPr>
-          <w:sz w:val="26"/>
-          <w:szCs w:val="26"/>
-          <w:shd w:val="clear" w:color="auto" w:fill="FFFFFF"/>
-          <w:lang w:val="fr-FR"/>
-        </w:rPr>
-        <w:t>nhà</w:t>
-      </w:r>
-      <w:proofErr w:type="spellEnd"/>
-      <w:r>
-        <w:rPr>
-          <w:sz w:val="26"/>
-          <w:szCs w:val="26"/>
-          <w:shd w:val="clear" w:color="auto" w:fill="FFFFFF"/>
-          <w:lang w:val="fr-FR"/>
-        </w:rPr>
-        <w:t xml:space="preserve"> </w:t>
-      </w:r>
-      <w:proofErr w:type="spellStart"/>
-      <w:r>
-        <w:rPr>
-          <w:sz w:val="26"/>
-          <w:szCs w:val="26"/>
-          <w:shd w:val="clear" w:color="auto" w:fill="FFFFFF"/>
-          <w:lang w:val="fr-FR"/>
-        </w:rPr>
-        <w:t>em</w:t>
-      </w:r>
-      <w:proofErr w:type="spellEnd"/>
-      <w:r>
-        <w:rPr>
-          <w:sz w:val="26"/>
-          <w:szCs w:val="26"/>
-          <w:shd w:val="clear" w:color="auto" w:fill="FFFFFF"/>
-          <w:lang w:val="fr-FR"/>
-        </w:rPr>
-        <w:t xml:space="preserve"> </w:t>
-      </w:r>
-      <w:proofErr w:type="spellStart"/>
-      <w:r>
-        <w:rPr>
-          <w:sz w:val="26"/>
-          <w:szCs w:val="26"/>
-          <w:shd w:val="clear" w:color="auto" w:fill="FFFFFF"/>
-          <w:lang w:val="fr-FR"/>
-        </w:rPr>
-        <w:t>có</w:t>
-      </w:r>
-      <w:proofErr w:type="spellEnd"/>
-      <w:r>
-        <w:rPr>
-          <w:sz w:val="26"/>
-          <w:szCs w:val="26"/>
-          <w:shd w:val="clear" w:color="auto" w:fill="FFFFFF"/>
-          <w:lang w:val="fr-FR"/>
-        </w:rPr>
-        <w:t xml:space="preserve"> bao </w:t>
-      </w:r>
-      <w:proofErr w:type="spellStart"/>
-      <w:r>
-        <w:rPr>
-          <w:sz w:val="26"/>
-          <w:szCs w:val="26"/>
-          <w:shd w:val="clear" w:color="auto" w:fill="FFFFFF"/>
-          <w:lang w:val="fr-FR"/>
-        </w:rPr>
-        <w:t>nhiêu</w:t>
-      </w:r>
-      <w:proofErr w:type="spellEnd"/>
-      <w:r>
-        <w:rPr>
-          <w:sz w:val="26"/>
-          <w:szCs w:val="26"/>
-          <w:shd w:val="clear" w:color="auto" w:fill="FFFFFF"/>
-          <w:lang w:val="fr-FR"/>
-        </w:rPr>
-        <w:t xml:space="preserve"> con </w:t>
-      </w:r>
-      <w:proofErr w:type="spellStart"/>
-      <w:proofErr w:type="gramStart"/>
-      <w:r>
-        <w:rPr>
-          <w:sz w:val="26"/>
-          <w:szCs w:val="26"/>
-          <w:shd w:val="clear" w:color="auto" w:fill="FFFFFF"/>
-          <w:lang w:val="fr-FR"/>
-        </w:rPr>
-        <w:t>vịt</w:t>
-      </w:r>
-      <w:proofErr w:type="spellEnd"/>
-      <w:r>
-        <w:rPr>
-          <w:sz w:val="26"/>
-          <w:szCs w:val="26"/>
-          <w:shd w:val="clear" w:color="auto" w:fill="FFFFFF"/>
-          <w:lang w:val="fr-FR"/>
-        </w:rPr>
-        <w:t>?</w:t>
+        <w:t>vịt?</w:t>
       </w:r>
       <w:proofErr w:type="gramEnd"/>
     </w:p>
@@ -5938,201 +4237,34 @@
           <w:lang w:val="fr-FR"/>
         </w:rPr>
       </w:pPr>
-      <w:proofErr w:type="spellStart"/>
-      <w:r>
-        <w:rPr>
-          <w:b/>
-          <w:bCs/>
-          <w:sz w:val="26"/>
-          <w:szCs w:val="26"/>
-          <w:lang w:val="fr-FR"/>
-        </w:rPr>
-        <w:t>Câu</w:t>
-      </w:r>
-      <w:proofErr w:type="spellEnd"/>
-      <w:r>
-        <w:rPr>
-          <w:b/>
-          <w:bCs/>
-          <w:sz w:val="26"/>
-          <w:szCs w:val="26"/>
-          <w:lang w:val="fr-FR"/>
-        </w:rPr>
-        <w:t xml:space="preserve"> 16</w:t>
-      </w:r>
-      <w:r>
-        <w:rPr>
-          <w:b/>
-          <w:bCs/>
-          <w:sz w:val="26"/>
-          <w:szCs w:val="26"/>
-          <w:lang w:val="fr-FR"/>
-        </w:rPr>
-        <w:t xml:space="preserve"> </w:t>
-      </w:r>
-      <w:proofErr w:type="spellStart"/>
-      <w:r>
-        <w:rPr>
-          <w:sz w:val="26"/>
-          <w:szCs w:val="26"/>
-          <w:lang w:val="fr-FR"/>
-        </w:rPr>
-        <w:t>Sự</w:t>
-      </w:r>
-      <w:proofErr w:type="spellEnd"/>
-      <w:r>
-        <w:rPr>
-          <w:sz w:val="26"/>
-          <w:szCs w:val="26"/>
-          <w:lang w:val="fr-FR"/>
-        </w:rPr>
-        <w:t xml:space="preserve"> </w:t>
-      </w:r>
-      <w:proofErr w:type="spellStart"/>
-      <w:r>
-        <w:rPr>
-          <w:sz w:val="26"/>
-          <w:szCs w:val="26"/>
-          <w:lang w:val="fr-FR"/>
-        </w:rPr>
-        <w:t>chuyển</w:t>
-      </w:r>
-      <w:proofErr w:type="spellEnd"/>
-      <w:r>
-        <w:rPr>
-          <w:sz w:val="26"/>
-          <w:szCs w:val="26"/>
-          <w:lang w:val="fr-FR"/>
-        </w:rPr>
-        <w:t xml:space="preserve"> </w:t>
-      </w:r>
-      <w:proofErr w:type="spellStart"/>
-      <w:r>
-        <w:rPr>
-          <w:sz w:val="26"/>
-          <w:szCs w:val="26"/>
-          <w:lang w:val="fr-FR"/>
-        </w:rPr>
-        <w:t>thể</w:t>
-      </w:r>
-      <w:proofErr w:type="spellEnd"/>
-      <w:r>
-        <w:rPr>
-          <w:sz w:val="26"/>
-          <w:szCs w:val="26"/>
-          <w:lang w:val="fr-FR"/>
-        </w:rPr>
-        <w:t xml:space="preserve"> </w:t>
-      </w:r>
-      <w:proofErr w:type="spellStart"/>
-      <w:r>
-        <w:rPr>
-          <w:sz w:val="26"/>
-          <w:szCs w:val="26"/>
-          <w:lang w:val="fr-FR"/>
-        </w:rPr>
-        <w:t>nào</w:t>
-      </w:r>
-      <w:proofErr w:type="spellEnd"/>
-      <w:r>
-        <w:rPr>
-          <w:sz w:val="26"/>
-          <w:szCs w:val="26"/>
-          <w:lang w:val="fr-FR"/>
-        </w:rPr>
-        <w:t xml:space="preserve"> </w:t>
-      </w:r>
-      <w:proofErr w:type="spellStart"/>
-      <w:r>
-        <w:rPr>
-          <w:sz w:val="26"/>
-          <w:szCs w:val="26"/>
-          <w:lang w:val="fr-FR"/>
-        </w:rPr>
-        <w:t>xảy</w:t>
-      </w:r>
-      <w:proofErr w:type="spellEnd"/>
-      <w:r>
-        <w:rPr>
-          <w:sz w:val="26"/>
-          <w:szCs w:val="26"/>
-          <w:lang w:val="fr-FR"/>
-        </w:rPr>
-        <w:t xml:space="preserve"> ra </w:t>
-      </w:r>
-      <w:proofErr w:type="spellStart"/>
-      <w:r>
-        <w:rPr>
-          <w:sz w:val="26"/>
-          <w:szCs w:val="26"/>
-          <w:lang w:val="fr-FR"/>
-        </w:rPr>
-        <w:t>trong</w:t>
-      </w:r>
-      <w:proofErr w:type="spellEnd"/>
-      <w:r>
-        <w:rPr>
-          <w:sz w:val="26"/>
-          <w:szCs w:val="26"/>
-          <w:lang w:val="fr-FR"/>
-        </w:rPr>
-        <w:t xml:space="preserve"> </w:t>
-      </w:r>
-      <w:proofErr w:type="spellStart"/>
-      <w:r>
-        <w:rPr>
-          <w:sz w:val="26"/>
-          <w:szCs w:val="26"/>
-          <w:lang w:val="fr-FR"/>
-        </w:rPr>
-        <w:t>quá</w:t>
-      </w:r>
-      <w:proofErr w:type="spellEnd"/>
-      <w:r>
-        <w:rPr>
-          <w:sz w:val="26"/>
-          <w:szCs w:val="26"/>
-          <w:lang w:val="fr-FR"/>
-        </w:rPr>
-        <w:t xml:space="preserve"> </w:t>
-      </w:r>
-      <w:proofErr w:type="spellStart"/>
-      <w:r>
-        <w:rPr>
-          <w:sz w:val="26"/>
-          <w:szCs w:val="26"/>
-          <w:lang w:val="fr-FR"/>
-        </w:rPr>
-        <w:t>trình</w:t>
-      </w:r>
-      <w:proofErr w:type="spellEnd"/>
-      <w:r>
-        <w:rPr>
-          <w:sz w:val="26"/>
-          <w:szCs w:val="26"/>
-          <w:lang w:val="fr-FR"/>
-        </w:rPr>
-        <w:t xml:space="preserve"> </w:t>
-      </w:r>
-      <w:proofErr w:type="spellStart"/>
-      <w:r>
-        <w:rPr>
-          <w:sz w:val="26"/>
-          <w:szCs w:val="26"/>
-          <w:lang w:val="fr-FR"/>
-        </w:rPr>
-        <w:t>cất</w:t>
-      </w:r>
-      <w:proofErr w:type="spellEnd"/>
-      <w:r>
-        <w:rPr>
-          <w:sz w:val="26"/>
-          <w:szCs w:val="26"/>
-          <w:lang w:val="fr-FR"/>
-        </w:rPr>
-        <w:t xml:space="preserve"> </w:t>
-      </w:r>
-      <w:proofErr w:type="spellStart"/>
+      <w:r>
+        <w:rPr>
+          <w:b/>
+          <w:bCs/>
+          <w:sz w:val="26"/>
+          <w:szCs w:val="26"/>
+          <w:lang w:val="fr-FR"/>
+        </w:rPr>
+        <w:t>Câu 16</w:t>
+      </w:r>
+      <w:r>
+        <w:rPr>
+          <w:b/>
+          <w:bCs/>
+          <w:sz w:val="26"/>
+          <w:szCs w:val="26"/>
+          <w:lang w:val="fr-FR"/>
+        </w:rPr>
+        <w:t xml:space="preserve"> </w:t>
+      </w:r>
+      <w:r>
+        <w:rPr>
+          <w:sz w:val="26"/>
+          <w:szCs w:val="26"/>
+          <w:lang w:val="fr-FR"/>
+        </w:rPr>
+        <w:t xml:space="preserve">Sự chuyển thể nào xảy ra trong quá trình cất </w:t>
+      </w:r>
       <w:proofErr w:type="gramStart"/>
       <w:r>
         <w:rPr>
@@ -6140,16 +4272,7 @@
           <w:szCs w:val="26"/>
           <w:lang w:val="fr-FR"/>
         </w:rPr>
-        <w:t>nước</w:t>
-      </w:r>
-      <w:proofErr w:type="spellEnd"/>
-      <w:r>
-        <w:rPr>
-          <w:sz w:val="26"/>
-          <w:szCs w:val="26"/>
-          <w:lang w:val="fr-FR"/>
-        </w:rPr>
-        <w:t>?</w:t>
+        <w:t>nước?</w:t>
       </w:r>
       <w:proofErr w:type="gramEnd"/>
     </w:p>
@@ -6183,88 +4306,14 @@
         </w:rPr>
         <w:t xml:space="preserve"> </w:t>
       </w:r>
-      <w:proofErr w:type="spellStart"/>
-      <w:r>
-        <w:rPr>
-          <w:sz w:val="26"/>
-          <w:szCs w:val="26"/>
-          <w:lang w:val="fr-FR"/>
-        </w:rPr>
-        <w:t>Nóng</w:t>
-      </w:r>
-      <w:proofErr w:type="spellEnd"/>
-      <w:r>
-        <w:rPr>
-          <w:sz w:val="26"/>
-          <w:szCs w:val="26"/>
-          <w:lang w:val="fr-FR"/>
-        </w:rPr>
-        <w:t xml:space="preserve"> </w:t>
-      </w:r>
-      <w:proofErr w:type="spellStart"/>
-      <w:r>
-        <w:rPr>
-          <w:sz w:val="26"/>
-          <w:szCs w:val="26"/>
-          <w:lang w:val="fr-FR"/>
-        </w:rPr>
-        <w:t>chảy</w:t>
-      </w:r>
-      <w:proofErr w:type="spellEnd"/>
-      <w:r>
-        <w:rPr>
-          <w:sz w:val="26"/>
-          <w:szCs w:val="26"/>
-          <w:lang w:val="fr-FR"/>
-        </w:rPr>
-        <w:t xml:space="preserve"> </w:t>
-      </w:r>
-      <w:proofErr w:type="spellStart"/>
-      <w:r>
-        <w:rPr>
-          <w:sz w:val="26"/>
-          <w:szCs w:val="26"/>
-          <w:lang w:val="fr-FR"/>
-        </w:rPr>
-        <w:t>và</w:t>
-      </w:r>
-      <w:proofErr w:type="spellEnd"/>
-      <w:r>
-        <w:rPr>
-          <w:sz w:val="26"/>
-          <w:szCs w:val="26"/>
-          <w:lang w:val="fr-FR"/>
-        </w:rPr>
-        <w:t xml:space="preserve"> </w:t>
-      </w:r>
-      <w:proofErr w:type="spellStart"/>
-      <w:r>
-        <w:rPr>
-          <w:sz w:val="26"/>
-          <w:szCs w:val="26"/>
-          <w:lang w:val="fr-FR"/>
-        </w:rPr>
-        <w:t>đông</w:t>
-      </w:r>
-      <w:proofErr w:type="spellEnd"/>
-      <w:r>
-        <w:rPr>
-          <w:sz w:val="26"/>
-          <w:szCs w:val="26"/>
-          <w:lang w:val="fr-FR"/>
-        </w:rPr>
-        <w:t xml:space="preserve"> </w:t>
-      </w:r>
-      <w:proofErr w:type="spellStart"/>
-      <w:r>
-        <w:rPr>
-          <w:sz w:val="26"/>
-          <w:szCs w:val="26"/>
-          <w:lang w:val="fr-FR"/>
-        </w:rPr>
-        <w:t>đặc</w:t>
-      </w:r>
-      <w:proofErr w:type="spellEnd"/>
+      <w:r>
+        <w:rPr>
+          <w:sz w:val="26"/>
+          <w:szCs w:val="26"/>
+          <w:lang w:val="fr-FR"/>
+        </w:rPr>
+        <w:t>Nóng chảy và đông đặc</w:t>
+      </w:r>
     </w:p>
     <w:p>
       <w:pPr>
@@ -6293,63 +4342,13 @@
         </w:rPr>
         <w:t xml:space="preserve"> </w:t>
       </w:r>
-      <w:proofErr w:type="spellStart"/>
-      <w:r>
-        <w:rPr>
-          <w:sz w:val="26"/>
-          <w:szCs w:val="26"/>
-        </w:rPr>
-        <w:t>Nóng</w:t>
-      </w:r>
-      <w:proofErr w:type="spellEnd"/>
-      <w:r>
-        <w:rPr>
-          <w:sz w:val="26"/>
-          <w:szCs w:val="26"/>
-        </w:rPr>
-        <w:t xml:space="preserve"> </w:t>
-      </w:r>
-      <w:proofErr w:type="spellStart"/>
-      <w:r>
-        <w:rPr>
-          <w:sz w:val="26"/>
-          <w:szCs w:val="26"/>
-        </w:rPr>
-        <w:t>chảy</w:t>
-      </w:r>
-      <w:proofErr w:type="spellEnd"/>
-      <w:r>
-        <w:rPr>
-          <w:sz w:val="26"/>
-          <w:szCs w:val="26"/>
-        </w:rPr>
-        <w:t xml:space="preserve"> </w:t>
-      </w:r>
-      <w:proofErr w:type="spellStart"/>
-      <w:r>
-        <w:rPr>
-          <w:sz w:val="26"/>
-          <w:szCs w:val="26"/>
-        </w:rPr>
-        <w:t>và</w:t>
-      </w:r>
-      <w:proofErr w:type="spellEnd"/>
-      <w:r>
-        <w:rPr>
-          <w:sz w:val="26"/>
-          <w:szCs w:val="26"/>
-        </w:rPr>
-        <w:t xml:space="preserve"> bay </w:t>
-      </w:r>
-      <w:proofErr w:type="spellStart"/>
-      <w:r>
-        <w:rPr>
-          <w:sz w:val="26"/>
-          <w:szCs w:val="26"/>
-        </w:rPr>
-        <w:t>hơi</w:t>
-      </w:r>
-      <w:proofErr w:type="spellEnd"/>
+      <w:r>
+        <w:rPr>
+          <w:sz w:val="26"/>
+          <w:szCs w:val="26"/>
+        </w:rPr>
+        <w:t>Nóng chảy và bay hơi</w:t>
+      </w:r>
     </w:p>
     <w:p>
       <w:pPr>
@@ -6383,65 +4382,8 @@
           <w:sz w:val="26"/>
           <w:szCs w:val="26"/>
         </w:rPr>
-        <w:t xml:space="preserve">Bay </w:t>
-      </w:r>
-      <w:proofErr w:type="spellStart"/>
-      <w:r>
-        <w:rPr>
-          <w:sz w:val="26"/>
-          <w:szCs w:val="26"/>
-        </w:rPr>
-        <w:t>hơi</w:t>
-      </w:r>
-      <w:proofErr w:type="spellEnd"/>
-      <w:r>
-        <w:rPr>
-          <w:sz w:val="26"/>
-          <w:szCs w:val="26"/>
-        </w:rPr>
-        <w:t xml:space="preserve"> </w:t>
-      </w:r>
-      <w:proofErr w:type="spellStart"/>
-      <w:r>
-        <w:rPr>
-          <w:sz w:val="26"/>
-          <w:szCs w:val="26"/>
-        </w:rPr>
-        <w:t>và</w:t>
-      </w:r>
-      <w:proofErr w:type="spellEnd"/>
-      <w:r>
-        <w:rPr>
-          <w:sz w:val="26"/>
-          <w:szCs w:val="26"/>
-        </w:rPr>
-        <w:t xml:space="preserve"> </w:t>
-      </w:r>
-      <w:proofErr w:type="spellStart"/>
-      <w:r>
-        <w:rPr>
-          <w:sz w:val="26"/>
-          <w:szCs w:val="26"/>
-        </w:rPr>
-        <w:t>ngưng</w:t>
-      </w:r>
-      <w:proofErr w:type="spellEnd"/>
-      <w:r>
-        <w:rPr>
-          <w:sz w:val="26"/>
-          <w:szCs w:val="26"/>
-        </w:rPr>
-        <w:t xml:space="preserve"> </w:t>
-      </w:r>
-      <w:proofErr w:type="spellStart"/>
-      <w:r>
-        <w:rPr>
-          <w:sz w:val="26"/>
-          <w:szCs w:val="26"/>
-        </w:rPr>
-        <w:t>tụ</w:t>
-      </w:r>
-      <w:proofErr w:type="spellEnd"/>
+        <w:t>Bay hơi và ngưng tụ</w:t>
+      </w:r>
     </w:p>
     <w:p>
       <w:pPr>
@@ -6470,79 +4412,13 @@
         </w:rPr>
         <w:t xml:space="preserve"> </w:t>
       </w:r>
-      <w:proofErr w:type="spellStart"/>
-      <w:r>
-        <w:rPr>
-          <w:sz w:val="26"/>
-          <w:szCs w:val="26"/>
-        </w:rPr>
-        <w:t>Đông</w:t>
-      </w:r>
-      <w:proofErr w:type="spellEnd"/>
-      <w:r>
-        <w:rPr>
-          <w:sz w:val="26"/>
-          <w:szCs w:val="26"/>
-        </w:rPr>
-        <w:t xml:space="preserve"> </w:t>
-      </w:r>
-      <w:proofErr w:type="spellStart"/>
-      <w:r>
-        <w:rPr>
-          <w:sz w:val="26"/>
-          <w:szCs w:val="26"/>
-        </w:rPr>
-        <w:t>đặc</w:t>
-      </w:r>
-      <w:proofErr w:type="spellEnd"/>
-      <w:r>
-        <w:rPr>
-          <w:sz w:val="26"/>
-          <w:szCs w:val="26"/>
-        </w:rPr>
-        <w:t xml:space="preserve"> </w:t>
-      </w:r>
-      <w:proofErr w:type="spellStart"/>
-      <w:r>
-        <w:rPr>
-          <w:sz w:val="26"/>
-          <w:szCs w:val="26"/>
-        </w:rPr>
-        <w:t>và</w:t>
-      </w:r>
-      <w:proofErr w:type="spellEnd"/>
-      <w:r>
-        <w:rPr>
-          <w:sz w:val="26"/>
-          <w:szCs w:val="26"/>
-        </w:rPr>
-        <w:t xml:space="preserve"> </w:t>
-      </w:r>
-      <w:proofErr w:type="spellStart"/>
-      <w:r>
-        <w:rPr>
-          <w:sz w:val="26"/>
-          <w:szCs w:val="26"/>
-        </w:rPr>
-        <w:t>ngưng</w:t>
-      </w:r>
-      <w:proofErr w:type="spellEnd"/>
-      <w:r>
-        <w:rPr>
-          <w:sz w:val="26"/>
-          <w:szCs w:val="26"/>
-        </w:rPr>
-        <w:t xml:space="preserve"> </w:t>
-      </w:r>
-      <w:proofErr w:type="spellStart"/>
-      <w:r>
-        <w:rPr>
-          <w:sz w:val="26"/>
-          <w:szCs w:val="26"/>
-        </w:rPr>
-        <w:t>tụ</w:t>
-      </w:r>
-      <w:proofErr w:type="spellEnd"/>
+      <w:r>
+        <w:rPr>
+          <w:sz w:val="26"/>
+          <w:szCs w:val="26"/>
+        </w:rPr>
+        <w:t>Đông đặc và ngưng tụ</w:t>
+      </w:r>
     </w:p>
     <w:p>
       <w:pPr>
@@ -6594,7 +4470,6 @@
           <w:szCs w:val="26"/>
         </w:rPr>
       </w:pPr>
-      <w:proofErr w:type="spellStart"/>
       <w:r>
         <w:rPr>
           <w:b/>
@@ -6603,234 +4478,23 @@
           <w:szCs w:val="26"/>
         </w:rPr>
         <w:lastRenderedPageBreak/>
-        <w:t>Câu</w:t>
-      </w:r>
-      <w:proofErr w:type="spellEnd"/>
-      <w:r>
-        <w:rPr>
-          <w:b/>
-          <w:bCs/>
-          <w:sz w:val="26"/>
-          <w:szCs w:val="26"/>
-        </w:rPr>
-        <w:t xml:space="preserve"> 17</w:t>
-      </w:r>
-      <w:r>
-        <w:rPr>
-          <w:b/>
-          <w:bCs/>
-          <w:sz w:val="26"/>
-          <w:szCs w:val="26"/>
-        </w:rPr>
-        <w:t xml:space="preserve"> </w:t>
-      </w:r>
-      <w:proofErr w:type="spellStart"/>
-      <w:r>
-        <w:rPr>
-          <w:sz w:val="26"/>
-          <w:szCs w:val="26"/>
-        </w:rPr>
-        <w:t>Sự</w:t>
-      </w:r>
-      <w:proofErr w:type="spellEnd"/>
-      <w:r>
-        <w:rPr>
-          <w:sz w:val="26"/>
-          <w:szCs w:val="26"/>
-        </w:rPr>
-        <w:t xml:space="preserve"> </w:t>
-      </w:r>
-      <w:proofErr w:type="spellStart"/>
-      <w:r>
-        <w:rPr>
-          <w:sz w:val="26"/>
-          <w:szCs w:val="26"/>
-        </w:rPr>
-        <w:t>biến</w:t>
-      </w:r>
-      <w:proofErr w:type="spellEnd"/>
-      <w:r>
-        <w:rPr>
-          <w:sz w:val="26"/>
-          <w:szCs w:val="26"/>
-        </w:rPr>
-        <w:t xml:space="preserve"> </w:t>
-      </w:r>
-      <w:proofErr w:type="spellStart"/>
-      <w:r>
-        <w:rPr>
-          <w:sz w:val="26"/>
-          <w:szCs w:val="26"/>
-        </w:rPr>
-        <w:t>đổi</w:t>
-      </w:r>
-      <w:proofErr w:type="spellEnd"/>
-      <w:r>
-        <w:rPr>
-          <w:sz w:val="26"/>
-          <w:szCs w:val="26"/>
-        </w:rPr>
-        <w:t xml:space="preserve"> </w:t>
-      </w:r>
-      <w:proofErr w:type="spellStart"/>
-      <w:r>
-        <w:rPr>
-          <w:sz w:val="26"/>
-          <w:szCs w:val="26"/>
-        </w:rPr>
-        <w:t>hoá</w:t>
-      </w:r>
-      <w:proofErr w:type="spellEnd"/>
-      <w:r>
-        <w:rPr>
-          <w:sz w:val="26"/>
-          <w:szCs w:val="26"/>
-        </w:rPr>
-        <w:t xml:space="preserve"> </w:t>
-      </w:r>
-      <w:proofErr w:type="spellStart"/>
-      <w:r>
-        <w:rPr>
-          <w:sz w:val="26"/>
-          <w:szCs w:val="26"/>
-        </w:rPr>
-        <w:t>học</w:t>
-      </w:r>
-      <w:proofErr w:type="spellEnd"/>
-      <w:r>
-        <w:rPr>
-          <w:sz w:val="26"/>
-          <w:szCs w:val="26"/>
-        </w:rPr>
-        <w:t xml:space="preserve"> </w:t>
-      </w:r>
-      <w:proofErr w:type="spellStart"/>
-      <w:r>
-        <w:rPr>
-          <w:sz w:val="26"/>
-          <w:szCs w:val="26"/>
-        </w:rPr>
-        <w:t>xảy</w:t>
-      </w:r>
-      <w:proofErr w:type="spellEnd"/>
-      <w:r>
-        <w:rPr>
-          <w:sz w:val="26"/>
-          <w:szCs w:val="26"/>
-        </w:rPr>
-        <w:t xml:space="preserve"> </w:t>
-      </w:r>
-      <w:proofErr w:type="spellStart"/>
-      <w:r>
-        <w:rPr>
-          <w:sz w:val="26"/>
-          <w:szCs w:val="26"/>
-        </w:rPr>
-        <w:t>ra</w:t>
-      </w:r>
-      <w:proofErr w:type="spellEnd"/>
-      <w:r>
-        <w:rPr>
-          <w:sz w:val="26"/>
-          <w:szCs w:val="26"/>
-        </w:rPr>
-        <w:t xml:space="preserve"> </w:t>
-      </w:r>
-      <w:proofErr w:type="spellStart"/>
-      <w:r>
-        <w:rPr>
-          <w:sz w:val="26"/>
-          <w:szCs w:val="26"/>
-        </w:rPr>
-        <w:t>trong</w:t>
-      </w:r>
-      <w:proofErr w:type="spellEnd"/>
-      <w:r>
-        <w:rPr>
-          <w:sz w:val="26"/>
-          <w:szCs w:val="26"/>
-        </w:rPr>
-        <w:t xml:space="preserve"> </w:t>
-      </w:r>
-      <w:proofErr w:type="spellStart"/>
-      <w:r>
-        <w:rPr>
-          <w:sz w:val="26"/>
-          <w:szCs w:val="26"/>
-        </w:rPr>
-        <w:t>trường</w:t>
-      </w:r>
-      <w:proofErr w:type="spellEnd"/>
-      <w:r>
-        <w:rPr>
-          <w:sz w:val="26"/>
-          <w:szCs w:val="26"/>
-        </w:rPr>
-        <w:t xml:space="preserve"> </w:t>
-      </w:r>
-      <w:proofErr w:type="spellStart"/>
-      <w:r>
-        <w:rPr>
-          <w:sz w:val="26"/>
-          <w:szCs w:val="26"/>
-        </w:rPr>
-        <w:t>hợp</w:t>
-      </w:r>
-      <w:proofErr w:type="spellEnd"/>
-      <w:r>
-        <w:rPr>
-          <w:sz w:val="26"/>
-          <w:szCs w:val="26"/>
-        </w:rPr>
-        <w:t xml:space="preserve"> </w:t>
-      </w:r>
-      <w:proofErr w:type="spellStart"/>
-      <w:r>
-        <w:rPr>
-          <w:sz w:val="26"/>
-          <w:szCs w:val="26"/>
-        </w:rPr>
-        <w:t>nào</w:t>
-      </w:r>
-      <w:proofErr w:type="spellEnd"/>
-      <w:r>
-        <w:rPr>
-          <w:sz w:val="26"/>
-          <w:szCs w:val="26"/>
-        </w:rPr>
-        <w:t xml:space="preserve"> </w:t>
-      </w:r>
-      <w:proofErr w:type="spellStart"/>
-      <w:r>
-        <w:rPr>
-          <w:sz w:val="26"/>
-          <w:szCs w:val="26"/>
-        </w:rPr>
-        <w:t>dưới</w:t>
-      </w:r>
-      <w:proofErr w:type="spellEnd"/>
-      <w:r>
-        <w:rPr>
-          <w:sz w:val="26"/>
-          <w:szCs w:val="26"/>
-        </w:rPr>
-        <w:t xml:space="preserve"> </w:t>
-      </w:r>
-      <w:proofErr w:type="spellStart"/>
-      <w:r>
-        <w:rPr>
-          <w:sz w:val="26"/>
-          <w:szCs w:val="26"/>
-        </w:rPr>
-        <w:t>đây</w:t>
-      </w:r>
-      <w:proofErr w:type="spellEnd"/>
-      <w:r>
-        <w:rPr>
-          <w:sz w:val="26"/>
-          <w:szCs w:val="26"/>
-        </w:rPr>
-        <w:t>?</w:t>
+        <w:t>Câu 17</w:t>
+      </w:r>
+      <w:r>
+        <w:rPr>
+          <w:b/>
+          <w:bCs/>
+          <w:sz w:val="26"/>
+          <w:szCs w:val="26"/>
+        </w:rPr>
+        <w:t xml:space="preserve"> </w:t>
+      </w:r>
+      <w:r>
+        <w:rPr>
+          <w:sz w:val="26"/>
+          <w:szCs w:val="26"/>
+        </w:rPr>
+        <w:t>Sự biến đổi hoá học xảy ra trong trường hợp nào dưới đây?</w:t>
       </w:r>
     </w:p>
     <w:p>
@@ -6862,63 +4526,13 @@
         </w:rPr>
         <w:t xml:space="preserve"> </w:t>
       </w:r>
-      <w:proofErr w:type="spellStart"/>
-      <w:r>
-        <w:rPr>
-          <w:sz w:val="26"/>
-          <w:szCs w:val="26"/>
-        </w:rPr>
-        <w:t>Hoà</w:t>
-      </w:r>
-      <w:proofErr w:type="spellEnd"/>
-      <w:r>
-        <w:rPr>
-          <w:sz w:val="26"/>
-          <w:szCs w:val="26"/>
-        </w:rPr>
-        <w:t xml:space="preserve"> tan </w:t>
-      </w:r>
-      <w:proofErr w:type="spellStart"/>
-      <w:r>
-        <w:rPr>
-          <w:sz w:val="26"/>
-          <w:szCs w:val="26"/>
-        </w:rPr>
-        <w:t>đường</w:t>
-      </w:r>
-      <w:proofErr w:type="spellEnd"/>
-      <w:r>
-        <w:rPr>
-          <w:sz w:val="26"/>
-          <w:szCs w:val="26"/>
-        </w:rPr>
-        <w:t xml:space="preserve"> </w:t>
-      </w:r>
-      <w:proofErr w:type="spellStart"/>
-      <w:r>
-        <w:rPr>
-          <w:sz w:val="26"/>
-          <w:szCs w:val="26"/>
-        </w:rPr>
-        <w:t>vào</w:t>
-      </w:r>
-      <w:proofErr w:type="spellEnd"/>
-      <w:r>
-        <w:rPr>
-          <w:sz w:val="26"/>
-          <w:szCs w:val="26"/>
-        </w:rPr>
-        <w:t xml:space="preserve"> </w:t>
-      </w:r>
-      <w:proofErr w:type="spellStart"/>
-      <w:r>
-        <w:rPr>
-          <w:sz w:val="26"/>
-          <w:szCs w:val="26"/>
-        </w:rPr>
-        <w:t>nước</w:t>
-      </w:r>
-      <w:proofErr w:type="spellEnd"/>
+      <w:r>
+        <w:rPr>
+          <w:sz w:val="26"/>
+          <w:szCs w:val="26"/>
+        </w:rPr>
+        <w:t>Hoà tan đường vào nước</w:t>
+      </w:r>
     </w:p>
     <w:p>
       <w:pPr>
@@ -6947,79 +4561,13 @@
         </w:rPr>
         <w:t xml:space="preserve"> </w:t>
       </w:r>
-      <w:proofErr w:type="spellStart"/>
-      <w:r>
-        <w:rPr>
-          <w:sz w:val="26"/>
-          <w:szCs w:val="26"/>
-        </w:rPr>
-        <w:t>Thả</w:t>
-      </w:r>
-      <w:proofErr w:type="spellEnd"/>
-      <w:r>
-        <w:rPr>
-          <w:sz w:val="26"/>
-          <w:szCs w:val="26"/>
-        </w:rPr>
-        <w:t xml:space="preserve"> </w:t>
-      </w:r>
-      <w:proofErr w:type="spellStart"/>
-      <w:r>
-        <w:rPr>
-          <w:sz w:val="26"/>
-          <w:szCs w:val="26"/>
-        </w:rPr>
-        <w:t>vôi</w:t>
-      </w:r>
-      <w:proofErr w:type="spellEnd"/>
-      <w:r>
-        <w:rPr>
-          <w:sz w:val="26"/>
-          <w:szCs w:val="26"/>
-        </w:rPr>
-        <w:t xml:space="preserve"> </w:t>
-      </w:r>
-      <w:proofErr w:type="spellStart"/>
-      <w:r>
-        <w:rPr>
-          <w:sz w:val="26"/>
-          <w:szCs w:val="26"/>
-        </w:rPr>
-        <w:t>sống</w:t>
-      </w:r>
-      <w:proofErr w:type="spellEnd"/>
-      <w:r>
-        <w:rPr>
-          <w:sz w:val="26"/>
-          <w:szCs w:val="26"/>
-        </w:rPr>
-        <w:t xml:space="preserve"> </w:t>
-      </w:r>
-      <w:proofErr w:type="spellStart"/>
-      <w:r>
-        <w:rPr>
-          <w:sz w:val="26"/>
-          <w:szCs w:val="26"/>
-        </w:rPr>
-        <w:t>vào</w:t>
-      </w:r>
-      <w:proofErr w:type="spellEnd"/>
-      <w:r>
-        <w:rPr>
-          <w:sz w:val="26"/>
-          <w:szCs w:val="26"/>
-        </w:rPr>
-        <w:t xml:space="preserve"> </w:t>
-      </w:r>
-      <w:proofErr w:type="spellStart"/>
-      <w:r>
-        <w:rPr>
-          <w:sz w:val="26"/>
-          <w:szCs w:val="26"/>
-        </w:rPr>
-        <w:t>nước</w:t>
-      </w:r>
-      <w:proofErr w:type="spellEnd"/>
+      <w:r>
+        <w:rPr>
+          <w:sz w:val="26"/>
+          <w:szCs w:val="26"/>
+        </w:rPr>
+        <w:t>Thả vôi sống vào nước</w:t>
+      </w:r>
     </w:p>
     <w:p>
       <w:pPr>
@@ -7048,111 +4596,13 @@
         </w:rPr>
         <w:t xml:space="preserve"> </w:t>
       </w:r>
-      <w:proofErr w:type="spellStart"/>
-      <w:r>
-        <w:rPr>
-          <w:sz w:val="26"/>
-          <w:szCs w:val="26"/>
-        </w:rPr>
-        <w:t>Dây</w:t>
-      </w:r>
-      <w:proofErr w:type="spellEnd"/>
-      <w:r>
-        <w:rPr>
-          <w:sz w:val="26"/>
-          <w:szCs w:val="26"/>
-        </w:rPr>
-        <w:t xml:space="preserve"> </w:t>
-      </w:r>
-      <w:proofErr w:type="spellStart"/>
-      <w:r>
-        <w:rPr>
-          <w:sz w:val="26"/>
-          <w:szCs w:val="26"/>
-        </w:rPr>
-        <w:t>cao</w:t>
-      </w:r>
-      <w:proofErr w:type="spellEnd"/>
-      <w:r>
-        <w:rPr>
-          <w:sz w:val="26"/>
-          <w:szCs w:val="26"/>
-        </w:rPr>
-        <w:t xml:space="preserve"> </w:t>
-      </w:r>
-      <w:proofErr w:type="spellStart"/>
-      <w:r>
-        <w:rPr>
-          <w:sz w:val="26"/>
-          <w:szCs w:val="26"/>
-        </w:rPr>
-        <w:t>su</w:t>
-      </w:r>
-      <w:proofErr w:type="spellEnd"/>
-      <w:r>
-        <w:rPr>
-          <w:sz w:val="26"/>
-          <w:szCs w:val="26"/>
-        </w:rPr>
-        <w:t xml:space="preserve"> </w:t>
-      </w:r>
-      <w:proofErr w:type="spellStart"/>
-      <w:r>
-        <w:rPr>
-          <w:sz w:val="26"/>
-          <w:szCs w:val="26"/>
-        </w:rPr>
-        <w:t>bị</w:t>
-      </w:r>
-      <w:proofErr w:type="spellEnd"/>
-      <w:r>
-        <w:rPr>
-          <w:sz w:val="26"/>
-          <w:szCs w:val="26"/>
-        </w:rPr>
-        <w:t xml:space="preserve"> </w:t>
-      </w:r>
-      <w:proofErr w:type="spellStart"/>
-      <w:r>
-        <w:rPr>
-          <w:sz w:val="26"/>
-          <w:szCs w:val="26"/>
-        </w:rPr>
-        <w:t>kéo</w:t>
-      </w:r>
-      <w:proofErr w:type="spellEnd"/>
-      <w:r>
-        <w:rPr>
-          <w:sz w:val="26"/>
-          <w:szCs w:val="26"/>
-        </w:rPr>
-        <w:t xml:space="preserve"> </w:t>
-      </w:r>
-      <w:proofErr w:type="spellStart"/>
-      <w:r>
-        <w:rPr>
-          <w:sz w:val="26"/>
-          <w:szCs w:val="26"/>
-        </w:rPr>
-        <w:t>dãn</w:t>
-      </w:r>
-      <w:proofErr w:type="spellEnd"/>
-      <w:r>
-        <w:rPr>
-          <w:sz w:val="26"/>
-          <w:szCs w:val="26"/>
-        </w:rPr>
-        <w:t xml:space="preserve"> </w:t>
-      </w:r>
-      <w:proofErr w:type="spellStart"/>
-      <w:r>
-        <w:rPr>
-          <w:sz w:val="26"/>
-          <w:szCs w:val="26"/>
-        </w:rPr>
-        <w:t>ra</w:t>
-      </w:r>
-      <w:proofErr w:type="spellEnd"/>
+      <w:r>
+        <w:rPr>
+          <w:sz w:val="26"/>
+          <w:szCs w:val="26"/>
+        </w:rPr>
+        <w:t>Dây cao su bị kéo dãn ra</w:t>
+      </w:r>
     </w:p>
     <w:p>
       <w:pPr>
@@ -7181,95 +4631,13 @@
         </w:rPr>
         <w:t xml:space="preserve"> </w:t>
       </w:r>
-      <w:proofErr w:type="spellStart"/>
-      <w:r>
-        <w:rPr>
-          <w:sz w:val="26"/>
-          <w:szCs w:val="26"/>
-        </w:rPr>
-        <w:t>Cốc</w:t>
-      </w:r>
-      <w:proofErr w:type="spellEnd"/>
-      <w:r>
-        <w:rPr>
-          <w:sz w:val="26"/>
-          <w:szCs w:val="26"/>
-        </w:rPr>
-        <w:t xml:space="preserve"> </w:t>
-      </w:r>
-      <w:proofErr w:type="spellStart"/>
-      <w:r>
-        <w:rPr>
-          <w:sz w:val="26"/>
-          <w:szCs w:val="26"/>
-        </w:rPr>
-        <w:t>thuỷ</w:t>
-      </w:r>
-      <w:proofErr w:type="spellEnd"/>
-      <w:r>
-        <w:rPr>
-          <w:sz w:val="26"/>
-          <w:szCs w:val="26"/>
-        </w:rPr>
-        <w:t xml:space="preserve"> </w:t>
-      </w:r>
-      <w:proofErr w:type="spellStart"/>
-      <w:r>
-        <w:rPr>
-          <w:sz w:val="26"/>
-          <w:szCs w:val="26"/>
-        </w:rPr>
-        <w:t>tinh</w:t>
-      </w:r>
-      <w:proofErr w:type="spellEnd"/>
-      <w:r>
-        <w:rPr>
-          <w:sz w:val="26"/>
-          <w:szCs w:val="26"/>
-        </w:rPr>
-        <w:t xml:space="preserve"> </w:t>
-      </w:r>
-      <w:proofErr w:type="spellStart"/>
-      <w:r>
-        <w:rPr>
-          <w:sz w:val="26"/>
-          <w:szCs w:val="26"/>
-        </w:rPr>
-        <w:t>bị</w:t>
-      </w:r>
-      <w:proofErr w:type="spellEnd"/>
-      <w:r>
-        <w:rPr>
-          <w:sz w:val="26"/>
-          <w:szCs w:val="26"/>
-        </w:rPr>
-        <w:t xml:space="preserve"> </w:t>
-      </w:r>
-      <w:proofErr w:type="spellStart"/>
-      <w:r>
-        <w:rPr>
-          <w:sz w:val="26"/>
-          <w:szCs w:val="26"/>
-        </w:rPr>
-        <w:t>rơi</w:t>
-      </w:r>
-      <w:proofErr w:type="spellEnd"/>
-      <w:r>
-        <w:rPr>
-          <w:sz w:val="26"/>
-          <w:szCs w:val="26"/>
-        </w:rPr>
-        <w:t xml:space="preserve"> </w:t>
-      </w:r>
-      <w:proofErr w:type="spellStart"/>
-      <w:r>
-        <w:rPr>
-          <w:sz w:val="26"/>
-          <w:szCs w:val="26"/>
-        </w:rPr>
-        <w:t>vỡ</w:t>
-      </w:r>
-      <w:proofErr w:type="spellEnd"/>
+      <w:r>
+        <w:rPr>
+          <w:sz w:val="26"/>
+          <w:szCs w:val="26"/>
+        </w:rPr>
+        <w:t>Cốc thuỷ tinh bị rơi vỡ</w:t>
+      </w:r>
     </w:p>
     <w:p>
       <w:pPr>
@@ -7309,242 +4677,30 @@
           <w:szCs w:val="26"/>
         </w:rPr>
       </w:pPr>
-      <w:proofErr w:type="spellStart"/>
-      <w:r>
-        <w:rPr>
-          <w:b/>
-          <w:bCs/>
-          <w:sz w:val="26"/>
-          <w:szCs w:val="26"/>
-        </w:rPr>
-        <w:t>Câu</w:t>
-      </w:r>
-      <w:proofErr w:type="spellEnd"/>
-      <w:r>
-        <w:rPr>
-          <w:b/>
-          <w:bCs/>
-          <w:sz w:val="26"/>
-          <w:szCs w:val="26"/>
-        </w:rPr>
-        <w:t xml:space="preserve"> 18</w:t>
-      </w:r>
-      <w:r>
-        <w:rPr>
-          <w:b/>
-          <w:bCs/>
-          <w:sz w:val="26"/>
-          <w:szCs w:val="26"/>
-        </w:rPr>
-        <w:t xml:space="preserve"> </w:t>
-      </w:r>
-      <w:proofErr w:type="spellStart"/>
-      <w:r>
-        <w:rPr>
-          <w:sz w:val="26"/>
-          <w:szCs w:val="26"/>
-        </w:rPr>
-        <w:t>Nguồn</w:t>
-      </w:r>
-      <w:proofErr w:type="spellEnd"/>
-      <w:r>
-        <w:rPr>
-          <w:sz w:val="26"/>
-          <w:szCs w:val="26"/>
-        </w:rPr>
-        <w:t xml:space="preserve"> </w:t>
-      </w:r>
-      <w:proofErr w:type="spellStart"/>
-      <w:r>
-        <w:rPr>
-          <w:sz w:val="26"/>
-          <w:szCs w:val="26"/>
-        </w:rPr>
-        <w:t>năng</w:t>
-      </w:r>
-      <w:proofErr w:type="spellEnd"/>
-      <w:r>
-        <w:rPr>
-          <w:sz w:val="26"/>
-          <w:szCs w:val="26"/>
-        </w:rPr>
-        <w:t xml:space="preserve"> </w:t>
-      </w:r>
-      <w:proofErr w:type="spellStart"/>
-      <w:r>
-        <w:rPr>
-          <w:sz w:val="26"/>
-          <w:szCs w:val="26"/>
-        </w:rPr>
-        <w:t>lượng</w:t>
-      </w:r>
-      <w:proofErr w:type="spellEnd"/>
-      <w:r>
-        <w:rPr>
-          <w:sz w:val="26"/>
-          <w:szCs w:val="26"/>
-        </w:rPr>
-        <w:t xml:space="preserve"> </w:t>
-      </w:r>
-      <w:proofErr w:type="spellStart"/>
-      <w:r>
-        <w:rPr>
-          <w:sz w:val="26"/>
-          <w:szCs w:val="26"/>
-        </w:rPr>
-        <w:t>chủ</w:t>
-      </w:r>
-      <w:proofErr w:type="spellEnd"/>
-      <w:r>
-        <w:rPr>
-          <w:sz w:val="26"/>
-          <w:szCs w:val="26"/>
-        </w:rPr>
-        <w:t xml:space="preserve"> </w:t>
-      </w:r>
-      <w:proofErr w:type="spellStart"/>
-      <w:r>
-        <w:rPr>
-          <w:sz w:val="26"/>
-          <w:szCs w:val="26"/>
-        </w:rPr>
-        <w:t>yếu</w:t>
-      </w:r>
-      <w:proofErr w:type="spellEnd"/>
-      <w:r>
-        <w:rPr>
-          <w:sz w:val="26"/>
-          <w:szCs w:val="26"/>
-        </w:rPr>
-        <w:t xml:space="preserve"> </w:t>
-      </w:r>
-      <w:proofErr w:type="spellStart"/>
-      <w:r>
-        <w:rPr>
-          <w:sz w:val="26"/>
-          <w:szCs w:val="26"/>
-        </w:rPr>
-        <w:t>của</w:t>
-      </w:r>
-      <w:proofErr w:type="spellEnd"/>
-      <w:r>
-        <w:rPr>
-          <w:sz w:val="26"/>
-          <w:szCs w:val="26"/>
-        </w:rPr>
-        <w:t xml:space="preserve"> </w:t>
-      </w:r>
-      <w:proofErr w:type="spellStart"/>
-      <w:r>
-        <w:rPr>
-          <w:sz w:val="26"/>
-          <w:szCs w:val="26"/>
-        </w:rPr>
-        <w:t>sự</w:t>
-      </w:r>
-      <w:proofErr w:type="spellEnd"/>
-      <w:r>
-        <w:rPr>
-          <w:sz w:val="26"/>
-          <w:szCs w:val="26"/>
-        </w:rPr>
-        <w:t xml:space="preserve"> </w:t>
-      </w:r>
-      <w:proofErr w:type="spellStart"/>
-      <w:r>
-        <w:rPr>
-          <w:sz w:val="26"/>
-          <w:szCs w:val="26"/>
-        </w:rPr>
-        <w:t>sống</w:t>
-      </w:r>
-      <w:proofErr w:type="spellEnd"/>
-      <w:r>
-        <w:rPr>
-          <w:sz w:val="26"/>
-          <w:szCs w:val="26"/>
-        </w:rPr>
-        <w:t xml:space="preserve"> </w:t>
-      </w:r>
-      <w:proofErr w:type="spellStart"/>
-      <w:r>
-        <w:rPr>
-          <w:sz w:val="26"/>
-          <w:szCs w:val="26"/>
-        </w:rPr>
-        <w:t>trên</w:t>
-      </w:r>
-      <w:proofErr w:type="spellEnd"/>
-      <w:r>
-        <w:rPr>
-          <w:sz w:val="26"/>
-          <w:szCs w:val="26"/>
-        </w:rPr>
-        <w:t xml:space="preserve"> </w:t>
-      </w:r>
-      <w:proofErr w:type="spellStart"/>
-      <w:r>
-        <w:rPr>
-          <w:sz w:val="26"/>
-          <w:szCs w:val="26"/>
-        </w:rPr>
-        <w:t>Trái</w:t>
-      </w:r>
-      <w:proofErr w:type="spellEnd"/>
-      <w:r>
-        <w:rPr>
-          <w:sz w:val="26"/>
-          <w:szCs w:val="26"/>
-        </w:rPr>
-        <w:t xml:space="preserve"> </w:t>
-      </w:r>
-      <w:proofErr w:type="spellStart"/>
-      <w:r>
-        <w:rPr>
-          <w:sz w:val="26"/>
-          <w:szCs w:val="26"/>
-        </w:rPr>
-        <w:t>Đất</w:t>
-      </w:r>
-      <w:proofErr w:type="spellEnd"/>
-      <w:r>
-        <w:rPr>
-          <w:sz w:val="26"/>
-          <w:szCs w:val="26"/>
-        </w:rPr>
-        <w:t xml:space="preserve"> </w:t>
-      </w:r>
-      <w:proofErr w:type="spellStart"/>
-      <w:r>
-        <w:rPr>
-          <w:sz w:val="26"/>
-          <w:szCs w:val="26"/>
-        </w:rPr>
-        <w:t>là</w:t>
-      </w:r>
-      <w:proofErr w:type="spellEnd"/>
-      <w:r>
-        <w:rPr>
-          <w:sz w:val="26"/>
-          <w:szCs w:val="26"/>
-        </w:rPr>
-        <w:t xml:space="preserve"> </w:t>
-      </w:r>
-      <w:proofErr w:type="spellStart"/>
-      <w:r>
-        <w:rPr>
-          <w:sz w:val="26"/>
-          <w:szCs w:val="26"/>
-        </w:rPr>
-        <w:t>gì</w:t>
-      </w:r>
-      <w:proofErr w:type="spellEnd"/>
-      <w:r>
-        <w:rPr>
-          <w:sz w:val="26"/>
-          <w:szCs w:val="26"/>
-        </w:rPr>
-        <w:t>?</w:t>
+      <w:r>
+        <w:rPr>
+          <w:b/>
+          <w:bCs/>
+          <w:sz w:val="26"/>
+          <w:szCs w:val="26"/>
+        </w:rPr>
+        <w:t>Câu 18</w:t>
+      </w:r>
+      <w:r>
+        <w:rPr>
+          <w:b/>
+          <w:bCs/>
+          <w:sz w:val="26"/>
+          <w:szCs w:val="26"/>
+        </w:rPr>
+        <w:t xml:space="preserve"> </w:t>
+      </w:r>
+      <w:r>
+        <w:rPr>
+          <w:sz w:val="26"/>
+          <w:szCs w:val="26"/>
+        </w:rPr>
+        <w:t>Nguồn năng lượng chủ yếu của sự sống trên Trái Đất là gì?</w:t>
       </w:r>
     </w:p>
     <w:p>
@@ -7574,31 +4730,13 @@
         </w:rPr>
         <w:t xml:space="preserve"> </w:t>
       </w:r>
-      <w:proofErr w:type="spellStart"/>
-      <w:r>
-        <w:rPr>
-          <w:sz w:val="26"/>
-          <w:szCs w:val="26"/>
-        </w:rPr>
-        <w:t>Mặt</w:t>
-      </w:r>
-      <w:proofErr w:type="spellEnd"/>
-      <w:r>
-        <w:rPr>
-          <w:sz w:val="26"/>
-          <w:szCs w:val="26"/>
-        </w:rPr>
-        <w:t xml:space="preserve"> </w:t>
-      </w:r>
-      <w:proofErr w:type="spellStart"/>
-      <w:r>
-        <w:rPr>
-          <w:sz w:val="26"/>
-          <w:szCs w:val="26"/>
-        </w:rPr>
-        <w:t>trời</w:t>
-      </w:r>
-      <w:proofErr w:type="spellEnd"/>
+      <w:r>
+        <w:rPr>
+          <w:sz w:val="26"/>
+          <w:szCs w:val="26"/>
+        </w:rPr>
+        <w:t>Mặt trời</w:t>
+      </w:r>
     </w:p>
     <w:p>
       <w:pPr>
@@ -7627,31 +4765,13 @@
         </w:rPr>
         <w:t xml:space="preserve"> </w:t>
       </w:r>
-      <w:proofErr w:type="spellStart"/>
-      <w:r>
-        <w:rPr>
-          <w:sz w:val="26"/>
-          <w:szCs w:val="26"/>
-        </w:rPr>
-        <w:t>Mặt</w:t>
-      </w:r>
-      <w:proofErr w:type="spellEnd"/>
-      <w:r>
-        <w:rPr>
-          <w:sz w:val="26"/>
-          <w:szCs w:val="26"/>
-        </w:rPr>
-        <w:t xml:space="preserve"> </w:t>
-      </w:r>
-      <w:proofErr w:type="spellStart"/>
-      <w:r>
-        <w:rPr>
-          <w:sz w:val="26"/>
-          <w:szCs w:val="26"/>
-        </w:rPr>
-        <w:t>trăng</w:t>
-      </w:r>
-      <w:proofErr w:type="spellEnd"/>
+      <w:r>
+        <w:rPr>
+          <w:sz w:val="26"/>
+          <w:szCs w:val="26"/>
+        </w:rPr>
+        <w:t>Mặt trăng</w:t>
+      </w:r>
     </w:p>
     <w:p>
       <w:pPr>
@@ -7680,7 +4800,6 @@
         </w:rPr>
         <w:t xml:space="preserve"> </w:t>
       </w:r>
-      <w:proofErr w:type="spellStart"/>
       <w:r>
         <w:rPr>
           <w:sz w:val="26"/>
@@ -7688,7 +4807,6 @@
         </w:rPr>
         <w:t>Gió</w:t>
       </w:r>
-      <w:proofErr w:type="spellEnd"/>
     </w:p>
     <w:p>
       <w:pPr>
@@ -7717,31 +4835,13 @@
         </w:rPr>
         <w:t xml:space="preserve"> </w:t>
       </w:r>
-      <w:proofErr w:type="spellStart"/>
-      <w:r>
-        <w:rPr>
-          <w:sz w:val="26"/>
-          <w:szCs w:val="26"/>
-        </w:rPr>
-        <w:t>Cây</w:t>
-      </w:r>
-      <w:proofErr w:type="spellEnd"/>
-      <w:r>
-        <w:rPr>
-          <w:sz w:val="26"/>
-          <w:szCs w:val="26"/>
-        </w:rPr>
-        <w:t xml:space="preserve"> </w:t>
-      </w:r>
-      <w:proofErr w:type="spellStart"/>
-      <w:r>
-        <w:rPr>
-          <w:sz w:val="26"/>
-          <w:szCs w:val="26"/>
-        </w:rPr>
-        <w:t>xanh</w:t>
-      </w:r>
-      <w:proofErr w:type="spellEnd"/>
+      <w:r>
+        <w:rPr>
+          <w:sz w:val="26"/>
+          <w:szCs w:val="26"/>
+        </w:rPr>
+        <w:t>Cây xanh</w:t>
+      </w:r>
     </w:p>
     <w:p>
       <w:pPr>
@@ -7781,194 +4881,30 @@
           <w:szCs w:val="26"/>
         </w:rPr>
       </w:pPr>
-      <w:proofErr w:type="spellStart"/>
-      <w:r>
-        <w:rPr>
-          <w:b/>
-          <w:bCs/>
-          <w:sz w:val="26"/>
-          <w:szCs w:val="26"/>
-        </w:rPr>
-        <w:t>Câu</w:t>
-      </w:r>
-      <w:proofErr w:type="spellEnd"/>
-      <w:r>
-        <w:rPr>
-          <w:b/>
-          <w:bCs/>
-          <w:sz w:val="26"/>
-          <w:szCs w:val="26"/>
-        </w:rPr>
-        <w:t xml:space="preserve"> 19</w:t>
-      </w:r>
-      <w:r>
-        <w:rPr>
-          <w:b/>
-          <w:bCs/>
-          <w:sz w:val="26"/>
-          <w:szCs w:val="26"/>
-        </w:rPr>
-        <w:t xml:space="preserve"> </w:t>
-      </w:r>
-      <w:proofErr w:type="spellStart"/>
-      <w:r>
-        <w:rPr>
-          <w:sz w:val="26"/>
-          <w:szCs w:val="26"/>
-        </w:rPr>
-        <w:t>Để</w:t>
-      </w:r>
-      <w:proofErr w:type="spellEnd"/>
-      <w:r>
-        <w:rPr>
-          <w:sz w:val="26"/>
-          <w:szCs w:val="26"/>
-        </w:rPr>
-        <w:t xml:space="preserve"> </w:t>
-      </w:r>
-      <w:proofErr w:type="spellStart"/>
-      <w:r>
-        <w:rPr>
-          <w:sz w:val="26"/>
-          <w:szCs w:val="26"/>
-        </w:rPr>
-        <w:t>tránh</w:t>
-      </w:r>
-      <w:proofErr w:type="spellEnd"/>
-      <w:r>
-        <w:rPr>
-          <w:sz w:val="26"/>
-          <w:szCs w:val="26"/>
-        </w:rPr>
-        <w:t xml:space="preserve"> </w:t>
-      </w:r>
-      <w:proofErr w:type="spellStart"/>
-      <w:r>
-        <w:rPr>
-          <w:sz w:val="26"/>
-          <w:szCs w:val="26"/>
-        </w:rPr>
-        <w:t>lẵng</w:t>
-      </w:r>
-      <w:proofErr w:type="spellEnd"/>
-      <w:r>
-        <w:rPr>
-          <w:sz w:val="26"/>
-          <w:szCs w:val="26"/>
-        </w:rPr>
-        <w:t xml:space="preserve"> </w:t>
-      </w:r>
-      <w:proofErr w:type="spellStart"/>
-      <w:r>
-        <w:rPr>
-          <w:sz w:val="26"/>
-          <w:szCs w:val="26"/>
-        </w:rPr>
-        <w:t>phí</w:t>
-      </w:r>
-      <w:proofErr w:type="spellEnd"/>
-      <w:r>
-        <w:rPr>
-          <w:sz w:val="26"/>
-          <w:szCs w:val="26"/>
-        </w:rPr>
-        <w:t xml:space="preserve"> </w:t>
-      </w:r>
-      <w:proofErr w:type="spellStart"/>
-      <w:r>
-        <w:rPr>
-          <w:sz w:val="26"/>
-          <w:szCs w:val="26"/>
-        </w:rPr>
-        <w:t>điện</w:t>
-      </w:r>
-      <w:proofErr w:type="spellEnd"/>
-      <w:r>
-        <w:rPr>
-          <w:sz w:val="26"/>
-          <w:szCs w:val="26"/>
-        </w:rPr>
-        <w:t xml:space="preserve">, </w:t>
-      </w:r>
-      <w:proofErr w:type="spellStart"/>
-      <w:r>
-        <w:rPr>
-          <w:sz w:val="26"/>
-          <w:szCs w:val="26"/>
-        </w:rPr>
-        <w:t>bạn</w:t>
-      </w:r>
-      <w:proofErr w:type="spellEnd"/>
-      <w:r>
-        <w:rPr>
-          <w:sz w:val="26"/>
-          <w:szCs w:val="26"/>
-        </w:rPr>
-        <w:t xml:space="preserve"> </w:t>
-      </w:r>
-      <w:proofErr w:type="spellStart"/>
-      <w:r>
-        <w:rPr>
-          <w:sz w:val="26"/>
-          <w:szCs w:val="26"/>
-        </w:rPr>
-        <w:t>cần</w:t>
-      </w:r>
-      <w:proofErr w:type="spellEnd"/>
-      <w:r>
-        <w:rPr>
-          <w:sz w:val="26"/>
-          <w:szCs w:val="26"/>
-        </w:rPr>
-        <w:t xml:space="preserve"> </w:t>
-      </w:r>
-      <w:proofErr w:type="spellStart"/>
-      <w:r>
-        <w:rPr>
-          <w:sz w:val="26"/>
-          <w:szCs w:val="26"/>
-        </w:rPr>
-        <w:t>chú</w:t>
-      </w:r>
-      <w:proofErr w:type="spellEnd"/>
-      <w:r>
-        <w:rPr>
-          <w:sz w:val="26"/>
-          <w:szCs w:val="26"/>
-        </w:rPr>
-        <w:t xml:space="preserve"> ý </w:t>
-      </w:r>
-      <w:proofErr w:type="spellStart"/>
-      <w:r>
-        <w:rPr>
-          <w:sz w:val="26"/>
-          <w:szCs w:val="26"/>
-        </w:rPr>
-        <w:t>điều</w:t>
-      </w:r>
-      <w:proofErr w:type="spellEnd"/>
-      <w:r>
-        <w:rPr>
-          <w:sz w:val="26"/>
-          <w:szCs w:val="26"/>
-        </w:rPr>
-        <w:t xml:space="preserve"> </w:t>
-      </w:r>
-      <w:proofErr w:type="spellStart"/>
-      <w:r>
-        <w:rPr>
-          <w:sz w:val="26"/>
-          <w:szCs w:val="26"/>
-        </w:rPr>
-        <w:t>gì</w:t>
-      </w:r>
-      <w:proofErr w:type="spellEnd"/>
-      <w:r>
-        <w:rPr>
-          <w:sz w:val="26"/>
-          <w:szCs w:val="26"/>
-        </w:rPr>
-        <w:t>?</w:t>
+      <w:r>
+        <w:rPr>
+          <w:b/>
+          <w:bCs/>
+          <w:sz w:val="26"/>
+          <w:szCs w:val="26"/>
+        </w:rPr>
+        <w:t>Câu 19</w:t>
+      </w:r>
+      <w:r>
+        <w:rPr>
+          <w:b/>
+          <w:bCs/>
+          <w:sz w:val="26"/>
+          <w:szCs w:val="26"/>
+        </w:rPr>
+        <w:t xml:space="preserve"> </w:t>
+      </w:r>
+      <w:r>
+        <w:rPr>
+          <w:sz w:val="26"/>
+          <w:szCs w:val="26"/>
+        </w:rPr>
+        <w:t>Để tránh lẵng phí điện, bạn cần chú ý điều gì?</w:t>
       </w:r>
     </w:p>
     <w:p>
@@ -7998,117 +4934,12 @@
         </w:rPr>
         <w:t xml:space="preserve"> </w:t>
       </w:r>
-      <w:proofErr w:type="spellStart"/>
-      <w:r>
-        <w:rPr>
-          <w:sz w:val="26"/>
-          <w:szCs w:val="26"/>
-        </w:rPr>
-        <w:t>Chỉ</w:t>
-      </w:r>
-      <w:proofErr w:type="spellEnd"/>
-      <w:r>
-        <w:rPr>
-          <w:sz w:val="26"/>
-          <w:szCs w:val="26"/>
-        </w:rPr>
-        <w:t xml:space="preserve"> </w:t>
-      </w:r>
-      <w:proofErr w:type="spellStart"/>
-      <w:r>
-        <w:rPr>
-          <w:sz w:val="26"/>
-          <w:szCs w:val="26"/>
-        </w:rPr>
-        <w:t>sử</w:t>
-      </w:r>
-      <w:proofErr w:type="spellEnd"/>
-      <w:r>
-        <w:rPr>
-          <w:sz w:val="26"/>
-          <w:szCs w:val="26"/>
-        </w:rPr>
-        <w:t xml:space="preserve"> </w:t>
-      </w:r>
-      <w:proofErr w:type="spellStart"/>
-      <w:r>
-        <w:rPr>
-          <w:sz w:val="26"/>
-          <w:szCs w:val="26"/>
-        </w:rPr>
-        <w:t>dụng</w:t>
-      </w:r>
-      <w:proofErr w:type="spellEnd"/>
-      <w:r>
-        <w:rPr>
-          <w:sz w:val="26"/>
-          <w:szCs w:val="26"/>
-        </w:rPr>
-        <w:t xml:space="preserve"> </w:t>
-      </w:r>
-      <w:proofErr w:type="spellStart"/>
-      <w:r>
-        <w:rPr>
-          <w:sz w:val="26"/>
-          <w:szCs w:val="26"/>
-        </w:rPr>
-        <w:t>điện</w:t>
-      </w:r>
-      <w:proofErr w:type="spellEnd"/>
-      <w:r>
-        <w:rPr>
-          <w:sz w:val="26"/>
-          <w:szCs w:val="26"/>
-        </w:rPr>
-        <w:t xml:space="preserve"> </w:t>
-      </w:r>
-      <w:proofErr w:type="spellStart"/>
-      <w:r>
-        <w:rPr>
-          <w:sz w:val="26"/>
-          <w:szCs w:val="26"/>
-        </w:rPr>
-        <w:t>khi</w:t>
-      </w:r>
-      <w:proofErr w:type="spellEnd"/>
-      <w:r>
-        <w:rPr>
-          <w:sz w:val="26"/>
-          <w:szCs w:val="26"/>
-        </w:rPr>
-        <w:t xml:space="preserve"> </w:t>
-      </w:r>
-      <w:proofErr w:type="spellStart"/>
-      <w:r>
-        <w:rPr>
-          <w:sz w:val="26"/>
-          <w:szCs w:val="26"/>
-        </w:rPr>
-        <w:t>cần</w:t>
-      </w:r>
-      <w:proofErr w:type="spellEnd"/>
-      <w:r>
-        <w:rPr>
-          <w:sz w:val="26"/>
-          <w:szCs w:val="26"/>
-        </w:rPr>
-        <w:t xml:space="preserve"> </w:t>
-      </w:r>
-      <w:proofErr w:type="spellStart"/>
-      <w:r>
-        <w:rPr>
-          <w:sz w:val="26"/>
-          <w:szCs w:val="26"/>
-        </w:rPr>
-        <w:t>thiết</w:t>
-      </w:r>
-      <w:proofErr w:type="spellEnd"/>
-      <w:r>
-        <w:rPr>
-          <w:sz w:val="26"/>
-          <w:szCs w:val="26"/>
-        </w:rPr>
-        <w:t>.</w:t>
+      <w:r>
+        <w:rPr>
+          <w:sz w:val="26"/>
+          <w:szCs w:val="26"/>
+        </w:rPr>
+        <w:t>Chỉ sử dụng điện khi cần thiết.</w:t>
       </w:r>
     </w:p>
     <w:p>
@@ -8138,181 +4969,12 @@
         </w:rPr>
         <w:t xml:space="preserve"> </w:t>
       </w:r>
-      <w:proofErr w:type="spellStart"/>
-      <w:r>
-        <w:rPr>
-          <w:sz w:val="26"/>
-          <w:szCs w:val="26"/>
-        </w:rPr>
-        <w:t>Tắt</w:t>
-      </w:r>
-      <w:proofErr w:type="spellEnd"/>
-      <w:r>
-        <w:rPr>
-          <w:sz w:val="26"/>
-          <w:szCs w:val="26"/>
-        </w:rPr>
-        <w:t xml:space="preserve"> </w:t>
-      </w:r>
-      <w:proofErr w:type="spellStart"/>
-      <w:r>
-        <w:rPr>
-          <w:sz w:val="26"/>
-          <w:szCs w:val="26"/>
-        </w:rPr>
-        <w:t>các</w:t>
-      </w:r>
-      <w:proofErr w:type="spellEnd"/>
-      <w:r>
-        <w:rPr>
-          <w:sz w:val="26"/>
-          <w:szCs w:val="26"/>
-        </w:rPr>
-        <w:t xml:space="preserve"> </w:t>
-      </w:r>
-      <w:proofErr w:type="spellStart"/>
-      <w:r>
-        <w:rPr>
-          <w:sz w:val="26"/>
-          <w:szCs w:val="26"/>
-        </w:rPr>
-        <w:t>thiết</w:t>
-      </w:r>
-      <w:proofErr w:type="spellEnd"/>
-      <w:r>
-        <w:rPr>
-          <w:sz w:val="26"/>
-          <w:szCs w:val="26"/>
-        </w:rPr>
-        <w:t xml:space="preserve"> </w:t>
-      </w:r>
-      <w:proofErr w:type="spellStart"/>
-      <w:r>
-        <w:rPr>
-          <w:sz w:val="26"/>
-          <w:szCs w:val="26"/>
-        </w:rPr>
-        <w:t>bị</w:t>
-      </w:r>
-      <w:proofErr w:type="spellEnd"/>
-      <w:r>
-        <w:rPr>
-          <w:sz w:val="26"/>
-          <w:szCs w:val="26"/>
-        </w:rPr>
-        <w:t xml:space="preserve"> </w:t>
-      </w:r>
-      <w:proofErr w:type="spellStart"/>
-      <w:r>
-        <w:rPr>
-          <w:sz w:val="26"/>
-          <w:szCs w:val="26"/>
-        </w:rPr>
-        <w:t>sử</w:t>
-      </w:r>
-      <w:proofErr w:type="spellEnd"/>
-      <w:r>
-        <w:rPr>
-          <w:sz w:val="26"/>
-          <w:szCs w:val="26"/>
-        </w:rPr>
-        <w:t xml:space="preserve"> </w:t>
-      </w:r>
-      <w:proofErr w:type="spellStart"/>
-      <w:r>
-        <w:rPr>
-          <w:sz w:val="26"/>
-          <w:szCs w:val="26"/>
-        </w:rPr>
-        <w:t>dụng</w:t>
-      </w:r>
-      <w:proofErr w:type="spellEnd"/>
-      <w:r>
-        <w:rPr>
-          <w:sz w:val="26"/>
-          <w:szCs w:val="26"/>
-        </w:rPr>
-        <w:t xml:space="preserve"> </w:t>
-      </w:r>
-      <w:proofErr w:type="spellStart"/>
-      <w:r>
-        <w:rPr>
-          <w:sz w:val="26"/>
-          <w:szCs w:val="26"/>
-        </w:rPr>
-        <w:t>điện</w:t>
-      </w:r>
-      <w:proofErr w:type="spellEnd"/>
-      <w:r>
-        <w:rPr>
-          <w:sz w:val="26"/>
-          <w:szCs w:val="26"/>
-        </w:rPr>
-        <w:t xml:space="preserve"> </w:t>
-      </w:r>
-      <w:proofErr w:type="spellStart"/>
-      <w:r>
-        <w:rPr>
-          <w:sz w:val="26"/>
-          <w:szCs w:val="26"/>
-        </w:rPr>
-        <w:t>khi</w:t>
-      </w:r>
-      <w:proofErr w:type="spellEnd"/>
-      <w:r>
-        <w:rPr>
-          <w:sz w:val="26"/>
-          <w:szCs w:val="26"/>
-        </w:rPr>
-        <w:t xml:space="preserve"> </w:t>
-      </w:r>
-      <w:proofErr w:type="spellStart"/>
-      <w:r>
-        <w:rPr>
-          <w:sz w:val="26"/>
-          <w:szCs w:val="26"/>
-        </w:rPr>
-        <w:t>ra</w:t>
-      </w:r>
-      <w:proofErr w:type="spellEnd"/>
-      <w:r>
-        <w:rPr>
-          <w:sz w:val="26"/>
-          <w:szCs w:val="26"/>
-        </w:rPr>
-        <w:t xml:space="preserve"> </w:t>
-      </w:r>
-      <w:proofErr w:type="spellStart"/>
-      <w:r>
-        <w:rPr>
-          <w:sz w:val="26"/>
-          <w:szCs w:val="26"/>
-        </w:rPr>
-        <w:t>khỏi</w:t>
-      </w:r>
-      <w:proofErr w:type="spellEnd"/>
-      <w:r>
-        <w:rPr>
-          <w:sz w:val="26"/>
-          <w:szCs w:val="26"/>
-        </w:rPr>
-        <w:t xml:space="preserve"> </w:t>
-      </w:r>
-      <w:proofErr w:type="spellStart"/>
-      <w:r>
-        <w:rPr>
-          <w:sz w:val="26"/>
-          <w:szCs w:val="26"/>
-        </w:rPr>
-        <w:t>nhà</w:t>
-      </w:r>
-      <w:proofErr w:type="spellEnd"/>
-      <w:r>
-        <w:rPr>
-          <w:sz w:val="26"/>
-          <w:szCs w:val="26"/>
-        </w:rPr>
-        <w:t>.</w:t>
+      <w:r>
+        <w:rPr>
+          <w:sz w:val="26"/>
+          <w:szCs w:val="26"/>
+        </w:rPr>
+        <w:t>Tắt các thiết bị sử dụng điện khi ra khỏi nhà.</w:t>
       </w:r>
     </w:p>
     <w:p>
@@ -8342,181 +5004,12 @@
         </w:rPr>
         <w:t xml:space="preserve"> </w:t>
       </w:r>
-      <w:proofErr w:type="spellStart"/>
-      <w:r>
-        <w:rPr>
-          <w:sz w:val="26"/>
-          <w:szCs w:val="26"/>
-        </w:rPr>
-        <w:t>Tiết</w:t>
-      </w:r>
-      <w:proofErr w:type="spellEnd"/>
-      <w:r>
-        <w:rPr>
-          <w:sz w:val="26"/>
-          <w:szCs w:val="26"/>
-        </w:rPr>
-        <w:t xml:space="preserve"> </w:t>
-      </w:r>
-      <w:proofErr w:type="spellStart"/>
-      <w:r>
-        <w:rPr>
-          <w:sz w:val="26"/>
-          <w:szCs w:val="26"/>
-        </w:rPr>
-        <w:t>kiệm</w:t>
-      </w:r>
-      <w:proofErr w:type="spellEnd"/>
-      <w:r>
-        <w:rPr>
-          <w:sz w:val="26"/>
-          <w:szCs w:val="26"/>
-        </w:rPr>
-        <w:t xml:space="preserve"> </w:t>
-      </w:r>
-      <w:proofErr w:type="spellStart"/>
-      <w:r>
-        <w:rPr>
-          <w:sz w:val="26"/>
-          <w:szCs w:val="26"/>
-        </w:rPr>
-        <w:t>điện</w:t>
-      </w:r>
-      <w:proofErr w:type="spellEnd"/>
-      <w:r>
-        <w:rPr>
-          <w:sz w:val="26"/>
-          <w:szCs w:val="26"/>
-        </w:rPr>
-        <w:t xml:space="preserve"> </w:t>
-      </w:r>
-      <w:proofErr w:type="spellStart"/>
-      <w:r>
-        <w:rPr>
-          <w:sz w:val="26"/>
-          <w:szCs w:val="26"/>
-        </w:rPr>
-        <w:t>khi</w:t>
-      </w:r>
-      <w:proofErr w:type="spellEnd"/>
-      <w:r>
-        <w:rPr>
-          <w:sz w:val="26"/>
-          <w:szCs w:val="26"/>
-        </w:rPr>
-        <w:t xml:space="preserve"> </w:t>
-      </w:r>
-      <w:proofErr w:type="spellStart"/>
-      <w:r>
-        <w:rPr>
-          <w:sz w:val="26"/>
-          <w:szCs w:val="26"/>
-        </w:rPr>
-        <w:t>đun</w:t>
-      </w:r>
-      <w:proofErr w:type="spellEnd"/>
-      <w:r>
-        <w:rPr>
-          <w:sz w:val="26"/>
-          <w:szCs w:val="26"/>
-        </w:rPr>
-        <w:t xml:space="preserve"> </w:t>
-      </w:r>
-      <w:proofErr w:type="spellStart"/>
-      <w:r>
-        <w:rPr>
-          <w:sz w:val="26"/>
-          <w:szCs w:val="26"/>
-        </w:rPr>
-        <w:t>nấu</w:t>
-      </w:r>
-      <w:proofErr w:type="spellEnd"/>
-      <w:r>
-        <w:rPr>
-          <w:sz w:val="26"/>
-          <w:szCs w:val="26"/>
-        </w:rPr>
-        <w:t xml:space="preserve">, </w:t>
-      </w:r>
-      <w:proofErr w:type="spellStart"/>
-      <w:r>
-        <w:rPr>
-          <w:sz w:val="26"/>
-          <w:szCs w:val="26"/>
-        </w:rPr>
-        <w:t>sưởi</w:t>
-      </w:r>
-      <w:proofErr w:type="spellEnd"/>
-      <w:r>
-        <w:rPr>
-          <w:sz w:val="26"/>
-          <w:szCs w:val="26"/>
-        </w:rPr>
-        <w:t xml:space="preserve">, </w:t>
-      </w:r>
-      <w:proofErr w:type="spellStart"/>
-      <w:r>
-        <w:rPr>
-          <w:sz w:val="26"/>
-          <w:szCs w:val="26"/>
-        </w:rPr>
-        <w:t>là</w:t>
-      </w:r>
-      <w:proofErr w:type="spellEnd"/>
-      <w:r>
-        <w:rPr>
-          <w:sz w:val="26"/>
-          <w:szCs w:val="26"/>
-        </w:rPr>
-        <w:t>(</w:t>
-      </w:r>
-      <w:proofErr w:type="spellStart"/>
-      <w:r>
-        <w:rPr>
-          <w:sz w:val="26"/>
-          <w:szCs w:val="26"/>
-        </w:rPr>
-        <w:t>ủi</w:t>
-      </w:r>
-      <w:proofErr w:type="spellEnd"/>
-      <w:r>
-        <w:rPr>
-          <w:sz w:val="26"/>
-          <w:szCs w:val="26"/>
-        </w:rPr>
-        <w:t xml:space="preserve">) </w:t>
-      </w:r>
-      <w:proofErr w:type="spellStart"/>
-      <w:r>
-        <w:rPr>
-          <w:sz w:val="26"/>
-          <w:szCs w:val="26"/>
-        </w:rPr>
-        <w:t>quần</w:t>
-      </w:r>
-      <w:proofErr w:type="spellEnd"/>
-      <w:r>
-        <w:rPr>
-          <w:sz w:val="26"/>
-          <w:szCs w:val="26"/>
-        </w:rPr>
-        <w:t xml:space="preserve"> </w:t>
-      </w:r>
-      <w:proofErr w:type="spellStart"/>
-      <w:r>
-        <w:rPr>
-          <w:sz w:val="26"/>
-          <w:szCs w:val="26"/>
-        </w:rPr>
-        <w:t>áo</w:t>
-      </w:r>
-      <w:proofErr w:type="spellEnd"/>
-      <w:r>
-        <w:rPr>
-          <w:sz w:val="26"/>
-          <w:szCs w:val="26"/>
-        </w:rPr>
-        <w:t>.</w:t>
+      <w:r>
+        <w:rPr>
+          <w:sz w:val="26"/>
+          <w:szCs w:val="26"/>
+        </w:rPr>
+        <w:t>Tiết kiệm điện khi đun nấu, sưởi, là(ủi) quần áo.</w:t>
       </w:r>
     </w:p>
     <w:p>
@@ -8546,37 +5039,12 @@
         </w:rPr>
         <w:t xml:space="preserve"> </w:t>
       </w:r>
-      <w:proofErr w:type="spellStart"/>
-      <w:r>
-        <w:rPr>
-          <w:sz w:val="26"/>
-          <w:szCs w:val="26"/>
-        </w:rPr>
-        <w:t>Cả</w:t>
-      </w:r>
-      <w:proofErr w:type="spellEnd"/>
-      <w:r>
-        <w:rPr>
-          <w:sz w:val="26"/>
-          <w:szCs w:val="26"/>
-        </w:rPr>
-        <w:t xml:space="preserve"> 3 ý </w:t>
-      </w:r>
-      <w:proofErr w:type="spellStart"/>
-      <w:r>
-        <w:rPr>
-          <w:sz w:val="26"/>
-          <w:szCs w:val="26"/>
-        </w:rPr>
-        <w:t>trên</w:t>
-      </w:r>
-      <w:proofErr w:type="spellEnd"/>
-      <w:r>
-        <w:rPr>
-          <w:sz w:val="26"/>
-          <w:szCs w:val="26"/>
-        </w:rPr>
-        <w:t>.</w:t>
+      <w:r>
+        <w:rPr>
+          <w:sz w:val="26"/>
+          <w:szCs w:val="26"/>
+        </w:rPr>
+        <w:t>Cả 3 ý trên.</w:t>
       </w:r>
     </w:p>
     <w:p>
@@ -8616,322 +5084,30 @@
           <w:szCs w:val="26"/>
         </w:rPr>
       </w:pPr>
-      <w:proofErr w:type="spellStart"/>
-      <w:r>
-        <w:rPr>
-          <w:b/>
-          <w:bCs/>
-          <w:sz w:val="26"/>
-          <w:szCs w:val="26"/>
-        </w:rPr>
-        <w:t>Câu</w:t>
-      </w:r>
-      <w:proofErr w:type="spellEnd"/>
-      <w:r>
-        <w:rPr>
-          <w:b/>
-          <w:bCs/>
-          <w:sz w:val="26"/>
-          <w:szCs w:val="26"/>
-        </w:rPr>
-        <w:t xml:space="preserve"> 20</w:t>
-      </w:r>
-      <w:r>
-        <w:rPr>
-          <w:b/>
-          <w:bCs/>
-          <w:sz w:val="26"/>
-          <w:szCs w:val="26"/>
-        </w:rPr>
-        <w:t xml:space="preserve"> </w:t>
-      </w:r>
-      <w:proofErr w:type="spellStart"/>
-      <w:r>
-        <w:rPr>
-          <w:sz w:val="26"/>
-          <w:szCs w:val="26"/>
-        </w:rPr>
-        <w:t>Các</w:t>
-      </w:r>
-      <w:proofErr w:type="spellEnd"/>
-      <w:r>
-        <w:rPr>
-          <w:sz w:val="26"/>
-          <w:szCs w:val="26"/>
-        </w:rPr>
-        <w:t xml:space="preserve"> </w:t>
-      </w:r>
-      <w:proofErr w:type="spellStart"/>
-      <w:r>
-        <w:rPr>
-          <w:sz w:val="26"/>
-          <w:szCs w:val="26"/>
-        </w:rPr>
-        <w:t>cơ</w:t>
-      </w:r>
-      <w:proofErr w:type="spellEnd"/>
-      <w:r>
-        <w:rPr>
-          <w:sz w:val="26"/>
-          <w:szCs w:val="26"/>
-        </w:rPr>
-        <w:t xml:space="preserve"> </w:t>
-      </w:r>
-      <w:proofErr w:type="spellStart"/>
-      <w:r>
-        <w:rPr>
-          <w:sz w:val="26"/>
-          <w:szCs w:val="26"/>
-        </w:rPr>
-        <w:t>quan</w:t>
-      </w:r>
-      <w:proofErr w:type="spellEnd"/>
-      <w:r>
-        <w:rPr>
-          <w:sz w:val="26"/>
-          <w:szCs w:val="26"/>
-        </w:rPr>
-        <w:t xml:space="preserve"> </w:t>
-      </w:r>
-      <w:proofErr w:type="spellStart"/>
-      <w:r>
-        <w:rPr>
-          <w:sz w:val="26"/>
-          <w:szCs w:val="26"/>
-        </w:rPr>
-        <w:t>sinh</w:t>
-      </w:r>
-      <w:proofErr w:type="spellEnd"/>
-      <w:r>
-        <w:rPr>
-          <w:sz w:val="26"/>
-          <w:szCs w:val="26"/>
-        </w:rPr>
-        <w:t xml:space="preserve"> </w:t>
-      </w:r>
-      <w:proofErr w:type="spellStart"/>
-      <w:r>
-        <w:rPr>
-          <w:sz w:val="26"/>
-          <w:szCs w:val="26"/>
-        </w:rPr>
-        <w:t>dục</w:t>
-      </w:r>
-      <w:proofErr w:type="spellEnd"/>
-      <w:r>
-        <w:rPr>
-          <w:sz w:val="26"/>
-          <w:szCs w:val="26"/>
-        </w:rPr>
-        <w:t xml:space="preserve"> </w:t>
-      </w:r>
-      <w:proofErr w:type="spellStart"/>
-      <w:r>
-        <w:rPr>
-          <w:sz w:val="26"/>
-          <w:szCs w:val="26"/>
-        </w:rPr>
-        <w:t>cái</w:t>
-      </w:r>
-      <w:proofErr w:type="spellEnd"/>
-      <w:r>
-        <w:rPr>
-          <w:sz w:val="26"/>
-          <w:szCs w:val="26"/>
-        </w:rPr>
-        <w:t xml:space="preserve"> </w:t>
-      </w:r>
-      <w:proofErr w:type="spellStart"/>
-      <w:r>
-        <w:rPr>
-          <w:sz w:val="26"/>
-          <w:szCs w:val="26"/>
-        </w:rPr>
-        <w:t>và</w:t>
-      </w:r>
-      <w:proofErr w:type="spellEnd"/>
-      <w:r>
-        <w:rPr>
-          <w:sz w:val="26"/>
-          <w:szCs w:val="26"/>
-        </w:rPr>
-        <w:t xml:space="preserve"> </w:t>
-      </w:r>
-      <w:proofErr w:type="spellStart"/>
-      <w:r>
-        <w:rPr>
-          <w:sz w:val="26"/>
-          <w:szCs w:val="26"/>
-        </w:rPr>
-        <w:t>cơ</w:t>
-      </w:r>
-      <w:proofErr w:type="spellEnd"/>
-      <w:r>
-        <w:rPr>
-          <w:sz w:val="26"/>
-          <w:szCs w:val="26"/>
-        </w:rPr>
-        <w:t xml:space="preserve"> </w:t>
-      </w:r>
-      <w:proofErr w:type="spellStart"/>
-      <w:r>
-        <w:rPr>
-          <w:sz w:val="26"/>
-          <w:szCs w:val="26"/>
-        </w:rPr>
-        <w:t>quan</w:t>
-      </w:r>
-      <w:proofErr w:type="spellEnd"/>
-      <w:r>
-        <w:rPr>
-          <w:sz w:val="26"/>
-          <w:szCs w:val="26"/>
-        </w:rPr>
-        <w:t xml:space="preserve"> </w:t>
-      </w:r>
-      <w:proofErr w:type="spellStart"/>
-      <w:r>
-        <w:rPr>
-          <w:sz w:val="26"/>
-          <w:szCs w:val="26"/>
-        </w:rPr>
-        <w:t>sinh</w:t>
-      </w:r>
-      <w:proofErr w:type="spellEnd"/>
-      <w:r>
-        <w:rPr>
-          <w:sz w:val="26"/>
-          <w:szCs w:val="26"/>
-        </w:rPr>
-        <w:t xml:space="preserve"> </w:t>
-      </w:r>
-      <w:proofErr w:type="spellStart"/>
-      <w:r>
-        <w:rPr>
-          <w:sz w:val="26"/>
-          <w:szCs w:val="26"/>
-        </w:rPr>
-        <w:t>dục</w:t>
-      </w:r>
-      <w:proofErr w:type="spellEnd"/>
-      <w:r>
-        <w:rPr>
-          <w:sz w:val="26"/>
-          <w:szCs w:val="26"/>
-        </w:rPr>
-        <w:t xml:space="preserve"> </w:t>
-      </w:r>
-      <w:proofErr w:type="spellStart"/>
-      <w:r>
-        <w:rPr>
-          <w:sz w:val="26"/>
-          <w:szCs w:val="26"/>
-        </w:rPr>
-        <w:t>đực</w:t>
-      </w:r>
-      <w:proofErr w:type="spellEnd"/>
-      <w:r>
-        <w:rPr>
-          <w:sz w:val="26"/>
-          <w:szCs w:val="26"/>
-        </w:rPr>
-        <w:t xml:space="preserve"> </w:t>
-      </w:r>
-      <w:proofErr w:type="spellStart"/>
-      <w:r>
-        <w:rPr>
-          <w:sz w:val="26"/>
-          <w:szCs w:val="26"/>
-        </w:rPr>
-        <w:t>của</w:t>
-      </w:r>
-      <w:proofErr w:type="spellEnd"/>
-      <w:r>
-        <w:rPr>
-          <w:sz w:val="26"/>
-          <w:szCs w:val="26"/>
-        </w:rPr>
-        <w:t xml:space="preserve"> </w:t>
-      </w:r>
-      <w:proofErr w:type="spellStart"/>
-      <w:r>
-        <w:rPr>
-          <w:sz w:val="26"/>
-          <w:szCs w:val="26"/>
-        </w:rPr>
-        <w:t>thực</w:t>
-      </w:r>
-      <w:proofErr w:type="spellEnd"/>
-      <w:r>
-        <w:rPr>
-          <w:sz w:val="26"/>
-          <w:szCs w:val="26"/>
-        </w:rPr>
-        <w:t xml:space="preserve"> </w:t>
-      </w:r>
-      <w:proofErr w:type="spellStart"/>
-      <w:r>
-        <w:rPr>
-          <w:sz w:val="26"/>
-          <w:szCs w:val="26"/>
-        </w:rPr>
-        <w:t>vật</w:t>
-      </w:r>
-      <w:proofErr w:type="spellEnd"/>
-      <w:r>
-        <w:rPr>
-          <w:sz w:val="26"/>
-          <w:szCs w:val="26"/>
-        </w:rPr>
-        <w:t xml:space="preserve"> </w:t>
-      </w:r>
-      <w:proofErr w:type="spellStart"/>
-      <w:r>
-        <w:rPr>
-          <w:sz w:val="26"/>
-          <w:szCs w:val="26"/>
-        </w:rPr>
-        <w:t>có</w:t>
-      </w:r>
-      <w:proofErr w:type="spellEnd"/>
-      <w:r>
-        <w:rPr>
-          <w:sz w:val="26"/>
-          <w:szCs w:val="26"/>
-        </w:rPr>
-        <w:t xml:space="preserve"> </w:t>
-      </w:r>
-      <w:proofErr w:type="spellStart"/>
-      <w:r>
-        <w:rPr>
-          <w:sz w:val="26"/>
-          <w:szCs w:val="26"/>
-        </w:rPr>
-        <w:t>hoa</w:t>
-      </w:r>
-      <w:proofErr w:type="spellEnd"/>
-      <w:r>
-        <w:rPr>
-          <w:sz w:val="26"/>
-          <w:szCs w:val="26"/>
-        </w:rPr>
-        <w:t xml:space="preserve"> </w:t>
-      </w:r>
-      <w:proofErr w:type="spellStart"/>
-      <w:r>
-        <w:rPr>
-          <w:sz w:val="26"/>
-          <w:szCs w:val="26"/>
-        </w:rPr>
-        <w:t>là</w:t>
-      </w:r>
-      <w:proofErr w:type="spellEnd"/>
-      <w:r>
-        <w:rPr>
-          <w:sz w:val="26"/>
-          <w:szCs w:val="26"/>
-        </w:rPr>
-        <w:t>:</w:t>
+      <w:r>
+        <w:rPr>
+          <w:b/>
+          <w:bCs/>
+          <w:sz w:val="26"/>
+          <w:szCs w:val="26"/>
+        </w:rPr>
+        <w:t>Câu 20</w:t>
+      </w:r>
+      <w:r>
+        <w:rPr>
+          <w:b/>
+          <w:bCs/>
+          <w:sz w:val="26"/>
+          <w:szCs w:val="26"/>
+        </w:rPr>
+        <w:t xml:space="preserve"> </w:t>
+      </w:r>
+      <w:r>
+        <w:rPr>
+          <w:sz w:val="26"/>
+          <w:szCs w:val="26"/>
+        </w:rPr>
+        <w:t>Các cơ quan sinh dục cái và cơ quan sinh dục đực của thực vật có hoa là:</w:t>
       </w:r>
     </w:p>
     <w:p>
@@ -8961,79 +5137,13 @@
         </w:rPr>
         <w:t xml:space="preserve"> </w:t>
       </w:r>
-      <w:proofErr w:type="spellStart"/>
-      <w:r>
-        <w:rPr>
-          <w:sz w:val="26"/>
-          <w:szCs w:val="26"/>
-        </w:rPr>
-        <w:t>Đài</w:t>
-      </w:r>
-      <w:proofErr w:type="spellEnd"/>
-      <w:r>
-        <w:rPr>
-          <w:sz w:val="26"/>
-          <w:szCs w:val="26"/>
-        </w:rPr>
-        <w:t xml:space="preserve"> </w:t>
-      </w:r>
-      <w:proofErr w:type="spellStart"/>
-      <w:r>
-        <w:rPr>
-          <w:sz w:val="26"/>
-          <w:szCs w:val="26"/>
-        </w:rPr>
-        <w:t>hoa</w:t>
-      </w:r>
-      <w:proofErr w:type="spellEnd"/>
-      <w:r>
-        <w:rPr>
-          <w:sz w:val="26"/>
-          <w:szCs w:val="26"/>
-        </w:rPr>
-        <w:t xml:space="preserve"> </w:t>
-      </w:r>
-      <w:proofErr w:type="spellStart"/>
-      <w:r>
-        <w:rPr>
-          <w:sz w:val="26"/>
-          <w:szCs w:val="26"/>
-        </w:rPr>
-        <w:t>và</w:t>
-      </w:r>
-      <w:proofErr w:type="spellEnd"/>
-      <w:r>
-        <w:rPr>
-          <w:sz w:val="26"/>
-          <w:szCs w:val="26"/>
-        </w:rPr>
-        <w:t xml:space="preserve"> </w:t>
-      </w:r>
-      <w:proofErr w:type="spellStart"/>
-      <w:r>
-        <w:rPr>
-          <w:sz w:val="26"/>
-          <w:szCs w:val="26"/>
-        </w:rPr>
-        <w:t>nhụy</w:t>
-      </w:r>
-      <w:proofErr w:type="spellEnd"/>
-      <w:r>
-        <w:rPr>
-          <w:sz w:val="26"/>
-          <w:szCs w:val="26"/>
-        </w:rPr>
-        <w:t xml:space="preserve"> </w:t>
-      </w:r>
-      <w:proofErr w:type="spellStart"/>
-      <w:r>
-        <w:rPr>
-          <w:sz w:val="26"/>
-          <w:szCs w:val="26"/>
-        </w:rPr>
-        <w:t>hoa</w:t>
-      </w:r>
-      <w:proofErr w:type="spellEnd"/>
+      <w:r>
+        <w:rPr>
+          <w:sz w:val="26"/>
+          <w:szCs w:val="26"/>
+        </w:rPr>
+        <w:t>Đài hoa và nhụy hoa</w:t>
+      </w:r>
     </w:p>
     <w:p>
       <w:pPr>
@@ -9062,63 +5172,13 @@
         </w:rPr>
         <w:t xml:space="preserve"> </w:t>
       </w:r>
-      <w:proofErr w:type="spellStart"/>
-      <w:r>
-        <w:rPr>
-          <w:sz w:val="26"/>
-          <w:szCs w:val="26"/>
-        </w:rPr>
-        <w:t>Cánh</w:t>
-      </w:r>
-      <w:proofErr w:type="spellEnd"/>
-      <w:r>
-        <w:rPr>
-          <w:sz w:val="26"/>
-          <w:szCs w:val="26"/>
-        </w:rPr>
-        <w:t xml:space="preserve"> </w:t>
-      </w:r>
-      <w:proofErr w:type="spellStart"/>
-      <w:r>
-        <w:rPr>
-          <w:sz w:val="26"/>
-          <w:szCs w:val="26"/>
-        </w:rPr>
-        <w:t>hoa</w:t>
-      </w:r>
-      <w:proofErr w:type="spellEnd"/>
-      <w:r>
-        <w:rPr>
-          <w:sz w:val="26"/>
-          <w:szCs w:val="26"/>
-        </w:rPr>
-        <w:t xml:space="preserve"> </w:t>
-      </w:r>
-      <w:proofErr w:type="spellStart"/>
-      <w:r>
-        <w:rPr>
-          <w:sz w:val="26"/>
-          <w:szCs w:val="26"/>
-        </w:rPr>
-        <w:t>và</w:t>
-      </w:r>
-      <w:proofErr w:type="spellEnd"/>
-      <w:r>
-        <w:rPr>
-          <w:sz w:val="26"/>
-          <w:szCs w:val="26"/>
-        </w:rPr>
-        <w:t xml:space="preserve"> bao </w:t>
-      </w:r>
-      <w:proofErr w:type="spellStart"/>
-      <w:r>
-        <w:rPr>
-          <w:sz w:val="26"/>
-          <w:szCs w:val="26"/>
-        </w:rPr>
-        <w:t>phấn</w:t>
-      </w:r>
-      <w:proofErr w:type="spellEnd"/>
+      <w:r>
+        <w:rPr>
+          <w:sz w:val="26"/>
+          <w:szCs w:val="26"/>
+        </w:rPr>
+        <w:t>Cánh hoa và bao phấn</w:t>
+      </w:r>
     </w:p>
     <w:p>
       <w:pPr>
@@ -9147,47 +5207,13 @@
         </w:rPr>
         <w:t xml:space="preserve"> </w:t>
       </w:r>
-      <w:proofErr w:type="spellStart"/>
-      <w:r>
-        <w:rPr>
-          <w:sz w:val="26"/>
-          <w:szCs w:val="26"/>
-        </w:rPr>
-        <w:t>Nhụy</w:t>
-      </w:r>
-      <w:proofErr w:type="spellEnd"/>
-      <w:r>
-        <w:rPr>
-          <w:sz w:val="26"/>
-          <w:szCs w:val="26"/>
-        </w:rPr>
-        <w:t xml:space="preserve"> </w:t>
-      </w:r>
-      <w:proofErr w:type="spellStart"/>
-      <w:r>
-        <w:rPr>
-          <w:sz w:val="26"/>
-          <w:szCs w:val="26"/>
-        </w:rPr>
-        <w:t>và</w:t>
-      </w:r>
-      <w:proofErr w:type="spellEnd"/>
-      <w:r>
-        <w:rPr>
-          <w:sz w:val="26"/>
-          <w:szCs w:val="26"/>
-        </w:rPr>
-        <w:t xml:space="preserve"> </w:t>
-      </w:r>
-      <w:proofErr w:type="spellStart"/>
-      <w:r>
-        <w:rPr>
-          <w:sz w:val="26"/>
-          <w:szCs w:val="26"/>
-        </w:rPr>
-        <w:t>nhị</w:t>
-      </w:r>
-      <w:proofErr w:type="spellEnd"/>
+      <w:r>
+        <w:rPr>
+          <w:sz w:val="26"/>
+          <w:szCs w:val="26"/>
+        </w:rPr>
+        <w:t>Nhụy và nhị</w:t>
+      </w:r>
     </w:p>
     <w:p>
       <w:pPr>
@@ -9216,31 +5242,13 @@
         </w:rPr>
         <w:t xml:space="preserve"> </w:t>
       </w:r>
-      <w:proofErr w:type="spellStart"/>
-      <w:r>
-        <w:rPr>
-          <w:sz w:val="26"/>
-          <w:szCs w:val="26"/>
-        </w:rPr>
-        <w:t>Cả</w:t>
-      </w:r>
-      <w:proofErr w:type="spellEnd"/>
-      <w:r>
-        <w:rPr>
-          <w:sz w:val="26"/>
-          <w:szCs w:val="26"/>
-        </w:rPr>
-        <w:t xml:space="preserve"> 3 ý </w:t>
-      </w:r>
-      <w:proofErr w:type="spellStart"/>
-      <w:r>
-        <w:rPr>
-          <w:sz w:val="26"/>
-          <w:szCs w:val="26"/>
-        </w:rPr>
-        <w:t>trên</w:t>
-      </w:r>
-      <w:proofErr w:type="spellEnd"/>
+      <w:r>
+        <w:rPr>
+          <w:sz w:val="26"/>
+          <w:szCs w:val="26"/>
+        </w:rPr>
+        <w:t>Cả 3 ý trên</w:t>
+      </w:r>
     </w:p>
     <w:p>
       <w:pPr>

--- a/backend/app/data/trac-nghiem.docx
+++ b/backend/app/data/trac-nghiem.docx
@@ -23,7 +23,7 @@
           <w:bdr w:val="none" w:sz="0" w:space="0" w:color="auto" w:frame="1"/>
           <w:lang w:val="pt-BR"/>
         </w:rPr>
-        <w:t xml:space="preserve">Đề thi </w:t>
+        <w:t xml:space="preserve">Đề </w:t>
       </w:r>
       <w:r>
         <w:rPr>
@@ -33,7 +33,7 @@
           <w:bdr w:val="none" w:sz="0" w:space="0" w:color="auto" w:frame="1"/>
           <w:lang w:val="pt-BR"/>
         </w:rPr>
-        <w:t>giữa kì</w:t>
+        <w:t>kiểm tra</w:t>
       </w:r>
       <w:r>
         <w:rPr>
@@ -43,7 +43,17 @@
           <w:bdr w:val="none" w:sz="0" w:space="0" w:color="auto" w:frame="1"/>
           <w:lang w:val="pt-BR"/>
         </w:rPr>
-        <w:t xml:space="preserve"> II</w:t>
+        <w:t xml:space="preserve"> </w:t>
+      </w:r>
+      <w:r>
+        <w:rPr>
+          <w:rStyle w:val="Strong"/>
+          <w:sz w:val="48"/>
+          <w:szCs w:val="48"/>
+          <w:bdr w:val="none" w:sz="0" w:space="0" w:color="auto" w:frame="1"/>
+          <w:lang w:val="pt-BR"/>
+        </w:rPr>
+        <w:t>GDCD</w:t>
       </w:r>
     </w:p>
     <w:p>
